--- a/ANALISIS/Soccer_Manager.docx
+++ b/ANALISIS/Soccer_Manager.docx
@@ -1,6 +1,6 @@
 
 <file path=word/document.xml><?xml version="1.0" encoding="utf-8"?>
-<w:document xmlns:wpc="http://schemas.microsoft.com/office/word/2010/wordprocessingCanvas" xmlns:cx="http://schemas.microsoft.com/office/drawing/2014/chartex" xmlns:cx1="http://schemas.microsoft.com/office/drawing/2015/9/8/chartex" xmlns:cx2="http://schemas.microsoft.com/office/drawing/2015/10/21/chartex" xmlns:cx3="http://schemas.microsoft.com/office/drawing/2016/5/9/chartex" xmlns:cx4="http://schemas.microsoft.com/office/drawing/2016/5/10/chartex" xmlns:cx5="http://schemas.microsoft.com/office/drawing/2016/5/11/chartex" xmlns:cx6="http://schemas.microsoft.com/office/drawing/2016/5/12/chartex" xmlns:cx7="http://schemas.microsoft.com/office/drawing/2016/5/13/chartex" xmlns:cx8="http://schemas.microsoft.com/office/drawing/2016/5/14/chartex" xmlns:mc="http://schemas.openxmlformats.org/markup-compatibility/2006" xmlns:aink="http://schemas.microsoft.com/office/drawing/2016/ink" xmlns:am3d="http://schemas.microsoft.com/office/drawing/2017/model3d" xmlns:o="urn:schemas-microsoft-com:office:office" xmlns:r="http://schemas.openxmlformats.org/officeDocument/2006/relationships" xmlns:m="http://schemas.openxmlformats.org/officeDocument/2006/math" xmlns:v="urn:schemas-microsoft-com:vml" xmlns:wp14="http://schemas.microsoft.com/office/word/2010/wordprocessingDrawing" xmlns:wp="http://schemas.openxmlformats.org/drawingml/2006/wordprocessingDrawing" xmlns:w10="urn:schemas-microsoft-com:office:word" xmlns:w="http://schemas.openxmlformats.org/wordprocessingml/2006/main" xmlns:w14="http://schemas.microsoft.com/office/word/2010/wordml" xmlns:w15="http://schemas.microsoft.com/office/word/2012/wordml" xmlns:w16cid="http://schemas.microsoft.com/office/word/2016/wordml/cid" xmlns:w16se="http://schemas.microsoft.com/office/word/2015/wordml/symex" xmlns:wpg="http://schemas.microsoft.com/office/word/2010/wordprocessingGroup" xmlns:wpi="http://schemas.microsoft.com/office/word/2010/wordprocessingInk" xmlns:wne="http://schemas.microsoft.com/office/word/2006/wordml" xmlns:wps="http://schemas.microsoft.com/office/word/2010/wordprocessingShape" mc:Ignorable="w14 w15 w16se w16cid wp14">
+<w:document xmlns:wpc="http://schemas.microsoft.com/office/word/2010/wordprocessingCanvas" xmlns:mc="http://schemas.openxmlformats.org/markup-compatibility/2006" xmlns:o="urn:schemas-microsoft-com:office:office" xmlns:r="http://schemas.openxmlformats.org/officeDocument/2006/relationships" xmlns:m="http://schemas.openxmlformats.org/officeDocument/2006/math" xmlns:v="urn:schemas-microsoft-com:vml" xmlns:wp14="http://schemas.microsoft.com/office/word/2010/wordprocessingDrawing" xmlns:wp="http://schemas.openxmlformats.org/drawingml/2006/wordprocessingDrawing" xmlns:w10="urn:schemas-microsoft-com:office:word" xmlns:w="http://schemas.openxmlformats.org/wordprocessingml/2006/main" xmlns:w14="http://schemas.microsoft.com/office/word/2010/wordml" xmlns:w15="http://schemas.microsoft.com/office/word/2012/wordml" xmlns:wpg="http://schemas.microsoft.com/office/word/2010/wordprocessingGroup" xmlns:wpi="http://schemas.microsoft.com/office/word/2010/wordprocessingInk" xmlns:wne="http://schemas.microsoft.com/office/word/2006/wordml" xmlns:wps="http://schemas.microsoft.com/office/word/2010/wordprocessingShape" mc:Ignorable="w14 w15 wp14">
   <w:body>
     <w:p>
       <w:pPr>
@@ -16,6 +16,7 @@
           <w:b/>
           <w:noProof/>
           <w:sz w:val="60"/>
+          <w:lang w:val="es-ES" w:eastAsia="es-ES"/>
         </w:rPr>
         <mc:AlternateContent>
           <mc:Choice Requires="wpg">
@@ -59,7 +60,7 @@
                                 <a14:useLocalDpi xmlns:a14="http://schemas.microsoft.com/office/drawing/2010/main" val="0"/>
                               </a:ext>
                               <a:ext uri="{96DAC541-7B7A-43D3-8B79-37D633B846F1}">
-                                <asvg:svgBlip xmlns:asvg="http://schemas.microsoft.com/office/drawing/2016/SVG/main" r:embed="rId12"/>
+                                <asvg:svgBlip xmlns:asvg="http://schemas.microsoft.com/office/drawing/2016/SVG/main" xmlns:w16se="http://schemas.microsoft.com/office/word/2015/wordml/symex" xmlns:w16cid="http://schemas.microsoft.com/office/word/2016/wordml/cid" xmlns:w="http://schemas.openxmlformats.org/wordprocessingml/2006/main" xmlns:w10="urn:schemas-microsoft-com:office:word" xmlns:v="urn:schemas-microsoft-com:vml" xmlns:o="urn:schemas-microsoft-com:office:office" xmlns:am3d="http://schemas.microsoft.com/office/drawing/2017/model3d" xmlns:aink="http://schemas.microsoft.com/office/drawing/2016/ink" xmlns:cx8="http://schemas.microsoft.com/office/drawing/2016/5/14/chartex" xmlns:cx7="http://schemas.microsoft.com/office/drawing/2016/5/13/chartex" xmlns:cx6="http://schemas.microsoft.com/office/drawing/2016/5/12/chartex" xmlns:cx5="http://schemas.microsoft.com/office/drawing/2016/5/11/chartex" xmlns:cx4="http://schemas.microsoft.com/office/drawing/2016/5/10/chartex" xmlns:cx3="http://schemas.microsoft.com/office/drawing/2016/5/9/chartex" xmlns:cx2="http://schemas.microsoft.com/office/drawing/2015/10/21/chartex" xmlns:cx1="http://schemas.microsoft.com/office/drawing/2015/9/8/chartex" xmlns:cx="http://schemas.microsoft.com/office/drawing/2014/chartex" xmlns="" r:embed="rId12"/>
                               </a:ext>
                             </a:extLst>
                           </a:blip>
@@ -274,7 +275,7 @@
           </mc:Choice>
           <mc:Fallback>
             <w:pict>
-              <v:group w14:anchorId="15802E3C" id="Group 8" o:spid="_x0000_s1026" style="position:absolute;left:0;text-align:left;margin-left:-42pt;margin-top:-95.45pt;width:609pt;height:765pt;z-index:251664384;mso-height-relative:margin" coordorigin="1524,16287" coordsize="77343,97155" o:gfxdata="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">
+              <v:group w14:anchorId="15802E3C" id="Group 8" o:spid="_x0000_s1026" style="position:absolute;left:0;text-align:left;margin-left:-42pt;margin-top:-95.45pt;width:609pt;height:765pt;z-index:251664384;mso-height-relative:margin" coordorigin="1524,16287" coordsize="77343,97155" o:gfxdata="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">
                 <v:shapetype id="_x0000_t75" coordsize="21600,21600" o:spt="75" o:preferrelative="t" path="m@4@5l@4@11@9@11@9@5xe" filled="f" stroked="f">
                   <v:stroke joinstyle="miter"/>
                   <v:formulas>
@@ -294,8 +295,9 @@
                   <v:path o:extrusionok="f" gradientshapeok="t" o:connecttype="rect"/>
                   <o:lock v:ext="edit" aspectratio="t"/>
                 </v:shapetype>
-                <v:shape id="Graphic 5" o:spid="_x0000_s1027" type="#_x0000_t75" alt="Workflow" style="position:absolute;left:1524;top:16287;width:77343;height:77343;visibility:visible;mso-wrap-style:square" o:gfxdata="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">
+                <v:shape id="Graphic 5" o:spid="_x0000_s1027" type="#_x0000_t75" alt="Workflow" style="position:absolute;left:1524;top:16287;width:77343;height:77343;visibility:visible;mso-wrap-style:square" o:gfxdata="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">
                   <v:imagedata r:id="rId13" o:title="Workflow"/>
+                  <v:path arrowok="t"/>
                 </v:shape>
                 <v:shapetype id="_x0000_t15" coordsize="21600,21600" o:spt="15" adj="16200" path="m@0,l,,,21600@0,21600,21600,10800xe">
                   <v:stroke joinstyle="miter"/>
@@ -308,7 +310,7 @@
                     <v:h position="#0,topLeft" xrange="0,21600"/>
                   </v:handles>
                 </v:shapetype>
-                <v:shape id="Text Box 2" o:spid="_x0000_s1028" type="#_x0000_t15" style="position:absolute;left:15557;top:108235;width:55753;height:5207;visibility:visible;mso-wrap-style:square;v-text-anchor:top" o:gfxdata="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" adj="20591" fillcolor="#64a7b3 [3032]" stroked="f">
+                <v:shape id="Text Box 2" o:spid="_x0000_s1028" type="#_x0000_t15" style="position:absolute;left:15557;top:108235;width:55753;height:5207;visibility:visible;mso-wrap-style:square;v-text-anchor:top" o:gfxdata="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" adj="20591" fillcolor="#64a7b3 [3032]" stroked="f">
                   <v:fill color2="#57a0ad [3176]" rotate="t" colors="0 #70acb7;.5 #56a5b2;1 #4795a2" focus="100%" type="gradient">
                     <o:fill v:ext="view" type="gradientUnscaled"/>
                   </v:fill>
@@ -341,7 +343,7 @@
                     </w:txbxContent>
                   </v:textbox>
                 </v:shape>
-                <v:shape id="Text Box 2" o:spid="_x0000_s1029" type="#_x0000_t15" style="position:absolute;left:19431;top:85280;width:49022;height:7112;visibility:visible;mso-wrap-style:square;v-text-anchor:middle" o:gfxdata="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" adj="20033" fillcolor="#64a7b3 [3032]" stroked="f">
+                <v:shape id="Text Box 2" o:spid="_x0000_s1029" type="#_x0000_t15" style="position:absolute;left:19431;top:85280;width:49022;height:7112;visibility:visible;mso-wrap-style:square;v-text-anchor:middle" o:gfxdata="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" adj="20033" fillcolor="#64a7b3 [3032]" stroked="f">
                   <v:fill color2="#57a0ad [3176]" rotate="t" colors="0 #70acb7;.5 #56a5b2;1 #4795a2" focus="100%" type="gradient">
                     <o:fill v:ext="view" type="gradientUnscaled"/>
                   </v:fill>
@@ -372,14 +374,14 @@
                     </w:txbxContent>
                   </v:textbox>
                 </v:shape>
-                <v:shape id="_x0000_s1030" style="position:absolute;left:3714;top:100869;width:32893;height:6477;visibility:visible;mso-wrap-style:square;v-text-anchor:middle" coordsize="3289300,647700" o:spt="100" o:gfxdata="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" adj="-11796480,,5400" path="m,l3289300,r,647700l,647700,,xm80963,80963r,485775l3208338,566738r,-485775l80963,80963xe" fillcolor="#64a7b3 [3032]" stroked="f">
+                <v:shape id="_x0000_s1030" style="position:absolute;left:3714;top:100869;width:32893;height:6477;visibility:visible;mso-wrap-style:square;v-text-anchor:middle" coordsize="3289300,647700" o:spt="100" o:gfxdata="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" adj="-11796480,,5400" path="m,l3289300,r,647700l,647700,,xm80963,80963r,485775l3208338,566738r,-485775l80963,80963xe" fillcolor="#64a7b3 [3032]" stroked="f">
                   <v:fill color2="#57a0ad [3176]" rotate="t" colors="0 #70acb7;.5 #56a5b2;1 #4795a2" focus="100%" type="gradient">
                     <o:fill v:ext="view" type="gradientUnscaled"/>
                   </v:fill>
                   <v:stroke joinstyle="miter"/>
                   <v:shadow on="t" color="black" opacity="41287f" offset="0,1.5pt"/>
                   <v:formulas/>
-                  <v:path arrowok="t" o:connecttype="custom" o:connectlocs="0,0;3289300,0;3289300,647700;0,647700;0,0;80963,80963;80963,566738;3208338,566738;3208338,80963;80963,80963" o:connectangles="0,0,0,0,0,0,0,0,0,0" textboxrect="0,0,3289300,647700"/>
+                  <v:path o:connecttype="custom" o:connectlocs="0,0;3289300,0;3289300,647700;0,647700;0,0;80963,80963;80963,566738;3208338,566738;3208338,80963;80963,80963" o:connectangles="0,0,0,0,0,0,0,0,0,0" textboxrect="0,0,3289300,647700"/>
                   <v:textbox>
                     <w:txbxContent>
                       <w:p>
@@ -446,6 +448,7 @@
           <w:b/>
           <w:noProof/>
           <w:sz w:val="60"/>
+          <w:lang w:val="es-ES" w:eastAsia="es-ES"/>
         </w:rPr>
         <w:drawing>
           <wp:anchor distT="0" distB="0" distL="114300" distR="114300" simplePos="0" relativeHeight="251666432" behindDoc="0" locked="0" layoutInCell="1" allowOverlap="1" wp14:anchorId="2E98F453" wp14:editId="6FDB8C66">
@@ -477,7 +480,7 @@
                           <a14:useLocalDpi xmlns:a14="http://schemas.microsoft.com/office/drawing/2010/main" val="0"/>
                         </a:ext>
                         <a:ext uri="{96DAC541-7B7A-43D3-8B79-37D633B846F1}">
-                          <asvg:svgBlip xmlns:asvg="http://schemas.microsoft.com/office/drawing/2016/SVG/main" r:embed="rId15"/>
+                          <asvg:svgBlip xmlns:asvg="http://schemas.microsoft.com/office/drawing/2016/SVG/main" xmlns:w16se="http://schemas.microsoft.com/office/word/2015/wordml/symex" xmlns:w16cid="http://schemas.microsoft.com/office/word/2016/wordml/cid" xmlns:w="http://schemas.openxmlformats.org/wordprocessingml/2006/main" xmlns:w10="urn:schemas-microsoft-com:office:word" xmlns:v="urn:schemas-microsoft-com:vml" xmlns:o="urn:schemas-microsoft-com:office:office" xmlns:am3d="http://schemas.microsoft.com/office/drawing/2017/model3d" xmlns:aink="http://schemas.microsoft.com/office/drawing/2016/ink" xmlns:cx8="http://schemas.microsoft.com/office/drawing/2016/5/14/chartex" xmlns:cx7="http://schemas.microsoft.com/office/drawing/2016/5/13/chartex" xmlns:cx6="http://schemas.microsoft.com/office/drawing/2016/5/12/chartex" xmlns:cx5="http://schemas.microsoft.com/office/drawing/2016/5/11/chartex" xmlns:cx4="http://schemas.microsoft.com/office/drawing/2016/5/10/chartex" xmlns:cx3="http://schemas.microsoft.com/office/drawing/2016/5/9/chartex" xmlns:cx2="http://schemas.microsoft.com/office/drawing/2015/10/21/chartex" xmlns:cx1="http://schemas.microsoft.com/office/drawing/2015/9/8/chartex" xmlns:cx="http://schemas.microsoft.com/office/drawing/2014/chartex" xmlns="" r:embed="rId15"/>
                         </a:ext>
                       </a:extLst>
                     </a:blip>
@@ -531,6 +534,7 @@
           <w:b/>
           <w:noProof/>
           <w:sz w:val="60"/>
+          <w:lang w:val="es-ES" w:eastAsia="es-ES"/>
         </w:rPr>
         <w:drawing>
           <wp:anchor distT="0" distB="0" distL="114300" distR="114300" simplePos="0" relativeHeight="251667456" behindDoc="0" locked="0" layoutInCell="1" allowOverlap="1" wp14:anchorId="05B19844" wp14:editId="0D06ACAB">
@@ -556,13 +560,13 @@
                     <pic:cNvPicPr/>
                   </pic:nvPicPr>
                   <pic:blipFill>
-                    <a:blip r:embed="rId16">
+                    <a:blip r:embed="rId16" cstate="print">
                       <a:extLst>
                         <a:ext uri="{28A0092B-C50C-407E-A947-70E740481C1C}">
                           <a14:useLocalDpi xmlns:a14="http://schemas.microsoft.com/office/drawing/2010/main" val="0"/>
                         </a:ext>
                         <a:ext uri="{96DAC541-7B7A-43D3-8B79-37D633B846F1}">
-                          <asvg:svgBlip xmlns:asvg="http://schemas.microsoft.com/office/drawing/2016/SVG/main" r:embed="rId17"/>
+                          <asvg:svgBlip xmlns:asvg="http://schemas.microsoft.com/office/drawing/2016/SVG/main" xmlns:w16se="http://schemas.microsoft.com/office/word/2015/wordml/symex" xmlns:w16cid="http://schemas.microsoft.com/office/word/2016/wordml/cid" xmlns:w="http://schemas.openxmlformats.org/wordprocessingml/2006/main" xmlns:w10="urn:schemas-microsoft-com:office:word" xmlns:v="urn:schemas-microsoft-com:vml" xmlns:o="urn:schemas-microsoft-com:office:office" xmlns:am3d="http://schemas.microsoft.com/office/drawing/2017/model3d" xmlns:aink="http://schemas.microsoft.com/office/drawing/2016/ink" xmlns:cx8="http://schemas.microsoft.com/office/drawing/2016/5/14/chartex" xmlns:cx7="http://schemas.microsoft.com/office/drawing/2016/5/13/chartex" xmlns:cx6="http://schemas.microsoft.com/office/drawing/2016/5/12/chartex" xmlns:cx5="http://schemas.microsoft.com/office/drawing/2016/5/11/chartex" xmlns:cx4="http://schemas.microsoft.com/office/drawing/2016/5/10/chartex" xmlns:cx3="http://schemas.microsoft.com/office/drawing/2016/5/9/chartex" xmlns:cx2="http://schemas.microsoft.com/office/drawing/2015/10/21/chartex" xmlns:cx1="http://schemas.microsoft.com/office/drawing/2015/9/8/chartex" xmlns:cx="http://schemas.microsoft.com/office/drawing/2014/chartex" xmlns="" r:embed="rId17"/>
                         </a:ext>
                       </a:extLst>
                     </a:blip>
@@ -664,6 +668,7 @@
       <w:r>
         <w:rPr>
           <w:noProof/>
+          <w:lang w:val="es-ES" w:eastAsia="es-ES"/>
         </w:rPr>
         <mc:AlternateContent>
           <mc:Choice Requires="wps">
@@ -754,14 +759,14 @@
           </mc:Choice>
           <mc:Fallback>
             <w:pict>
-              <v:shape w14:anchorId="43167AFA" id="Cuadro de texto 2" o:spid="_x0000_s1031" style="position:absolute;left:0;text-align:left;margin-left:248.5pt;margin-top:39.3pt;width:259pt;height:51pt;z-index:251671552;visibility:visible;mso-wrap-style:square;mso-wrap-distance-left:9pt;mso-wrap-distance-top:0;mso-wrap-distance-right:9pt;mso-wrap-distance-bottom:0;mso-position-horizontal:absolute;mso-position-horizontal-relative:text;mso-position-vertical:absolute;mso-position-vertical-relative:text;v-text-anchor:middle" coordsize="3289300,647700" o:spt="100" o:gfxdata="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" adj="-11796480,,5400" path="m,l3289300,r,647700l,647700,,xm80963,80963r,485775l3208338,566738r,-485775l80963,80963xe" fillcolor="#64a7b3 [3032]" stroked="f">
+              <v:shape w14:anchorId="43167AFA" id="Cuadro de texto 2" o:spid="_x0000_s1031" style="position:absolute;left:0;text-align:left;margin-left:248.5pt;margin-top:39.3pt;width:259pt;height:51pt;z-index:251671552;visibility:visible;mso-wrap-style:square;mso-wrap-distance-left:9pt;mso-wrap-distance-top:0;mso-wrap-distance-right:9pt;mso-wrap-distance-bottom:0;mso-position-horizontal:absolute;mso-position-horizontal-relative:text;mso-position-vertical:absolute;mso-position-vertical-relative:text;v-text-anchor:middle" coordsize="3289300,647700" o:spt="100" o:gfxdata="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" adj="-11796480,,5400" path="m,l3289300,r,647700l,647700,,xm80963,80963r,485775l3208338,566738r,-485775l80963,80963xe" fillcolor="#64a7b3 [3032]" stroked="f">
                 <v:fill color2="#57a0ad [3176]" rotate="t" colors="0 #70acb7;.5 #56a5b2;1 #4795a2" focus="100%" type="gradient">
                   <o:fill v:ext="view" type="gradientUnscaled"/>
                 </v:fill>
                 <v:stroke joinstyle="miter"/>
                 <v:shadow on="t" color="black" opacity="41287f" offset="0,1.5pt"/>
                 <v:formulas/>
-                <v:path arrowok="t" o:connecttype="custom" o:connectlocs="0,0;3289300,0;3289300,647700;0,647700;0,0;80963,80963;80963,566738;3208338,566738;3208338,80963;80963,80963" o:connectangles="0,0,0,0,0,0,0,0,0,0" textboxrect="0,0,3289300,647700"/>
+                <v:path o:connecttype="custom" o:connectlocs="0,0;3289300,0;3289300,647700;0,647700;0,0;80963,80963;80963,566738;3208338,566738;3208338,80963;80963,80963" o:connectangles="0,0,0,0,0,0,0,0,0,0" textboxrect="0,0,3289300,647700"/>
                 <v:textbox>
                   <w:txbxContent>
                     <w:p>
@@ -797,6 +802,7 @@
       <w:r>
         <w:rPr>
           <w:noProof/>
+          <w:lang w:val="es-ES" w:eastAsia="es-ES"/>
         </w:rPr>
         <mc:AlternateContent>
           <mc:Choice Requires="wps">
@@ -887,14 +893,14 @@
           </mc:Choice>
           <mc:Fallback>
             <w:pict>
-              <v:shape w14:anchorId="01A81E10" id="_x0000_s1032" style="position:absolute;left:0;text-align:left;margin-left:-24.75pt;margin-top:39.3pt;width:259pt;height:51pt;z-index:251669504;visibility:visible;mso-wrap-style:square;mso-wrap-distance-left:9pt;mso-wrap-distance-top:0;mso-wrap-distance-right:9pt;mso-wrap-distance-bottom:0;mso-position-horizontal:absolute;mso-position-horizontal-relative:text;mso-position-vertical:absolute;mso-position-vertical-relative:text;v-text-anchor:middle" coordsize="3289300,647700" o:spt="100" o:gfxdata="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" adj="-11796480,,5400" path="m,l3289300,r,647700l,647700,,xm80963,80963r,485775l3208338,566738r,-485775l80963,80963xe" fillcolor="#64a7b3 [3032]" stroked="f">
+              <v:shape w14:anchorId="01A81E10" id="_x0000_s1032" style="position:absolute;left:0;text-align:left;margin-left:-24.75pt;margin-top:39.3pt;width:259pt;height:51pt;z-index:251669504;visibility:visible;mso-wrap-style:square;mso-wrap-distance-left:9pt;mso-wrap-distance-top:0;mso-wrap-distance-right:9pt;mso-wrap-distance-bottom:0;mso-position-horizontal:absolute;mso-position-horizontal-relative:text;mso-position-vertical:absolute;mso-position-vertical-relative:text;v-text-anchor:middle" coordsize="3289300,647700" o:spt="100" o:gfxdata="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" adj="-11796480,,5400" path="m,l3289300,r,647700l,647700,,xm80963,80963r,485775l3208338,566738r,-485775l80963,80963xe" fillcolor="#64a7b3 [3032]" stroked="f">
                 <v:fill color2="#57a0ad [3176]" rotate="t" colors="0 #70acb7;.5 #56a5b2;1 #4795a2" focus="100%" type="gradient">
                   <o:fill v:ext="view" type="gradientUnscaled"/>
                 </v:fill>
                 <v:stroke joinstyle="miter"/>
                 <v:shadow on="t" color="black" opacity="41287f" offset="0,1.5pt"/>
                 <v:formulas/>
-                <v:path arrowok="t" o:connecttype="custom" o:connectlocs="0,0;3289300,0;3289300,647700;0,647700;0,0;80963,80963;80963,566738;3208338,566738;3208338,80963;80963,80963" o:connectangles="0,0,0,0,0,0,0,0,0,0" textboxrect="0,0,3289300,647700"/>
+                <v:path o:connecttype="custom" o:connectlocs="0,0;3289300,0;3289300,647700;0,647700;0,0;80963,80963;80963,566738;3208338,566738;3208338,80963;80963,80963" o:connectangles="0,0,0,0,0,0,0,0,0,0" textboxrect="0,0,3289300,647700"/>
                 <v:textbox>
                   <w:txbxContent>
                     <w:p>
@@ -971,7 +977,7 @@
     </w:p>
     <w:p>
       <w:pPr>
-        <w:pStyle w:val="Heading1"/>
+        <w:pStyle w:val="Ttulo1"/>
         <w:rPr>
           <w:color w:val="2B5258" w:themeColor="accent5" w:themeShade="80"/>
           <w:sz w:val="40"/>
@@ -980,7 +986,7 @@
     </w:p>
     <w:p>
       <w:pPr>
-        <w:pStyle w:val="Heading1"/>
+        <w:pStyle w:val="Ttulo1"/>
         <w:rPr>
           <w:color w:val="2B5258" w:themeColor="accent5" w:themeShade="80"/>
           <w:sz w:val="40"/>
@@ -1021,7 +1027,7 @@
       <w:sdtContent>
         <w:p>
           <w:pPr>
-            <w:pStyle w:val="TOCHeading"/>
+            <w:pStyle w:val="TtulodeTDC"/>
           </w:pPr>
           <w:r>
             <w:t>Table of Contents</w:t>
@@ -1029,7 +1035,7 @@
         </w:p>
         <w:p>
           <w:pPr>
-            <w:pStyle w:val="TOC1"/>
+            <w:pStyle w:val="TDC1"/>
             <w:tabs>
               <w:tab w:val="right" w:leader="dot" w:pos="10790"/>
             </w:tabs>
@@ -1052,7 +1058,7 @@
           <w:hyperlink w:anchor="_Toc84688182" w:history="1">
             <w:r>
               <w:rPr>
-                <w:rStyle w:val="Hyperlink"/>
+                <w:rStyle w:val="Hipervnculo"/>
                 <w:noProof/>
               </w:rPr>
               <w:t>Tabla de Contenido</w:t>
@@ -1109,7 +1115,7 @@
         </w:p>
         <w:p>
           <w:pPr>
-            <w:pStyle w:val="TOC1"/>
+            <w:pStyle w:val="TDC1"/>
             <w:tabs>
               <w:tab w:val="right" w:leader="dot" w:pos="10790"/>
             </w:tabs>
@@ -1123,7 +1129,7 @@
           <w:hyperlink w:anchor="_Toc84688183" w:history="1">
             <w:r>
               <w:rPr>
-                <w:rStyle w:val="Hyperlink"/>
+                <w:rStyle w:val="Hipervnculo"/>
                 <w:noProof/>
               </w:rPr>
               <w:t>Introducción</w:t>
@@ -1180,7 +1186,7 @@
         </w:p>
         <w:p>
           <w:pPr>
-            <w:pStyle w:val="TOC2"/>
+            <w:pStyle w:val="TDC2"/>
             <w:tabs>
               <w:tab w:val="right" w:leader="dot" w:pos="10790"/>
             </w:tabs>
@@ -1194,7 +1200,7 @@
           <w:hyperlink w:anchor="_Toc84688184" w:history="1">
             <w:r>
               <w:rPr>
-                <w:rStyle w:val="Hyperlink"/>
+                <w:rStyle w:val="Hipervnculo"/>
                 <w:noProof/>
               </w:rPr>
               <w:t>Objetivo</w:t>
@@ -1251,7 +1257,7 @@
         </w:p>
         <w:p>
           <w:pPr>
-            <w:pStyle w:val="TOC1"/>
+            <w:pStyle w:val="TDC1"/>
             <w:tabs>
               <w:tab w:val="right" w:leader="dot" w:pos="10790"/>
             </w:tabs>
@@ -1265,7 +1271,7 @@
           <w:hyperlink w:anchor="_Toc84688185" w:history="1">
             <w:r>
               <w:rPr>
-                <w:rStyle w:val="Hyperlink"/>
+                <w:rStyle w:val="Hipervnculo"/>
                 <w:noProof/>
               </w:rPr>
               <w:t>Análisis del Problema</w:t>
@@ -1322,7 +1328,7 @@
         </w:p>
         <w:p>
           <w:pPr>
-            <w:pStyle w:val="TOC1"/>
+            <w:pStyle w:val="TDC1"/>
             <w:tabs>
               <w:tab w:val="right" w:leader="dot" w:pos="10790"/>
             </w:tabs>
@@ -1336,7 +1342,7 @@
           <w:hyperlink w:anchor="_Toc84688186" w:history="1">
             <w:r>
               <w:rPr>
-                <w:rStyle w:val="Hyperlink"/>
+                <w:rStyle w:val="Hipervnculo"/>
                 <w:noProof/>
               </w:rPr>
               <w:t>Roles y Participantes</w:t>
@@ -1393,7 +1399,7 @@
         </w:p>
         <w:p>
           <w:pPr>
-            <w:pStyle w:val="TOC1"/>
+            <w:pStyle w:val="TDC1"/>
             <w:tabs>
               <w:tab w:val="right" w:leader="dot" w:pos="10790"/>
             </w:tabs>
@@ -1407,7 +1413,7 @@
           <w:hyperlink w:anchor="_Toc84688187" w:history="1">
             <w:r>
               <w:rPr>
-                <w:rStyle w:val="Hyperlink"/>
+                <w:rStyle w:val="Hipervnculo"/>
                 <w:noProof/>
               </w:rPr>
               <w:t>Planteamiento del Problema</w:t>
@@ -1464,7 +1470,7 @@
         </w:p>
         <w:p>
           <w:pPr>
-            <w:pStyle w:val="TOC1"/>
+            <w:pStyle w:val="TDC1"/>
             <w:tabs>
               <w:tab w:val="right" w:leader="dot" w:pos="10790"/>
             </w:tabs>
@@ -1478,7 +1484,7 @@
           <w:hyperlink w:anchor="_Toc84688188" w:history="1">
             <w:r>
               <w:rPr>
-                <w:rStyle w:val="Hyperlink"/>
+                <w:rStyle w:val="Hipervnculo"/>
                 <w:noProof/>
               </w:rPr>
               <w:t>Interacción con el cliente</w:t>
@@ -1535,7 +1541,7 @@
         </w:p>
         <w:p>
           <w:pPr>
-            <w:pStyle w:val="TOC1"/>
+            <w:pStyle w:val="TDC1"/>
             <w:tabs>
               <w:tab w:val="right" w:leader="dot" w:pos="10790"/>
             </w:tabs>
@@ -1549,7 +1555,7 @@
           <w:hyperlink w:anchor="_Toc84688189" w:history="1">
             <w:r>
               <w:rPr>
-                <w:rStyle w:val="Hyperlink"/>
+                <w:rStyle w:val="Hipervnculo"/>
                 <w:noProof/>
               </w:rPr>
               <w:t>Requerimientos de Usuario</w:t>
@@ -1606,7 +1612,7 @@
         </w:p>
         <w:p>
           <w:pPr>
-            <w:pStyle w:val="TOC1"/>
+            <w:pStyle w:val="TDC1"/>
             <w:tabs>
               <w:tab w:val="right" w:leader="dot" w:pos="10790"/>
             </w:tabs>
@@ -1620,7 +1626,7 @@
           <w:hyperlink w:anchor="_Toc84688190" w:history="1">
             <w:r>
               <w:rPr>
-                <w:rStyle w:val="Hyperlink"/>
+                <w:rStyle w:val="Hipervnculo"/>
                 <w:noProof/>
               </w:rPr>
               <w:t>Requerimientos Funcionales</w:t>
@@ -1677,7 +1683,7 @@
         </w:p>
         <w:p>
           <w:pPr>
-            <w:pStyle w:val="TOC1"/>
+            <w:pStyle w:val="TDC1"/>
             <w:tabs>
               <w:tab w:val="right" w:leader="dot" w:pos="10790"/>
             </w:tabs>
@@ -1691,7 +1697,7 @@
           <w:hyperlink w:anchor="_Toc84688191" w:history="1">
             <w:r>
               <w:rPr>
-                <w:rStyle w:val="Hyperlink"/>
+                <w:rStyle w:val="Hipervnculo"/>
                 <w:noProof/>
               </w:rPr>
               <w:t>Requerimientos No Funcionales</w:t>
@@ -1748,7 +1754,7 @@
         </w:p>
         <w:p>
           <w:pPr>
-            <w:pStyle w:val="TOC1"/>
+            <w:pStyle w:val="TDC1"/>
             <w:tabs>
               <w:tab w:val="right" w:leader="dot" w:pos="10790"/>
             </w:tabs>
@@ -1762,7 +1768,7 @@
           <w:hyperlink w:anchor="_Toc84688192" w:history="1">
             <w:r>
               <w:rPr>
-                <w:rStyle w:val="Hyperlink"/>
+                <w:rStyle w:val="Hipervnculo"/>
                 <w:noProof/>
               </w:rPr>
               <w:t>Modelo de Entidades</w:t>
@@ -1819,7 +1825,7 @@
         </w:p>
         <w:p>
           <w:pPr>
-            <w:pStyle w:val="TOC1"/>
+            <w:pStyle w:val="TDC1"/>
             <w:tabs>
               <w:tab w:val="right" w:leader="dot" w:pos="10790"/>
             </w:tabs>
@@ -1833,7 +1839,7 @@
           <w:hyperlink w:anchor="_Toc84688193" w:history="1">
             <w:r>
               <w:rPr>
-                <w:rStyle w:val="Hyperlink"/>
+                <w:rStyle w:val="Hipervnculo"/>
                 <w:noProof/>
               </w:rPr>
               <w:t>Modelo Conceptual</w:t>
@@ -1890,7 +1896,7 @@
         </w:p>
         <w:p>
           <w:pPr>
-            <w:pStyle w:val="TOC1"/>
+            <w:pStyle w:val="TDC1"/>
             <w:tabs>
               <w:tab w:val="right" w:leader="dot" w:pos="10790"/>
             </w:tabs>
@@ -1904,7 +1910,7 @@
           <w:hyperlink w:anchor="_Toc84688194" w:history="1">
             <w:r>
               <w:rPr>
-                <w:rStyle w:val="Hyperlink"/>
+                <w:rStyle w:val="Hipervnculo"/>
                 <w:noProof/>
               </w:rPr>
               <w:t>Modelo Relacional</w:t>
@@ -1961,7 +1967,7 @@
         </w:p>
         <w:p>
           <w:pPr>
-            <w:pStyle w:val="TOC1"/>
+            <w:pStyle w:val="TDC1"/>
             <w:tabs>
               <w:tab w:val="right" w:leader="dot" w:pos="10790"/>
             </w:tabs>
@@ -1975,7 +1981,7 @@
           <w:hyperlink w:anchor="_Toc84688195" w:history="1">
             <w:r>
               <w:rPr>
-                <w:rStyle w:val="Hyperlink"/>
+                <w:rStyle w:val="Hipervnculo"/>
                 <w:noProof/>
               </w:rPr>
               <w:t>Diseño del Problema</w:t>
@@ -2032,7 +2038,7 @@
         </w:p>
         <w:p>
           <w:pPr>
-            <w:pStyle w:val="TOC1"/>
+            <w:pStyle w:val="TDC1"/>
             <w:tabs>
               <w:tab w:val="right" w:leader="dot" w:pos="10790"/>
             </w:tabs>
@@ -2046,7 +2052,7 @@
           <w:hyperlink w:anchor="_Toc84688196" w:history="1">
             <w:r>
               <w:rPr>
-                <w:rStyle w:val="Hyperlink"/>
+                <w:rStyle w:val="Hipervnculo"/>
                 <w:noProof/>
               </w:rPr>
               <w:t>Roles y Participantes</w:t>
@@ -2103,7 +2109,7 @@
         </w:p>
         <w:p>
           <w:pPr>
-            <w:pStyle w:val="TOC1"/>
+            <w:pStyle w:val="TDC1"/>
             <w:tabs>
               <w:tab w:val="right" w:leader="dot" w:pos="10790"/>
             </w:tabs>
@@ -2117,7 +2123,7 @@
           <w:hyperlink w:anchor="_Toc84688197" w:history="1">
             <w:r>
               <w:rPr>
-                <w:rStyle w:val="Hyperlink"/>
+                <w:rStyle w:val="Hipervnculo"/>
                 <w:noProof/>
               </w:rPr>
               <w:t>Diseño de Prototipos</w:t>
@@ -2174,7 +2180,7 @@
         </w:p>
         <w:p>
           <w:pPr>
-            <w:pStyle w:val="TOC1"/>
+            <w:pStyle w:val="TDC1"/>
             <w:tabs>
               <w:tab w:val="right" w:leader="dot" w:pos="10790"/>
             </w:tabs>
@@ -2188,7 +2194,7 @@
           <w:hyperlink w:anchor="_Toc84688198" w:history="1">
             <w:r>
               <w:rPr>
-                <w:rStyle w:val="Hyperlink"/>
+                <w:rStyle w:val="Hipervnculo"/>
                 <w:noProof/>
               </w:rPr>
               <w:t>Nombre de la aplicación</w:t>
@@ -2245,7 +2251,7 @@
         </w:p>
         <w:p>
           <w:pPr>
-            <w:pStyle w:val="TOC1"/>
+            <w:pStyle w:val="TDC1"/>
             <w:tabs>
               <w:tab w:val="right" w:leader="dot" w:pos="10790"/>
             </w:tabs>
@@ -2259,7 +2265,7 @@
           <w:hyperlink w:anchor="_Toc84688199" w:history="1">
             <w:r>
               <w:rPr>
-                <w:rStyle w:val="Hyperlink"/>
+                <w:rStyle w:val="Hipervnculo"/>
                 <w:noProof/>
               </w:rPr>
               <w:t>Logo de la App</w:t>
@@ -2316,7 +2322,7 @@
         </w:p>
         <w:p>
           <w:pPr>
-            <w:pStyle w:val="TOC1"/>
+            <w:pStyle w:val="TDC1"/>
             <w:tabs>
               <w:tab w:val="right" w:leader="dot" w:pos="10790"/>
             </w:tabs>
@@ -2330,7 +2336,7 @@
           <w:hyperlink w:anchor="_Toc84688200" w:history="1">
             <w:r>
               <w:rPr>
-                <w:rStyle w:val="Hyperlink"/>
+                <w:rStyle w:val="Hipervnculo"/>
                 <w:noProof/>
               </w:rPr>
               <w:t>Prototipo de la App</w:t>
@@ -2387,7 +2393,7 @@
         </w:p>
         <w:p>
           <w:pPr>
-            <w:pStyle w:val="TOC1"/>
+            <w:pStyle w:val="TDC1"/>
             <w:tabs>
               <w:tab w:val="right" w:leader="dot" w:pos="10790"/>
             </w:tabs>
@@ -2401,7 +2407,7 @@
           <w:hyperlink w:anchor="_Toc84688201" w:history="1">
             <w:r>
               <w:rPr>
-                <w:rStyle w:val="Hyperlink"/>
+                <w:rStyle w:val="Hipervnculo"/>
                 <w:noProof/>
               </w:rPr>
               <w:t>Implementación del Problema</w:t>
@@ -2458,7 +2464,7 @@
         </w:p>
         <w:p>
           <w:pPr>
-            <w:pStyle w:val="TOC1"/>
+            <w:pStyle w:val="TDC1"/>
             <w:tabs>
               <w:tab w:val="right" w:leader="dot" w:pos="10790"/>
             </w:tabs>
@@ -2472,7 +2478,7 @@
           <w:hyperlink w:anchor="_Toc84688202" w:history="1">
             <w:r>
               <w:rPr>
-                <w:rStyle w:val="Hyperlink"/>
+                <w:rStyle w:val="Hipervnculo"/>
                 <w:noProof/>
               </w:rPr>
               <w:t>Roles y Participantes</w:t>
@@ -2529,7 +2535,7 @@
         </w:p>
         <w:p>
           <w:pPr>
-            <w:pStyle w:val="TOC1"/>
+            <w:pStyle w:val="TDC1"/>
             <w:tabs>
               <w:tab w:val="right" w:leader="dot" w:pos="10790"/>
             </w:tabs>
@@ -2543,7 +2549,7 @@
           <w:hyperlink w:anchor="_Toc84688203" w:history="1">
             <w:r>
               <w:rPr>
-                <w:rStyle w:val="Hyperlink"/>
+                <w:rStyle w:val="Hipervnculo"/>
                 <w:noProof/>
               </w:rPr>
               <w:t>Implementación</w:t>
@@ -2612,7 +2618,7 @@
     </w:sdt>
     <w:p>
       <w:pPr>
-        <w:pStyle w:val="Heading1"/>
+        <w:pStyle w:val="Ttulo1"/>
         <w:rPr>
           <w:color w:val="2B5258" w:themeColor="accent5" w:themeShade="80"/>
           <w:sz w:val="40"/>
@@ -2623,7 +2629,7 @@
     <w:p/>
     <w:p>
       <w:pPr>
-        <w:pStyle w:val="Heading1"/>
+        <w:pStyle w:val="Ttulo1"/>
         <w:rPr>
           <w:color w:val="2B5258" w:themeColor="accent5" w:themeShade="80"/>
           <w:sz w:val="40"/>
@@ -2733,15 +2739,7 @@
         <w:t xml:space="preserve"> ejecutar </w:t>
       </w:r>
       <w:r>
-        <w:t xml:space="preserve">acciones de un </w:t>
-      </w:r>
-      <w:proofErr w:type="spellStart"/>
-      <w:r>
-        <w:t>CRUD</w:t>
-      </w:r>
-      <w:proofErr w:type="spellEnd"/>
-      <w:r>
-        <w:t xml:space="preserve"> y a su vez</w:t>
+        <w:t>acciones de un CRUD y a su vez</w:t>
       </w:r>
       <w:r>
         <w:t xml:space="preserve"> permitiendo que toda esta información quede debidamente almacenada.</w:t>
@@ -2749,7 +2747,7 @@
     </w:p>
     <w:p>
       <w:pPr>
-        <w:pStyle w:val="Heading2"/>
+        <w:pStyle w:val="Ttulo2"/>
         <w:rPr>
           <w:color w:val="2B5258" w:themeColor="accent5" w:themeShade="80"/>
           <w:sz w:val="40"/>
@@ -2868,7 +2866,7 @@
     </w:p>
     <w:p>
       <w:pPr>
-        <w:pStyle w:val="Heading1"/>
+        <w:pStyle w:val="Ttulo1"/>
         <w:rPr>
           <w:color w:val="2B5258" w:themeColor="accent5" w:themeShade="80"/>
           <w:sz w:val="56"/>
@@ -2886,7 +2884,7 @@
     </w:p>
     <w:p>
       <w:pPr>
-        <w:pStyle w:val="Heading1"/>
+        <w:pStyle w:val="Ttulo1"/>
         <w:rPr>
           <w:color w:val="2B5258" w:themeColor="accent5" w:themeShade="80"/>
           <w:sz w:val="44"/>
@@ -3009,7 +3007,7 @@
     </w:p>
     <w:p>
       <w:pPr>
-        <w:pStyle w:val="Heading4"/>
+        <w:pStyle w:val="Ttulo4"/>
         <w:rPr>
           <w:rFonts w:eastAsia="Calibri"/>
         </w:rPr>
@@ -3191,7 +3189,7 @@
     </w:p>
     <w:p>
       <w:pPr>
-        <w:pStyle w:val="Heading1"/>
+        <w:pStyle w:val="Ttulo1"/>
         <w:rPr>
           <w:color w:val="2B5258" w:themeColor="accent5" w:themeShade="80"/>
           <w:sz w:val="40"/>
@@ -3211,7 +3209,7 @@
     <w:p/>
     <w:tbl>
       <w:tblPr>
-        <w:tblStyle w:val="ListTable2-Accent5"/>
+        <w:tblStyle w:val="Tabladelista2-nfasis5"/>
         <w:tblW w:w="6571" w:type="dxa"/>
         <w:tblInd w:w="1120" w:type="dxa"/>
         <w:tblLook w:val="04A0" w:firstRow="1" w:lastRow="0" w:firstColumn="1" w:lastColumn="0" w:noHBand="0" w:noVBand="1"/>
@@ -3239,6 +3237,7 @@
               <w:rPr>
                 <w:noProof/>
                 <w:sz w:val="22"/>
+                <w:lang w:val="es-ES" w:eastAsia="es-ES"/>
               </w:rPr>
               <mc:AlternateContent>
                 <mc:Choice Requires="wpg">
@@ -3679,7 +3678,7 @@
                     </wp:inline>
                   </w:drawing>
                 </mc:Choice>
-                <mc:Fallback>
+                <mc:Fallback xmlns:w16se="http://schemas.microsoft.com/office/word/2015/wordml/symex" xmlns:w16cid="http://schemas.microsoft.com/office/word/2016/wordml/cid" xmlns:am3d="http://schemas.microsoft.com/office/drawing/2017/model3d" xmlns:aink="http://schemas.microsoft.com/office/drawing/2016/ink" xmlns:cx8="http://schemas.microsoft.com/office/drawing/2016/5/14/chartex" xmlns:cx7="http://schemas.microsoft.com/office/drawing/2016/5/13/chartex" xmlns:cx6="http://schemas.microsoft.com/office/drawing/2016/5/12/chartex" xmlns:cx5="http://schemas.microsoft.com/office/drawing/2016/5/11/chartex" xmlns:cx4="http://schemas.microsoft.com/office/drawing/2016/5/10/chartex" xmlns:cx3="http://schemas.microsoft.com/office/drawing/2016/5/9/chartex" xmlns:cx2="http://schemas.microsoft.com/office/drawing/2015/10/21/chartex" xmlns:cx1="http://schemas.microsoft.com/office/drawing/2015/9/8/chartex" xmlns:cx="http://schemas.microsoft.com/office/drawing/2014/chartex">
                   <w:pict>
                     <v:group w14:anchorId="34F9D125" id="Group 17" o:spid="_x0000_s1026" style="width:10.5pt;height:10.5pt;mso-position-horizontal-relative:char;mso-position-vertical-relative:line" coordsize="133350,133349" o:gfxdata="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">
                       <v:shape id="Shape 1025" o:spid="_x0000_s1027" style="position:absolute;left:29633;top:82021;width:25929;height:14817;visibility:visible;mso-wrap-style:square;v-text-anchor:top" coordsize="25929,14817" o:gfxdata="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" path="m,l25929,r,14817l,14817,,e" fillcolor="#37352f" stroked="f" strokeweight="0">
@@ -3767,6 +3766,7 @@
               <w:rPr>
                 <w:noProof/>
                 <w:sz w:val="22"/>
+                <w:lang w:val="es-ES" w:eastAsia="es-ES"/>
               </w:rPr>
               <mc:AlternateContent>
                 <mc:Choice Requires="wpg">
@@ -4086,7 +4086,7 @@
                     </wp:inline>
                   </w:drawing>
                 </mc:Choice>
-                <mc:Fallback>
+                <mc:Fallback xmlns:w16se="http://schemas.microsoft.com/office/word/2015/wordml/symex" xmlns:w16cid="http://schemas.microsoft.com/office/word/2016/wordml/cid" xmlns:am3d="http://schemas.microsoft.com/office/drawing/2017/model3d" xmlns:aink="http://schemas.microsoft.com/office/drawing/2016/ink" xmlns:cx8="http://schemas.microsoft.com/office/drawing/2016/5/14/chartex" xmlns:cx7="http://schemas.microsoft.com/office/drawing/2016/5/13/chartex" xmlns:cx6="http://schemas.microsoft.com/office/drawing/2016/5/12/chartex" xmlns:cx5="http://schemas.microsoft.com/office/drawing/2016/5/11/chartex" xmlns:cx4="http://schemas.microsoft.com/office/drawing/2016/5/10/chartex" xmlns:cx3="http://schemas.microsoft.com/office/drawing/2016/5/9/chartex" xmlns:cx2="http://schemas.microsoft.com/office/drawing/2015/10/21/chartex" xmlns:cx1="http://schemas.microsoft.com/office/drawing/2015/9/8/chartex" xmlns:cx="http://schemas.microsoft.com/office/drawing/2014/chartex">
                   <w:pict>
                     <v:group w14:anchorId="52459EA0" id="Group 24" o:spid="_x0000_s1026" style="width:9.75pt;height:8.45pt;mso-position-horizontal-relative:char;mso-position-vertical-relative:line" coordsize="123825,107156" o:gfxdata="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">
                       <v:shape id="Shape 49" o:spid="_x0000_s1027" style="position:absolute;top:87673;width:95250;height:19483;visibility:visible;mso-wrap-style:square;v-text-anchor:top" coordsize="95250,19483" o:gfxdata="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" path="m4762,l90487,v2631,,4763,2132,4763,4763l95250,14720v,2630,-2132,4763,-4763,4763l4762,19483,,14721,,4762,4762,xe" fillcolor="#37352f" stroked="f" strokeweight="0">
@@ -4143,7 +4143,7 @@
     <w:p/>
     <w:p>
       <w:pPr>
-        <w:pStyle w:val="Heading1"/>
+        <w:pStyle w:val="Ttulo1"/>
         <w:rPr>
           <w:color w:val="2B5258" w:themeColor="accent5" w:themeShade="80"/>
         </w:rPr>
@@ -4158,8 +4158,14 @@
       <w:bookmarkEnd w:id="6"/>
     </w:p>
     <w:p>
+      <w:pPr>
+        <w:jc w:val="both"/>
+      </w:pPr>
       <w:r>
         <w:t>El deporte es considerado como la forma de actividad física especialmente el Fútbol</w:t>
+      </w:r>
+      <w:r>
+        <w:t>,</w:t>
       </w:r>
       <w:r>
         <w:t xml:space="preserve"> el cual,</w:t>
@@ -4214,19 +4220,22 @@
       </w:r>
     </w:p>
     <w:p>
+      <w:pPr>
+        <w:jc w:val="both"/>
+      </w:pPr>
       <w:r>
         <w:t xml:space="preserve">Por lo anterior </w:t>
       </w:r>
       <w:r>
-        <w:t xml:space="preserve">El equipo de Futbol Sporting </w:t>
+        <w:t xml:space="preserve">El equipo de Futbol </w:t>
       </w:r>
       <w:proofErr w:type="spellStart"/>
       <w:r>
-        <w:t>F.C</w:t>
+        <w:t>Sporting</w:t>
       </w:r>
       <w:proofErr w:type="spellEnd"/>
       <w:r>
-        <w:t xml:space="preserve"> ha detectado la necesidad de que la organización y administración </w:t>
+        <w:t xml:space="preserve"> F.C ha detectado la necesidad de que la organización y administración </w:t>
       </w:r>
       <w:r>
         <w:t xml:space="preserve">en general </w:t>
@@ -4251,11 +4260,20 @@
       </w:r>
     </w:p>
     <w:p>
+      <w:pPr>
+        <w:jc w:val="both"/>
+      </w:pPr>
       <w:r>
         <w:t xml:space="preserve">El cliente requiere de una aplicación web que le </w:t>
       </w:r>
       <w:r>
-        <w:t>permita inicialmente el registro de jugadores, entrenadores, organizadores de torneos e inclusive de espectadores,</w:t>
+        <w:t>permita inicialmente</w:t>
+      </w:r>
+      <w:r>
+        <w:t xml:space="preserve"> realizar</w:t>
+      </w:r>
+      <w:r>
+        <w:t xml:space="preserve"> el registro de jugadores, entrenadores, organizadores de torneos e inclusive de espectadores,</w:t>
       </w:r>
       <w:r>
         <w:t xml:space="preserve"> </w:t>
@@ -4271,24 +4289,31 @@
       </w:r>
     </w:p>
     <w:p>
+      <w:pPr>
+        <w:jc w:val="both"/>
+      </w:pPr>
       <w:r>
         <w:t xml:space="preserve">La aplicación debe reducir la necesidad de los organizadores de torneos permitiéndoles </w:t>
       </w:r>
-      <w:proofErr w:type="spellStart"/>
-      <w:r>
-        <w:t>via</w:t>
-      </w:r>
-      <w:proofErr w:type="spellEnd"/>
+      <w:r>
+        <w:t>vía</w:t>
+      </w:r>
       <w:r>
         <w:t xml:space="preserve"> web y en tiempo real crear un torneo o liga de futbol, donde le solicite detalles del mismo </w:t>
       </w:r>
     </w:p>
     <w:p>
+      <w:pPr>
+        <w:jc w:val="both"/>
+      </w:pPr>
       <w:r>
         <w:t>Con los datos anteriores el organizador podrá publicar su torneo y por consiguiente otros roles como el de entrenador o líder de un equipo a través de la interfaz web podrán sobre torneos ya publicados por un organizador ver sus detalles e inscribir uno o mas equipos los cuales deberán ir conformados por jugadores que también tendrán acceso web y podrán ver programación de partidos, resultados de los mismos y tabla de posiciones.</w:t>
       </w:r>
     </w:p>
     <w:p>
+      <w:pPr>
+        <w:jc w:val="both"/>
+      </w:pPr>
       <w:r>
         <w:t xml:space="preserve">En el registro inicial al acceder a la aplicación deberá solicitarle a cualquiera de los roles la siguiente información: Nombres, Apellidos, Tipo de identificación, Numero de identificación, Numero de celular, </w:t>
       </w:r>
@@ -4304,18 +4329,22 @@
       </w:r>
     </w:p>
     <w:p>
+      <w:pPr>
+        <w:jc w:val="both"/>
+      </w:pPr>
       <w:r>
         <w:t>Al seleccionar el rol de organizador le debería llevar a una interfaz donde le pida seleccionar entre dos opciones:</w:t>
       </w:r>
     </w:p>
     <w:p>
       <w:pPr>
-        <w:pStyle w:val="ListParagraph"/>
+        <w:pStyle w:val="Prrafodelista"/>
         <w:numPr>
           <w:ilvl w:val="0"/>
           <w:numId w:val="12"/>
         </w:numPr>
-        <w:ind w:left="720" w:firstLine="0"/>
+        <w:spacing w:line="240" w:lineRule="auto"/>
+        <w:jc w:val="both"/>
         <w:rPr>
           <w:b/>
         </w:rPr>
@@ -4324,7 +4353,7 @@
         <w:t>Crear Torneo:</w:t>
       </w:r>
       <w:r>
-        <w:t xml:space="preserve"> En esta opción el organizador deberá diligenciar los siguientes datos:  el nombre del torneo, la cantidad de canchas que tiene disponibles, el nombre de las canchas y su ubicación, el valor de la inscripción, el porcentaje total de la inscripción que brindara como premiación,</w:t>
+        <w:t xml:space="preserve"> En esta opción el organizador deberá diligenciar los siguientes datos: el nombre del torneo, la cantidad de canchas que tiene disponibles, el nombre de las canchas y su ubicación, el valor de la inscripción, el porcentaje total de la inscripción que brindara como premiación,</w:t>
       </w:r>
       <w:r>
         <w:t xml:space="preserve"> Numero de posiciones que premiara, Porcentaje de premiación para cada posición,</w:t>
@@ -4350,12 +4379,13 @@
     </w:p>
     <w:p>
       <w:pPr>
-        <w:pStyle w:val="ListParagraph"/>
+        <w:pStyle w:val="Prrafodelista"/>
         <w:numPr>
           <w:ilvl w:val="0"/>
           <w:numId w:val="12"/>
         </w:numPr>
-        <w:ind w:left="720" w:firstLine="0"/>
+        <w:spacing w:line="240" w:lineRule="auto"/>
+        <w:jc w:val="both"/>
         <w:rPr>
           <w:b/>
         </w:rPr>
@@ -4374,18 +4404,17 @@
       </w:r>
       <w:r>
         <w:t>En esta opción el organizador podrá ver el listado de los torneos que ha creado, podrá editar algunos detalles de cada torneo, como máximo número de equipos, fecha inicial, fecha final, días que se llevará a cabo el torneo, numero de canchas disponibles, al final le deberá dar la opción de publicar actualización o volver al menú administrar. En este menú también debe mostrarse una opción de eliminar torneo siempre y cuando este no tenga equipos inscritos.</w:t>
-      </w:r>
-      <w:r>
-        <w:t xml:space="preserve"> </w:t>
       </w:r>
     </w:p>
     <w:p>
       <w:pPr>
-        <w:pStyle w:val="ListParagraph"/>
+        <w:pStyle w:val="Prrafodelista"/>
         <w:numPr>
           <w:ilvl w:val="0"/>
           <w:numId w:val="12"/>
         </w:numPr>
+        <w:spacing w:line="240" w:lineRule="auto"/>
+        <w:jc w:val="both"/>
       </w:pPr>
       <w:r>
         <w:t>Administrar árbitros: Le permitirá ver un listado de árbitros que han solicitado inscribirse a sus torneo</w:t>
@@ -4414,11 +4443,13 @@
     </w:p>
     <w:p>
       <w:pPr>
-        <w:pStyle w:val="ListParagraph"/>
+        <w:pStyle w:val="Prrafodelista"/>
         <w:numPr>
           <w:ilvl w:val="0"/>
           <w:numId w:val="12"/>
         </w:numPr>
+        <w:spacing w:line="240" w:lineRule="auto"/>
+        <w:jc w:val="both"/>
       </w:pPr>
       <w:r>
         <w:t>Administrar Partidos: Le brindara las siguientes opciones:</w:t>
@@ -4426,11 +4457,13 @@
     </w:p>
     <w:p>
       <w:pPr>
-        <w:pStyle w:val="ListParagraph"/>
+        <w:pStyle w:val="Prrafodelista"/>
         <w:numPr>
           <w:ilvl w:val="1"/>
           <w:numId w:val="12"/>
         </w:numPr>
+        <w:spacing w:line="240" w:lineRule="auto"/>
+        <w:jc w:val="both"/>
       </w:pPr>
       <w:r>
         <w:t>Programar partido: En esta opción le permitirá seleccionar un equipo local, un equipo visitante, cancha</w:t>
@@ -4471,11 +4504,13 @@
     </w:p>
     <w:p>
       <w:pPr>
-        <w:pStyle w:val="ListParagraph"/>
+        <w:pStyle w:val="Prrafodelista"/>
         <w:numPr>
           <w:ilvl w:val="1"/>
           <w:numId w:val="12"/>
         </w:numPr>
+        <w:spacing w:line="240" w:lineRule="auto"/>
+        <w:jc w:val="both"/>
       </w:pPr>
       <w:r>
         <w:t>Listar partidos: Le permitirá ver una lista de los partidos que ha programado y junto a ellos la opción editar o cancelar.</w:t>
@@ -4483,12 +4518,14 @@
     </w:p>
     <w:p>
       <w:pPr>
-        <w:pStyle w:val="ListParagraph"/>
+        <w:pStyle w:val="Prrafodelista"/>
         <w:numPr>
           <w:ilvl w:val="0"/>
           <w:numId w:val="12"/>
         </w:numPr>
+        <w:spacing w:line="240" w:lineRule="auto"/>
         <w:ind w:left="720" w:firstLine="0"/>
+        <w:jc w:val="both"/>
         <w:rPr>
           <w:b/>
         </w:rPr>
@@ -4505,14 +4542,18 @@
     </w:p>
     <w:p>
       <w:pPr>
-        <w:pStyle w:val="ListParagraph"/>
+        <w:pStyle w:val="Prrafodelista"/>
+        <w:spacing w:line="240" w:lineRule="auto"/>
         <w:ind w:firstLine="0"/>
+        <w:jc w:val="both"/>
       </w:pPr>
     </w:p>
     <w:p>
       <w:pPr>
-        <w:pStyle w:val="ListParagraph"/>
+        <w:pStyle w:val="Prrafodelista"/>
+        <w:spacing w:line="240" w:lineRule="auto"/>
         <w:ind w:firstLine="0"/>
+        <w:jc w:val="both"/>
       </w:pPr>
       <w:r>
         <w:t xml:space="preserve">Al seleccionar el Rol Participante </w:t>
@@ -4526,11 +4567,13 @@
     </w:p>
     <w:p>
       <w:pPr>
-        <w:pStyle w:val="ListParagraph"/>
+        <w:pStyle w:val="Prrafodelista"/>
         <w:numPr>
           <w:ilvl w:val="0"/>
           <w:numId w:val="13"/>
         </w:numPr>
+        <w:spacing w:line="240" w:lineRule="auto"/>
+        <w:jc w:val="both"/>
       </w:pPr>
       <w:r>
         <w:t>Entrenador (líder de equipo): Podrá ver un submenú que le muestre las siguientes opciones:</w:t>
@@ -4538,11 +4581,13 @@
     </w:p>
     <w:p>
       <w:pPr>
-        <w:pStyle w:val="ListParagraph"/>
+        <w:pStyle w:val="Prrafodelista"/>
         <w:numPr>
           <w:ilvl w:val="1"/>
           <w:numId w:val="13"/>
         </w:numPr>
+        <w:spacing w:line="240" w:lineRule="auto"/>
+        <w:jc w:val="both"/>
       </w:pPr>
       <w:r>
         <w:t>Mis Torneos: En esta opción se listarán los torneos en los que tiene equipos inscritos</w:t>
@@ -4559,14 +4604,15 @@
     </w:p>
     <w:p>
       <w:pPr>
-        <w:pStyle w:val="ListParagraph"/>
+        <w:pStyle w:val="Prrafodelista"/>
         <w:numPr>
           <w:ilvl w:val="1"/>
           <w:numId w:val="13"/>
         </w:numPr>
-      </w:pPr>
-      <w:r>
-        <w:lastRenderedPageBreak/>
+        <w:spacing w:line="240" w:lineRule="auto"/>
+        <w:jc w:val="both"/>
+      </w:pPr>
+      <w:r>
         <w:t>Mis partidos: Le debe listar un cronograma de los próximos partidos que debe jugar</w:t>
       </w:r>
       <w:r>
@@ -4578,13 +4624,16 @@
     </w:p>
     <w:p>
       <w:pPr>
-        <w:pStyle w:val="ListParagraph"/>
+        <w:pStyle w:val="Prrafodelista"/>
         <w:numPr>
           <w:ilvl w:val="1"/>
           <w:numId w:val="13"/>
         </w:numPr>
-      </w:pPr>
-      <w:r>
+        <w:spacing w:line="240" w:lineRule="auto"/>
+        <w:jc w:val="both"/>
+      </w:pPr>
+      <w:r>
+        <w:lastRenderedPageBreak/>
         <w:t xml:space="preserve">Torneos: Se </w:t>
       </w:r>
       <w:r>
@@ -4605,13 +4654,14 @@
     </w:p>
     <w:p>
       <w:pPr>
-        <w:pStyle w:val="ListParagraph"/>
+        <w:pStyle w:val="Prrafodelista"/>
+        <w:spacing w:line="240" w:lineRule="auto"/>
         <w:ind w:left="1800" w:firstLine="0"/>
       </w:pPr>
       <w:r>
         <w:rPr>
           <w:noProof/>
-          <w:lang w:eastAsia="es-ES"/>
+          <w:lang w:val="es-ES" w:eastAsia="es-ES"/>
         </w:rPr>
         <w:drawing>
           <wp:inline distT="0" distB="0" distL="0" distR="0" wp14:anchorId="59A39C5D" wp14:editId="2A7A1742">
@@ -4658,24 +4708,25 @@
     </w:p>
     <w:p>
       <w:pPr>
-        <w:pStyle w:val="ListParagraph"/>
+        <w:pStyle w:val="Prrafodelista"/>
         <w:numPr>
           <w:ilvl w:val="1"/>
           <w:numId w:val="13"/>
         </w:numPr>
-      </w:pPr>
-      <w:r>
-        <w:lastRenderedPageBreak/>
+        <w:spacing w:line="240" w:lineRule="auto"/>
+      </w:pPr>
+      <w:r>
         <w:t>Mis Equipos: Le permite listar los equipos que ha inscrito en torneos y le permite eliminar jugadores o agregar en caso de que no cumpla aun con el número máximo de jugadores.</w:t>
       </w:r>
     </w:p>
     <w:p>
       <w:pPr>
-        <w:pStyle w:val="ListParagraph"/>
+        <w:pStyle w:val="Prrafodelista"/>
         <w:numPr>
           <w:ilvl w:val="1"/>
           <w:numId w:val="13"/>
         </w:numPr>
+        <w:spacing w:line="240" w:lineRule="auto"/>
       </w:pPr>
       <w:r>
         <w:t>Mi Perfil: Le debe mostrar sus detalles de registro y modificarlos o actualizarlos.</w:t>
@@ -4683,14 +4734,15 @@
     </w:p>
     <w:p>
       <w:pPr>
-        <w:pStyle w:val="ListParagraph"/>
+        <w:pStyle w:val="Prrafodelista"/>
         <w:numPr>
           <w:ilvl w:val="0"/>
           <w:numId w:val="13"/>
         </w:numPr>
-      </w:pPr>
-      <w:r>
-        <w:t xml:space="preserve">Jugador:  </w:t>
+        <w:spacing w:line="240" w:lineRule="auto"/>
+      </w:pPr>
+      <w:r>
+        <w:t xml:space="preserve">Jugador: </w:t>
       </w:r>
       <w:r>
         <w:t xml:space="preserve">Le deberá </w:t>
@@ -4701,13 +4753,15 @@
     </w:p>
     <w:p>
       <w:pPr>
-        <w:pStyle w:val="ListParagraph"/>
+        <w:pStyle w:val="Prrafodelista"/>
         <w:numPr>
           <w:ilvl w:val="1"/>
           <w:numId w:val="13"/>
         </w:numPr>
-      </w:pPr>
-      <w:r>
+        <w:spacing w:line="240" w:lineRule="auto"/>
+      </w:pPr>
+      <w:r>
+        <w:lastRenderedPageBreak/>
         <w:t>Mis torneos: En esta opción se listarán los torneos en los que está inscrito</w:t>
       </w:r>
       <w:r>
@@ -4716,11 +4770,12 @@
     </w:p>
     <w:p>
       <w:pPr>
-        <w:pStyle w:val="ListParagraph"/>
+        <w:pStyle w:val="Prrafodelista"/>
         <w:numPr>
           <w:ilvl w:val="1"/>
           <w:numId w:val="13"/>
         </w:numPr>
+        <w:spacing w:line="240" w:lineRule="auto"/>
       </w:pPr>
       <w:r>
         <w:t>Mis partidos: Le debe listar un cronograma de los próximos partidos que debe jugar.</w:t>
@@ -4728,23 +4783,34 @@
     </w:p>
     <w:p>
       <w:pPr>
-        <w:pStyle w:val="ListParagraph"/>
+        <w:pStyle w:val="Prrafodelista"/>
         <w:numPr>
           <w:ilvl w:val="1"/>
           <w:numId w:val="13"/>
         </w:numPr>
-      </w:pPr>
-      <w:r>
-        <w:t>Torneos: Se listarán todos los torneos publicados y le brindara la opción de ver detalles, Inscribir Equipo.</w:t>
+        <w:spacing w:line="240" w:lineRule="auto"/>
+      </w:pPr>
+      <w:r>
+        <w:t xml:space="preserve">Torneos: Se listarán todos los torneos publicados y le brindara la opción de ver detalles, </w:t>
+      </w:r>
+      <w:r>
+        <w:rPr>
+          <w:highlight w:val="yellow"/>
+        </w:rPr>
+        <w:t>Inscribir Equipo</w:t>
+      </w:r>
+      <w:r>
+        <w:t>.</w:t>
       </w:r>
     </w:p>
     <w:p>
       <w:pPr>
-        <w:pStyle w:val="ListParagraph"/>
+        <w:pStyle w:val="Prrafodelista"/>
         <w:numPr>
           <w:ilvl w:val="1"/>
           <w:numId w:val="13"/>
         </w:numPr>
+        <w:spacing w:line="240" w:lineRule="auto"/>
       </w:pPr>
       <w:r>
         <w:t>Mis Equipos</w:t>
@@ -4767,28 +4833,33 @@
     </w:p>
     <w:p>
       <w:pPr>
-        <w:pStyle w:val="ListParagraph"/>
+        <w:pStyle w:val="Prrafodelista"/>
         <w:numPr>
           <w:ilvl w:val="1"/>
           <w:numId w:val="13"/>
         </w:numPr>
+        <w:spacing w:line="240" w:lineRule="auto"/>
       </w:pPr>
       <w:r>
         <w:t>Mi Perfil: Le debe mostrar sus detalles de registro y modificarlos o actualizarlos.</w:t>
       </w:r>
     </w:p>
     <w:p>
+      <w:pPr>
+        <w:spacing w:line="240" w:lineRule="auto"/>
+      </w:pPr>
       <w:r>
         <w:t>En el Rol de Arbitro le debe llevar a un menú donde le permita ver lo siguiente:</w:t>
       </w:r>
     </w:p>
     <w:p>
       <w:pPr>
-        <w:pStyle w:val="ListParagraph"/>
+        <w:pStyle w:val="Prrafodelista"/>
         <w:numPr>
           <w:ilvl w:val="0"/>
           <w:numId w:val="14"/>
         </w:numPr>
+        <w:spacing w:line="240" w:lineRule="auto"/>
       </w:pPr>
       <w:r>
         <w:t>Mis Torneos: En esta opción se listarán los torneos en los que los organizadores lo han aprobado para ser arbitro</w:t>
@@ -4799,11 +4870,12 @@
     </w:p>
     <w:p>
       <w:pPr>
-        <w:pStyle w:val="ListParagraph"/>
+        <w:pStyle w:val="Prrafodelista"/>
         <w:numPr>
           <w:ilvl w:val="0"/>
           <w:numId w:val="14"/>
         </w:numPr>
+        <w:spacing w:line="240" w:lineRule="auto"/>
       </w:pPr>
       <w:r>
         <w:t xml:space="preserve">Mis partidos: Le debe listar un cronograma de los próximos partidos que debe </w:t>
@@ -4820,11 +4892,12 @@
     </w:p>
     <w:p>
       <w:pPr>
-        <w:pStyle w:val="ListParagraph"/>
+        <w:pStyle w:val="Prrafodelista"/>
         <w:numPr>
           <w:ilvl w:val="1"/>
           <w:numId w:val="14"/>
         </w:numPr>
+        <w:spacing w:line="240" w:lineRule="auto"/>
       </w:pPr>
       <w:r>
         <w:t xml:space="preserve">Nombre de equipo local, Nombre de equipo visitante, Color uniforme local, Color uniforme visitante, Nombre de torneo, Ronda, Fecha, Hora, Nombre de Cancha, </w:t>
@@ -4835,13 +4908,14 @@
     </w:p>
     <w:p>
       <w:pPr>
-        <w:pStyle w:val="ListParagraph"/>
+        <w:pStyle w:val="Prrafodelista"/>
+        <w:spacing w:line="240" w:lineRule="auto"/>
         <w:ind w:left="1800" w:firstLine="0"/>
       </w:pPr>
       <w:r>
         <w:rPr>
           <w:noProof/>
-          <w:lang w:eastAsia="es-ES"/>
+          <w:lang w:val="es-ES" w:eastAsia="es-ES"/>
         </w:rPr>
         <w:lastRenderedPageBreak/>
         <w:drawing>
@@ -4889,11 +4963,12 @@
     </w:p>
     <w:p>
       <w:pPr>
-        <w:pStyle w:val="ListParagraph"/>
+        <w:pStyle w:val="Prrafodelista"/>
         <w:numPr>
           <w:ilvl w:val="0"/>
           <w:numId w:val="14"/>
         </w:numPr>
+        <w:spacing w:line="240" w:lineRule="auto"/>
       </w:pPr>
       <w:r>
         <w:t>Torneos: Se listarán todos los torneos publicados y le brindara la opción de ver detalles, Inscribir</w:t>
@@ -4907,11 +4982,12 @@
     </w:p>
     <w:p>
       <w:pPr>
-        <w:pStyle w:val="ListParagraph"/>
+        <w:pStyle w:val="Prrafodelista"/>
         <w:numPr>
           <w:ilvl w:val="0"/>
           <w:numId w:val="14"/>
         </w:numPr>
+        <w:spacing w:line="240" w:lineRule="auto"/>
       </w:pPr>
       <w:r>
         <w:t>Mi Perfil: Le debe mostrar sus detalles de registro y modificarlos o actualizarlos.</w:t>
@@ -4919,13 +4995,15 @@
     </w:p>
     <w:p>
       <w:pPr>
-        <w:pStyle w:val="ListParagraph"/>
+        <w:pStyle w:val="Prrafodelista"/>
+        <w:spacing w:line="240" w:lineRule="auto"/>
         <w:ind w:left="1080" w:firstLine="0"/>
       </w:pPr>
     </w:p>
     <w:p>
       <w:pPr>
-        <w:pStyle w:val="ListParagraph"/>
+        <w:pStyle w:val="Prrafodelista"/>
+        <w:spacing w:line="240" w:lineRule="auto"/>
         <w:ind w:left="1080" w:firstLine="0"/>
       </w:pPr>
       <w:r>
@@ -4940,7 +5018,7 @@
     </w:p>
     <w:p>
       <w:pPr>
-        <w:pStyle w:val="Heading1"/>
+        <w:pStyle w:val="Ttulo1"/>
         <w:rPr>
           <w:color w:val="2B5258" w:themeColor="accent5" w:themeShade="80"/>
         </w:rPr>
@@ -4957,7 +5035,7 @@
     </w:p>
     <w:tbl>
       <w:tblPr>
-        <w:tblStyle w:val="ListTable2-Accent5"/>
+        <w:tblStyle w:val="Tabladelista2-nfasis5"/>
         <w:tblW w:w="6571" w:type="dxa"/>
         <w:tblInd w:w="1120" w:type="dxa"/>
         <w:tblLook w:val="04A0" w:firstRow="1" w:lastRow="0" w:firstColumn="1" w:lastColumn="0" w:noHBand="0" w:noVBand="1"/>
@@ -4985,6 +5063,7 @@
               <w:rPr>
                 <w:noProof/>
                 <w:sz w:val="22"/>
+                <w:lang w:val="es-ES" w:eastAsia="es-ES"/>
               </w:rPr>
               <mc:AlternateContent>
                 <mc:Choice Requires="wpg">
@@ -5425,7 +5504,7 @@
                     </wp:inline>
                   </w:drawing>
                 </mc:Choice>
-                <mc:Fallback>
+                <mc:Fallback xmlns:w16se="http://schemas.microsoft.com/office/word/2015/wordml/symex" xmlns:w16cid="http://schemas.microsoft.com/office/word/2016/wordml/cid" xmlns:am3d="http://schemas.microsoft.com/office/drawing/2017/model3d" xmlns:aink="http://schemas.microsoft.com/office/drawing/2016/ink" xmlns:cx8="http://schemas.microsoft.com/office/drawing/2016/5/14/chartex" xmlns:cx7="http://schemas.microsoft.com/office/drawing/2016/5/13/chartex" xmlns:cx6="http://schemas.microsoft.com/office/drawing/2016/5/12/chartex" xmlns:cx5="http://schemas.microsoft.com/office/drawing/2016/5/11/chartex" xmlns:cx4="http://schemas.microsoft.com/office/drawing/2016/5/10/chartex" xmlns:cx3="http://schemas.microsoft.com/office/drawing/2016/5/9/chartex" xmlns:cx2="http://schemas.microsoft.com/office/drawing/2015/10/21/chartex" xmlns:cx1="http://schemas.microsoft.com/office/drawing/2015/9/8/chartex" xmlns:cx="http://schemas.microsoft.com/office/drawing/2014/chartex">
                   <w:pict>
                     <v:group w14:anchorId="2E2662AC" id="Group 1694076834" o:spid="_x0000_s1026" style="width:10.5pt;height:10.5pt;mso-position-horizontal-relative:char;mso-position-vertical-relative:line" coordsize="133350,133349" o:gfxdata="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">
                       <v:shape id="Shape 1025" o:spid="_x0000_s1027" style="position:absolute;left:29633;top:82021;width:25929;height:14817;visibility:visible;mso-wrap-style:square;v-text-anchor:top" coordsize="25929,14817" o:gfxdata="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" path="m,l25929,r,14817l,14817,,e" fillcolor="#37352f" stroked="f" strokeweight="0">
@@ -5483,10 +5562,7 @@
               <w:cnfStyle w:val="100000000000" w:firstRow="1" w:lastRow="0" w:firstColumn="0" w:lastColumn="0" w:oddVBand="0" w:evenVBand="0" w:oddHBand="0" w:evenHBand="0" w:firstRowFirstColumn="0" w:firstRowLastColumn="0" w:lastRowFirstColumn="0" w:lastRowLastColumn="0"/>
             </w:pPr>
             <w:r>
-              <w:t>1</w:t>
-            </w:r>
-            <w:r>
-              <w:t>8 de septiembre</w:t>
+              <w:t>18 de septiembre</w:t>
             </w:r>
             <w:r>
               <w:t xml:space="preserve"> de 2021</w:t>
@@ -5513,6 +5589,7 @@
               <w:rPr>
                 <w:noProof/>
                 <w:sz w:val="22"/>
+                <w:lang w:val="es-ES" w:eastAsia="es-ES"/>
               </w:rPr>
               <mc:AlternateContent>
                 <mc:Choice Requires="wpg">
@@ -5832,7 +5909,7 @@
                     </wp:inline>
                   </w:drawing>
                 </mc:Choice>
-                <mc:Fallback>
+                <mc:Fallback xmlns:w16se="http://schemas.microsoft.com/office/word/2015/wordml/symex" xmlns:w16cid="http://schemas.microsoft.com/office/word/2016/wordml/cid" xmlns:am3d="http://schemas.microsoft.com/office/drawing/2017/model3d" xmlns:aink="http://schemas.microsoft.com/office/drawing/2016/ink" xmlns:cx8="http://schemas.microsoft.com/office/drawing/2016/5/14/chartex" xmlns:cx7="http://schemas.microsoft.com/office/drawing/2016/5/13/chartex" xmlns:cx6="http://schemas.microsoft.com/office/drawing/2016/5/12/chartex" xmlns:cx5="http://schemas.microsoft.com/office/drawing/2016/5/11/chartex" xmlns:cx4="http://schemas.microsoft.com/office/drawing/2016/5/10/chartex" xmlns:cx3="http://schemas.microsoft.com/office/drawing/2016/5/9/chartex" xmlns:cx2="http://schemas.microsoft.com/office/drawing/2015/10/21/chartex" xmlns:cx1="http://schemas.microsoft.com/office/drawing/2015/9/8/chartex" xmlns:cx="http://schemas.microsoft.com/office/drawing/2014/chartex">
                   <w:pict>
                     <v:group w14:anchorId="5D01F381" id="Group 1694076841" o:spid="_x0000_s1026" style="width:9.75pt;height:8.45pt;mso-position-horizontal-relative:char;mso-position-vertical-relative:line" coordsize="123825,107156" o:gfxdata="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">
                       <v:shape id="Shape 49" o:spid="_x0000_s1027" style="position:absolute;top:87673;width:95250;height:19483;visibility:visible;mso-wrap-style:square;v-text-anchor:top" coordsize="95250,19483" o:gfxdata="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" path="m4762,l90487,v2631,,4763,2132,4763,4763l95250,14720v,2630,-2132,4763,-4763,4763l4762,19483,,14721,,4762,4762,xe" fillcolor="#37352f" stroked="f" strokeweight="0">
@@ -5886,15 +5963,1161 @@
         </w:tc>
       </w:tr>
     </w:tbl>
-    <w:p/>
+    <w:tbl>
+      <w:tblPr>
+        <w:tblStyle w:val="TableGrid1"/>
+        <w:tblW w:w="9899" w:type="dxa"/>
+        <w:tblInd w:w="38" w:type="dxa"/>
+        <w:tblCellMar>
+          <w:top w:w="71" w:type="dxa"/>
+          <w:left w:w="68" w:type="dxa"/>
+          <w:right w:w="14" w:type="dxa"/>
+        </w:tblCellMar>
+        <w:tblLook w:val="04A0" w:firstRow="1" w:lastRow="0" w:firstColumn="1" w:lastColumn="0" w:noHBand="0" w:noVBand="1"/>
+      </w:tblPr>
+      <w:tblGrid>
+        <w:gridCol w:w="1541"/>
+        <w:gridCol w:w="1551"/>
+        <w:gridCol w:w="5003"/>
+        <w:gridCol w:w="1804"/>
+      </w:tblGrid>
+      <w:tr>
+        <w:trPr>
+          <w:trHeight w:val="535"/>
+        </w:trPr>
+        <w:tc>
+          <w:tcPr>
+            <w:tcW w:w="1541" w:type="dxa"/>
+            <w:tcBorders>
+              <w:top w:val="single" w:sz="24" w:space="0" w:color="FFFFFF"/>
+              <w:left w:val="single" w:sz="24" w:space="0" w:color="FFFFFF"/>
+              <w:bottom w:val="single" w:sz="24" w:space="0" w:color="FFFFFF"/>
+              <w:right w:val="nil"/>
+            </w:tcBorders>
+            <w:shd w:val="clear" w:color="auto" w:fill="114779"/>
+          </w:tcPr>
+          <w:p>
+            <w:pPr>
+              <w:spacing w:after="0"/>
+              <w:ind w:left="0" w:firstLine="0"/>
+            </w:pPr>
+          </w:p>
+        </w:tc>
+        <w:tc>
+          <w:tcPr>
+            <w:tcW w:w="1551" w:type="dxa"/>
+            <w:tcBorders>
+              <w:top w:val="single" w:sz="24" w:space="0" w:color="FFFFFF"/>
+              <w:left w:val="nil"/>
+              <w:bottom w:val="single" w:sz="24" w:space="0" w:color="FFFFFF"/>
+              <w:right w:val="nil"/>
+            </w:tcBorders>
+            <w:shd w:val="clear" w:color="auto" w:fill="114779"/>
+          </w:tcPr>
+          <w:p>
+            <w:pPr>
+              <w:spacing w:after="0"/>
+              <w:ind w:left="0" w:firstLine="0"/>
+            </w:pPr>
+          </w:p>
+        </w:tc>
+        <w:tc>
+          <w:tcPr>
+            <w:tcW w:w="6807" w:type="dxa"/>
+            <w:gridSpan w:val="2"/>
+            <w:tcBorders>
+              <w:top w:val="single" w:sz="24" w:space="0" w:color="FFFFFF"/>
+              <w:left w:val="nil"/>
+              <w:bottom w:val="single" w:sz="24" w:space="0" w:color="FFFFFF"/>
+              <w:right w:val="single" w:sz="24" w:space="0" w:color="FFFFFF"/>
+            </w:tcBorders>
+            <w:shd w:val="clear" w:color="auto" w:fill="114779"/>
+          </w:tcPr>
+          <w:p>
+            <w:pPr>
+              <w:spacing w:after="0"/>
+              <w:ind w:left="247" w:firstLine="0"/>
+            </w:pPr>
+            <w:r>
+              <w:rPr>
+                <w:b/>
+                <w:color w:val="FFFFFF"/>
+              </w:rPr>
+              <w:t xml:space="preserve">REQUISITOS DE USUARIO (RU) </w:t>
+            </w:r>
+          </w:p>
+        </w:tc>
+      </w:tr>
+      <w:tr>
+        <w:trPr>
+          <w:trHeight w:val="646"/>
+        </w:trPr>
+        <w:tc>
+          <w:tcPr>
+            <w:tcW w:w="1541" w:type="dxa"/>
+            <w:tcBorders>
+              <w:top w:val="single" w:sz="24" w:space="0" w:color="FFFFFF"/>
+              <w:left w:val="single" w:sz="24" w:space="0" w:color="FFFFFF"/>
+              <w:bottom w:val="single" w:sz="24" w:space="0" w:color="FFFFFF"/>
+              <w:right w:val="single" w:sz="24" w:space="0" w:color="FFFFFF"/>
+            </w:tcBorders>
+            <w:shd w:val="clear" w:color="auto" w:fill="114779"/>
+          </w:tcPr>
+          <w:p>
+            <w:pPr>
+              <w:spacing w:after="0"/>
+              <w:ind w:left="0" w:right="61" w:firstLine="0"/>
+              <w:jc w:val="center"/>
+            </w:pPr>
+            <w:r>
+              <w:rPr>
+                <w:b/>
+                <w:color w:val="FFFFFF"/>
+              </w:rPr>
+              <w:t xml:space="preserve">ID </w:t>
+            </w:r>
+          </w:p>
+          <w:p>
+            <w:pPr>
+              <w:spacing w:after="0"/>
+              <w:ind w:left="149" w:firstLine="0"/>
+            </w:pPr>
+            <w:r>
+              <w:rPr>
+                <w:b/>
+                <w:color w:val="FFFFFF"/>
+              </w:rPr>
+              <w:t xml:space="preserve">REQUISITO </w:t>
+            </w:r>
+          </w:p>
+        </w:tc>
+        <w:tc>
+          <w:tcPr>
+            <w:tcW w:w="1551" w:type="dxa"/>
+            <w:tcBorders>
+              <w:top w:val="single" w:sz="24" w:space="0" w:color="FFFFFF"/>
+              <w:left w:val="single" w:sz="24" w:space="0" w:color="FFFFFF"/>
+              <w:bottom w:val="single" w:sz="24" w:space="0" w:color="FFFFFF"/>
+              <w:right w:val="single" w:sz="24" w:space="0" w:color="FFFFFF"/>
+            </w:tcBorders>
+            <w:shd w:val="clear" w:color="auto" w:fill="114779"/>
+          </w:tcPr>
+          <w:p>
+            <w:pPr>
+              <w:spacing w:after="0"/>
+              <w:ind w:left="0" w:firstLine="0"/>
+              <w:jc w:val="center"/>
+            </w:pPr>
+            <w:r>
+              <w:rPr>
+                <w:b/>
+                <w:color w:val="FFFFFF"/>
+              </w:rPr>
+              <w:t xml:space="preserve">NOMBRE DEL REQUISITO </w:t>
+            </w:r>
+          </w:p>
+        </w:tc>
+        <w:tc>
+          <w:tcPr>
+            <w:tcW w:w="5003" w:type="dxa"/>
+            <w:tcBorders>
+              <w:top w:val="single" w:sz="24" w:space="0" w:color="FFFFFF"/>
+              <w:left w:val="single" w:sz="24" w:space="0" w:color="FFFFFF"/>
+              <w:bottom w:val="single" w:sz="24" w:space="0" w:color="FFFFFF"/>
+              <w:right w:val="single" w:sz="24" w:space="0" w:color="FFFFFF"/>
+            </w:tcBorders>
+            <w:shd w:val="clear" w:color="auto" w:fill="114779"/>
+            <w:vAlign w:val="center"/>
+          </w:tcPr>
+          <w:p>
+            <w:pPr>
+              <w:spacing w:after="0"/>
+              <w:ind w:left="0" w:right="58" w:firstLine="0"/>
+              <w:jc w:val="center"/>
+            </w:pPr>
+            <w:r>
+              <w:rPr>
+                <w:b/>
+                <w:color w:val="FFFFFF"/>
+              </w:rPr>
+              <w:t xml:space="preserve">DESCRIPCIÓN DEL REQUISITO </w:t>
+            </w:r>
+          </w:p>
+        </w:tc>
+        <w:tc>
+          <w:tcPr>
+            <w:tcW w:w="1804" w:type="dxa"/>
+            <w:tcBorders>
+              <w:top w:val="single" w:sz="24" w:space="0" w:color="FFFFFF"/>
+              <w:left w:val="single" w:sz="24" w:space="0" w:color="FFFFFF"/>
+              <w:bottom w:val="single" w:sz="24" w:space="0" w:color="FFFFFF"/>
+              <w:right w:val="nil"/>
+            </w:tcBorders>
+            <w:shd w:val="clear" w:color="auto" w:fill="114779"/>
+            <w:vAlign w:val="center"/>
+          </w:tcPr>
+          <w:p>
+            <w:pPr>
+              <w:spacing w:after="0"/>
+              <w:ind w:left="0" w:right="50" w:firstLine="0"/>
+              <w:jc w:val="center"/>
+            </w:pPr>
+            <w:r>
+              <w:rPr>
+                <w:b/>
+                <w:color w:val="FFFFFF"/>
+              </w:rPr>
+              <w:t xml:space="preserve">USUARIO </w:t>
+            </w:r>
+          </w:p>
+        </w:tc>
+      </w:tr>
+      <w:tr>
+        <w:trPr>
+          <w:trHeight w:val="1270"/>
+        </w:trPr>
+        <w:tc>
+          <w:tcPr>
+            <w:tcW w:w="1541" w:type="dxa"/>
+            <w:tcBorders>
+              <w:top w:val="single" w:sz="24" w:space="0" w:color="FFFFFF"/>
+              <w:left w:val="single" w:sz="24" w:space="0" w:color="FFFFFF"/>
+              <w:bottom w:val="single" w:sz="24" w:space="0" w:color="FFFFFF"/>
+              <w:right w:val="single" w:sz="24" w:space="0" w:color="FFFFFF"/>
+            </w:tcBorders>
+            <w:shd w:val="clear" w:color="auto" w:fill="D9D9D9"/>
+            <w:vAlign w:val="center"/>
+          </w:tcPr>
+          <w:p>
+            <w:pPr>
+              <w:spacing w:after="0"/>
+              <w:ind w:left="0" w:right="62" w:firstLine="0"/>
+              <w:jc w:val="center"/>
+            </w:pPr>
+            <w:r>
+              <w:rPr>
+                <w:b/>
+              </w:rPr>
+              <w:t xml:space="preserve">RU-001 </w:t>
+            </w:r>
+          </w:p>
+        </w:tc>
+        <w:tc>
+          <w:tcPr>
+            <w:tcW w:w="1551" w:type="dxa"/>
+            <w:tcBorders>
+              <w:top w:val="single" w:sz="24" w:space="0" w:color="FFFFFF"/>
+              <w:left w:val="single" w:sz="24" w:space="0" w:color="FFFFFF"/>
+              <w:bottom w:val="single" w:sz="24" w:space="0" w:color="FFFFFF"/>
+              <w:right w:val="single" w:sz="24" w:space="0" w:color="FFFFFF"/>
+            </w:tcBorders>
+            <w:shd w:val="clear" w:color="auto" w:fill="D9D9D9"/>
+            <w:vAlign w:val="center"/>
+          </w:tcPr>
+          <w:p>
+            <w:pPr>
+              <w:spacing w:after="0"/>
+              <w:ind w:left="0" w:firstLine="0"/>
+            </w:pPr>
+            <w:r>
+              <w:t xml:space="preserve">Gestión </w:t>
+            </w:r>
+          </w:p>
+          <w:p>
+            <w:pPr>
+              <w:spacing w:after="0"/>
+              <w:ind w:left="0" w:firstLine="0"/>
+            </w:pPr>
+            <w:r>
+              <w:t>Campeonato</w:t>
+            </w:r>
+          </w:p>
+        </w:tc>
+        <w:tc>
+          <w:tcPr>
+            <w:tcW w:w="5003" w:type="dxa"/>
+            <w:tcBorders>
+              <w:top w:val="single" w:sz="24" w:space="0" w:color="FFFFFF"/>
+              <w:left w:val="single" w:sz="24" w:space="0" w:color="FFFFFF"/>
+              <w:bottom w:val="single" w:sz="24" w:space="0" w:color="FFFFFF"/>
+              <w:right w:val="single" w:sz="24" w:space="0" w:color="FFFFFF"/>
+            </w:tcBorders>
+            <w:shd w:val="clear" w:color="auto" w:fill="D9D9D9"/>
+          </w:tcPr>
+          <w:p>
+            <w:pPr>
+              <w:spacing w:after="0"/>
+              <w:ind w:left="3" w:firstLine="0"/>
+            </w:pPr>
+            <w:r>
+              <w:t xml:space="preserve">El sistema permitirá la gestión de la información de los Campeonatos para Crear, Modificar, Inhabilitar, Consultar, Cancelar y Salir </w:t>
+            </w:r>
+          </w:p>
+        </w:tc>
+        <w:tc>
+          <w:tcPr>
+            <w:tcW w:w="1804" w:type="dxa"/>
+            <w:tcBorders>
+              <w:top w:val="single" w:sz="24" w:space="0" w:color="FFFFFF"/>
+              <w:left w:val="single" w:sz="24" w:space="0" w:color="FFFFFF"/>
+              <w:bottom w:val="single" w:sz="24" w:space="0" w:color="FFFFFF"/>
+              <w:right w:val="nil"/>
+            </w:tcBorders>
+            <w:shd w:val="clear" w:color="auto" w:fill="D9D9D9"/>
+          </w:tcPr>
+          <w:p>
+            <w:pPr>
+              <w:spacing w:after="0"/>
+              <w:ind w:left="0" w:firstLine="0"/>
+            </w:pPr>
+            <w:r>
+              <w:t>Organizador</w:t>
+            </w:r>
+          </w:p>
+          <w:p>
+            <w:pPr>
+              <w:spacing w:after="0"/>
+              <w:ind w:left="0" w:firstLine="0"/>
+            </w:pPr>
+            <w:r>
+              <w:t>Administrador</w:t>
+            </w:r>
+          </w:p>
+        </w:tc>
+      </w:tr>
+      <w:tr>
+        <w:trPr>
+          <w:trHeight w:val="1270"/>
+        </w:trPr>
+        <w:tc>
+          <w:tcPr>
+            <w:tcW w:w="1541" w:type="dxa"/>
+            <w:tcBorders>
+              <w:top w:val="single" w:sz="24" w:space="0" w:color="FFFFFF"/>
+              <w:left w:val="single" w:sz="24" w:space="0" w:color="FFFFFF"/>
+              <w:bottom w:val="single" w:sz="24" w:space="0" w:color="FFFFFF"/>
+              <w:right w:val="single" w:sz="24" w:space="0" w:color="FFFFFF"/>
+            </w:tcBorders>
+            <w:shd w:val="clear" w:color="auto" w:fill="D9D9D9"/>
+            <w:vAlign w:val="center"/>
+          </w:tcPr>
+          <w:p>
+            <w:pPr>
+              <w:spacing w:after="0"/>
+              <w:ind w:left="0" w:right="62" w:firstLine="0"/>
+              <w:jc w:val="center"/>
+            </w:pPr>
+            <w:r>
+              <w:rPr>
+                <w:b/>
+              </w:rPr>
+              <w:t xml:space="preserve">RU-002 </w:t>
+            </w:r>
+          </w:p>
+        </w:tc>
+        <w:tc>
+          <w:tcPr>
+            <w:tcW w:w="1551" w:type="dxa"/>
+            <w:tcBorders>
+              <w:top w:val="single" w:sz="24" w:space="0" w:color="FFFFFF"/>
+              <w:left w:val="single" w:sz="24" w:space="0" w:color="FFFFFF"/>
+              <w:bottom w:val="single" w:sz="24" w:space="0" w:color="FFFFFF"/>
+              <w:right w:val="single" w:sz="24" w:space="0" w:color="FFFFFF"/>
+            </w:tcBorders>
+            <w:shd w:val="clear" w:color="auto" w:fill="D9D9D9"/>
+            <w:vAlign w:val="center"/>
+          </w:tcPr>
+          <w:p>
+            <w:pPr>
+              <w:spacing w:after="0"/>
+              <w:ind w:left="0" w:firstLine="0"/>
+            </w:pPr>
+            <w:r>
+              <w:t>Gestión P</w:t>
+            </w:r>
+            <w:r>
+              <w:t xml:space="preserve">articipante </w:t>
+            </w:r>
+            <w:r>
+              <w:t>(J</w:t>
+            </w:r>
+            <w:r>
+              <w:t>ugadores)</w:t>
+            </w:r>
+          </w:p>
+        </w:tc>
+        <w:tc>
+          <w:tcPr>
+            <w:tcW w:w="5003" w:type="dxa"/>
+            <w:tcBorders>
+              <w:top w:val="single" w:sz="24" w:space="0" w:color="FFFFFF"/>
+              <w:left w:val="single" w:sz="24" w:space="0" w:color="FFFFFF"/>
+              <w:bottom w:val="single" w:sz="24" w:space="0" w:color="FFFFFF"/>
+              <w:right w:val="single" w:sz="24" w:space="0" w:color="FFFFFF"/>
+            </w:tcBorders>
+            <w:shd w:val="clear" w:color="auto" w:fill="D9D9D9"/>
+          </w:tcPr>
+          <w:p>
+            <w:pPr>
+              <w:spacing w:after="0"/>
+              <w:ind w:left="3" w:right="55" w:firstLine="0"/>
+            </w:pPr>
+            <w:r>
+              <w:t>El sistema permitirá la gestión de la información de los P</w:t>
+            </w:r>
+            <w:r>
+              <w:t>articipante</w:t>
+            </w:r>
+            <w:r>
+              <w:t>s</w:t>
+            </w:r>
+            <w:r>
+              <w:t xml:space="preserve"> (jugadores)</w:t>
+            </w:r>
+            <w:r>
+              <w:t xml:space="preserve"> para Crear, Modificar, Inhabilitar, Consultar, Cancelar, Salir. </w:t>
+            </w:r>
+          </w:p>
+        </w:tc>
+        <w:tc>
+          <w:tcPr>
+            <w:tcW w:w="1804" w:type="dxa"/>
+            <w:tcBorders>
+              <w:top w:val="single" w:sz="24" w:space="0" w:color="FFFFFF"/>
+              <w:left w:val="single" w:sz="24" w:space="0" w:color="FFFFFF"/>
+              <w:bottom w:val="single" w:sz="24" w:space="0" w:color="FFFFFF"/>
+              <w:right w:val="nil"/>
+            </w:tcBorders>
+            <w:shd w:val="clear" w:color="auto" w:fill="D9D9D9"/>
+          </w:tcPr>
+          <w:p>
+            <w:pPr>
+              <w:spacing w:after="0"/>
+              <w:ind w:left="0" w:firstLine="0"/>
+            </w:pPr>
+            <w:r>
+              <w:t>Entrenador</w:t>
+            </w:r>
+          </w:p>
+          <w:p>
+            <w:pPr>
+              <w:spacing w:after="0"/>
+              <w:ind w:left="0" w:firstLine="0"/>
+            </w:pPr>
+            <w:r>
+              <w:t xml:space="preserve">Participante (Jugadores) </w:t>
+            </w:r>
+          </w:p>
+          <w:p>
+            <w:pPr>
+              <w:spacing w:after="0"/>
+              <w:ind w:left="0" w:firstLine="0"/>
+            </w:pPr>
+            <w:r>
+              <w:t>Administrador</w:t>
+            </w:r>
+          </w:p>
+        </w:tc>
+      </w:tr>
+      <w:tr>
+        <w:trPr>
+          <w:trHeight w:val="1267"/>
+        </w:trPr>
+        <w:tc>
+          <w:tcPr>
+            <w:tcW w:w="1541" w:type="dxa"/>
+            <w:tcBorders>
+              <w:top w:val="single" w:sz="24" w:space="0" w:color="FFFFFF"/>
+              <w:left w:val="single" w:sz="24" w:space="0" w:color="FFFFFF"/>
+              <w:bottom w:val="single" w:sz="24" w:space="0" w:color="FFFFFF"/>
+              <w:right w:val="single" w:sz="24" w:space="0" w:color="FFFFFF"/>
+            </w:tcBorders>
+            <w:shd w:val="clear" w:color="auto" w:fill="D9D9D9"/>
+            <w:vAlign w:val="center"/>
+          </w:tcPr>
+          <w:p>
+            <w:pPr>
+              <w:spacing w:after="0"/>
+              <w:ind w:left="0" w:right="62" w:firstLine="0"/>
+              <w:jc w:val="center"/>
+            </w:pPr>
+            <w:r>
+              <w:rPr>
+                <w:b/>
+              </w:rPr>
+              <w:t xml:space="preserve">RU-003 </w:t>
+            </w:r>
+          </w:p>
+        </w:tc>
+        <w:tc>
+          <w:tcPr>
+            <w:tcW w:w="1551" w:type="dxa"/>
+            <w:tcBorders>
+              <w:top w:val="single" w:sz="24" w:space="0" w:color="FFFFFF"/>
+              <w:left w:val="single" w:sz="24" w:space="0" w:color="FFFFFF"/>
+              <w:bottom w:val="single" w:sz="24" w:space="0" w:color="FFFFFF"/>
+              <w:right w:val="single" w:sz="24" w:space="0" w:color="FFFFFF"/>
+            </w:tcBorders>
+            <w:shd w:val="clear" w:color="auto" w:fill="D9D9D9"/>
+            <w:vAlign w:val="center"/>
+          </w:tcPr>
+          <w:p>
+            <w:pPr>
+              <w:spacing w:after="0"/>
+              <w:ind w:left="0" w:firstLine="0"/>
+            </w:pPr>
+            <w:r>
+              <w:t xml:space="preserve">Gestión </w:t>
+            </w:r>
+            <w:r>
+              <w:t>Entrenador</w:t>
+            </w:r>
+          </w:p>
+        </w:tc>
+        <w:tc>
+          <w:tcPr>
+            <w:tcW w:w="5003" w:type="dxa"/>
+            <w:tcBorders>
+              <w:top w:val="single" w:sz="24" w:space="0" w:color="FFFFFF"/>
+              <w:left w:val="single" w:sz="24" w:space="0" w:color="FFFFFF"/>
+              <w:bottom w:val="single" w:sz="24" w:space="0" w:color="FFFFFF"/>
+              <w:right w:val="single" w:sz="24" w:space="0" w:color="FFFFFF"/>
+            </w:tcBorders>
+            <w:shd w:val="clear" w:color="auto" w:fill="D9D9D9"/>
+          </w:tcPr>
+          <w:p>
+            <w:pPr>
+              <w:spacing w:after="0"/>
+              <w:ind w:left="3" w:right="54" w:firstLine="0"/>
+            </w:pPr>
+            <w:r>
+              <w:t xml:space="preserve">El sistema permitirá la gestión de la información de los </w:t>
+            </w:r>
+            <w:r>
+              <w:t>Entrenador</w:t>
+            </w:r>
+            <w:r>
+              <w:t xml:space="preserve">es para Crear, Modificar, Inhabilitar, Consultar, Cancelar, Salir. </w:t>
+            </w:r>
+          </w:p>
+        </w:tc>
+        <w:tc>
+          <w:tcPr>
+            <w:tcW w:w="1804" w:type="dxa"/>
+            <w:tcBorders>
+              <w:top w:val="single" w:sz="24" w:space="0" w:color="FFFFFF"/>
+              <w:left w:val="single" w:sz="24" w:space="0" w:color="FFFFFF"/>
+              <w:bottom w:val="single" w:sz="24" w:space="0" w:color="FFFFFF"/>
+              <w:right w:val="nil"/>
+            </w:tcBorders>
+            <w:shd w:val="clear" w:color="auto" w:fill="D9D9D9"/>
+          </w:tcPr>
+          <w:p>
+            <w:pPr>
+              <w:spacing w:after="0"/>
+              <w:ind w:left="0" w:firstLine="0"/>
+            </w:pPr>
+            <w:r>
+              <w:t>Entrenador</w:t>
+            </w:r>
+          </w:p>
+          <w:p>
+            <w:pPr>
+              <w:spacing w:after="0"/>
+              <w:ind w:left="0" w:firstLine="0"/>
+            </w:pPr>
+            <w:r>
+              <w:t>Organizador</w:t>
+            </w:r>
+          </w:p>
+          <w:p>
+            <w:pPr>
+              <w:spacing w:after="0"/>
+              <w:ind w:left="0" w:firstLine="0"/>
+            </w:pPr>
+            <w:r>
+              <w:t>Administrador</w:t>
+            </w:r>
+          </w:p>
+        </w:tc>
+      </w:tr>
+      <w:tr>
+        <w:trPr>
+          <w:trHeight w:val="1267"/>
+        </w:trPr>
+        <w:tc>
+          <w:tcPr>
+            <w:tcW w:w="1541" w:type="dxa"/>
+            <w:tcBorders>
+              <w:top w:val="single" w:sz="24" w:space="0" w:color="FFFFFF"/>
+              <w:left w:val="single" w:sz="24" w:space="0" w:color="FFFFFF"/>
+              <w:bottom w:val="single" w:sz="24" w:space="0" w:color="FFFFFF"/>
+              <w:right w:val="single" w:sz="24" w:space="0" w:color="FFFFFF"/>
+            </w:tcBorders>
+            <w:shd w:val="clear" w:color="auto" w:fill="D9D9D9"/>
+            <w:vAlign w:val="center"/>
+          </w:tcPr>
+          <w:p>
+            <w:pPr>
+              <w:spacing w:after="0"/>
+              <w:ind w:left="0" w:right="62" w:firstLine="0"/>
+              <w:jc w:val="center"/>
+              <w:rPr>
+                <w:b/>
+              </w:rPr>
+            </w:pPr>
+            <w:r>
+              <w:rPr>
+                <w:b/>
+              </w:rPr>
+              <w:t>RU-004</w:t>
+            </w:r>
+          </w:p>
+        </w:tc>
+        <w:tc>
+          <w:tcPr>
+            <w:tcW w:w="1551" w:type="dxa"/>
+            <w:tcBorders>
+              <w:top w:val="single" w:sz="24" w:space="0" w:color="FFFFFF"/>
+              <w:left w:val="single" w:sz="24" w:space="0" w:color="FFFFFF"/>
+              <w:bottom w:val="single" w:sz="24" w:space="0" w:color="FFFFFF"/>
+              <w:right w:val="single" w:sz="24" w:space="0" w:color="FFFFFF"/>
+            </w:tcBorders>
+            <w:shd w:val="clear" w:color="auto" w:fill="D9D9D9"/>
+            <w:vAlign w:val="center"/>
+          </w:tcPr>
+          <w:p>
+            <w:pPr>
+              <w:spacing w:after="0"/>
+              <w:ind w:left="0" w:firstLine="0"/>
+            </w:pPr>
+            <w:r>
+              <w:t xml:space="preserve">Gestión Árbitros </w:t>
+            </w:r>
+          </w:p>
+        </w:tc>
+        <w:tc>
+          <w:tcPr>
+            <w:tcW w:w="5003" w:type="dxa"/>
+            <w:tcBorders>
+              <w:top w:val="single" w:sz="24" w:space="0" w:color="FFFFFF"/>
+              <w:left w:val="single" w:sz="24" w:space="0" w:color="FFFFFF"/>
+              <w:bottom w:val="single" w:sz="24" w:space="0" w:color="FFFFFF"/>
+              <w:right w:val="single" w:sz="24" w:space="0" w:color="FFFFFF"/>
+            </w:tcBorders>
+            <w:shd w:val="clear" w:color="auto" w:fill="D9D9D9"/>
+          </w:tcPr>
+          <w:p>
+            <w:pPr>
+              <w:spacing w:after="0"/>
+              <w:ind w:left="3" w:right="54" w:firstLine="0"/>
+            </w:pPr>
+            <w:r>
+              <w:t>El sistema permitirá la gestión de la información de los Árbitros para Crear, Modificar, Inhabilitar, Consultar, Cancelar, Salir.</w:t>
+            </w:r>
+          </w:p>
+        </w:tc>
+        <w:tc>
+          <w:tcPr>
+            <w:tcW w:w="1804" w:type="dxa"/>
+            <w:tcBorders>
+              <w:top w:val="single" w:sz="24" w:space="0" w:color="FFFFFF"/>
+              <w:left w:val="single" w:sz="24" w:space="0" w:color="FFFFFF"/>
+              <w:bottom w:val="single" w:sz="24" w:space="0" w:color="FFFFFF"/>
+              <w:right w:val="nil"/>
+            </w:tcBorders>
+            <w:shd w:val="clear" w:color="auto" w:fill="D9D9D9"/>
+          </w:tcPr>
+          <w:p>
+            <w:pPr>
+              <w:spacing w:after="0"/>
+              <w:ind w:left="0" w:firstLine="0"/>
+            </w:pPr>
+            <w:r>
+              <w:t xml:space="preserve">Organizador </w:t>
+            </w:r>
+          </w:p>
+          <w:p>
+            <w:pPr>
+              <w:spacing w:after="0"/>
+              <w:ind w:left="0" w:firstLine="0"/>
+            </w:pPr>
+            <w:r>
+              <w:t>Arbitro</w:t>
+            </w:r>
+          </w:p>
+          <w:p>
+            <w:pPr>
+              <w:spacing w:after="0"/>
+              <w:ind w:left="0" w:firstLine="0"/>
+            </w:pPr>
+            <w:r>
+              <w:t>Entrenador</w:t>
+            </w:r>
+          </w:p>
+          <w:p>
+            <w:pPr>
+              <w:spacing w:after="0"/>
+              <w:ind w:left="0" w:firstLine="0"/>
+            </w:pPr>
+            <w:r>
+              <w:t>Administrador</w:t>
+            </w:r>
+          </w:p>
+        </w:tc>
+      </w:tr>
+      <w:tr>
+        <w:trPr>
+          <w:trHeight w:val="1267"/>
+        </w:trPr>
+        <w:tc>
+          <w:tcPr>
+            <w:tcW w:w="1541" w:type="dxa"/>
+            <w:tcBorders>
+              <w:top w:val="single" w:sz="24" w:space="0" w:color="FFFFFF"/>
+              <w:left w:val="single" w:sz="24" w:space="0" w:color="FFFFFF"/>
+              <w:bottom w:val="single" w:sz="24" w:space="0" w:color="FFFFFF"/>
+              <w:right w:val="single" w:sz="24" w:space="0" w:color="FFFFFF"/>
+            </w:tcBorders>
+            <w:shd w:val="clear" w:color="auto" w:fill="D9D9D9"/>
+            <w:vAlign w:val="center"/>
+          </w:tcPr>
+          <w:p>
+            <w:pPr>
+              <w:spacing w:after="0"/>
+              <w:ind w:left="0" w:right="62" w:firstLine="0"/>
+              <w:jc w:val="center"/>
+              <w:rPr>
+                <w:b/>
+              </w:rPr>
+            </w:pPr>
+            <w:r>
+              <w:rPr>
+                <w:b/>
+              </w:rPr>
+              <w:t>RU-005</w:t>
+            </w:r>
+          </w:p>
+        </w:tc>
+        <w:tc>
+          <w:tcPr>
+            <w:tcW w:w="1551" w:type="dxa"/>
+            <w:tcBorders>
+              <w:top w:val="single" w:sz="24" w:space="0" w:color="FFFFFF"/>
+              <w:left w:val="single" w:sz="24" w:space="0" w:color="FFFFFF"/>
+              <w:bottom w:val="single" w:sz="24" w:space="0" w:color="FFFFFF"/>
+              <w:right w:val="single" w:sz="24" w:space="0" w:color="FFFFFF"/>
+            </w:tcBorders>
+            <w:shd w:val="clear" w:color="auto" w:fill="D9D9D9"/>
+            <w:vAlign w:val="center"/>
+          </w:tcPr>
+          <w:p>
+            <w:pPr>
+              <w:spacing w:after="0"/>
+              <w:ind w:left="0" w:firstLine="0"/>
+            </w:pPr>
+            <w:r>
+              <w:t>Gestión Cancha</w:t>
+            </w:r>
+          </w:p>
+          <w:p>
+            <w:pPr>
+              <w:spacing w:after="0"/>
+              <w:ind w:left="0" w:firstLine="0"/>
+            </w:pPr>
+          </w:p>
+        </w:tc>
+        <w:tc>
+          <w:tcPr>
+            <w:tcW w:w="5003" w:type="dxa"/>
+            <w:tcBorders>
+              <w:top w:val="single" w:sz="24" w:space="0" w:color="FFFFFF"/>
+              <w:left w:val="single" w:sz="24" w:space="0" w:color="FFFFFF"/>
+              <w:bottom w:val="single" w:sz="24" w:space="0" w:color="FFFFFF"/>
+              <w:right w:val="single" w:sz="24" w:space="0" w:color="FFFFFF"/>
+            </w:tcBorders>
+            <w:shd w:val="clear" w:color="auto" w:fill="D9D9D9"/>
+          </w:tcPr>
+          <w:p>
+            <w:pPr>
+              <w:spacing w:after="0"/>
+              <w:ind w:left="3" w:right="54" w:firstLine="0"/>
+            </w:pPr>
+            <w:r>
+              <w:t>El sistema permitirá la gestión de la información de las Canchas existentes para Crear, Modificar, Inhabilitar, Consultar, Cancelar, Salir.</w:t>
+            </w:r>
+          </w:p>
+        </w:tc>
+        <w:tc>
+          <w:tcPr>
+            <w:tcW w:w="1804" w:type="dxa"/>
+            <w:tcBorders>
+              <w:top w:val="single" w:sz="24" w:space="0" w:color="FFFFFF"/>
+              <w:left w:val="single" w:sz="24" w:space="0" w:color="FFFFFF"/>
+              <w:bottom w:val="single" w:sz="24" w:space="0" w:color="FFFFFF"/>
+              <w:right w:val="nil"/>
+            </w:tcBorders>
+            <w:shd w:val="clear" w:color="auto" w:fill="D9D9D9"/>
+          </w:tcPr>
+          <w:p>
+            <w:pPr>
+              <w:spacing w:after="0"/>
+              <w:ind w:left="0" w:firstLine="0"/>
+            </w:pPr>
+            <w:r>
+              <w:t>Organizador</w:t>
+            </w:r>
+          </w:p>
+          <w:p>
+            <w:pPr>
+              <w:spacing w:after="0"/>
+              <w:ind w:left="0" w:firstLine="0"/>
+            </w:pPr>
+            <w:r>
+              <w:t>Arbitro</w:t>
+            </w:r>
+          </w:p>
+          <w:p>
+            <w:pPr>
+              <w:spacing w:after="0"/>
+              <w:ind w:left="0" w:firstLine="0"/>
+            </w:pPr>
+            <w:r>
+              <w:t>Administrador</w:t>
+            </w:r>
+          </w:p>
+        </w:tc>
+      </w:tr>
+      <w:tr>
+        <w:trPr>
+          <w:trHeight w:val="1267"/>
+        </w:trPr>
+        <w:tc>
+          <w:tcPr>
+            <w:tcW w:w="1541" w:type="dxa"/>
+            <w:tcBorders>
+              <w:top w:val="single" w:sz="24" w:space="0" w:color="FFFFFF"/>
+              <w:left w:val="single" w:sz="24" w:space="0" w:color="FFFFFF"/>
+              <w:bottom w:val="single" w:sz="24" w:space="0" w:color="FFFFFF"/>
+              <w:right w:val="single" w:sz="24" w:space="0" w:color="FFFFFF"/>
+            </w:tcBorders>
+            <w:shd w:val="clear" w:color="auto" w:fill="D9D9D9"/>
+            <w:vAlign w:val="center"/>
+          </w:tcPr>
+          <w:p>
+            <w:pPr>
+              <w:spacing w:after="0"/>
+              <w:ind w:left="0" w:right="62" w:firstLine="0"/>
+              <w:jc w:val="center"/>
+              <w:rPr>
+                <w:b/>
+              </w:rPr>
+            </w:pPr>
+            <w:r>
+              <w:rPr>
+                <w:b/>
+              </w:rPr>
+              <w:t>RU-006</w:t>
+            </w:r>
+          </w:p>
+        </w:tc>
+        <w:tc>
+          <w:tcPr>
+            <w:tcW w:w="1551" w:type="dxa"/>
+            <w:tcBorders>
+              <w:top w:val="single" w:sz="24" w:space="0" w:color="FFFFFF"/>
+              <w:left w:val="single" w:sz="24" w:space="0" w:color="FFFFFF"/>
+              <w:bottom w:val="single" w:sz="24" w:space="0" w:color="FFFFFF"/>
+              <w:right w:val="single" w:sz="24" w:space="0" w:color="FFFFFF"/>
+            </w:tcBorders>
+            <w:shd w:val="clear" w:color="auto" w:fill="D9D9D9"/>
+            <w:vAlign w:val="center"/>
+          </w:tcPr>
+          <w:p>
+            <w:pPr>
+              <w:spacing w:after="0"/>
+              <w:ind w:left="0" w:firstLine="0"/>
+            </w:pPr>
+            <w:r>
+              <w:t>Gestión Organizador</w:t>
+            </w:r>
+          </w:p>
+          <w:p>
+            <w:pPr>
+              <w:spacing w:after="0"/>
+              <w:ind w:left="0" w:firstLine="0"/>
+            </w:pPr>
+          </w:p>
+        </w:tc>
+        <w:tc>
+          <w:tcPr>
+            <w:tcW w:w="5003" w:type="dxa"/>
+            <w:tcBorders>
+              <w:top w:val="single" w:sz="24" w:space="0" w:color="FFFFFF"/>
+              <w:left w:val="single" w:sz="24" w:space="0" w:color="FFFFFF"/>
+              <w:bottom w:val="single" w:sz="24" w:space="0" w:color="FFFFFF"/>
+              <w:right w:val="single" w:sz="24" w:space="0" w:color="FFFFFF"/>
+            </w:tcBorders>
+            <w:shd w:val="clear" w:color="auto" w:fill="D9D9D9"/>
+          </w:tcPr>
+          <w:p>
+            <w:pPr>
+              <w:spacing w:after="0"/>
+              <w:ind w:left="3" w:right="54" w:firstLine="0"/>
+            </w:pPr>
+            <w:r>
+              <w:t>El sistema permitirá la gestión de la información del organizador para Crear, Modificar, Inhabilitar, Consultar, Cancelar, Salir.</w:t>
+            </w:r>
+          </w:p>
+        </w:tc>
+        <w:tc>
+          <w:tcPr>
+            <w:tcW w:w="1804" w:type="dxa"/>
+            <w:tcBorders>
+              <w:top w:val="single" w:sz="24" w:space="0" w:color="FFFFFF"/>
+              <w:left w:val="single" w:sz="24" w:space="0" w:color="FFFFFF"/>
+              <w:bottom w:val="single" w:sz="24" w:space="0" w:color="FFFFFF"/>
+              <w:right w:val="nil"/>
+            </w:tcBorders>
+            <w:shd w:val="clear" w:color="auto" w:fill="D9D9D9"/>
+          </w:tcPr>
+          <w:p>
+            <w:pPr>
+              <w:spacing w:after="0"/>
+              <w:ind w:left="0" w:firstLine="0"/>
+            </w:pPr>
+            <w:r>
+              <w:t xml:space="preserve">Organizador </w:t>
+            </w:r>
+          </w:p>
+          <w:p>
+            <w:pPr>
+              <w:spacing w:after="0"/>
+              <w:ind w:left="0" w:firstLine="0"/>
+            </w:pPr>
+            <w:r>
+              <w:t>Administrador</w:t>
+            </w:r>
+          </w:p>
+        </w:tc>
+      </w:tr>
+      <w:tr>
+        <w:trPr>
+          <w:trHeight w:val="1267"/>
+        </w:trPr>
+        <w:tc>
+          <w:tcPr>
+            <w:tcW w:w="1541" w:type="dxa"/>
+            <w:tcBorders>
+              <w:top w:val="single" w:sz="24" w:space="0" w:color="FFFFFF"/>
+              <w:left w:val="single" w:sz="24" w:space="0" w:color="FFFFFF"/>
+              <w:bottom w:val="single" w:sz="24" w:space="0" w:color="FFFFFF"/>
+              <w:right w:val="single" w:sz="24" w:space="0" w:color="FFFFFF"/>
+            </w:tcBorders>
+            <w:shd w:val="clear" w:color="auto" w:fill="D9D9D9"/>
+            <w:vAlign w:val="center"/>
+          </w:tcPr>
+          <w:p>
+            <w:pPr>
+              <w:spacing w:after="0"/>
+              <w:ind w:left="0" w:right="76" w:firstLine="0"/>
+              <w:jc w:val="center"/>
+            </w:pPr>
+            <w:r>
+              <w:rPr>
+                <w:b/>
+              </w:rPr>
+              <w:t xml:space="preserve">RU-008 </w:t>
+            </w:r>
+          </w:p>
+        </w:tc>
+        <w:tc>
+          <w:tcPr>
+            <w:tcW w:w="1551" w:type="dxa"/>
+            <w:tcBorders>
+              <w:top w:val="single" w:sz="24" w:space="0" w:color="FFFFFF"/>
+              <w:left w:val="single" w:sz="24" w:space="0" w:color="FFFFFF"/>
+              <w:bottom w:val="single" w:sz="24" w:space="0" w:color="FFFFFF"/>
+              <w:right w:val="single" w:sz="24" w:space="0" w:color="FFFFFF"/>
+            </w:tcBorders>
+            <w:shd w:val="clear" w:color="auto" w:fill="D9D9D9"/>
+            <w:vAlign w:val="center"/>
+          </w:tcPr>
+          <w:p>
+            <w:pPr>
+              <w:spacing w:after="0"/>
+              <w:ind w:left="0" w:firstLine="0"/>
+            </w:pPr>
+            <w:r>
+              <w:t xml:space="preserve">Gestión </w:t>
+            </w:r>
+          </w:p>
+          <w:p>
+            <w:pPr>
+              <w:spacing w:after="0"/>
+              <w:ind w:left="0" w:firstLine="0"/>
+            </w:pPr>
+            <w:r>
+              <w:t>partidos</w:t>
+            </w:r>
+          </w:p>
+        </w:tc>
+        <w:tc>
+          <w:tcPr>
+            <w:tcW w:w="5003" w:type="dxa"/>
+            <w:tcBorders>
+              <w:top w:val="single" w:sz="24" w:space="0" w:color="FFFFFF"/>
+              <w:left w:val="single" w:sz="24" w:space="0" w:color="FFFFFF"/>
+              <w:bottom w:val="single" w:sz="24" w:space="0" w:color="FFFFFF"/>
+              <w:right w:val="single" w:sz="24" w:space="0" w:color="FFFFFF"/>
+            </w:tcBorders>
+            <w:shd w:val="clear" w:color="auto" w:fill="D9D9D9"/>
+            <w:vAlign w:val="center"/>
+          </w:tcPr>
+          <w:p>
+            <w:pPr>
+              <w:spacing w:after="0"/>
+              <w:ind w:left="3" w:firstLine="0"/>
+            </w:pPr>
+            <w:r>
+              <w:t>El sistema permitirá la Programación de los partidos.</w:t>
+            </w:r>
+          </w:p>
+        </w:tc>
+        <w:tc>
+          <w:tcPr>
+            <w:tcW w:w="1804" w:type="dxa"/>
+            <w:tcBorders>
+              <w:top w:val="single" w:sz="24" w:space="0" w:color="FFFFFF"/>
+              <w:left w:val="single" w:sz="24" w:space="0" w:color="FFFFFF"/>
+              <w:bottom w:val="single" w:sz="24" w:space="0" w:color="FFFFFF"/>
+              <w:right w:val="nil"/>
+            </w:tcBorders>
+            <w:shd w:val="clear" w:color="auto" w:fill="D9D9D9"/>
+          </w:tcPr>
+          <w:p>
+            <w:pPr>
+              <w:spacing w:after="0"/>
+              <w:ind w:left="0" w:firstLine="0"/>
+            </w:pPr>
+            <w:r>
+              <w:t xml:space="preserve">Organizador </w:t>
+            </w:r>
+          </w:p>
+          <w:p>
+            <w:pPr>
+              <w:spacing w:after="0"/>
+              <w:ind w:left="0" w:firstLine="0"/>
+            </w:pPr>
+            <w:r>
+              <w:t>Administrador</w:t>
+            </w:r>
+          </w:p>
+        </w:tc>
+      </w:tr>
+      <w:tr>
+        <w:trPr>
+          <w:trHeight w:val="1267"/>
+        </w:trPr>
+        <w:tc>
+          <w:tcPr>
+            <w:tcW w:w="1541" w:type="dxa"/>
+            <w:tcBorders>
+              <w:top w:val="single" w:sz="24" w:space="0" w:color="FFFFFF"/>
+              <w:left w:val="single" w:sz="24" w:space="0" w:color="FFFFFF"/>
+              <w:bottom w:val="single" w:sz="24" w:space="0" w:color="FFFFFF"/>
+              <w:right w:val="single" w:sz="24" w:space="0" w:color="FFFFFF"/>
+            </w:tcBorders>
+            <w:shd w:val="clear" w:color="auto" w:fill="D9D9D9"/>
+            <w:vAlign w:val="center"/>
+          </w:tcPr>
+          <w:p>
+            <w:pPr>
+              <w:spacing w:after="0"/>
+              <w:ind w:left="0" w:right="62" w:firstLine="0"/>
+              <w:jc w:val="center"/>
+              <w:rPr>
+                <w:b/>
+              </w:rPr>
+            </w:pPr>
+            <w:r>
+              <w:rPr>
+                <w:b/>
+              </w:rPr>
+              <w:lastRenderedPageBreak/>
+              <w:t>RU-009</w:t>
+            </w:r>
+          </w:p>
+        </w:tc>
+        <w:tc>
+          <w:tcPr>
+            <w:tcW w:w="1551" w:type="dxa"/>
+            <w:tcBorders>
+              <w:top w:val="single" w:sz="24" w:space="0" w:color="FFFFFF"/>
+              <w:left w:val="single" w:sz="24" w:space="0" w:color="FFFFFF"/>
+              <w:bottom w:val="single" w:sz="24" w:space="0" w:color="FFFFFF"/>
+              <w:right w:val="single" w:sz="24" w:space="0" w:color="FFFFFF"/>
+            </w:tcBorders>
+            <w:shd w:val="clear" w:color="auto" w:fill="D9D9D9"/>
+            <w:vAlign w:val="center"/>
+          </w:tcPr>
+          <w:p>
+            <w:pPr>
+              <w:spacing w:after="0"/>
+              <w:ind w:left="0" w:firstLine="0"/>
+            </w:pPr>
+          </w:p>
+        </w:tc>
+        <w:tc>
+          <w:tcPr>
+            <w:tcW w:w="5003" w:type="dxa"/>
+            <w:tcBorders>
+              <w:top w:val="single" w:sz="24" w:space="0" w:color="FFFFFF"/>
+              <w:left w:val="single" w:sz="24" w:space="0" w:color="FFFFFF"/>
+              <w:bottom w:val="single" w:sz="24" w:space="0" w:color="FFFFFF"/>
+              <w:right w:val="single" w:sz="24" w:space="0" w:color="FFFFFF"/>
+            </w:tcBorders>
+            <w:shd w:val="clear" w:color="auto" w:fill="D9D9D9"/>
+          </w:tcPr>
+          <w:p>
+            <w:pPr>
+              <w:spacing w:after="0"/>
+              <w:ind w:left="3" w:right="54" w:firstLine="0"/>
+            </w:pPr>
+          </w:p>
+        </w:tc>
+        <w:tc>
+          <w:tcPr>
+            <w:tcW w:w="1804" w:type="dxa"/>
+            <w:tcBorders>
+              <w:top w:val="single" w:sz="24" w:space="0" w:color="FFFFFF"/>
+              <w:left w:val="single" w:sz="24" w:space="0" w:color="FFFFFF"/>
+              <w:bottom w:val="single" w:sz="24" w:space="0" w:color="FFFFFF"/>
+              <w:right w:val="nil"/>
+            </w:tcBorders>
+            <w:shd w:val="clear" w:color="auto" w:fill="D9D9D9"/>
+          </w:tcPr>
+          <w:p>
+            <w:pPr>
+              <w:spacing w:after="0"/>
+              <w:ind w:left="0" w:firstLine="0"/>
+            </w:pPr>
+          </w:p>
+        </w:tc>
+      </w:tr>
+    </w:tbl>
     <w:p>
-      <w:pPr>
-        <w:pStyle w:val="Heading1"/>
+      <w:bookmarkStart w:id="8" w:name="_GoBack"/>
+      <w:bookmarkEnd w:id="8"/>
+    </w:p>
+    <w:p>
+      <w:pPr>
+        <w:pStyle w:val="Ttulo1"/>
         <w:rPr>
           <w:color w:val="2B5258" w:themeColor="accent5" w:themeShade="80"/>
         </w:rPr>
       </w:pPr>
-      <w:bookmarkStart w:id="8" w:name="_Toc84688190"/>
+      <w:bookmarkStart w:id="9" w:name="_Toc84688190"/>
       <w:r>
         <w:rPr>
           <w:color w:val="2B5258" w:themeColor="accent5" w:themeShade="80"/>
@@ -5907,11 +7130,11 @@
         </w:rPr>
         <w:t>Funcionales</w:t>
       </w:r>
-      <w:bookmarkEnd w:id="8"/>
+      <w:bookmarkEnd w:id="9"/>
     </w:p>
     <w:tbl>
       <w:tblPr>
-        <w:tblStyle w:val="ListTable2-Accent5"/>
+        <w:tblStyle w:val="Tabladelista2-nfasis5"/>
         <w:tblW w:w="6571" w:type="dxa"/>
         <w:tblInd w:w="1120" w:type="dxa"/>
         <w:tblLook w:val="04A0" w:firstRow="1" w:lastRow="0" w:firstColumn="1" w:lastColumn="0" w:noHBand="0" w:noVBand="1"/>
@@ -5939,6 +7162,7 @@
               <w:rPr>
                 <w:noProof/>
                 <w:sz w:val="22"/>
+                <w:lang w:val="es-ES" w:eastAsia="es-ES"/>
               </w:rPr>
               <mc:AlternateContent>
                 <mc:Choice Requires="wpg">
@@ -6379,7 +7603,7 @@
                     </wp:inline>
                   </w:drawing>
                 </mc:Choice>
-                <mc:Fallback>
+                <mc:Fallback xmlns:w16se="http://schemas.microsoft.com/office/word/2015/wordml/symex" xmlns:w16cid="http://schemas.microsoft.com/office/word/2016/wordml/cid" xmlns:am3d="http://schemas.microsoft.com/office/drawing/2017/model3d" xmlns:aink="http://schemas.microsoft.com/office/drawing/2016/ink" xmlns:cx8="http://schemas.microsoft.com/office/drawing/2016/5/14/chartex" xmlns:cx7="http://schemas.microsoft.com/office/drawing/2016/5/13/chartex" xmlns:cx6="http://schemas.microsoft.com/office/drawing/2016/5/12/chartex" xmlns:cx5="http://schemas.microsoft.com/office/drawing/2016/5/11/chartex" xmlns:cx4="http://schemas.microsoft.com/office/drawing/2016/5/10/chartex" xmlns:cx3="http://schemas.microsoft.com/office/drawing/2016/5/9/chartex" xmlns:cx2="http://schemas.microsoft.com/office/drawing/2015/10/21/chartex" xmlns:cx1="http://schemas.microsoft.com/office/drawing/2015/9/8/chartex" xmlns:cx="http://schemas.microsoft.com/office/drawing/2014/chartex">
                   <w:pict>
                     <v:group w14:anchorId="5223181D" id="Group 1694076846" o:spid="_x0000_s1026" style="width:10.5pt;height:10.5pt;mso-position-horizontal-relative:char;mso-position-vertical-relative:line" coordsize="133350,133349" o:gfxdata="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">
                       <v:shape id="Shape 1025" o:spid="_x0000_s1027" style="position:absolute;left:29633;top:82021;width:25929;height:14817;visibility:visible;mso-wrap-style:square;v-text-anchor:top" coordsize="25929,14817" o:gfxdata="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" path="m,l25929,r,14817l,14817,,e" fillcolor="#37352f" stroked="f" strokeweight="0">
@@ -6464,6 +7688,7 @@
               <w:rPr>
                 <w:noProof/>
                 <w:sz w:val="22"/>
+                <w:lang w:val="es-ES" w:eastAsia="es-ES"/>
               </w:rPr>
               <mc:AlternateContent>
                 <mc:Choice Requires="wpg">
@@ -6783,7 +8008,7 @@
                     </wp:inline>
                   </w:drawing>
                 </mc:Choice>
-                <mc:Fallback>
+                <mc:Fallback xmlns:w16se="http://schemas.microsoft.com/office/word/2015/wordml/symex" xmlns:w16cid="http://schemas.microsoft.com/office/word/2016/wordml/cid" xmlns:am3d="http://schemas.microsoft.com/office/drawing/2017/model3d" xmlns:aink="http://schemas.microsoft.com/office/drawing/2016/ink" xmlns:cx8="http://schemas.microsoft.com/office/drawing/2016/5/14/chartex" xmlns:cx7="http://schemas.microsoft.com/office/drawing/2016/5/13/chartex" xmlns:cx6="http://schemas.microsoft.com/office/drawing/2016/5/12/chartex" xmlns:cx5="http://schemas.microsoft.com/office/drawing/2016/5/11/chartex" xmlns:cx4="http://schemas.microsoft.com/office/drawing/2016/5/10/chartex" xmlns:cx3="http://schemas.microsoft.com/office/drawing/2016/5/9/chartex" xmlns:cx2="http://schemas.microsoft.com/office/drawing/2015/10/21/chartex" xmlns:cx1="http://schemas.microsoft.com/office/drawing/2015/9/8/chartex" xmlns:cx="http://schemas.microsoft.com/office/drawing/2014/chartex">
                   <w:pict>
                     <v:group w14:anchorId="0F0AB11C" id="Group 1694076854" o:spid="_x0000_s1026" style="width:9.75pt;height:8.45pt;mso-position-horizontal-relative:char;mso-position-vertical-relative:line" coordsize="123825,107156" o:gfxdata="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">
                       <v:shape id="Shape 49" o:spid="_x0000_s1027" style="position:absolute;top:87673;width:95250;height:19483;visibility:visible;mso-wrap-style:square;v-text-anchor:top" coordsize="95250,19483" o:gfxdata="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" path="m4762,l90487,v2631,,4763,2132,4763,4763l95250,14720v,2630,-2132,4763,-4763,4763l4762,19483,,14721,,4762,4762,xe" fillcolor="#37352f" stroked="f" strokeweight="0">
@@ -6831,10 +8056,7 @@
               <w:cnfStyle w:val="000000100000" w:firstRow="0" w:lastRow="0" w:firstColumn="0" w:lastColumn="0" w:oddVBand="0" w:evenVBand="0" w:oddHBand="1" w:evenHBand="0" w:firstRowFirstColumn="0" w:firstRowLastColumn="0" w:lastRowFirstColumn="0" w:lastRowLastColumn="0"/>
             </w:pPr>
             <w:r>
-              <w:t xml:space="preserve">Definición de requerimientos </w:t>
-            </w:r>
-            <w:r>
-              <w:t>Funcionales</w:t>
+              <w:t>Definición de requerimientos Funcionales</w:t>
             </w:r>
           </w:p>
         </w:tc>
@@ -6843,12 +8065,12 @@
     <w:p/>
     <w:p>
       <w:pPr>
-        <w:pStyle w:val="Heading1"/>
+        <w:pStyle w:val="Ttulo1"/>
         <w:rPr>
           <w:color w:val="2B5258" w:themeColor="accent5" w:themeShade="80"/>
         </w:rPr>
       </w:pPr>
-      <w:bookmarkStart w:id="9" w:name="_Toc84688191"/>
+      <w:bookmarkStart w:id="10" w:name="_Toc84688191"/>
       <w:r>
         <w:rPr>
           <w:color w:val="2B5258" w:themeColor="accent5" w:themeShade="80"/>
@@ -6861,11 +8083,11 @@
         </w:rPr>
         <w:t>No Funcionales</w:t>
       </w:r>
-      <w:bookmarkEnd w:id="9"/>
+      <w:bookmarkEnd w:id="10"/>
     </w:p>
     <w:tbl>
       <w:tblPr>
-        <w:tblStyle w:val="ListTable2-Accent5"/>
+        <w:tblStyle w:val="Tabladelista2-nfasis5"/>
         <w:tblW w:w="6571" w:type="dxa"/>
         <w:tblInd w:w="1120" w:type="dxa"/>
         <w:tblLook w:val="04A0" w:firstRow="1" w:lastRow="0" w:firstColumn="1" w:lastColumn="0" w:noHBand="0" w:noVBand="1"/>
@@ -6893,6 +8115,7 @@
               <w:rPr>
                 <w:noProof/>
                 <w:sz w:val="22"/>
+                <w:lang w:val="es-ES" w:eastAsia="es-ES"/>
               </w:rPr>
               <mc:AlternateContent>
                 <mc:Choice Requires="wpg">
@@ -7333,7 +8556,7 @@
                     </wp:inline>
                   </w:drawing>
                 </mc:Choice>
-                <mc:Fallback>
+                <mc:Fallback xmlns:w16se="http://schemas.microsoft.com/office/word/2015/wordml/symex" xmlns:w16cid="http://schemas.microsoft.com/office/word/2016/wordml/cid" xmlns:am3d="http://schemas.microsoft.com/office/drawing/2017/model3d" xmlns:aink="http://schemas.microsoft.com/office/drawing/2016/ink" xmlns:cx8="http://schemas.microsoft.com/office/drawing/2016/5/14/chartex" xmlns:cx7="http://schemas.microsoft.com/office/drawing/2016/5/13/chartex" xmlns:cx6="http://schemas.microsoft.com/office/drawing/2016/5/12/chartex" xmlns:cx5="http://schemas.microsoft.com/office/drawing/2016/5/11/chartex" xmlns:cx4="http://schemas.microsoft.com/office/drawing/2016/5/10/chartex" xmlns:cx3="http://schemas.microsoft.com/office/drawing/2016/5/9/chartex" xmlns:cx2="http://schemas.microsoft.com/office/drawing/2015/10/21/chartex" xmlns:cx1="http://schemas.microsoft.com/office/drawing/2015/9/8/chartex" xmlns:cx="http://schemas.microsoft.com/office/drawing/2014/chartex">
                   <w:pict>
                     <v:group w14:anchorId="2066AAB0" id="Group 1694076859" o:spid="_x0000_s1026" style="width:10.5pt;height:10.5pt;mso-position-horizontal-relative:char;mso-position-vertical-relative:line" coordsize="133350,133349" o:gfxdata="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">
                       <v:shape id="Shape 1025" o:spid="_x0000_s1027" style="position:absolute;left:29633;top:82021;width:25929;height:14817;visibility:visible;mso-wrap-style:square;v-text-anchor:top" coordsize="25929,14817" o:gfxdata="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" path="m,l25929,r,14817l,14817,,e" fillcolor="#37352f" stroked="f" strokeweight="0">
@@ -7418,6 +8641,7 @@
               <w:rPr>
                 <w:noProof/>
                 <w:sz w:val="22"/>
+                <w:lang w:val="es-ES" w:eastAsia="es-ES"/>
               </w:rPr>
               <mc:AlternateContent>
                 <mc:Choice Requires="wpg">
@@ -7737,7 +8961,7 @@
                     </wp:inline>
                   </w:drawing>
                 </mc:Choice>
-                <mc:Fallback>
+                <mc:Fallback xmlns:w16se="http://schemas.microsoft.com/office/word/2015/wordml/symex" xmlns:w16cid="http://schemas.microsoft.com/office/word/2016/wordml/cid" xmlns:am3d="http://schemas.microsoft.com/office/drawing/2017/model3d" xmlns:aink="http://schemas.microsoft.com/office/drawing/2016/ink" xmlns:cx8="http://schemas.microsoft.com/office/drawing/2016/5/14/chartex" xmlns:cx7="http://schemas.microsoft.com/office/drawing/2016/5/13/chartex" xmlns:cx6="http://schemas.microsoft.com/office/drawing/2016/5/12/chartex" xmlns:cx5="http://schemas.microsoft.com/office/drawing/2016/5/11/chartex" xmlns:cx4="http://schemas.microsoft.com/office/drawing/2016/5/10/chartex" xmlns:cx3="http://schemas.microsoft.com/office/drawing/2016/5/9/chartex" xmlns:cx2="http://schemas.microsoft.com/office/drawing/2015/10/21/chartex" xmlns:cx1="http://schemas.microsoft.com/office/drawing/2015/9/8/chartex" xmlns:cx="http://schemas.microsoft.com/office/drawing/2014/chartex">
                   <w:pict>
                     <v:group w14:anchorId="5E2D3A3C" id="Group 34" o:spid="_x0000_s1026" style="width:9.75pt;height:8.45pt;mso-position-horizontal-relative:char;mso-position-vertical-relative:line" coordsize="123825,107156" o:gfxdata="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">
                       <v:shape id="Shape 49" o:spid="_x0000_s1027" style="position:absolute;top:87673;width:95250;height:19483;visibility:visible;mso-wrap-style:square;v-text-anchor:top" coordsize="95250,19483" o:gfxdata="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" path="m4762,l90487,v2631,,4763,2132,4763,4763l95250,14720v,2630,-2132,4763,-4763,4763l4762,19483,,14721,,4762,4762,xe" fillcolor="#37352f" stroked="f" strokeweight="0">
@@ -7785,13 +9009,7 @@
               <w:cnfStyle w:val="000000100000" w:firstRow="0" w:lastRow="0" w:firstColumn="0" w:lastColumn="0" w:oddVBand="0" w:evenVBand="0" w:oddHBand="1" w:evenHBand="0" w:firstRowFirstColumn="0" w:firstRowLastColumn="0" w:lastRowFirstColumn="0" w:lastRowLastColumn="0"/>
             </w:pPr>
             <w:r>
-              <w:t xml:space="preserve">Definición de requerimientos </w:t>
-            </w:r>
-            <w:r>
-              <w:t xml:space="preserve">No </w:t>
-            </w:r>
-            <w:r>
-              <w:t>Funcionales</w:t>
+              <w:t>Definición de requerimientos No Funcionales</w:t>
             </w:r>
           </w:p>
         </w:tc>
@@ -7800,23 +9018,23 @@
     <w:p/>
     <w:p>
       <w:pPr>
-        <w:pStyle w:val="Heading1"/>
+        <w:pStyle w:val="Ttulo1"/>
         <w:rPr>
           <w:color w:val="2B5258" w:themeColor="accent5" w:themeShade="80"/>
         </w:rPr>
       </w:pPr>
-      <w:bookmarkStart w:id="10" w:name="_Toc84688192"/>
+      <w:bookmarkStart w:id="11" w:name="_Toc84688192"/>
       <w:r>
         <w:rPr>
           <w:color w:val="2B5258" w:themeColor="accent5" w:themeShade="80"/>
         </w:rPr>
         <w:t>Modelo de Entidades</w:t>
       </w:r>
-      <w:bookmarkEnd w:id="10"/>
+      <w:bookmarkEnd w:id="11"/>
     </w:p>
     <w:tbl>
       <w:tblPr>
-        <w:tblStyle w:val="ListTable2-Accent5"/>
+        <w:tblStyle w:val="Tabladelista2-nfasis5"/>
         <w:tblW w:w="6571" w:type="dxa"/>
         <w:tblInd w:w="1120" w:type="dxa"/>
         <w:tblLook w:val="04A0" w:firstRow="1" w:lastRow="0" w:firstColumn="1" w:lastColumn="0" w:noHBand="0" w:noVBand="1"/>
@@ -7844,6 +9062,7 @@
               <w:rPr>
                 <w:noProof/>
                 <w:sz w:val="22"/>
+                <w:lang w:val="es-ES" w:eastAsia="es-ES"/>
               </w:rPr>
               <mc:AlternateContent>
                 <mc:Choice Requires="wpg">
@@ -8284,7 +9503,7 @@
                     </wp:inline>
                   </w:drawing>
                 </mc:Choice>
-                <mc:Fallback>
+                <mc:Fallback xmlns:w16se="http://schemas.microsoft.com/office/word/2015/wordml/symex" xmlns:w16cid="http://schemas.microsoft.com/office/word/2016/wordml/cid" xmlns:am3d="http://schemas.microsoft.com/office/drawing/2017/model3d" xmlns:aink="http://schemas.microsoft.com/office/drawing/2016/ink" xmlns:cx8="http://schemas.microsoft.com/office/drawing/2016/5/14/chartex" xmlns:cx7="http://schemas.microsoft.com/office/drawing/2016/5/13/chartex" xmlns:cx6="http://schemas.microsoft.com/office/drawing/2016/5/12/chartex" xmlns:cx5="http://schemas.microsoft.com/office/drawing/2016/5/11/chartex" xmlns:cx4="http://schemas.microsoft.com/office/drawing/2016/5/10/chartex" xmlns:cx3="http://schemas.microsoft.com/office/drawing/2016/5/9/chartex" xmlns:cx2="http://schemas.microsoft.com/office/drawing/2015/10/21/chartex" xmlns:cx1="http://schemas.microsoft.com/office/drawing/2015/9/8/chartex" xmlns:cx="http://schemas.microsoft.com/office/drawing/2014/chartex">
                   <w:pict>
                     <v:group w14:anchorId="01BF8EB7" id="Group 39" o:spid="_x0000_s1026" style="width:10.5pt;height:10.5pt;mso-position-horizontal-relative:char;mso-position-vertical-relative:line" coordsize="133350,133349" o:gfxdata="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">
                       <v:shape id="Shape 1025" o:spid="_x0000_s1027" style="position:absolute;left:29633;top:82021;width:25929;height:14817;visibility:visible;mso-wrap-style:square;v-text-anchor:top" coordsize="25929,14817" o:gfxdata="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" path="m,l25929,r,14817l,14817,,e" fillcolor="#37352f" stroked="f" strokeweight="0">
@@ -8369,6 +9588,7 @@
               <w:rPr>
                 <w:noProof/>
                 <w:sz w:val="22"/>
+                <w:lang w:val="es-ES" w:eastAsia="es-ES"/>
               </w:rPr>
               <mc:AlternateContent>
                 <mc:Choice Requires="wpg">
@@ -8688,7 +9908,7 @@
                     </wp:inline>
                   </w:drawing>
                 </mc:Choice>
-                <mc:Fallback>
+                <mc:Fallback xmlns:w16se="http://schemas.microsoft.com/office/word/2015/wordml/symex" xmlns:w16cid="http://schemas.microsoft.com/office/word/2016/wordml/cid" xmlns:am3d="http://schemas.microsoft.com/office/drawing/2017/model3d" xmlns:aink="http://schemas.microsoft.com/office/drawing/2016/ink" xmlns:cx8="http://schemas.microsoft.com/office/drawing/2016/5/14/chartex" xmlns:cx7="http://schemas.microsoft.com/office/drawing/2016/5/13/chartex" xmlns:cx6="http://schemas.microsoft.com/office/drawing/2016/5/12/chartex" xmlns:cx5="http://schemas.microsoft.com/office/drawing/2016/5/11/chartex" xmlns:cx4="http://schemas.microsoft.com/office/drawing/2016/5/10/chartex" xmlns:cx3="http://schemas.microsoft.com/office/drawing/2016/5/9/chartex" xmlns:cx2="http://schemas.microsoft.com/office/drawing/2015/10/21/chartex" xmlns:cx1="http://schemas.microsoft.com/office/drawing/2015/9/8/chartex" xmlns:cx="http://schemas.microsoft.com/office/drawing/2014/chartex">
                   <w:pict>
                     <v:group w14:anchorId="40D529D8" id="Group 47" o:spid="_x0000_s1026" style="width:9.75pt;height:8.45pt;mso-position-horizontal-relative:char;mso-position-vertical-relative:line" coordsize="123825,107156" o:gfxdata="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">
                       <v:shape id="Shape 49" o:spid="_x0000_s1027" style="position:absolute;top:87673;width:95250;height:19483;visibility:visible;mso-wrap-style:square;v-text-anchor:top" coordsize="95250,19483" o:gfxdata="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" path="m4762,l90487,v2631,,4763,2132,4763,4763l95250,14720v,2630,-2132,4763,-4763,4763l4762,19483,,14721,,4762,4762,xe" fillcolor="#37352f" stroked="f" strokeweight="0">
@@ -8736,10 +9956,7 @@
               <w:cnfStyle w:val="000000100000" w:firstRow="0" w:lastRow="0" w:firstColumn="0" w:lastColumn="0" w:oddVBand="0" w:evenVBand="0" w:oddHBand="1" w:evenHBand="0" w:firstRowFirstColumn="0" w:firstRowLastColumn="0" w:lastRowFirstColumn="0" w:lastRowLastColumn="0"/>
             </w:pPr>
             <w:r>
-              <w:t xml:space="preserve">Definición de </w:t>
-            </w:r>
-            <w:r>
-              <w:t>modelo de entidades</w:t>
+              <w:t>Definición de modelo de entidades</w:t>
             </w:r>
           </w:p>
         </w:tc>
@@ -8753,6 +9970,7 @@
       <w:r>
         <w:rPr>
           <w:noProof/>
+          <w:lang w:val="es-ES" w:eastAsia="es-ES"/>
         </w:rPr>
         <w:drawing>
           <wp:inline distT="0" distB="0" distL="0" distR="0" wp14:anchorId="5BE6CBBB" wp14:editId="2A2DF12D">
@@ -8793,12 +10011,12 @@
     </w:p>
     <w:p>
       <w:pPr>
-        <w:pStyle w:val="Heading1"/>
+        <w:pStyle w:val="Ttulo1"/>
         <w:rPr>
           <w:color w:val="2B5258" w:themeColor="accent5" w:themeShade="80"/>
         </w:rPr>
       </w:pPr>
-      <w:bookmarkStart w:id="11" w:name="_Toc84688193"/>
+      <w:bookmarkStart w:id="12" w:name="_Toc84688193"/>
       <w:r>
         <w:rPr>
           <w:color w:val="2B5258" w:themeColor="accent5" w:themeShade="80"/>
@@ -8806,11 +10024,11 @@
         <w:lastRenderedPageBreak/>
         <w:t>Modelo Conceptual</w:t>
       </w:r>
-      <w:bookmarkEnd w:id="11"/>
+      <w:bookmarkEnd w:id="12"/>
     </w:p>
     <w:tbl>
       <w:tblPr>
-        <w:tblStyle w:val="ListTable2-Accent5"/>
+        <w:tblStyle w:val="Tabladelista2-nfasis5"/>
         <w:tblW w:w="6571" w:type="dxa"/>
         <w:tblInd w:w="1120" w:type="dxa"/>
         <w:tblLook w:val="04A0" w:firstRow="1" w:lastRow="0" w:firstColumn="1" w:lastColumn="0" w:noHBand="0" w:noVBand="1"/>
@@ -8838,6 +10056,7 @@
               <w:rPr>
                 <w:noProof/>
                 <w:sz w:val="22"/>
+                <w:lang w:val="es-ES" w:eastAsia="es-ES"/>
               </w:rPr>
               <mc:AlternateContent>
                 <mc:Choice Requires="wpg">
@@ -9278,7 +10497,7 @@
                     </wp:inline>
                   </w:drawing>
                 </mc:Choice>
-                <mc:Fallback>
+                <mc:Fallback xmlns:w16se="http://schemas.microsoft.com/office/word/2015/wordml/symex" xmlns:w16cid="http://schemas.microsoft.com/office/word/2016/wordml/cid" xmlns:am3d="http://schemas.microsoft.com/office/drawing/2017/model3d" xmlns:aink="http://schemas.microsoft.com/office/drawing/2016/ink" xmlns:cx8="http://schemas.microsoft.com/office/drawing/2016/5/14/chartex" xmlns:cx7="http://schemas.microsoft.com/office/drawing/2016/5/13/chartex" xmlns:cx6="http://schemas.microsoft.com/office/drawing/2016/5/12/chartex" xmlns:cx5="http://schemas.microsoft.com/office/drawing/2016/5/11/chartex" xmlns:cx4="http://schemas.microsoft.com/office/drawing/2016/5/10/chartex" xmlns:cx3="http://schemas.microsoft.com/office/drawing/2016/5/9/chartex" xmlns:cx2="http://schemas.microsoft.com/office/drawing/2015/10/21/chartex" xmlns:cx1="http://schemas.microsoft.com/office/drawing/2015/9/8/chartex" xmlns:cx="http://schemas.microsoft.com/office/drawing/2014/chartex">
                   <w:pict>
                     <v:group w14:anchorId="7CE57DC4" id="Group 57" o:spid="_x0000_s1026" style="width:10.5pt;height:10.5pt;mso-position-horizontal-relative:char;mso-position-vertical-relative:line" coordsize="133350,133349" o:gfxdata="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">
                       <v:shape id="Shape 1025" o:spid="_x0000_s1027" style="position:absolute;left:29633;top:82021;width:25929;height:14817;visibility:visible;mso-wrap-style:square;v-text-anchor:top" coordsize="25929,14817" o:gfxdata="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" path="m,l25929,r,14817l,14817,,e" fillcolor="#37352f" stroked="f" strokeweight="0">
@@ -9336,10 +10555,7 @@
               <w:cnfStyle w:val="100000000000" w:firstRow="1" w:lastRow="0" w:firstColumn="0" w:lastColumn="0" w:oddVBand="0" w:evenVBand="0" w:oddHBand="0" w:evenHBand="0" w:firstRowFirstColumn="0" w:firstRowLastColumn="0" w:lastRowFirstColumn="0" w:lastRowLastColumn="0"/>
             </w:pPr>
             <w:r>
-              <w:t>24</w:t>
-            </w:r>
-            <w:r>
-              <w:t xml:space="preserve"> de septiembre</w:t>
+              <w:t>24 de septiembre</w:t>
             </w:r>
             <w:r>
               <w:t xml:space="preserve"> de 2021</w:t>
@@ -9366,6 +10582,7 @@
               <w:rPr>
                 <w:noProof/>
                 <w:sz w:val="22"/>
+                <w:lang w:val="es-ES" w:eastAsia="es-ES"/>
               </w:rPr>
               <mc:AlternateContent>
                 <mc:Choice Requires="wpg">
@@ -9685,7 +10902,7 @@
                     </wp:inline>
                   </w:drawing>
                 </mc:Choice>
-                <mc:Fallback>
+                <mc:Fallback xmlns:w16se="http://schemas.microsoft.com/office/word/2015/wordml/symex" xmlns:w16cid="http://schemas.microsoft.com/office/word/2016/wordml/cid" xmlns:am3d="http://schemas.microsoft.com/office/drawing/2017/model3d" xmlns:aink="http://schemas.microsoft.com/office/drawing/2016/ink" xmlns:cx8="http://schemas.microsoft.com/office/drawing/2016/5/14/chartex" xmlns:cx7="http://schemas.microsoft.com/office/drawing/2016/5/13/chartex" xmlns:cx6="http://schemas.microsoft.com/office/drawing/2016/5/12/chartex" xmlns:cx5="http://schemas.microsoft.com/office/drawing/2016/5/11/chartex" xmlns:cx4="http://schemas.microsoft.com/office/drawing/2016/5/10/chartex" xmlns:cx3="http://schemas.microsoft.com/office/drawing/2016/5/9/chartex" xmlns:cx2="http://schemas.microsoft.com/office/drawing/2015/10/21/chartex" xmlns:cx1="http://schemas.microsoft.com/office/drawing/2015/9/8/chartex" xmlns:cx="http://schemas.microsoft.com/office/drawing/2014/chartex">
                   <w:pict>
                     <v:group w14:anchorId="25883D81" id="Group 66054784" o:spid="_x0000_s1026" style="width:9.75pt;height:8.45pt;mso-position-horizontal-relative:char;mso-position-vertical-relative:line" coordsize="123825,107156" o:gfxdata="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">
                       <v:shape id="Shape 49" o:spid="_x0000_s1027" style="position:absolute;top:87673;width:95250;height:19483;visibility:visible;mso-wrap-style:square;v-text-anchor:top" coordsize="95250,19483" o:gfxdata="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" path="m4762,l90487,v2631,,4763,2132,4763,4763l95250,14720v,2630,-2132,4763,-4763,4763l4762,19483,,14721,,4762,4762,xe" fillcolor="#37352f" stroked="f" strokeweight="0">
@@ -9733,10 +10950,7 @@
               <w:cnfStyle w:val="000000100000" w:firstRow="0" w:lastRow="0" w:firstColumn="0" w:lastColumn="0" w:oddVBand="0" w:evenVBand="0" w:oddHBand="1" w:evenHBand="0" w:firstRowFirstColumn="0" w:firstRowLastColumn="0" w:lastRowFirstColumn="0" w:lastRowLastColumn="0"/>
             </w:pPr>
             <w:r>
-              <w:t xml:space="preserve">Definición de modelo </w:t>
-            </w:r>
-            <w:r>
-              <w:t>conceptual</w:t>
+              <w:t>Definición de modelo conceptual</w:t>
             </w:r>
           </w:p>
         </w:tc>
@@ -9747,6 +10961,7 @@
       <w:r>
         <w:rPr>
           <w:noProof/>
+          <w:lang w:val="es-ES" w:eastAsia="es-ES"/>
         </w:rPr>
         <w:drawing>
           <wp:inline distT="0" distB="0" distL="0" distR="0" wp14:anchorId="24FCF34B" wp14:editId="6E391397">
@@ -9793,12 +11008,12 @@
     <w:p/>
     <w:p>
       <w:pPr>
-        <w:pStyle w:val="Heading1"/>
+        <w:pStyle w:val="Ttulo1"/>
         <w:rPr>
           <w:color w:val="2B5258" w:themeColor="accent5" w:themeShade="80"/>
         </w:rPr>
       </w:pPr>
-      <w:bookmarkStart w:id="12" w:name="_Toc84688194"/>
+      <w:bookmarkStart w:id="13" w:name="_Toc84688194"/>
       <w:r>
         <w:rPr>
           <w:color w:val="2B5258" w:themeColor="accent5" w:themeShade="80"/>
@@ -9806,11 +11021,11 @@
         <w:lastRenderedPageBreak/>
         <w:t>Modelo Relacional</w:t>
       </w:r>
-      <w:bookmarkEnd w:id="12"/>
+      <w:bookmarkEnd w:id="13"/>
     </w:p>
     <w:tbl>
       <w:tblPr>
-        <w:tblStyle w:val="ListTable2-Accent5"/>
+        <w:tblStyle w:val="Tabladelista2-nfasis5"/>
         <w:tblW w:w="6571" w:type="dxa"/>
         <w:tblInd w:w="1120" w:type="dxa"/>
         <w:tblLook w:val="04A0" w:firstRow="1" w:lastRow="0" w:firstColumn="1" w:lastColumn="0" w:noHBand="0" w:noVBand="1"/>
@@ -9838,6 +11053,7 @@
               <w:rPr>
                 <w:noProof/>
                 <w:sz w:val="22"/>
+                <w:lang w:val="es-ES" w:eastAsia="es-ES"/>
               </w:rPr>
               <mc:AlternateContent>
                 <mc:Choice Requires="wpg">
@@ -10278,7 +11494,7 @@
                     </wp:inline>
                   </w:drawing>
                 </mc:Choice>
-                <mc:Fallback>
+                <mc:Fallback xmlns:w16se="http://schemas.microsoft.com/office/word/2015/wordml/symex" xmlns:w16cid="http://schemas.microsoft.com/office/word/2016/wordml/cid" xmlns:am3d="http://schemas.microsoft.com/office/drawing/2017/model3d" xmlns:aink="http://schemas.microsoft.com/office/drawing/2016/ink" xmlns:cx8="http://schemas.microsoft.com/office/drawing/2016/5/14/chartex" xmlns:cx7="http://schemas.microsoft.com/office/drawing/2016/5/13/chartex" xmlns:cx6="http://schemas.microsoft.com/office/drawing/2016/5/12/chartex" xmlns:cx5="http://schemas.microsoft.com/office/drawing/2016/5/11/chartex" xmlns:cx4="http://schemas.microsoft.com/office/drawing/2016/5/10/chartex" xmlns:cx3="http://schemas.microsoft.com/office/drawing/2016/5/9/chartex" xmlns:cx2="http://schemas.microsoft.com/office/drawing/2015/10/21/chartex" xmlns:cx1="http://schemas.microsoft.com/office/drawing/2015/9/8/chartex" xmlns:cx="http://schemas.microsoft.com/office/drawing/2014/chartex">
                   <w:pict>
                     <v:group w14:anchorId="0F7F4CC1" id="Group 66054790" o:spid="_x0000_s1026" style="width:10.5pt;height:10.5pt;mso-position-horizontal-relative:char;mso-position-vertical-relative:line" coordsize="133350,133349" o:gfxdata="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">
                       <v:shape id="Shape 1025" o:spid="_x0000_s1027" style="position:absolute;left:29633;top:82021;width:25929;height:14817;visibility:visible;mso-wrap-style:square;v-text-anchor:top" coordsize="25929,14817" o:gfxdata="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" path="m,l25929,r,14817l,14817,,e" fillcolor="#37352f" stroked="f" strokeweight="0">
@@ -10363,6 +11579,7 @@
               <w:rPr>
                 <w:noProof/>
                 <w:sz w:val="22"/>
+                <w:lang w:val="es-ES" w:eastAsia="es-ES"/>
               </w:rPr>
               <mc:AlternateContent>
                 <mc:Choice Requires="wpg">
@@ -10682,7 +11899,7 @@
                     </wp:inline>
                   </w:drawing>
                 </mc:Choice>
-                <mc:Fallback>
+                <mc:Fallback xmlns:w16se="http://schemas.microsoft.com/office/word/2015/wordml/symex" xmlns:w16cid="http://schemas.microsoft.com/office/word/2016/wordml/cid" xmlns:am3d="http://schemas.microsoft.com/office/drawing/2017/model3d" xmlns:aink="http://schemas.microsoft.com/office/drawing/2016/ink" xmlns:cx8="http://schemas.microsoft.com/office/drawing/2016/5/14/chartex" xmlns:cx7="http://schemas.microsoft.com/office/drawing/2016/5/13/chartex" xmlns:cx6="http://schemas.microsoft.com/office/drawing/2016/5/12/chartex" xmlns:cx5="http://schemas.microsoft.com/office/drawing/2016/5/11/chartex" xmlns:cx4="http://schemas.microsoft.com/office/drawing/2016/5/10/chartex" xmlns:cx3="http://schemas.microsoft.com/office/drawing/2016/5/9/chartex" xmlns:cx2="http://schemas.microsoft.com/office/drawing/2015/10/21/chartex" xmlns:cx1="http://schemas.microsoft.com/office/drawing/2015/9/8/chartex" xmlns:cx="http://schemas.microsoft.com/office/drawing/2014/chartex">
                   <w:pict>
                     <v:group w14:anchorId="6FBFCE6B" id="Group 66054797" o:spid="_x0000_s1026" style="width:9.75pt;height:8.45pt;mso-position-horizontal-relative:char;mso-position-vertical-relative:line" coordsize="123825,107156" o:gfxdata="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">
                       <v:shape id="Shape 49" o:spid="_x0000_s1027" style="position:absolute;top:87673;width:95250;height:19483;visibility:visible;mso-wrap-style:square;v-text-anchor:top" coordsize="95250,19483" o:gfxdata="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" path="m4762,l90487,v2631,,4763,2132,4763,4763l95250,14720v,2630,-2132,4763,-4763,4763l4762,19483,,14721,,4762,4762,xe" fillcolor="#37352f" stroked="f" strokeweight="0">
@@ -10730,10 +11947,7 @@
               <w:cnfStyle w:val="000000100000" w:firstRow="0" w:lastRow="0" w:firstColumn="0" w:lastColumn="0" w:oddVBand="0" w:evenVBand="0" w:oddHBand="1" w:evenHBand="0" w:firstRowFirstColumn="0" w:firstRowLastColumn="0" w:lastRowFirstColumn="0" w:lastRowLastColumn="0"/>
             </w:pPr>
             <w:r>
-              <w:t xml:space="preserve">Definición de modelo </w:t>
-            </w:r>
-            <w:r>
-              <w:t>relacional</w:t>
+              <w:t>Definición de modelo relacional</w:t>
             </w:r>
           </w:p>
         </w:tc>
@@ -10744,6 +11958,7 @@
       <w:r>
         <w:rPr>
           <w:noProof/>
+          <w:lang w:val="es-ES" w:eastAsia="es-ES"/>
         </w:rPr>
         <w:drawing>
           <wp:inline distT="0" distB="0" distL="0" distR="0" wp14:anchorId="1E82D775" wp14:editId="150A3D72">
@@ -10784,13 +11999,13 @@
     </w:p>
     <w:p>
       <w:pPr>
-        <w:pStyle w:val="Heading1"/>
+        <w:pStyle w:val="Ttulo1"/>
         <w:rPr>
           <w:color w:val="2B5258" w:themeColor="accent5" w:themeShade="80"/>
           <w:sz w:val="56"/>
         </w:rPr>
       </w:pPr>
-      <w:bookmarkStart w:id="13" w:name="_Toc84688195"/>
+      <w:bookmarkStart w:id="14" w:name="_Toc84688195"/>
       <w:r>
         <w:rPr>
           <w:color w:val="2B5258" w:themeColor="accent5" w:themeShade="80"/>
@@ -10798,17 +12013,17 @@
         </w:rPr>
         <w:t>Diseño del Problema</w:t>
       </w:r>
-      <w:bookmarkEnd w:id="13"/>
+      <w:bookmarkEnd w:id="14"/>
     </w:p>
     <w:p>
       <w:pPr>
-        <w:pStyle w:val="Heading1"/>
+        <w:pStyle w:val="Ttulo1"/>
         <w:rPr>
           <w:color w:val="2B5258" w:themeColor="accent5" w:themeShade="80"/>
           <w:sz w:val="44"/>
         </w:rPr>
       </w:pPr>
-      <w:bookmarkStart w:id="14" w:name="_Toc84688196"/>
+      <w:bookmarkStart w:id="15" w:name="_Toc84688196"/>
       <w:r>
         <w:rPr>
           <w:color w:val="2B5258" w:themeColor="accent5" w:themeShade="80"/>
@@ -10816,7 +12031,7 @@
         </w:rPr>
         <w:t>Roles y Participantes</w:t>
       </w:r>
-      <w:bookmarkEnd w:id="14"/>
+      <w:bookmarkEnd w:id="15"/>
     </w:p>
     <w:p>
       <w:pPr>
@@ -10971,12 +12186,43 @@
           <w:sz w:val="22"/>
           <w:lang w:val="es-ES"/>
         </w:rPr>
-        <w:t>- Andres Guampe</w:t>
-      </w:r>
+        <w:t xml:space="preserve">- </w:t>
+      </w:r>
+      <w:proofErr w:type="spellStart"/>
+      <w:r>
+        <w:rPr>
+          <w:rFonts w:eastAsia="Times New Roman"/>
+          <w:color w:val="auto"/>
+          <w:sz w:val="22"/>
+          <w:lang w:val="es-ES"/>
+        </w:rPr>
+        <w:t>Andres</w:t>
+      </w:r>
+      <w:proofErr w:type="spellEnd"/>
+      <w:r>
+        <w:rPr>
+          <w:rFonts w:eastAsia="Times New Roman"/>
+          <w:color w:val="auto"/>
+          <w:sz w:val="22"/>
+          <w:lang w:val="es-ES"/>
+        </w:rPr>
+        <w:t xml:space="preserve"> </w:t>
+      </w:r>
+      <w:proofErr w:type="spellStart"/>
+      <w:r>
+        <w:rPr>
+          <w:rFonts w:eastAsia="Times New Roman"/>
+          <w:color w:val="auto"/>
+          <w:sz w:val="22"/>
+          <w:lang w:val="es-ES"/>
+        </w:rPr>
+        <w:t>Guampe</w:t>
+      </w:r>
+      <w:proofErr w:type="spellEnd"/>
     </w:p>
     <w:p>
       <w:pPr>
-        <w:pStyle w:val="Heading4"/>
+        <w:pStyle w:val="Ttulo4"/>
         <w:rPr>
           <w:rFonts w:eastAsia="Times New Roman"/>
           <w:lang w:val="es-ES"/>
@@ -11093,13 +12339,13 @@
     </w:p>
     <w:p>
       <w:pPr>
-        <w:pStyle w:val="Heading1"/>
+        <w:pStyle w:val="Ttulo1"/>
         <w:rPr>
           <w:color w:val="2B5258" w:themeColor="accent5" w:themeShade="80"/>
           <w:sz w:val="44"/>
         </w:rPr>
       </w:pPr>
-      <w:bookmarkStart w:id="15" w:name="_Toc84688197"/>
+      <w:bookmarkStart w:id="16" w:name="_Toc84688197"/>
       <w:r>
         <w:rPr>
           <w:color w:val="2B5258" w:themeColor="accent5" w:themeShade="80"/>
@@ -11107,52 +12353,56 @@
         </w:rPr>
         <w:lastRenderedPageBreak/>
         <w:t>Diseño de Prototipos</w:t>
-      </w:r>
-      <w:bookmarkEnd w:id="15"/>
-    </w:p>
-    <w:p>
-      <w:r>
-        <w:t xml:space="preserve">A partir de la información recolectada con el usuario se ha logrado diseñar en un prototipo en </w:t>
-      </w:r>
-      <w:proofErr w:type="spellStart"/>
-      <w:r>
-        <w:t>Power</w:t>
-      </w:r>
-      <w:proofErr w:type="spellEnd"/>
-      <w:r>
-        <w:t xml:space="preserve"> Point un diseño preliminar de la funcionalidad y uso de la aplicación</w:t>
-      </w:r>
-      <w:r>
-        <w:t xml:space="preserve"> partiendo de lo siguiente:</w:t>
-      </w:r>
-    </w:p>
-    <w:p>
-      <w:pPr>
-        <w:pStyle w:val="Heading1"/>
-        <w:rPr>
-          <w:color w:val="2B5258" w:themeColor="accent5" w:themeShade="80"/>
-        </w:rPr>
-      </w:pPr>
-      <w:bookmarkStart w:id="16" w:name="_Toc84688198"/>
-      <w:r>
-        <w:rPr>
-          <w:color w:val="2B5258" w:themeColor="accent5" w:themeShade="80"/>
-        </w:rPr>
-        <w:t>Nombre</w:t>
-      </w:r>
-      <w:r>
-        <w:rPr>
-          <w:color w:val="2B5258" w:themeColor="accent5" w:themeShade="80"/>
-        </w:rPr>
-        <w:t xml:space="preserve"> de la aplicación</w:t>
       </w:r>
       <w:bookmarkEnd w:id="16"/>
     </w:p>
     <w:p>
+      <w:r>
+        <w:t xml:space="preserve">A partir de la información recolectada con el usuario se ha logrado diseñar en un prototipo en </w:t>
+      </w:r>
+      <w:proofErr w:type="spellStart"/>
+      <w:r>
+        <w:t>Power</w:t>
+      </w:r>
+      <w:proofErr w:type="spellEnd"/>
+      <w:r>
+        <w:t xml:space="preserve"> Point un diseño preliminar de la funcionalidad y uso de la aplicación</w:t>
+      </w:r>
+      <w:r>
+        <w:t xml:space="preserve"> partiendo de lo siguiente:</w:t>
+      </w:r>
+    </w:p>
+    <w:p>
+      <w:pPr>
+        <w:pStyle w:val="Ttulo1"/>
+        <w:rPr>
+          <w:color w:val="2B5258" w:themeColor="accent5" w:themeShade="80"/>
+        </w:rPr>
+      </w:pPr>
+      <w:bookmarkStart w:id="17" w:name="_Toc84688198"/>
+      <w:r>
+        <w:rPr>
+          <w:color w:val="2B5258" w:themeColor="accent5" w:themeShade="80"/>
+        </w:rPr>
+        <w:t>Nombre</w:t>
+      </w:r>
+      <w:r>
+        <w:rPr>
+          <w:color w:val="2B5258" w:themeColor="accent5" w:themeShade="80"/>
+        </w:rPr>
+        <w:t xml:space="preserve"> de la aplicación</w:t>
+      </w:r>
+      <w:bookmarkEnd w:id="17"/>
+    </w:p>
+    <w:p>
       <w:pPr>
         <w:jc w:val="center"/>
       </w:pPr>
       <w:r>
+        <w:rPr>
+          <w:noProof/>
+          <w:lang w:val="es-ES" w:eastAsia="es-ES"/>
+        </w:rPr>
         <mc:AlternateContent>
           <mc:Choice Requires="wps">
             <w:drawing>
@@ -11353,19 +12603,19 @@
     <w:p/>
     <w:p>
       <w:pPr>
-        <w:pStyle w:val="Heading1"/>
+        <w:pStyle w:val="Ttulo1"/>
         <w:rPr>
           <w:color w:val="2B5258" w:themeColor="accent5" w:themeShade="80"/>
         </w:rPr>
       </w:pPr>
-      <w:bookmarkStart w:id="17" w:name="_Toc84688199"/>
+      <w:bookmarkStart w:id="18" w:name="_Toc84688199"/>
       <w:r>
         <w:rPr>
           <w:color w:val="2B5258" w:themeColor="accent5" w:themeShade="80"/>
         </w:rPr>
         <w:t>Logo de la App</w:t>
       </w:r>
-      <w:bookmarkEnd w:id="17"/>
+      <w:bookmarkEnd w:id="18"/>
     </w:p>
     <w:p>
       <w:pPr>
@@ -11379,6 +12629,7 @@
       <w:r>
         <w:rPr>
           <w:noProof/>
+          <w:lang w:val="es-ES" w:eastAsia="es-ES"/>
         </w:rPr>
         <w:drawing>
           <wp:inline distT="0" distB="0" distL="0" distR="0" wp14:anchorId="0236EF4F" wp14:editId="10876A11">
@@ -11435,12 +12686,12 @@
     </w:p>
     <w:p>
       <w:pPr>
-        <w:pStyle w:val="Heading1"/>
+        <w:pStyle w:val="Ttulo1"/>
         <w:rPr>
           <w:color w:val="2B5258" w:themeColor="accent5" w:themeShade="80"/>
         </w:rPr>
       </w:pPr>
-      <w:bookmarkStart w:id="18" w:name="_Toc84688200"/>
+      <w:bookmarkStart w:id="19" w:name="_Toc84688200"/>
       <w:r>
         <w:rPr>
           <w:color w:val="2B5258" w:themeColor="accent5" w:themeShade="80"/>
@@ -11453,20 +12704,17 @@
         </w:rPr>
         <w:t xml:space="preserve"> de la App</w:t>
       </w:r>
-      <w:bookmarkEnd w:id="18"/>
-    </w:p>
-    <w:p>
-      <w:r>
-        <w:t>En el documento siguiente se puede visualizar el modelo de prototipo planeado.</w:t>
-      </w:r>
-    </w:p>
-    <w:p>
-      <w:bookmarkStart w:id="19" w:name="_GoBack"/>
       <w:bookmarkEnd w:id="19"/>
     </w:p>
     <w:p>
-      <w:pPr>
-        <w:pStyle w:val="Heading1"/>
+      <w:r>
+        <w:t>En el documento siguiente se puede visualizar el modelo de prototipo planeado.</w:t>
+      </w:r>
+    </w:p>
+    <w:p/>
+    <w:p>
+      <w:pPr>
+        <w:pStyle w:val="Ttulo1"/>
         <w:rPr>
           <w:color w:val="2B5258" w:themeColor="accent5" w:themeShade="80"/>
           <w:sz w:val="56"/>
@@ -11484,7 +12732,7 @@
     </w:p>
     <w:p>
       <w:pPr>
-        <w:pStyle w:val="Heading1"/>
+        <w:pStyle w:val="Ttulo1"/>
         <w:rPr>
           <w:color w:val="2B5258" w:themeColor="accent5" w:themeShade="80"/>
           <w:sz w:val="44"/>
@@ -11551,6 +12799,7 @@
           <w:lang w:val="en-US"/>
         </w:rPr>
       </w:pPr>
+      <w:proofErr w:type="spellStart"/>
       <w:r>
         <w:rPr>
           <w:rFonts w:eastAsia="Times New Roman"/>
@@ -11558,7 +12807,17 @@
           <w:sz w:val="22"/>
           <w:lang w:val="en-US"/>
         </w:rPr>
-        <w:t>Desarrollador Front-end/Back-end/Full-stack</w:t>
+        <w:t>Desarrollador</w:t>
+      </w:r>
+      <w:proofErr w:type="spellEnd"/>
+      <w:r>
+        <w:rPr>
+          <w:rFonts w:eastAsia="Times New Roman"/>
+          <w:color w:val="auto"/>
+          <w:sz w:val="22"/>
+          <w:lang w:val="en-US"/>
+        </w:rPr>
+        <w:t xml:space="preserve"> Front-end/Back-end/Full-stack</w:t>
       </w:r>
       <w:r>
         <w:rPr>
@@ -11618,7 +12877,7 @@
     </w:p>
     <w:p>
       <w:pPr>
-        <w:pStyle w:val="Heading4"/>
+        <w:pStyle w:val="Ttulo4"/>
         <w:rPr>
           <w:rFonts w:eastAsia="Times New Roman"/>
           <w:lang w:val="es-ES"/>
@@ -11835,7 +13094,7 @@
     </w:p>
     <w:p>
       <w:pPr>
-        <w:pStyle w:val="Heading1"/>
+        <w:pStyle w:val="Ttulo1"/>
         <w:rPr>
           <w:color w:val="2B5258" w:themeColor="accent5" w:themeShade="80"/>
           <w:sz w:val="44"/>
@@ -11881,28 +13140,28 @@
         <w:proofErr w:type="spellStart"/>
         <w:r>
           <w:rPr>
-            <w:rStyle w:val="Hyperlink"/>
+            <w:rStyle w:val="Hipervnculo"/>
           </w:rPr>
           <w:t>GeraldineReyes</w:t>
         </w:r>
         <w:proofErr w:type="spellEnd"/>
         <w:r>
           <w:rPr>
-            <w:rStyle w:val="Hyperlink"/>
+            <w:rStyle w:val="Hipervnculo"/>
           </w:rPr>
           <w:t>/</w:t>
         </w:r>
         <w:proofErr w:type="spellStart"/>
         <w:r>
           <w:rPr>
-            <w:rStyle w:val="Hyperlink"/>
+            <w:rStyle w:val="Hipervnculo"/>
           </w:rPr>
           <w:t>Futbol_Admin</w:t>
         </w:r>
         <w:proofErr w:type="spellEnd"/>
         <w:r>
           <w:rPr>
-            <w:rStyle w:val="Hyperlink"/>
+            <w:rStyle w:val="Hipervnculo"/>
           </w:rPr>
           <w:t xml:space="preserve"> (github.com)</w:t>
         </w:r>
@@ -11930,7 +13189,7 @@
 </file>
 
 <file path=word/endnotes.xml><?xml version="1.0" encoding="utf-8"?>
-<w:endnotes xmlns:wpc="http://schemas.microsoft.com/office/word/2010/wordprocessingCanvas" xmlns:cx="http://schemas.microsoft.com/office/drawing/2014/chartex" xmlns:cx1="http://schemas.microsoft.com/office/drawing/2015/9/8/chartex" xmlns:cx2="http://schemas.microsoft.com/office/drawing/2015/10/21/chartex" xmlns:cx3="http://schemas.microsoft.com/office/drawing/2016/5/9/chartex" xmlns:cx4="http://schemas.microsoft.com/office/drawing/2016/5/10/chartex" xmlns:cx5="http://schemas.microsoft.com/office/drawing/2016/5/11/chartex" xmlns:cx6="http://schemas.microsoft.com/office/drawing/2016/5/12/chartex" xmlns:cx7="http://schemas.microsoft.com/office/drawing/2016/5/13/chartex" xmlns:cx8="http://schemas.microsoft.com/office/drawing/2016/5/14/chartex" xmlns:mc="http://schemas.openxmlformats.org/markup-compatibility/2006" xmlns:aink="http://schemas.microsoft.com/office/drawing/2016/ink" xmlns:am3d="http://schemas.microsoft.com/office/drawing/2017/model3d" xmlns:o="urn:schemas-microsoft-com:office:office" xmlns:r="http://schemas.openxmlformats.org/officeDocument/2006/relationships" xmlns:m="http://schemas.openxmlformats.org/officeDocument/2006/math" xmlns:v="urn:schemas-microsoft-com:vml" xmlns:wp14="http://schemas.microsoft.com/office/word/2010/wordprocessingDrawing" xmlns:wp="http://schemas.openxmlformats.org/drawingml/2006/wordprocessingDrawing" xmlns:w10="urn:schemas-microsoft-com:office:word" xmlns:w="http://schemas.openxmlformats.org/wordprocessingml/2006/main" xmlns:w14="http://schemas.microsoft.com/office/word/2010/wordml" xmlns:w15="http://schemas.microsoft.com/office/word/2012/wordml" xmlns:w16cid="http://schemas.microsoft.com/office/word/2016/wordml/cid" xmlns:w16se="http://schemas.microsoft.com/office/word/2015/wordml/symex" xmlns:wpg="http://schemas.microsoft.com/office/word/2010/wordprocessingGroup" xmlns:wpi="http://schemas.microsoft.com/office/word/2010/wordprocessingInk" xmlns:wne="http://schemas.microsoft.com/office/word/2006/wordml" xmlns:wps="http://schemas.microsoft.com/office/word/2010/wordprocessingShape" mc:Ignorable="w14 w15 w16se w16cid wp14">
+<w:endnotes xmlns:wpc="http://schemas.microsoft.com/office/word/2010/wordprocessingCanvas" xmlns:mc="http://schemas.openxmlformats.org/markup-compatibility/2006" xmlns:o="urn:schemas-microsoft-com:office:office" xmlns:r="http://schemas.openxmlformats.org/officeDocument/2006/relationships" xmlns:m="http://schemas.openxmlformats.org/officeDocument/2006/math" xmlns:v="urn:schemas-microsoft-com:vml" xmlns:wp14="http://schemas.microsoft.com/office/word/2010/wordprocessingDrawing" xmlns:wp="http://schemas.openxmlformats.org/drawingml/2006/wordprocessingDrawing" xmlns:w10="urn:schemas-microsoft-com:office:word" xmlns:w="http://schemas.openxmlformats.org/wordprocessingml/2006/main" xmlns:w14="http://schemas.microsoft.com/office/word/2010/wordml" xmlns:w15="http://schemas.microsoft.com/office/word/2012/wordml" xmlns:wpg="http://schemas.microsoft.com/office/word/2010/wordprocessingGroup" xmlns:wpi="http://schemas.microsoft.com/office/word/2010/wordprocessingInk" xmlns:wne="http://schemas.microsoft.com/office/word/2006/wordml" xmlns:wps="http://schemas.microsoft.com/office/word/2010/wordprocessingShape" mc:Ignorable="w14 w15 wp14">
   <w:endnote w:type="separator" w:id="-1">
     <w:p>
       <w:pPr>
@@ -11955,10 +13214,10 @@
 </file>
 
 <file path=word/footer1.xml><?xml version="1.0" encoding="utf-8"?>
-<w:ftr xmlns:wpc="http://schemas.microsoft.com/office/word/2010/wordprocessingCanvas" xmlns:cx="http://schemas.microsoft.com/office/drawing/2014/chartex" xmlns:cx1="http://schemas.microsoft.com/office/drawing/2015/9/8/chartex" xmlns:cx2="http://schemas.microsoft.com/office/drawing/2015/10/21/chartex" xmlns:cx3="http://schemas.microsoft.com/office/drawing/2016/5/9/chartex" xmlns:cx4="http://schemas.microsoft.com/office/drawing/2016/5/10/chartex" xmlns:cx5="http://schemas.microsoft.com/office/drawing/2016/5/11/chartex" xmlns:cx6="http://schemas.microsoft.com/office/drawing/2016/5/12/chartex" xmlns:cx7="http://schemas.microsoft.com/office/drawing/2016/5/13/chartex" xmlns:cx8="http://schemas.microsoft.com/office/drawing/2016/5/14/chartex" xmlns:mc="http://schemas.openxmlformats.org/markup-compatibility/2006" xmlns:aink="http://schemas.microsoft.com/office/drawing/2016/ink" xmlns:am3d="http://schemas.microsoft.com/office/drawing/2017/model3d" xmlns:o="urn:schemas-microsoft-com:office:office" xmlns:r="http://schemas.openxmlformats.org/officeDocument/2006/relationships" xmlns:m="http://schemas.openxmlformats.org/officeDocument/2006/math" xmlns:v="urn:schemas-microsoft-com:vml" xmlns:wp14="http://schemas.microsoft.com/office/word/2010/wordprocessingDrawing" xmlns:wp="http://schemas.openxmlformats.org/drawingml/2006/wordprocessingDrawing" xmlns:w10="urn:schemas-microsoft-com:office:word" xmlns:w="http://schemas.openxmlformats.org/wordprocessingml/2006/main" xmlns:w14="http://schemas.microsoft.com/office/word/2010/wordml" xmlns:w15="http://schemas.microsoft.com/office/word/2012/wordml" xmlns:w16cid="http://schemas.microsoft.com/office/word/2016/wordml/cid" xmlns:w16se="http://schemas.microsoft.com/office/word/2015/wordml/symex" xmlns:wpg="http://schemas.microsoft.com/office/word/2010/wordprocessingGroup" xmlns:wpi="http://schemas.microsoft.com/office/word/2010/wordprocessingInk" xmlns:wne="http://schemas.microsoft.com/office/word/2006/wordml" xmlns:wps="http://schemas.microsoft.com/office/word/2010/wordprocessingShape" mc:Ignorable="w14 w15 w16se w16cid wp14">
+<w:ftr xmlns:wpc="http://schemas.microsoft.com/office/word/2010/wordprocessingCanvas" xmlns:mc="http://schemas.openxmlformats.org/markup-compatibility/2006" xmlns:o="urn:schemas-microsoft-com:office:office" xmlns:r="http://schemas.openxmlformats.org/officeDocument/2006/relationships" xmlns:m="http://schemas.openxmlformats.org/officeDocument/2006/math" xmlns:v="urn:schemas-microsoft-com:vml" xmlns:wp14="http://schemas.microsoft.com/office/word/2010/wordprocessingDrawing" xmlns:wp="http://schemas.openxmlformats.org/drawingml/2006/wordprocessingDrawing" xmlns:w10="urn:schemas-microsoft-com:office:word" xmlns:w="http://schemas.openxmlformats.org/wordprocessingml/2006/main" xmlns:w14="http://schemas.microsoft.com/office/word/2010/wordml" xmlns:w15="http://schemas.microsoft.com/office/word/2012/wordml" xmlns:wpg="http://schemas.microsoft.com/office/word/2010/wordprocessingGroup" xmlns:wpi="http://schemas.microsoft.com/office/word/2010/wordprocessingInk" xmlns:wne="http://schemas.microsoft.com/office/word/2006/wordml" xmlns:wps="http://schemas.microsoft.com/office/word/2010/wordprocessingShape" mc:Ignorable="w14 w15 wp14">
   <w:p>
     <w:pPr>
-      <w:pStyle w:val="Footer"/>
+      <w:pStyle w:val="Piedepgina"/>
     </w:pPr>
     <w:r>
       <w:rPr>
@@ -11985,7 +13244,7 @@
         <w:bCs/>
         <w:noProof/>
       </w:rPr>
-      <w:t>1</w:t>
+      <w:t>11</w:t>
     </w:r>
     <w:r>
       <w:rPr>
@@ -11998,6 +13257,7 @@
     <w:r>
       <w:rPr>
         <w:noProof/>
+        <w:lang w:val="es-ES" w:eastAsia="es-ES"/>
       </w:rPr>
       <w:drawing>
         <wp:anchor distT="0" distB="0" distL="114300" distR="114300" simplePos="0" relativeHeight="251660288" behindDoc="0" locked="0" layoutInCell="1" allowOverlap="1" wp14:anchorId="43FDEB98" wp14:editId="7F440872">
@@ -12054,7 +13314,7 @@
 </file>
 
 <file path=word/footnotes.xml><?xml version="1.0" encoding="utf-8"?>
-<w:footnotes xmlns:wpc="http://schemas.microsoft.com/office/word/2010/wordprocessingCanvas" xmlns:cx="http://schemas.microsoft.com/office/drawing/2014/chartex" xmlns:cx1="http://schemas.microsoft.com/office/drawing/2015/9/8/chartex" xmlns:cx2="http://schemas.microsoft.com/office/drawing/2015/10/21/chartex" xmlns:cx3="http://schemas.microsoft.com/office/drawing/2016/5/9/chartex" xmlns:cx4="http://schemas.microsoft.com/office/drawing/2016/5/10/chartex" xmlns:cx5="http://schemas.microsoft.com/office/drawing/2016/5/11/chartex" xmlns:cx6="http://schemas.microsoft.com/office/drawing/2016/5/12/chartex" xmlns:cx7="http://schemas.microsoft.com/office/drawing/2016/5/13/chartex" xmlns:cx8="http://schemas.microsoft.com/office/drawing/2016/5/14/chartex" xmlns:mc="http://schemas.openxmlformats.org/markup-compatibility/2006" xmlns:aink="http://schemas.microsoft.com/office/drawing/2016/ink" xmlns:am3d="http://schemas.microsoft.com/office/drawing/2017/model3d" xmlns:o="urn:schemas-microsoft-com:office:office" xmlns:r="http://schemas.openxmlformats.org/officeDocument/2006/relationships" xmlns:m="http://schemas.openxmlformats.org/officeDocument/2006/math" xmlns:v="urn:schemas-microsoft-com:vml" xmlns:wp14="http://schemas.microsoft.com/office/word/2010/wordprocessingDrawing" xmlns:wp="http://schemas.openxmlformats.org/drawingml/2006/wordprocessingDrawing" xmlns:w10="urn:schemas-microsoft-com:office:word" xmlns:w="http://schemas.openxmlformats.org/wordprocessingml/2006/main" xmlns:w14="http://schemas.microsoft.com/office/word/2010/wordml" xmlns:w15="http://schemas.microsoft.com/office/word/2012/wordml" xmlns:w16cid="http://schemas.microsoft.com/office/word/2016/wordml/cid" xmlns:w16se="http://schemas.microsoft.com/office/word/2015/wordml/symex" xmlns:wpg="http://schemas.microsoft.com/office/word/2010/wordprocessingGroup" xmlns:wpi="http://schemas.microsoft.com/office/word/2010/wordprocessingInk" xmlns:wne="http://schemas.microsoft.com/office/word/2006/wordml" xmlns:wps="http://schemas.microsoft.com/office/word/2010/wordprocessingShape" mc:Ignorable="w14 w15 w16se w16cid wp14">
+<w:footnotes xmlns:wpc="http://schemas.microsoft.com/office/word/2010/wordprocessingCanvas" xmlns:mc="http://schemas.openxmlformats.org/markup-compatibility/2006" xmlns:o="urn:schemas-microsoft-com:office:office" xmlns:r="http://schemas.openxmlformats.org/officeDocument/2006/relationships" xmlns:m="http://schemas.openxmlformats.org/officeDocument/2006/math" xmlns:v="urn:schemas-microsoft-com:vml" xmlns:wp14="http://schemas.microsoft.com/office/word/2010/wordprocessingDrawing" xmlns:wp="http://schemas.openxmlformats.org/drawingml/2006/wordprocessingDrawing" xmlns:w10="urn:schemas-microsoft-com:office:word" xmlns:w="http://schemas.openxmlformats.org/wordprocessingml/2006/main" xmlns:w14="http://schemas.microsoft.com/office/word/2010/wordml" xmlns:w15="http://schemas.microsoft.com/office/word/2012/wordml" xmlns:wpg="http://schemas.microsoft.com/office/word/2010/wordprocessingGroup" xmlns:wpi="http://schemas.microsoft.com/office/word/2010/wordprocessingInk" xmlns:wne="http://schemas.microsoft.com/office/word/2006/wordml" xmlns:wps="http://schemas.microsoft.com/office/word/2010/wordprocessingShape" mc:Ignorable="w14 w15 wp14">
   <w:footnote w:type="separator" w:id="-1">
     <w:p>
       <w:pPr>
@@ -12079,14 +13339,15 @@
 </file>
 
 <file path=word/header1.xml><?xml version="1.0" encoding="utf-8"?>
-<w:hdr xmlns:wpc="http://schemas.microsoft.com/office/word/2010/wordprocessingCanvas" xmlns:cx="http://schemas.microsoft.com/office/drawing/2014/chartex" xmlns:cx1="http://schemas.microsoft.com/office/drawing/2015/9/8/chartex" xmlns:cx2="http://schemas.microsoft.com/office/drawing/2015/10/21/chartex" xmlns:cx3="http://schemas.microsoft.com/office/drawing/2016/5/9/chartex" xmlns:cx4="http://schemas.microsoft.com/office/drawing/2016/5/10/chartex" xmlns:cx5="http://schemas.microsoft.com/office/drawing/2016/5/11/chartex" xmlns:cx6="http://schemas.microsoft.com/office/drawing/2016/5/12/chartex" xmlns:cx7="http://schemas.microsoft.com/office/drawing/2016/5/13/chartex" xmlns:cx8="http://schemas.microsoft.com/office/drawing/2016/5/14/chartex" xmlns:mc="http://schemas.openxmlformats.org/markup-compatibility/2006" xmlns:aink="http://schemas.microsoft.com/office/drawing/2016/ink" xmlns:am3d="http://schemas.microsoft.com/office/drawing/2017/model3d" xmlns:o="urn:schemas-microsoft-com:office:office" xmlns:r="http://schemas.openxmlformats.org/officeDocument/2006/relationships" xmlns:m="http://schemas.openxmlformats.org/officeDocument/2006/math" xmlns:v="urn:schemas-microsoft-com:vml" xmlns:wp14="http://schemas.microsoft.com/office/word/2010/wordprocessingDrawing" xmlns:wp="http://schemas.openxmlformats.org/drawingml/2006/wordprocessingDrawing" xmlns:w10="urn:schemas-microsoft-com:office:word" xmlns:w="http://schemas.openxmlformats.org/wordprocessingml/2006/main" xmlns:w14="http://schemas.microsoft.com/office/word/2010/wordml" xmlns:w15="http://schemas.microsoft.com/office/word/2012/wordml" xmlns:w16cid="http://schemas.microsoft.com/office/word/2016/wordml/cid" xmlns:w16se="http://schemas.microsoft.com/office/word/2015/wordml/symex" xmlns:wpg="http://schemas.microsoft.com/office/word/2010/wordprocessingGroup" xmlns:wpi="http://schemas.microsoft.com/office/word/2010/wordprocessingInk" xmlns:wne="http://schemas.microsoft.com/office/word/2006/wordml" xmlns:wps="http://schemas.microsoft.com/office/word/2010/wordprocessingShape" mc:Ignorable="w14 w15 w16se w16cid wp14">
+<w:hdr xmlns:wpc="http://schemas.microsoft.com/office/word/2010/wordprocessingCanvas" xmlns:mc="http://schemas.openxmlformats.org/markup-compatibility/2006" xmlns:o="urn:schemas-microsoft-com:office:office" xmlns:r="http://schemas.openxmlformats.org/officeDocument/2006/relationships" xmlns:m="http://schemas.openxmlformats.org/officeDocument/2006/math" xmlns:v="urn:schemas-microsoft-com:vml" xmlns:wp14="http://schemas.microsoft.com/office/word/2010/wordprocessingDrawing" xmlns:wp="http://schemas.openxmlformats.org/drawingml/2006/wordprocessingDrawing" xmlns:w10="urn:schemas-microsoft-com:office:word" xmlns:w="http://schemas.openxmlformats.org/wordprocessingml/2006/main" xmlns:w14="http://schemas.microsoft.com/office/word/2010/wordml" xmlns:w15="http://schemas.microsoft.com/office/word/2012/wordml" xmlns:wpg="http://schemas.microsoft.com/office/word/2010/wordprocessingGroup" xmlns:wpi="http://schemas.microsoft.com/office/word/2010/wordprocessingInk" xmlns:wne="http://schemas.microsoft.com/office/word/2006/wordml" xmlns:wps="http://schemas.microsoft.com/office/word/2010/wordprocessingShape" mc:Ignorable="w14 w15 wp14">
   <w:p>
     <w:pPr>
-      <w:pStyle w:val="Header"/>
+      <w:pStyle w:val="Encabezado"/>
     </w:pPr>
     <w:r>
       <w:rPr>
         <w:noProof/>
+        <w:lang w:val="es-ES" w:eastAsia="es-ES"/>
       </w:rPr>
       <w:drawing>
         <wp:anchor distT="0" distB="0" distL="114300" distR="114300" simplePos="0" relativeHeight="251658240" behindDoc="0" locked="0" layoutInCell="1" allowOverlap="1" wp14:anchorId="164F79EE" wp14:editId="02054AEC">
@@ -12155,6 +13416,7 @@
     <w:r>
       <w:rPr>
         <w:noProof/>
+        <w:lang w:val="es-ES" w:eastAsia="es-ES"/>
       </w:rPr>
       <w:drawing>
         <wp:anchor distT="0" distB="0" distL="114300" distR="114300" simplePos="0" relativeHeight="251659264" behindDoc="0" locked="0" layoutInCell="1" allowOverlap="1" wp14:anchorId="201800B3" wp14:editId="53DF9903">
@@ -12219,8 +13481,8 @@
 </file>
 
 <file path=word/numbering.xml><?xml version="1.0" encoding="utf-8"?>
-<w:numbering xmlns:wpc="http://schemas.microsoft.com/office/word/2010/wordprocessingCanvas" xmlns:cx="http://schemas.microsoft.com/office/drawing/2014/chartex" xmlns:cx1="http://schemas.microsoft.com/office/drawing/2015/9/8/chartex" xmlns:cx2="http://schemas.microsoft.com/office/drawing/2015/10/21/chartex" xmlns:cx3="http://schemas.microsoft.com/office/drawing/2016/5/9/chartex" xmlns:cx4="http://schemas.microsoft.com/office/drawing/2016/5/10/chartex" xmlns:cx5="http://schemas.microsoft.com/office/drawing/2016/5/11/chartex" xmlns:cx6="http://schemas.microsoft.com/office/drawing/2016/5/12/chartex" xmlns:cx7="http://schemas.microsoft.com/office/drawing/2016/5/13/chartex" xmlns:cx8="http://schemas.microsoft.com/office/drawing/2016/5/14/chartex" xmlns:mc="http://schemas.openxmlformats.org/markup-compatibility/2006" xmlns:aink="http://schemas.microsoft.com/office/drawing/2016/ink" xmlns:am3d="http://schemas.microsoft.com/office/drawing/2017/model3d" xmlns:o="urn:schemas-microsoft-com:office:office" xmlns:r="http://schemas.openxmlformats.org/officeDocument/2006/relationships" xmlns:m="http://schemas.openxmlformats.org/officeDocument/2006/math" xmlns:v="urn:schemas-microsoft-com:vml" xmlns:wp14="http://schemas.microsoft.com/office/word/2010/wordprocessingDrawing" xmlns:wp="http://schemas.openxmlformats.org/drawingml/2006/wordprocessingDrawing" xmlns:w10="urn:schemas-microsoft-com:office:word" xmlns:w="http://schemas.openxmlformats.org/wordprocessingml/2006/main" xmlns:w14="http://schemas.microsoft.com/office/word/2010/wordml" xmlns:w15="http://schemas.microsoft.com/office/word/2012/wordml" xmlns:w16cid="http://schemas.microsoft.com/office/word/2016/wordml/cid" xmlns:w16se="http://schemas.microsoft.com/office/word/2015/wordml/symex" xmlns:wpg="http://schemas.microsoft.com/office/word/2010/wordprocessingGroup" xmlns:wpi="http://schemas.microsoft.com/office/word/2010/wordprocessingInk" xmlns:wne="http://schemas.microsoft.com/office/word/2006/wordml" xmlns:wps="http://schemas.microsoft.com/office/word/2010/wordprocessingShape" mc:Ignorable="w14 w15 w16se w16cid wp14">
-  <w:abstractNum w:abstractNumId="0" w15:restartNumberingAfterBreak="0">
+<w:numbering xmlns:wpc="http://schemas.microsoft.com/office/word/2010/wordprocessingCanvas" xmlns:mc="http://schemas.openxmlformats.org/markup-compatibility/2006" xmlns:o="urn:schemas-microsoft-com:office:office" xmlns:r="http://schemas.openxmlformats.org/officeDocument/2006/relationships" xmlns:m="http://schemas.openxmlformats.org/officeDocument/2006/math" xmlns:v="urn:schemas-microsoft-com:vml" xmlns:wp14="http://schemas.microsoft.com/office/word/2010/wordprocessingDrawing" xmlns:wp="http://schemas.openxmlformats.org/drawingml/2006/wordprocessingDrawing" xmlns:w10="urn:schemas-microsoft-com:office:word" xmlns:w="http://schemas.openxmlformats.org/wordprocessingml/2006/main" xmlns:w14="http://schemas.microsoft.com/office/word/2010/wordml" xmlns:w15="http://schemas.microsoft.com/office/word/2012/wordml" xmlns:wpg="http://schemas.microsoft.com/office/word/2010/wordprocessingGroup" xmlns:wpi="http://schemas.microsoft.com/office/word/2010/wordprocessingInk" xmlns:wne="http://schemas.microsoft.com/office/word/2006/wordml" xmlns:wps="http://schemas.microsoft.com/office/word/2010/wordprocessingShape" mc:Ignorable="w14 w15 wp14">
+  <w:abstractNum w:abstractNumId="0">
     <w:nsid w:val="029C3A1A"/>
     <w:multiLevelType w:val="multilevel"/>
     <w:tmpl w:val="945C37E2"/>
@@ -12333,7 +13595,7 @@
       </w:rPr>
     </w:lvl>
   </w:abstractNum>
-  <w:abstractNum w:abstractNumId="1" w15:restartNumberingAfterBreak="0">
+  <w:abstractNum w:abstractNumId="1">
     <w:nsid w:val="0621629B"/>
     <w:multiLevelType w:val="hybridMultilevel"/>
     <w:tmpl w:val="5D04ED5A"/>
@@ -12422,7 +13684,7 @@
       </w:pPr>
     </w:lvl>
   </w:abstractNum>
-  <w:abstractNum w:abstractNumId="2" w15:restartNumberingAfterBreak="0">
+  <w:abstractNum w:abstractNumId="2">
     <w:nsid w:val="0DCD1938"/>
     <w:multiLevelType w:val="multilevel"/>
     <w:tmpl w:val="50F8BAEC"/>
@@ -12571,7 +13833,7 @@
       </w:rPr>
     </w:lvl>
   </w:abstractNum>
-  <w:abstractNum w:abstractNumId="3" w15:restartNumberingAfterBreak="0">
+  <w:abstractNum w:abstractNumId="3">
     <w:nsid w:val="0F525EDA"/>
     <w:multiLevelType w:val="hybridMultilevel"/>
     <w:tmpl w:val="2CECE242"/>
@@ -12660,7 +13922,7 @@
       </w:pPr>
     </w:lvl>
   </w:abstractNum>
-  <w:abstractNum w:abstractNumId="4" w15:restartNumberingAfterBreak="0">
+  <w:abstractNum w:abstractNumId="4">
     <w:nsid w:val="12032F6C"/>
     <w:multiLevelType w:val="multilevel"/>
     <w:tmpl w:val="012AEF0E"/>
@@ -12809,7 +14071,7 @@
       </w:rPr>
     </w:lvl>
   </w:abstractNum>
-  <w:abstractNum w:abstractNumId="5" w15:restartNumberingAfterBreak="0">
+  <w:abstractNum w:abstractNumId="5">
     <w:nsid w:val="1862159F"/>
     <w:multiLevelType w:val="multilevel"/>
     <w:tmpl w:val="4D0EA0FC"/>
@@ -12922,7 +14184,7 @@
       </w:rPr>
     </w:lvl>
   </w:abstractNum>
-  <w:abstractNum w:abstractNumId="6" w15:restartNumberingAfterBreak="0">
+  <w:abstractNum w:abstractNumId="6">
     <w:nsid w:val="2D571DBE"/>
     <w:multiLevelType w:val="multilevel"/>
     <w:tmpl w:val="5AF602C6"/>
@@ -13071,7 +14333,7 @@
       </w:rPr>
     </w:lvl>
   </w:abstractNum>
-  <w:abstractNum w:abstractNumId="7" w15:restartNumberingAfterBreak="0">
+  <w:abstractNum w:abstractNumId="7">
     <w:nsid w:val="427F3BFA"/>
     <w:multiLevelType w:val="hybridMultilevel"/>
     <w:tmpl w:val="D152D334"/>
@@ -13160,7 +14422,7 @@
       </w:pPr>
     </w:lvl>
   </w:abstractNum>
-  <w:abstractNum w:abstractNumId="8" w15:restartNumberingAfterBreak="0">
+  <w:abstractNum w:abstractNumId="8">
     <w:nsid w:val="468C1C1C"/>
     <w:multiLevelType w:val="multilevel"/>
     <w:tmpl w:val="42F634A4"/>
@@ -13309,7 +14571,7 @@
       </w:rPr>
     </w:lvl>
   </w:abstractNum>
-  <w:abstractNum w:abstractNumId="9" w15:restartNumberingAfterBreak="0">
+  <w:abstractNum w:abstractNumId="9">
     <w:nsid w:val="4CF22F03"/>
     <w:multiLevelType w:val="multilevel"/>
     <w:tmpl w:val="7AB888C4"/>
@@ -13458,7 +14720,7 @@
       </w:rPr>
     </w:lvl>
   </w:abstractNum>
-  <w:abstractNum w:abstractNumId="10" w15:restartNumberingAfterBreak="0">
+  <w:abstractNum w:abstractNumId="10">
     <w:nsid w:val="5AD86563"/>
     <w:multiLevelType w:val="hybridMultilevel"/>
     <w:tmpl w:val="50949D34"/>
@@ -13572,7 +14834,7 @@
       </w:rPr>
     </w:lvl>
   </w:abstractNum>
-  <w:abstractNum w:abstractNumId="11" w15:restartNumberingAfterBreak="0">
+  <w:abstractNum w:abstractNumId="11">
     <w:nsid w:val="66B173B3"/>
     <w:multiLevelType w:val="hybridMultilevel"/>
     <w:tmpl w:val="A03A45B8"/>
@@ -13685,7 +14947,7 @@
       </w:rPr>
     </w:lvl>
   </w:abstractNum>
-  <w:abstractNum w:abstractNumId="12" w15:restartNumberingAfterBreak="0">
+  <w:abstractNum w:abstractNumId="12">
     <w:nsid w:val="6A6627F3"/>
     <w:multiLevelType w:val="multilevel"/>
     <w:tmpl w:val="96E8E998"/>
@@ -13798,7 +15060,7 @@
       </w:rPr>
     </w:lvl>
   </w:abstractNum>
-  <w:abstractNum w:abstractNumId="13" w15:restartNumberingAfterBreak="0">
+  <w:abstractNum w:abstractNumId="13">
     <w:nsid w:val="71A04D58"/>
     <w:multiLevelType w:val="multilevel"/>
     <w:tmpl w:val="DE226750"/>
@@ -13947,7 +15209,7 @@
       </w:rPr>
     </w:lvl>
   </w:abstractNum>
-  <w:abstractNum w:abstractNumId="14" w15:restartNumberingAfterBreak="0">
+  <w:abstractNum w:abstractNumId="14">
     <w:nsid w:val="735D1A9D"/>
     <w:multiLevelType w:val="multilevel"/>
     <w:tmpl w:val="6A8AA78C"/>
@@ -14060,7 +15322,7 @@
       </w:rPr>
     </w:lvl>
   </w:abstractNum>
-  <w:abstractNum w:abstractNumId="15" w15:restartNumberingAfterBreak="0">
+  <w:abstractNum w:abstractNumId="15">
     <w:nsid w:val="743E4943"/>
     <w:multiLevelType w:val="hybridMultilevel"/>
     <w:tmpl w:val="8648E8BE"/>
@@ -14174,7 +15436,7 @@
       </w:rPr>
     </w:lvl>
   </w:abstractNum>
-  <w:abstractNum w:abstractNumId="16" w15:restartNumberingAfterBreak="0">
+  <w:abstractNum w:abstractNumId="16">
     <w:nsid w:val="74FC4084"/>
     <w:multiLevelType w:val="hybridMultilevel"/>
     <w:tmpl w:val="53A2CE9A"/>
@@ -14263,7 +15525,7 @@
       </w:pPr>
     </w:lvl>
   </w:abstractNum>
-  <w:abstractNum w:abstractNumId="17" w15:restartNumberingAfterBreak="0">
+  <w:abstractNum w:abstractNumId="17">
     <w:nsid w:val="753B3653"/>
     <w:multiLevelType w:val="hybridMultilevel"/>
     <w:tmpl w:val="AAA29EAE"/>
@@ -14435,7 +15697,7 @@
 </file>
 
 <file path=word/styles.xml><?xml version="1.0" encoding="utf-8"?>
-<w:styles xmlns:mc="http://schemas.openxmlformats.org/markup-compatibility/2006" xmlns:r="http://schemas.openxmlformats.org/officeDocument/2006/relationships" xmlns:w="http://schemas.openxmlformats.org/wordprocessingml/2006/main" xmlns:w14="http://schemas.microsoft.com/office/word/2010/wordml" xmlns:w15="http://schemas.microsoft.com/office/word/2012/wordml" xmlns:w16cid="http://schemas.microsoft.com/office/word/2016/wordml/cid" xmlns:w16se="http://schemas.microsoft.com/office/word/2015/wordml/symex" mc:Ignorable="w14 w15 w16se w16cid">
+<w:styles xmlns:mc="http://schemas.openxmlformats.org/markup-compatibility/2006" xmlns:r="http://schemas.openxmlformats.org/officeDocument/2006/relationships" xmlns:w="http://schemas.openxmlformats.org/wordprocessingml/2006/main" xmlns:w14="http://schemas.microsoft.com/office/word/2010/wordml" xmlns:w15="http://schemas.microsoft.com/office/word/2012/wordml" mc:Ignorable="w14 w15">
   <w:docDefaults>
     <w:rPrDefault>
       <w:rPr>
@@ -14451,7 +15713,7 @@
       </w:pPr>
     </w:pPrDefault>
   </w:docDefaults>
-  <w:latentStyles w:defLockedState="0" w:defUIPriority="99" w:defSemiHidden="0" w:defUnhideWhenUsed="0" w:defQFormat="0" w:count="375">
+  <w:latentStyles w:defLockedState="0" w:defUIPriority="99" w:defSemiHidden="0" w:defUnhideWhenUsed="0" w:defQFormat="0" w:count="371">
     <w:lsdException w:name="Normal" w:uiPriority="0" w:qFormat="1"/>
     <w:lsdException w:name="heading 1" w:uiPriority="9" w:qFormat="1"/>
     <w:lsdException w:name="heading 2" w:semiHidden="1" w:uiPriority="9" w:unhideWhenUsed="1" w:qFormat="1"/>
@@ -14823,10 +16085,6 @@
     <w:lsdException w:name="List Table 5 Dark Accent 6" w:uiPriority="50"/>
     <w:lsdException w:name="List Table 6 Colorful Accent 6" w:uiPriority="51"/>
     <w:lsdException w:name="List Table 7 Colorful Accent 6" w:uiPriority="52"/>
-    <w:lsdException w:name="Mention" w:semiHidden="1" w:unhideWhenUsed="1"/>
-    <w:lsdException w:name="Smart Hyperlink" w:semiHidden="1" w:unhideWhenUsed="1"/>
-    <w:lsdException w:name="Hashtag" w:semiHidden="1" w:unhideWhenUsed="1"/>
-    <w:lsdException w:name="Unresolved Mention" w:semiHidden="1" w:unhideWhenUsed="1"/>
   </w:latentStyles>
   <w:style w:type="paragraph" w:default="1" w:styleId="Normal">
     <w:name w:val="Normal"/>
@@ -14842,10 +16100,10 @@
       <w:sz w:val="24"/>
     </w:rPr>
   </w:style>
-  <w:style w:type="paragraph" w:styleId="Heading1">
+  <w:style w:type="paragraph" w:styleId="Ttulo1">
     <w:name w:val="heading 1"/>
     <w:next w:val="Normal"/>
-    <w:link w:val="Heading1Char"/>
+    <w:link w:val="Ttulo1Car"/>
     <w:uiPriority w:val="9"/>
     <w:qFormat/>
     <w:pPr>
@@ -14862,10 +16120,10 @@
       <w:sz w:val="36"/>
     </w:rPr>
   </w:style>
-  <w:style w:type="paragraph" w:styleId="Heading2">
+  <w:style w:type="paragraph" w:styleId="Ttulo2">
     <w:name w:val="heading 2"/>
     <w:next w:val="Normal"/>
-    <w:link w:val="Heading2Char"/>
+    <w:link w:val="Ttulo2Car"/>
     <w:uiPriority w:val="9"/>
     <w:unhideWhenUsed/>
     <w:qFormat/>
@@ -14883,11 +16141,11 @@
       <w:sz w:val="30"/>
     </w:rPr>
   </w:style>
-  <w:style w:type="paragraph" w:styleId="Heading3">
+  <w:style w:type="paragraph" w:styleId="Ttulo3">
     <w:name w:val="heading 3"/>
     <w:basedOn w:val="Normal"/>
     <w:next w:val="Normal"/>
-    <w:link w:val="Heading3Char"/>
+    <w:link w:val="Ttulo3Car"/>
     <w:uiPriority w:val="9"/>
     <w:unhideWhenUsed/>
     <w:qFormat/>
@@ -14904,11 +16162,11 @@
       <w:szCs w:val="24"/>
     </w:rPr>
   </w:style>
-  <w:style w:type="paragraph" w:styleId="Heading4">
+  <w:style w:type="paragraph" w:styleId="Ttulo4">
     <w:name w:val="heading 4"/>
     <w:basedOn w:val="Normal"/>
     <w:next w:val="Normal"/>
-    <w:link w:val="Heading4Char"/>
+    <w:link w:val="Ttulo4Car"/>
     <w:uiPriority w:val="9"/>
     <w:unhideWhenUsed/>
     <w:qFormat/>
@@ -14926,12 +16184,13 @@
       <w:color w:val="374C80" w:themeColor="accent1" w:themeShade="BF"/>
     </w:rPr>
   </w:style>
-  <w:style w:type="character" w:default="1" w:styleId="DefaultParagraphFont">
+  <w:style w:type="character" w:default="1" w:styleId="Fuentedeprrafopredeter">
     <w:name w:val="Default Paragraph Font"/>
     <w:uiPriority w:val="1"/>
+    <w:semiHidden/>
     <w:unhideWhenUsed/>
   </w:style>
-  <w:style w:type="table" w:default="1" w:styleId="TableNormal">
+  <w:style w:type="table" w:default="1" w:styleId="Tablanormal">
     <w:name w:val="Normal Table"/>
     <w:uiPriority w:val="99"/>
     <w:semiHidden/>
@@ -14946,15 +16205,15 @@
       </w:tblCellMar>
     </w:tblPr>
   </w:style>
-  <w:style w:type="numbering" w:default="1" w:styleId="NoList">
+  <w:style w:type="numbering" w:default="1" w:styleId="Sinlista">
     <w:name w:val="No List"/>
     <w:uiPriority w:val="99"/>
     <w:semiHidden/>
     <w:unhideWhenUsed/>
   </w:style>
-  <w:style w:type="character" w:customStyle="1" w:styleId="Heading2Char">
-    <w:name w:val="Heading 2 Char"/>
-    <w:link w:val="Heading2"/>
+  <w:style w:type="character" w:customStyle="1" w:styleId="Ttulo2Car">
+    <w:name w:val="Título 2 Car"/>
+    <w:link w:val="Ttulo2"/>
     <w:rPr>
       <w:rFonts w:ascii="Calibri" w:eastAsia="Calibri" w:hAnsi="Calibri" w:cs="Calibri"/>
       <w:b/>
@@ -14962,9 +16221,9 @@
       <w:sz w:val="30"/>
     </w:rPr>
   </w:style>
-  <w:style w:type="character" w:customStyle="1" w:styleId="Heading1Char">
-    <w:name w:val="Heading 1 Char"/>
-    <w:link w:val="Heading1"/>
+  <w:style w:type="character" w:customStyle="1" w:styleId="Ttulo1Car">
+    <w:name w:val="Título 1 Car"/>
+    <w:link w:val="Ttulo1"/>
     <w:uiPriority w:val="9"/>
     <w:rPr>
       <w:rFonts w:ascii="Calibri" w:eastAsia="Calibri" w:hAnsi="Calibri" w:cs="Calibri"/>
@@ -14987,10 +16246,10 @@
       </w:tblCellMar>
     </w:tblPr>
   </w:style>
-  <w:style w:type="paragraph" w:styleId="Header">
+  <w:style w:type="paragraph" w:styleId="Encabezado">
     <w:name w:val="header"/>
     <w:basedOn w:val="Normal"/>
-    <w:link w:val="HeaderChar"/>
+    <w:link w:val="EncabezadoCar"/>
     <w:uiPriority w:val="99"/>
     <w:unhideWhenUsed/>
     <w:rsid w:val="002D3626"/>
@@ -15002,10 +16261,10 @@
       <w:spacing w:after="0" w:line="240" w:lineRule="auto"/>
     </w:pPr>
   </w:style>
-  <w:style w:type="character" w:customStyle="1" w:styleId="HeaderChar">
-    <w:name w:val="Header Char"/>
-    <w:basedOn w:val="DefaultParagraphFont"/>
-    <w:link w:val="Header"/>
+  <w:style w:type="character" w:customStyle="1" w:styleId="EncabezadoCar">
+    <w:name w:val="Encabezado Car"/>
+    <w:basedOn w:val="Fuentedeprrafopredeter"/>
+    <w:link w:val="Encabezado"/>
     <w:uiPriority w:val="99"/>
     <w:rsid w:val="002D3626"/>
     <w:rPr>
@@ -15014,10 +16273,10 @@
       <w:sz w:val="24"/>
     </w:rPr>
   </w:style>
-  <w:style w:type="paragraph" w:styleId="Footer">
+  <w:style w:type="paragraph" w:styleId="Piedepgina">
     <w:name w:val="footer"/>
     <w:basedOn w:val="Normal"/>
-    <w:link w:val="FooterChar"/>
+    <w:link w:val="PiedepginaCar"/>
     <w:uiPriority w:val="99"/>
     <w:unhideWhenUsed/>
     <w:rsid w:val="002D3626"/>
@@ -15029,10 +16288,10 @@
       <w:spacing w:after="0" w:line="240" w:lineRule="auto"/>
     </w:pPr>
   </w:style>
-  <w:style w:type="character" w:customStyle="1" w:styleId="FooterChar">
-    <w:name w:val="Footer Char"/>
-    <w:basedOn w:val="DefaultParagraphFont"/>
-    <w:link w:val="Footer"/>
+  <w:style w:type="character" w:customStyle="1" w:styleId="PiedepginaCar">
+    <w:name w:val="Pie de página Car"/>
+    <w:basedOn w:val="Fuentedeprrafopredeter"/>
+    <w:link w:val="Piedepgina"/>
     <w:uiPriority w:val="99"/>
     <w:rsid w:val="002D3626"/>
     <w:rPr>
@@ -15041,9 +16300,9 @@
       <w:sz w:val="24"/>
     </w:rPr>
   </w:style>
-  <w:style w:type="table" w:styleId="GridTable5Dark-Accent5">
+  <w:style w:type="table" w:styleId="Tabladecuadrcula5oscura-nfasis5">
     <w:name w:val="Grid Table 5 Dark Accent 5"/>
-    <w:basedOn w:val="TableNormal"/>
+    <w:basedOn w:val="Tablanormal"/>
     <w:uiPriority w:val="50"/>
     <w:rsid w:val="00EA04E5"/>
     <w:pPr>
@@ -15052,6 +16311,7 @@
     <w:tblPr>
       <w:tblStyleRowBandSize w:val="1"/>
       <w:tblStyleColBandSize w:val="1"/>
+      <w:tblInd w:w="0" w:type="dxa"/>
       <w:tblBorders>
         <w:top w:val="single" w:sz="4" w:space="0" w:color="FFFFFF" w:themeColor="background1"/>
         <w:left w:val="single" w:sz="4" w:space="0" w:color="FFFFFF" w:themeColor="background1"/>
@@ -15060,6 +16320,12 @@
         <w:insideH w:val="single" w:sz="4" w:space="0" w:color="FFFFFF" w:themeColor="background1"/>
         <w:insideV w:val="single" w:sz="4" w:space="0" w:color="FFFFFF" w:themeColor="background1"/>
       </w:tblBorders>
+      <w:tblCellMar>
+        <w:top w:w="0" w:type="dxa"/>
+        <w:left w:w="108" w:type="dxa"/>
+        <w:bottom w:w="0" w:type="dxa"/>
+        <w:right w:w="108" w:type="dxa"/>
+      </w:tblCellMar>
     </w:tblPr>
     <w:tcPr>
       <w:shd w:val="clear" w:color="auto" w:fill="DDECEE" w:themeFill="accent5" w:themeFillTint="33"/>
@@ -15147,9 +16413,9 @@
       </w:tcPr>
     </w:tblStylePr>
   </w:style>
-  <w:style w:type="table" w:styleId="GridTable4-Accent5">
+  <w:style w:type="table" w:styleId="Tabladecuadrcula4-nfasis5">
     <w:name w:val="Grid Table 4 Accent 5"/>
-    <w:basedOn w:val="TableNormal"/>
+    <w:basedOn w:val="Tablanormal"/>
     <w:uiPriority w:val="49"/>
     <w:rsid w:val="00EA04E5"/>
     <w:pPr>
@@ -15158,6 +16424,7 @@
     <w:tblPr>
       <w:tblStyleRowBandSize w:val="1"/>
       <w:tblStyleColBandSize w:val="1"/>
+      <w:tblInd w:w="0" w:type="dxa"/>
       <w:tblBorders>
         <w:top w:val="single" w:sz="4" w:space="0" w:color="9BC7CE" w:themeColor="accent5" w:themeTint="99"/>
         <w:left w:val="single" w:sz="4" w:space="0" w:color="9BC7CE" w:themeColor="accent5" w:themeTint="99"/>
@@ -15166,6 +16433,12 @@
         <w:insideH w:val="single" w:sz="4" w:space="0" w:color="9BC7CE" w:themeColor="accent5" w:themeTint="99"/>
         <w:insideV w:val="single" w:sz="4" w:space="0" w:color="9BC7CE" w:themeColor="accent5" w:themeTint="99"/>
       </w:tblBorders>
+      <w:tblCellMar>
+        <w:top w:w="0" w:type="dxa"/>
+        <w:left w:w="108" w:type="dxa"/>
+        <w:bottom w:w="0" w:type="dxa"/>
+        <w:right w:w="108" w:type="dxa"/>
+      </w:tblCellMar>
     </w:tblPr>
     <w:tblStylePr w:type="firstRow">
       <w:rPr>
@@ -15223,9 +16496,9 @@
       </w:tcPr>
     </w:tblStylePr>
   </w:style>
-  <w:style w:type="table" w:styleId="ListTable2-Accent5">
+  <w:style w:type="table" w:styleId="Tabladelista2-nfasis5">
     <w:name w:val="List Table 2 Accent 5"/>
-    <w:basedOn w:val="TableNormal"/>
+    <w:basedOn w:val="Tablanormal"/>
     <w:uiPriority w:val="47"/>
     <w:rsid w:val="00EA04E5"/>
     <w:pPr>
@@ -15234,11 +16507,18 @@
     <w:tblPr>
       <w:tblStyleRowBandSize w:val="1"/>
       <w:tblStyleColBandSize w:val="1"/>
+      <w:tblInd w:w="0" w:type="dxa"/>
       <w:tblBorders>
         <w:top w:val="single" w:sz="4" w:space="0" w:color="9BC7CE" w:themeColor="accent5" w:themeTint="99"/>
         <w:bottom w:val="single" w:sz="4" w:space="0" w:color="9BC7CE" w:themeColor="accent5" w:themeTint="99"/>
         <w:insideH w:val="single" w:sz="4" w:space="0" w:color="9BC7CE" w:themeColor="accent5" w:themeTint="99"/>
       </w:tblBorders>
+      <w:tblCellMar>
+        <w:top w:w="0" w:type="dxa"/>
+        <w:left w:w="108" w:type="dxa"/>
+        <w:bottom w:w="0" w:type="dxa"/>
+        <w:right w:w="108" w:type="dxa"/>
+      </w:tblCellMar>
     </w:tblPr>
     <w:tblStylePr w:type="firstRow">
       <w:rPr>
@@ -15277,7 +16557,7 @@
       </w:tcPr>
     </w:tblStylePr>
   </w:style>
-  <w:style w:type="paragraph" w:styleId="ListParagraph">
+  <w:style w:type="paragraph" w:styleId="Prrafodelista">
     <w:name w:val="List Paragraph"/>
     <w:basedOn w:val="Normal"/>
     <w:uiPriority w:val="34"/>
@@ -15288,10 +16568,10 @@
       <w:contextualSpacing/>
     </w:pPr>
   </w:style>
-  <w:style w:type="character" w:customStyle="1" w:styleId="Heading3Char">
-    <w:name w:val="Heading 3 Char"/>
-    <w:basedOn w:val="DefaultParagraphFont"/>
-    <w:link w:val="Heading3"/>
+  <w:style w:type="character" w:customStyle="1" w:styleId="Ttulo3Car">
+    <w:name w:val="Título 3 Car"/>
+    <w:basedOn w:val="Fuentedeprrafopredeter"/>
+    <w:link w:val="Ttulo3"/>
     <w:uiPriority w:val="9"/>
     <w:rsid w:val="002317EE"/>
     <w:rPr>
@@ -15301,9 +16581,9 @@
       <w:szCs w:val="24"/>
     </w:rPr>
   </w:style>
-  <w:style w:type="paragraph" w:styleId="TOCHeading">
+  <w:style w:type="paragraph" w:styleId="TtulodeTDC">
     <w:name w:val="TOC Heading"/>
-    <w:basedOn w:val="Heading1"/>
+    <w:basedOn w:val="Ttulo1"/>
     <w:next w:val="Normal"/>
     <w:uiPriority w:val="39"/>
     <w:unhideWhenUsed/>
@@ -15323,7 +16603,7 @@
       <w:lang w:val="en-US" w:eastAsia="en-US"/>
     </w:rPr>
   </w:style>
-  <w:style w:type="paragraph" w:styleId="TOC1">
+  <w:style w:type="paragraph" w:styleId="TDC1">
     <w:name w:val="toc 1"/>
     <w:basedOn w:val="Normal"/>
     <w:next w:val="Normal"/>
@@ -15336,7 +16616,7 @@
       <w:ind w:left="0"/>
     </w:pPr>
   </w:style>
-  <w:style w:type="paragraph" w:styleId="TOC2">
+  <w:style w:type="paragraph" w:styleId="TDC2">
     <w:name w:val="toc 2"/>
     <w:basedOn w:val="Normal"/>
     <w:next w:val="Normal"/>
@@ -15349,7 +16629,7 @@
       <w:ind w:left="240"/>
     </w:pPr>
   </w:style>
-  <w:style w:type="paragraph" w:styleId="TOC3">
+  <w:style w:type="paragraph" w:styleId="TDC3">
     <w:name w:val="toc 3"/>
     <w:basedOn w:val="Normal"/>
     <w:next w:val="Normal"/>
@@ -15362,9 +16642,9 @@
       <w:ind w:left="480"/>
     </w:pPr>
   </w:style>
-  <w:style w:type="character" w:styleId="Hyperlink">
+  <w:style w:type="character" w:styleId="Hipervnculo">
     <w:name w:val="Hyperlink"/>
-    <w:basedOn w:val="DefaultParagraphFont"/>
+    <w:basedOn w:val="Fuentedeprrafopredeter"/>
     <w:uiPriority w:val="99"/>
     <w:unhideWhenUsed/>
     <w:rsid w:val="00BF6BA9"/>
@@ -15373,10 +16653,10 @@
       <w:u w:val="single"/>
     </w:rPr>
   </w:style>
-  <w:style w:type="character" w:customStyle="1" w:styleId="Heading4Char">
-    <w:name w:val="Heading 4 Char"/>
-    <w:basedOn w:val="DefaultParagraphFont"/>
-    <w:link w:val="Heading4"/>
+  <w:style w:type="character" w:customStyle="1" w:styleId="Ttulo4Car">
+    <w:name w:val="Título 4 Car"/>
+    <w:basedOn w:val="Fuentedeprrafopredeter"/>
+    <w:link w:val="Ttulo4"/>
     <w:uiPriority w:val="9"/>
     <w:rsid w:val="006A0912"/>
     <w:rPr>
@@ -15387,9 +16667,9 @@
       <w:sz w:val="24"/>
     </w:rPr>
   </w:style>
-  <w:style w:type="table" w:styleId="TableGrid0">
+  <w:style w:type="table" w:styleId="Tablaconcuadrcula">
     <w:name w:val="Table Grid"/>
-    <w:basedOn w:val="TableNormal"/>
+    <w:basedOn w:val="Tablanormal"/>
     <w:uiPriority w:val="39"/>
     <w:rsid w:val="00AE08B3"/>
     <w:pPr>
@@ -15400,6 +16680,7 @@
       <w:lang w:val="en-US" w:eastAsia="en-US"/>
     </w:rPr>
     <w:tblPr>
+      <w:tblInd w:w="0" w:type="dxa"/>
       <w:tblBorders>
         <w:top w:val="single" w:sz="4" w:space="0" w:color="auto"/>
         <w:left w:val="single" w:sz="4" w:space="0" w:color="auto"/>
@@ -15408,6 +16689,12 @@
         <w:insideH w:val="single" w:sz="4" w:space="0" w:color="auto"/>
         <w:insideV w:val="single" w:sz="4" w:space="0" w:color="auto"/>
       </w:tblBorders>
+      <w:tblCellMar>
+        <w:top w:w="0" w:type="dxa"/>
+        <w:left w:w="108" w:type="dxa"/>
+        <w:bottom w:w="0" w:type="dxa"/>
+        <w:right w:w="108" w:type="dxa"/>
+      </w:tblCellMar>
     </w:tblPr>
   </w:style>
   <w:style w:type="paragraph" w:styleId="NormalWeb">
@@ -15426,6 +16713,24 @@
       <w:color w:val="auto"/>
       <w:szCs w:val="24"/>
     </w:rPr>
+  </w:style>
+  <w:style w:type="table" w:customStyle="1" w:styleId="TableGrid1">
+    <w:name w:val="TableGrid1"/>
+    <w:rsid w:val="00A7191F"/>
+    <w:pPr>
+      <w:spacing w:after="0" w:line="240" w:lineRule="auto"/>
+    </w:pPr>
+    <w:rPr>
+      <w:lang w:val="es-CO" w:eastAsia="es-CO"/>
+    </w:rPr>
+    <w:tblPr>
+      <w:tblCellMar>
+        <w:top w:w="0" w:type="dxa"/>
+        <w:left w:w="0" w:type="dxa"/>
+        <w:bottom w:w="0" w:type="dxa"/>
+        <w:right w:w="0" w:type="dxa"/>
+      </w:tblCellMar>
+    </w:tblPr>
   </w:style>
 </w:styles>
 </file>
@@ -15726,21 +17031,6 @@
 </file>
 
 <file path=customXml/item1.xml><?xml version="1.0" encoding="utf-8"?>
-<p:properties xmlns:p="http://schemas.microsoft.com/office/2006/metadata/properties" xmlns:xsi="http://www.w3.org/2001/XMLSchema-instance" xmlns:pc="http://schemas.microsoft.com/office/infopath/2007/PartnerControls">
-  <documentManagement/>
-</p:properties>
-</file>
-
-<file path=customXml/item2.xml><?xml version="1.0" encoding="utf-8"?>
-<?mso-contentType ?>
-<FormTemplates xmlns="http://schemas.microsoft.com/sharepoint/v3/contenttype/forms">
-  <Display>DocumentLibraryForm</Display>
-  <Edit>DocumentLibraryForm</Edit>
-  <New>DocumentLibraryForm</New>
-</FormTemplates>
-</file>
-
-<file path=customXml/item3.xml><?xml version="1.0" encoding="utf-8"?>
 <ct:contentTypeSchema xmlns:ct="http://schemas.microsoft.com/office/2006/metadata/contentType" xmlns:ma="http://schemas.microsoft.com/office/2006/metadata/properties/metaAttributes" ct:_="" ma:_="" ma:contentTypeName="Document" ma:contentTypeID="0x010100177509C4CD8734408E22D427542F0D47" ma:contentTypeVersion="20" ma:contentTypeDescription="Create a new document." ma:contentTypeScope="" ma:versionID="e433554a99f97c1262d5db5a8157d533">
   <xsd:schema xmlns:xsd="http://www.w3.org/2001/XMLSchema" xmlns:xs="http://www.w3.org/2001/XMLSchema" xmlns:p="http://schemas.microsoft.com/office/2006/metadata/properties" xmlns:ns2="28ea5bc5-ef92-4009-be37-509f0dcf7721" xmlns:ns3="a40e3ad5-f2e4-4ba3-95a6-e1a17d6ca455" targetNamespace="http://schemas.microsoft.com/office/2006/metadata/properties" ma:root="true" ma:fieldsID="df950b4467bcb6382fb8363937b0a80f" ns2:_="" ns3:_="">
     <xsd:import namespace="28ea5bc5-ef92-4009-be37-509f0dcf7721"/>
@@ -15945,28 +17235,26 @@
 </ct:contentTypeSchema>
 </file>
 
+<file path=customXml/item2.xml><?xml version="1.0" encoding="utf-8"?>
+<?mso-contentType ?>
+<FormTemplates xmlns="http://schemas.microsoft.com/sharepoint/v3/contenttype/forms">
+  <Display>DocumentLibraryForm</Display>
+  <Edit>DocumentLibraryForm</Edit>
+  <New>DocumentLibraryForm</New>
+</FormTemplates>
+</file>
+
+<file path=customXml/item3.xml><?xml version="1.0" encoding="utf-8"?>
+<p:properties xmlns:p="http://schemas.microsoft.com/office/2006/metadata/properties" xmlns:xsi="http://www.w3.org/2001/XMLSchema-instance" xmlns:pc="http://schemas.microsoft.com/office/infopath/2007/PartnerControls">
+  <documentManagement/>
+</p:properties>
+</file>
+
 <file path=customXml/item4.xml><?xml version="1.0" encoding="utf-8"?>
 <b:Sources xmlns:b="http://schemas.openxmlformats.org/officeDocument/2006/bibliography" xmlns="http://schemas.openxmlformats.org/officeDocument/2006/bibliography" SelectedStyle="\APASixthEditionOfficeOnline.xsl" StyleName="APA" Version="6"/>
 </file>
 
 <file path=customXml/itemProps1.xml><?xml version="1.0" encoding="utf-8"?>
-<ds:datastoreItem xmlns:ds="http://schemas.openxmlformats.org/officeDocument/2006/customXml" ds:itemID="{578471E7-0AD2-4E4B-8163-83A7104BF8C7}">
-  <ds:schemaRefs>
-    <ds:schemaRef ds:uri="http://schemas.microsoft.com/office/2006/metadata/properties"/>
-    <ds:schemaRef ds:uri="http://schemas.microsoft.com/office/infopath/2007/PartnerControls"/>
-  </ds:schemaRefs>
-</ds:datastoreItem>
-</file>
-
-<file path=customXml/itemProps2.xml><?xml version="1.0" encoding="utf-8"?>
-<ds:datastoreItem xmlns:ds="http://schemas.openxmlformats.org/officeDocument/2006/customXml" ds:itemID="{6C6FD9C1-5823-4667-AA63-247576C6B0F7}">
-  <ds:schemaRefs>
-    <ds:schemaRef ds:uri="http://schemas.microsoft.com/sharepoint/v3/contenttype/forms"/>
-  </ds:schemaRefs>
-</ds:datastoreItem>
-</file>
-
-<file path=customXml/itemProps3.xml><?xml version="1.0" encoding="utf-8"?>
 <ds:datastoreItem xmlns:ds="http://schemas.openxmlformats.org/officeDocument/2006/customXml" ds:itemID="{4CA1F8AC-D8E8-4EBF-9E20-972296E4E39F}">
   <ds:schemaRefs>
     <ds:schemaRef ds:uri="http://schemas.microsoft.com/office/2006/metadata/contentType"/>
@@ -15985,8 +17273,25 @@
 </ds:datastoreItem>
 </file>
 
+<file path=customXml/itemProps2.xml><?xml version="1.0" encoding="utf-8"?>
+<ds:datastoreItem xmlns:ds="http://schemas.openxmlformats.org/officeDocument/2006/customXml" ds:itemID="{6C6FD9C1-5823-4667-AA63-247576C6B0F7}">
+  <ds:schemaRefs>
+    <ds:schemaRef ds:uri="http://schemas.microsoft.com/sharepoint/v3/contenttype/forms"/>
+  </ds:schemaRefs>
+</ds:datastoreItem>
+</file>
+
+<file path=customXml/itemProps3.xml><?xml version="1.0" encoding="utf-8"?>
+<ds:datastoreItem xmlns:ds="http://schemas.openxmlformats.org/officeDocument/2006/customXml" ds:itemID="{578471E7-0AD2-4E4B-8163-83A7104BF8C7}">
+  <ds:schemaRefs>
+    <ds:schemaRef ds:uri="http://schemas.microsoft.com/office/2006/metadata/properties"/>
+    <ds:schemaRef ds:uri="http://schemas.microsoft.com/office/infopath/2007/PartnerControls"/>
+  </ds:schemaRefs>
+</ds:datastoreItem>
+</file>
+
 <file path=customXml/itemProps4.xml><?xml version="1.0" encoding="utf-8"?>
-<ds:datastoreItem xmlns:ds="http://schemas.openxmlformats.org/officeDocument/2006/customXml" ds:itemID="{6D1D3C38-D310-4964-8AF3-C075DFC96541}">
+<ds:datastoreItem xmlns:ds="http://schemas.openxmlformats.org/officeDocument/2006/customXml" ds:itemID="{734760F9-DE74-465F-8B08-162E777BEBDD}">
   <ds:schemaRefs>
     <ds:schemaRef ds:uri="http://schemas.openxmlformats.org/officeDocument/2006/bibliography"/>
   </ds:schemaRefs>

--- a/ANALISIS/Soccer_Manager.docx
+++ b/ANALISIS/Soccer_Manager.docx
@@ -5033,11 +5033,16 @@
       </w:r>
       <w:bookmarkEnd w:id="7"/>
     </w:p>
+    <w:p>
+      <w:pPr>
+        <w:spacing w:after="0"/>
+      </w:pPr>
+    </w:p>
     <w:tbl>
       <w:tblPr>
         <w:tblStyle w:val="Tabladelista2-nfasis5"/>
         <w:tblW w:w="6571" w:type="dxa"/>
-        <w:tblInd w:w="1120" w:type="dxa"/>
+        <w:jc w:val="center"/>
         <w:tblLook w:val="04A0" w:firstRow="1" w:lastRow="0" w:firstColumn="1" w:lastColumn="0" w:noHBand="0" w:noVBand="1"/>
       </w:tblPr>
       <w:tblGrid>
@@ -5048,6 +5053,7 @@
         <w:trPr>
           <w:cnfStyle w:val="100000000000" w:firstRow="1" w:lastRow="0" w:firstColumn="0" w:lastColumn="0" w:oddVBand="0" w:evenVBand="0" w:oddHBand="0" w:evenHBand="0" w:firstRowFirstColumn="0" w:firstRowLastColumn="0" w:lastRowFirstColumn="0" w:lastRowLastColumn="0"/>
           <w:trHeight w:val="269"/>
+          <w:jc w:val="center"/>
         </w:trPr>
         <w:tc>
           <w:tcPr>
@@ -5574,6 +5580,7 @@
         <w:trPr>
           <w:cnfStyle w:val="000000100000" w:firstRow="0" w:lastRow="0" w:firstColumn="0" w:lastColumn="0" w:oddVBand="0" w:evenVBand="0" w:oddHBand="1" w:evenHBand="0" w:firstRowFirstColumn="0" w:firstRowLastColumn="0" w:lastRowFirstColumn="0" w:lastRowLastColumn="0"/>
           <w:trHeight w:val="269"/>
+          <w:jc w:val="center"/>
         </w:trPr>
         <w:tc>
           <w:tcPr>
@@ -5963,11 +5970,511 @@
         </w:tc>
       </w:tr>
     </w:tbl>
+    <w:p>
+      <w:pPr>
+        <w:spacing w:after="0"/>
+      </w:pPr>
+    </w:p>
     <w:tbl>
       <w:tblPr>
-        <w:tblStyle w:val="TableGrid1"/>
+        <w:tblStyle w:val="TableGrid"/>
+        <w:tblW w:w="9900" w:type="dxa"/>
+        <w:jc w:val="center"/>
+        <w:tblInd w:w="0" w:type="dxa"/>
+        <w:tblCellMar>
+          <w:top w:w="71" w:type="dxa"/>
+          <w:left w:w="105" w:type="dxa"/>
+          <w:right w:w="51" w:type="dxa"/>
+        </w:tblCellMar>
+        <w:tblLook w:val="04A0" w:firstRow="1" w:lastRow="0" w:firstColumn="1" w:lastColumn="0" w:noHBand="0" w:noVBand="1"/>
+      </w:tblPr>
+      <w:tblGrid>
+        <w:gridCol w:w="1911"/>
+        <w:gridCol w:w="7989"/>
+      </w:tblGrid>
+      <w:tr>
+        <w:trPr>
+          <w:trHeight w:val="825"/>
+          <w:jc w:val="center"/>
+        </w:trPr>
+        <w:tc>
+          <w:tcPr>
+            <w:tcW w:w="1824" w:type="dxa"/>
+            <w:tcBorders>
+              <w:top w:val="single" w:sz="24" w:space="0" w:color="FFFFFF"/>
+              <w:left w:val="single" w:sz="24" w:space="0" w:color="FFFFFF"/>
+              <w:bottom w:val="single" w:sz="24" w:space="0" w:color="FFFFFF"/>
+              <w:right w:val="single" w:sz="24" w:space="0" w:color="FFFFFF"/>
+            </w:tcBorders>
+            <w:shd w:val="clear" w:color="auto" w:fill="114779"/>
+            <w:vAlign w:val="center"/>
+          </w:tcPr>
+          <w:p>
+            <w:pPr>
+              <w:spacing w:after="0" w:line="259" w:lineRule="auto"/>
+              <w:ind w:left="0" w:right="61" w:firstLine="0"/>
+              <w:jc w:val="center"/>
+            </w:pPr>
+            <w:r>
+              <w:rPr>
+                <w:b/>
+                <w:color w:val="FFFFFF"/>
+              </w:rPr>
+              <w:t>ACTOR</w:t>
+            </w:r>
+          </w:p>
+        </w:tc>
+        <w:tc>
+          <w:tcPr>
+            <w:tcW w:w="8076" w:type="dxa"/>
+            <w:tcBorders>
+              <w:top w:val="single" w:sz="24" w:space="0" w:color="FFFFFF"/>
+              <w:left w:val="single" w:sz="24" w:space="0" w:color="FFFFFF"/>
+              <w:bottom w:val="single" w:sz="24" w:space="0" w:color="FFFFFF"/>
+              <w:right w:val="single" w:sz="24" w:space="0" w:color="FFFFFF"/>
+            </w:tcBorders>
+            <w:shd w:val="clear" w:color="auto" w:fill="114779"/>
+            <w:vAlign w:val="center"/>
+          </w:tcPr>
+          <w:p>
+            <w:pPr>
+              <w:spacing w:after="0" w:line="259" w:lineRule="auto"/>
+              <w:ind w:left="0" w:right="46" w:firstLine="0"/>
+              <w:jc w:val="center"/>
+            </w:pPr>
+            <w:r>
+              <w:rPr>
+                <w:b/>
+                <w:color w:val="FFFFFF"/>
+              </w:rPr>
+              <w:t xml:space="preserve">FUNCIÓN </w:t>
+            </w:r>
+          </w:p>
+        </w:tc>
+      </w:tr>
+      <w:tr>
+        <w:trPr>
+          <w:trHeight w:val="864"/>
+          <w:jc w:val="center"/>
+        </w:trPr>
+        <w:tc>
+          <w:tcPr>
+            <w:tcW w:w="1824" w:type="dxa"/>
+            <w:tcBorders>
+              <w:top w:val="single" w:sz="24" w:space="0" w:color="FFFFFF"/>
+              <w:left w:val="single" w:sz="24" w:space="0" w:color="FFFFFF"/>
+              <w:bottom w:val="single" w:sz="24" w:space="0" w:color="FFFFFF"/>
+              <w:right w:val="single" w:sz="24" w:space="0" w:color="FFFFFF"/>
+            </w:tcBorders>
+            <w:shd w:val="clear" w:color="auto" w:fill="BFBFBF"/>
+            <w:vAlign w:val="center"/>
+          </w:tcPr>
+          <w:p>
+            <w:pPr>
+              <w:spacing w:after="0" w:line="259" w:lineRule="auto"/>
+              <w:ind w:left="0" w:right="61" w:firstLine="0"/>
+              <w:jc w:val="center"/>
+            </w:pPr>
+            <w:r>
+              <w:rPr>
+                <w:b/>
+              </w:rPr>
+              <w:t>OR</w:t>
+            </w:r>
+            <w:r>
+              <w:rPr>
+                <w:b/>
+                <w:highlight w:val="green"/>
+              </w:rPr>
+              <w:t>GANIZADO</w:t>
+            </w:r>
+            <w:r>
+              <w:rPr>
+                <w:b/>
+              </w:rPr>
+              <w:t xml:space="preserve">R </w:t>
+            </w:r>
+          </w:p>
+        </w:tc>
+        <w:tc>
+          <w:tcPr>
+            <w:tcW w:w="8076" w:type="dxa"/>
+            <w:tcBorders>
+              <w:top w:val="single" w:sz="24" w:space="0" w:color="FFFFFF"/>
+              <w:left w:val="single" w:sz="24" w:space="0" w:color="FFFFFF"/>
+              <w:bottom w:val="single" w:sz="24" w:space="0" w:color="FFFFFF"/>
+              <w:right w:val="single" w:sz="24" w:space="0" w:color="FFFFFF"/>
+            </w:tcBorders>
+            <w:shd w:val="clear" w:color="auto" w:fill="D9D9D9"/>
+          </w:tcPr>
+          <w:p>
+            <w:pPr>
+              <w:spacing w:after="0" w:line="259" w:lineRule="auto"/>
+              <w:ind w:left="2" w:firstLine="0"/>
+            </w:pPr>
+            <w:r>
+              <w:t>Persona encargada de gestionar los procesos más importantes del Campeonato, como decidir en qué canchas se desarrollara el torneo, cuantos equipos y cuales equipos, harán parte del mismo (cualquier persona natural o jurídica que desee organizar un campeonato)</w:t>
+            </w:r>
+          </w:p>
+        </w:tc>
+      </w:tr>
+      <w:tr>
+        <w:trPr>
+          <w:trHeight w:val="867"/>
+          <w:jc w:val="center"/>
+        </w:trPr>
+        <w:tc>
+          <w:tcPr>
+            <w:tcW w:w="1824" w:type="dxa"/>
+            <w:tcBorders>
+              <w:top w:val="single" w:sz="24" w:space="0" w:color="FFFFFF"/>
+              <w:left w:val="single" w:sz="24" w:space="0" w:color="FFFFFF"/>
+              <w:bottom w:val="single" w:sz="24" w:space="0" w:color="FFFFFF"/>
+              <w:right w:val="single" w:sz="24" w:space="0" w:color="FFFFFF"/>
+            </w:tcBorders>
+            <w:shd w:val="clear" w:color="auto" w:fill="BFBFBF"/>
+            <w:vAlign w:val="center"/>
+          </w:tcPr>
+          <w:p>
+            <w:pPr>
+              <w:spacing w:after="0" w:line="259" w:lineRule="auto"/>
+              <w:ind w:left="0" w:right="62" w:firstLine="0"/>
+              <w:jc w:val="center"/>
+              <w:rPr>
+                <w:b/>
+              </w:rPr>
+            </w:pPr>
+            <w:r>
+              <w:rPr>
+                <w:b/>
+                <w:highlight w:val="cyan"/>
+              </w:rPr>
+              <w:t>ARBITRO</w:t>
+            </w:r>
+          </w:p>
+        </w:tc>
+        <w:tc>
+          <w:tcPr>
+            <w:tcW w:w="8076" w:type="dxa"/>
+            <w:tcBorders>
+              <w:top w:val="single" w:sz="24" w:space="0" w:color="FFFFFF"/>
+              <w:left w:val="single" w:sz="24" w:space="0" w:color="FFFFFF"/>
+              <w:bottom w:val="single" w:sz="24" w:space="0" w:color="FFFFFF"/>
+              <w:right w:val="single" w:sz="24" w:space="0" w:color="FFFFFF"/>
+            </w:tcBorders>
+            <w:shd w:val="clear" w:color="auto" w:fill="D9D9D9"/>
+          </w:tcPr>
+          <w:p>
+            <w:pPr>
+              <w:spacing w:after="0" w:line="259" w:lineRule="auto"/>
+              <w:ind w:left="2" w:firstLine="0"/>
+            </w:pPr>
+            <w:r>
+              <w:t xml:space="preserve">Persona encargada de hacer </w:t>
+            </w:r>
+            <w:r>
+              <w:t>cumpl</w:t>
+            </w:r>
+            <w:r>
+              <w:t xml:space="preserve">ir </w:t>
+            </w:r>
+            <w:r>
+              <w:t>las reglas del juego durante el transcurso de un partido</w:t>
+            </w:r>
+            <w:r>
+              <w:t>, en la modalidad que esté dispuesto el campeonato, diligenciar l</w:t>
+            </w:r>
+          </w:p>
+          <w:p>
+            <w:pPr>
+              <w:spacing w:after="0" w:line="259" w:lineRule="auto"/>
+              <w:ind w:left="2" w:firstLine="0"/>
+            </w:pPr>
+            <w:r>
+              <w:t>El resultados de los equipos y otros detalles propios de cada enfrentamiento (localidad, uniforme de los equipos faltas, etc…)</w:t>
+            </w:r>
+          </w:p>
+        </w:tc>
+      </w:tr>
+      <w:tr>
+        <w:trPr>
+          <w:trHeight w:val="639"/>
+          <w:jc w:val="center"/>
+        </w:trPr>
+        <w:tc>
+          <w:tcPr>
+            <w:tcW w:w="1824" w:type="dxa"/>
+            <w:tcBorders>
+              <w:top w:val="single" w:sz="24" w:space="0" w:color="FFFFFF"/>
+              <w:left w:val="single" w:sz="24" w:space="0" w:color="FFFFFF"/>
+              <w:bottom w:val="single" w:sz="24" w:space="0" w:color="FFFFFF"/>
+              <w:right w:val="single" w:sz="24" w:space="0" w:color="FFFFFF"/>
+            </w:tcBorders>
+            <w:shd w:val="clear" w:color="auto" w:fill="BFBFBF"/>
+          </w:tcPr>
+          <w:p>
+            <w:pPr>
+              <w:spacing w:after="0" w:line="259" w:lineRule="auto"/>
+              <w:ind w:left="0" w:right="63" w:firstLine="0"/>
+              <w:jc w:val="center"/>
+              <w:rPr>
+                <w:b/>
+              </w:rPr>
+            </w:pPr>
+            <w:r>
+              <w:rPr>
+                <w:b/>
+              </w:rPr>
+              <w:t>CAN</w:t>
+            </w:r>
+            <w:r>
+              <w:rPr>
+                <w:b/>
+                <w:highlight w:val="green"/>
+              </w:rPr>
+              <w:t>CH</w:t>
+            </w:r>
+            <w:r>
+              <w:rPr>
+                <w:b/>
+              </w:rPr>
+              <w:t>A</w:t>
+            </w:r>
+          </w:p>
+        </w:tc>
+        <w:tc>
+          <w:tcPr>
+            <w:tcW w:w="8076" w:type="dxa"/>
+            <w:tcBorders>
+              <w:top w:val="single" w:sz="24" w:space="0" w:color="FFFFFF"/>
+              <w:left w:val="single" w:sz="24" w:space="0" w:color="FFFFFF"/>
+              <w:bottom w:val="single" w:sz="24" w:space="0" w:color="FFFFFF"/>
+              <w:right w:val="single" w:sz="24" w:space="0" w:color="FFFFFF"/>
+            </w:tcBorders>
+            <w:shd w:val="clear" w:color="auto" w:fill="D9D9D9"/>
+          </w:tcPr>
+          <w:p>
+            <w:pPr>
+              <w:spacing w:after="0" w:line="259" w:lineRule="auto"/>
+              <w:ind w:left="2" w:firstLine="0"/>
+            </w:pPr>
+            <w:r>
+              <w:t>Los oferentes de Espacios deportivo</w:t>
+            </w:r>
+            <w:bookmarkStart w:id="8" w:name="_GoBack"/>
+            <w:bookmarkEnd w:id="8"/>
+            <w:r>
+              <w:t>s podrán presentar la disposición de sus espacios para la selección de los mismos y desarrollar allí los campeonatos ofertados.</w:t>
+            </w:r>
+          </w:p>
+        </w:tc>
+      </w:tr>
+      <w:tr>
+        <w:trPr>
+          <w:trHeight w:val="463"/>
+          <w:jc w:val="center"/>
+        </w:trPr>
+        <w:tc>
+          <w:tcPr>
+            <w:tcW w:w="1824" w:type="dxa"/>
+            <w:tcBorders>
+              <w:top w:val="single" w:sz="24" w:space="0" w:color="FFFFFF"/>
+              <w:left w:val="single" w:sz="24" w:space="0" w:color="FFFFFF"/>
+              <w:bottom w:val="single" w:sz="24" w:space="0" w:color="FFFFFF"/>
+              <w:right w:val="single" w:sz="24" w:space="0" w:color="FFFFFF"/>
+            </w:tcBorders>
+            <w:shd w:val="clear" w:color="auto" w:fill="BFBFBF"/>
+          </w:tcPr>
+          <w:p>
+            <w:pPr>
+              <w:spacing w:after="0" w:line="259" w:lineRule="auto"/>
+              <w:ind w:left="0" w:right="63" w:firstLine="0"/>
+              <w:jc w:val="center"/>
+            </w:pPr>
+            <w:r>
+              <w:rPr>
+                <w:b/>
+              </w:rPr>
+              <w:t>ENTREN</w:t>
+            </w:r>
+            <w:r>
+              <w:rPr>
+                <w:b/>
+                <w:highlight w:val="cyan"/>
+              </w:rPr>
+              <w:t>AD</w:t>
+            </w:r>
+            <w:r>
+              <w:rPr>
+                <w:b/>
+              </w:rPr>
+              <w:t>OR</w:t>
+            </w:r>
+          </w:p>
+        </w:tc>
+        <w:tc>
+          <w:tcPr>
+            <w:tcW w:w="8076" w:type="dxa"/>
+            <w:tcBorders>
+              <w:top w:val="single" w:sz="24" w:space="0" w:color="FFFFFF"/>
+              <w:left w:val="single" w:sz="24" w:space="0" w:color="FFFFFF"/>
+              <w:bottom w:val="single" w:sz="24" w:space="0" w:color="FFFFFF"/>
+              <w:right w:val="single" w:sz="24" w:space="0" w:color="FFFFFF"/>
+            </w:tcBorders>
+            <w:shd w:val="clear" w:color="auto" w:fill="D9D9D9"/>
+          </w:tcPr>
+          <w:p>
+            <w:pPr>
+              <w:spacing w:after="0" w:line="259" w:lineRule="auto"/>
+              <w:ind w:left="2" w:firstLine="0"/>
+            </w:pPr>
+            <w:r>
+              <w:t xml:space="preserve">Individuo a Cargo de inscribir el equipo o los equipos que tenga a cargo en el o los torneos que desea y sus jugadores (si lo desea) admitir o rechazar a los mismos según su consideración </w:t>
+            </w:r>
+          </w:p>
+        </w:tc>
+      </w:tr>
+      <w:tr>
+        <w:trPr>
+          <w:trHeight w:val="463"/>
+          <w:jc w:val="center"/>
+        </w:trPr>
+        <w:tc>
+          <w:tcPr>
+            <w:tcW w:w="1824" w:type="dxa"/>
+            <w:tcBorders>
+              <w:top w:val="single" w:sz="24" w:space="0" w:color="FFFFFF"/>
+              <w:left w:val="single" w:sz="24" w:space="0" w:color="FFFFFF"/>
+              <w:bottom w:val="single" w:sz="24" w:space="0" w:color="FFFFFF"/>
+              <w:right w:val="single" w:sz="24" w:space="0" w:color="FFFFFF"/>
+            </w:tcBorders>
+            <w:shd w:val="clear" w:color="auto" w:fill="BFBFBF"/>
+          </w:tcPr>
+          <w:p>
+            <w:pPr>
+              <w:spacing w:after="0" w:line="259" w:lineRule="auto"/>
+              <w:ind w:left="0" w:right="60" w:firstLine="0"/>
+              <w:jc w:val="center"/>
+            </w:pPr>
+            <w:r>
+              <w:rPr>
+                <w:b/>
+                <w:highlight w:val="green"/>
+              </w:rPr>
+              <w:t>PARTICIPANTE (JUGADORES</w:t>
+            </w:r>
+            <w:r>
+              <w:rPr>
+                <w:b/>
+              </w:rPr>
+              <w:t xml:space="preserve">) </w:t>
+            </w:r>
+          </w:p>
+        </w:tc>
+        <w:tc>
+          <w:tcPr>
+            <w:tcW w:w="8076" w:type="dxa"/>
+            <w:tcBorders>
+              <w:top w:val="single" w:sz="24" w:space="0" w:color="FFFFFF"/>
+              <w:left w:val="single" w:sz="24" w:space="0" w:color="FFFFFF"/>
+              <w:bottom w:val="single" w:sz="24" w:space="0" w:color="FFFFFF"/>
+              <w:right w:val="single" w:sz="24" w:space="0" w:color="FFFFFF"/>
+            </w:tcBorders>
+            <w:shd w:val="clear" w:color="auto" w:fill="D9D9D9"/>
+          </w:tcPr>
+          <w:p>
+            <w:pPr>
+              <w:spacing w:after="0" w:line="259" w:lineRule="auto"/>
+              <w:ind w:left="2" w:firstLine="0"/>
+            </w:pPr>
+            <w:r>
+              <w:t>Participantes o jugadores que deseen concurrir en alguno(s) de (los) torneo(s) disponibles</w:t>
+            </w:r>
+          </w:p>
+        </w:tc>
+      </w:tr>
+      <w:tr>
+        <w:trPr>
+          <w:trHeight w:val="859"/>
+          <w:jc w:val="center"/>
+        </w:trPr>
+        <w:tc>
+          <w:tcPr>
+            <w:tcW w:w="1824" w:type="dxa"/>
+            <w:tcBorders>
+              <w:top w:val="single" w:sz="24" w:space="0" w:color="FFFFFF"/>
+              <w:left w:val="single" w:sz="24" w:space="0" w:color="FFFFFF"/>
+              <w:bottom w:val="single" w:sz="24" w:space="0" w:color="FFFFFF"/>
+              <w:right w:val="single" w:sz="24" w:space="0" w:color="FFFFFF"/>
+            </w:tcBorders>
+            <w:shd w:val="clear" w:color="auto" w:fill="BFBFBF"/>
+            <w:vAlign w:val="center"/>
+          </w:tcPr>
+          <w:p>
+            <w:pPr>
+              <w:spacing w:after="0" w:line="259" w:lineRule="auto"/>
+              <w:ind w:left="0" w:firstLine="0"/>
+            </w:pPr>
+            <w:r>
+              <w:rPr>
+                <w:b/>
+              </w:rPr>
+              <w:t>ADM</w:t>
+            </w:r>
+            <w:r>
+              <w:rPr>
+                <w:b/>
+                <w:highlight w:val="green"/>
+              </w:rPr>
+              <w:t>INISTRA</w:t>
+            </w:r>
+            <w:r>
+              <w:rPr>
+                <w:b/>
+              </w:rPr>
+              <w:t xml:space="preserve">DOR </w:t>
+            </w:r>
+          </w:p>
+        </w:tc>
+        <w:tc>
+          <w:tcPr>
+            <w:tcW w:w="8076" w:type="dxa"/>
+            <w:tcBorders>
+              <w:top w:val="single" w:sz="24" w:space="0" w:color="FFFFFF"/>
+              <w:left w:val="single" w:sz="24" w:space="0" w:color="FFFFFF"/>
+              <w:bottom w:val="single" w:sz="24" w:space="0" w:color="FFFFFF"/>
+              <w:right w:val="single" w:sz="24" w:space="0" w:color="FFFFFF"/>
+            </w:tcBorders>
+            <w:shd w:val="clear" w:color="auto" w:fill="D9D9D9"/>
+          </w:tcPr>
+          <w:p>
+            <w:pPr>
+              <w:spacing w:after="0" w:line="259" w:lineRule="auto"/>
+              <w:ind w:left="2" w:firstLine="0"/>
+            </w:pPr>
+            <w:r>
+              <w:t xml:space="preserve">Será la persona encargada de responder por toda la información del sistema, por lo tanto el administrador tendrá a su cargo todo el control del programa. </w:t>
+            </w:r>
+          </w:p>
+        </w:tc>
+      </w:tr>
+    </w:tbl>
+    <w:p>
+      <w:pPr>
+        <w:spacing w:after="0"/>
+      </w:pPr>
+    </w:p>
+    <w:p>
+      <w:pPr>
+        <w:spacing w:after="0"/>
+      </w:pPr>
+    </w:p>
+    <w:tbl>
+      <w:tblPr>
+        <w:tblStyle w:val="TableGrid"/>
         <w:tblW w:w="9899" w:type="dxa"/>
-        <w:tblInd w:w="38" w:type="dxa"/>
+        <w:jc w:val="center"/>
+        <w:tblInd w:w="0" w:type="dxa"/>
         <w:tblCellMar>
           <w:top w:w="71" w:type="dxa"/>
           <w:left w:w="68" w:type="dxa"/>
@@ -5984,6 +6491,7 @@
       <w:tr>
         <w:trPr>
           <w:trHeight w:val="535"/>
+          <w:jc w:val="center"/>
         </w:trPr>
         <w:tc>
           <w:tcPr>
@@ -6051,6 +6559,7 @@
       <w:tr>
         <w:trPr>
           <w:trHeight w:val="646"/>
+          <w:jc w:val="center"/>
         </w:trPr>
         <w:tc>
           <w:tcPr>
@@ -6175,6 +6684,7 @@
       <w:tr>
         <w:trPr>
           <w:trHeight w:val="1270"/>
+          <w:jc w:val="center"/>
         </w:trPr>
         <w:tc>
           <w:tcPr>
@@ -6288,6 +6798,7 @@
       <w:tr>
         <w:trPr>
           <w:trHeight w:val="1270"/>
+          <w:jc w:val="center"/>
         </w:trPr>
         <w:tc>
           <w:tcPr>
@@ -6311,6 +6822,7 @@
               <w:rPr>
                 <w:b/>
               </w:rPr>
+              <w:lastRenderedPageBreak/>
               <w:t xml:space="preserve">RU-002 </w:t>
             </w:r>
           </w:p>
@@ -6422,6 +6934,7 @@
       <w:tr>
         <w:trPr>
           <w:trHeight w:val="1267"/>
+          <w:jc w:val="center"/>
         </w:trPr>
         <w:tc>
           <w:tcPr>
@@ -6544,6 +7057,7 @@
       <w:tr>
         <w:trPr>
           <w:trHeight w:val="1267"/>
+          <w:jc w:val="center"/>
         </w:trPr>
         <w:tc>
           <w:tcPr>
@@ -6669,6 +7183,7 @@
       <w:tr>
         <w:trPr>
           <w:trHeight w:val="1267"/>
+          <w:jc w:val="center"/>
         </w:trPr>
         <w:tc>
           <w:tcPr>
@@ -6720,12 +7235,6 @@
               <w:t>Gestión Cancha</w:t>
             </w:r>
           </w:p>
-          <w:p>
-            <w:pPr>
-              <w:spacing w:after="0"/>
-              <w:ind w:left="0" w:firstLine="0"/>
-            </w:pPr>
-          </w:p>
         </w:tc>
         <w:tc>
           <w:tcPr>
@@ -6791,6 +7300,7 @@
       <w:tr>
         <w:trPr>
           <w:trHeight w:val="1267"/>
+          <w:jc w:val="center"/>
         </w:trPr>
         <w:tc>
           <w:tcPr>
@@ -6842,12 +7352,6 @@
               <w:t>Gestión Organizador</w:t>
             </w:r>
           </w:p>
-          <w:p>
-            <w:pPr>
-              <w:spacing w:after="0"/>
-              <w:ind w:left="0" w:firstLine="0"/>
-            </w:pPr>
-          </w:p>
         </w:tc>
         <w:tc>
           <w:tcPr>
@@ -6904,6 +7408,7 @@
       <w:tr>
         <w:trPr>
           <w:trHeight w:val="1267"/>
+          <w:jc w:val="center"/>
         </w:trPr>
         <w:tc>
           <w:tcPr>
@@ -6927,7 +7432,7 @@
               <w:rPr>
                 <w:b/>
               </w:rPr>
-              <w:t xml:space="preserve">RU-008 </w:t>
+              <w:t xml:space="preserve">RU-007 </w:t>
             </w:r>
           </w:p>
         </w:tc>
@@ -6980,7 +7485,7 @@
               <w:ind w:left="3" w:firstLine="0"/>
             </w:pPr>
             <w:r>
-              <w:t>El sistema permitirá la Programación de los partidos.</w:t>
+              <w:t>El sistema permitirá la Programación de los partidos y el listado de los mismos.</w:t>
             </w:r>
           </w:p>
         </w:tc>
@@ -7018,6 +7523,7 @@
       <w:tr>
         <w:trPr>
           <w:trHeight w:val="1267"/>
+          <w:jc w:val="center"/>
         </w:trPr>
         <w:tc>
           <w:tcPr>
@@ -7034,18 +7540,123 @@
           <w:p>
             <w:pPr>
               <w:spacing w:after="0"/>
-              <w:ind w:left="0" w:right="62" w:firstLine="0"/>
+              <w:ind w:left="0" w:right="76" w:firstLine="0"/>
               <w:jc w:val="center"/>
+            </w:pPr>
+            <w:r>
               <w:rPr>
                 <w:b/>
               </w:rPr>
+              <w:t xml:space="preserve">RU-009 </w:t>
+            </w:r>
+          </w:p>
+        </w:tc>
+        <w:tc>
+          <w:tcPr>
+            <w:tcW w:w="1551" w:type="dxa"/>
+            <w:tcBorders>
+              <w:top w:val="single" w:sz="24" w:space="0" w:color="FFFFFF"/>
+              <w:left w:val="single" w:sz="24" w:space="0" w:color="FFFFFF"/>
+              <w:bottom w:val="single" w:sz="24" w:space="0" w:color="FFFFFF"/>
+              <w:right w:val="single" w:sz="24" w:space="0" w:color="FFFFFF"/>
+            </w:tcBorders>
+            <w:shd w:val="clear" w:color="auto" w:fill="D9D9D9"/>
+            <w:vAlign w:val="center"/>
+          </w:tcPr>
+          <w:p>
+            <w:pPr>
+              <w:spacing w:after="0"/>
+              <w:ind w:left="0" w:right="71" w:firstLine="0"/>
+              <w:jc w:val="center"/>
             </w:pPr>
             <w:r>
+              <w:t>Gestión Espectador</w:t>
+            </w:r>
+          </w:p>
+        </w:tc>
+        <w:tc>
+          <w:tcPr>
+            <w:tcW w:w="5003" w:type="dxa"/>
+            <w:tcBorders>
+              <w:top w:val="single" w:sz="24" w:space="0" w:color="FFFFFF"/>
+              <w:left w:val="single" w:sz="24" w:space="0" w:color="FFFFFF"/>
+              <w:bottom w:val="single" w:sz="24" w:space="0" w:color="FFFFFF"/>
+              <w:right w:val="single" w:sz="24" w:space="0" w:color="FFFFFF"/>
+            </w:tcBorders>
+            <w:shd w:val="clear" w:color="auto" w:fill="D9D9D9"/>
+          </w:tcPr>
+          <w:p>
+            <w:pPr>
+              <w:spacing w:after="0"/>
+              <w:ind w:left="3" w:firstLine="0"/>
+            </w:pPr>
+            <w:r>
+              <w:t>El sistema permitirá la gestión de la información de los Campeonatos para Crear, Modificar, Inhabilitar, Consultar, Cancelar y Salir</w:t>
+            </w:r>
+          </w:p>
+        </w:tc>
+        <w:tc>
+          <w:tcPr>
+            <w:tcW w:w="1804" w:type="dxa"/>
+            <w:tcBorders>
+              <w:top w:val="single" w:sz="24" w:space="0" w:color="FFFFFF"/>
+              <w:left w:val="single" w:sz="24" w:space="0" w:color="FFFFFF"/>
+              <w:bottom w:val="single" w:sz="24" w:space="0" w:color="FFFFFF"/>
+              <w:right w:val="nil"/>
+            </w:tcBorders>
+            <w:shd w:val="clear" w:color="auto" w:fill="D9D9D9"/>
+          </w:tcPr>
+          <w:p>
+            <w:pPr>
+              <w:spacing w:after="0"/>
+              <w:ind w:left="0" w:firstLine="0"/>
+            </w:pPr>
+            <w:r>
+              <w:t>Espectador</w:t>
+            </w:r>
+          </w:p>
+          <w:p>
+            <w:pPr>
+              <w:spacing w:after="0"/>
+              <w:ind w:left="0" w:firstLine="0"/>
+            </w:pPr>
+            <w:r>
+              <w:t>Administrador</w:t>
+            </w:r>
+          </w:p>
+        </w:tc>
+      </w:tr>
+      <w:tr>
+        <w:trPr>
+          <w:trHeight w:val="1267"/>
+          <w:jc w:val="center"/>
+        </w:trPr>
+        <w:tc>
+          <w:tcPr>
+            <w:tcW w:w="1541" w:type="dxa"/>
+            <w:tcBorders>
+              <w:top w:val="single" w:sz="24" w:space="0" w:color="FFFFFF"/>
+              <w:left w:val="single" w:sz="24" w:space="0" w:color="FFFFFF"/>
+              <w:bottom w:val="single" w:sz="24" w:space="0" w:color="FFFFFF"/>
+              <w:right w:val="single" w:sz="24" w:space="0" w:color="FFFFFF"/>
+            </w:tcBorders>
+            <w:shd w:val="clear" w:color="auto" w:fill="D9D9D9"/>
+            <w:vAlign w:val="center"/>
+          </w:tcPr>
+          <w:p>
+            <w:pPr>
+              <w:spacing w:after="0"/>
+              <w:ind w:left="0" w:right="76" w:firstLine="0"/>
+              <w:jc w:val="center"/>
               <w:rPr>
                 <w:b/>
               </w:rPr>
-              <w:lastRenderedPageBreak/>
-              <w:t>RU-009</w:t>
+            </w:pPr>
+            <w:r>
+              <w:rPr>
+                <w:b/>
+              </w:rPr>
+              <w:t>RU-010</w:t>
             </w:r>
           </w:p>
         </w:tc>
@@ -7066,6 +7677,9 @@
               <w:spacing w:after="0"/>
               <w:ind w:left="0" w:firstLine="0"/>
             </w:pPr>
+            <w:r>
+              <w:t>Gestión Perfil</w:t>
+            </w:r>
           </w:p>
         </w:tc>
         <w:tc>
@@ -7082,8 +7696,160 @@
           <w:p>
             <w:pPr>
               <w:spacing w:after="0"/>
-              <w:ind w:left="3" w:right="54" w:firstLine="0"/>
+              <w:ind w:left="3" w:firstLine="0"/>
             </w:pPr>
+            <w:r>
+              <w:t xml:space="preserve">El sistema permitirá la gestión de la información del perfil para Crear, Modificar, Inhabilitar, Consultar, </w:t>
+            </w:r>
+          </w:p>
+          <w:p>
+            <w:pPr>
+              <w:spacing w:after="0"/>
+              <w:ind w:left="3" w:firstLine="0"/>
+            </w:pPr>
+            <w:r>
+              <w:t xml:space="preserve">Cancelar, Salir </w:t>
+            </w:r>
+          </w:p>
+        </w:tc>
+        <w:tc>
+          <w:tcPr>
+            <w:tcW w:w="1804" w:type="dxa"/>
+            <w:tcBorders>
+              <w:top w:val="single" w:sz="24" w:space="0" w:color="FFFFFF"/>
+              <w:left w:val="single" w:sz="24" w:space="0" w:color="FFFFFF"/>
+              <w:bottom w:val="single" w:sz="24" w:space="0" w:color="FFFFFF"/>
+              <w:right w:val="nil"/>
+            </w:tcBorders>
+            <w:shd w:val="clear" w:color="auto" w:fill="D9D9D9"/>
+            <w:vAlign w:val="center"/>
+          </w:tcPr>
+          <w:p>
+            <w:pPr>
+              <w:spacing w:after="0"/>
+              <w:ind w:left="0" w:firstLine="0"/>
+            </w:pPr>
+            <w:r>
+              <w:t>Organizador Entrenador</w:t>
+            </w:r>
+          </w:p>
+          <w:p>
+            <w:pPr>
+              <w:spacing w:after="0"/>
+              <w:ind w:left="0" w:firstLine="0"/>
+            </w:pPr>
+            <w:r>
+              <w:t>Arbitro</w:t>
+            </w:r>
+          </w:p>
+          <w:p>
+            <w:pPr>
+              <w:spacing w:after="0"/>
+              <w:ind w:left="0" w:firstLine="0"/>
+            </w:pPr>
+            <w:r>
+              <w:t>Participante (Jugadores)</w:t>
+            </w:r>
+          </w:p>
+          <w:p>
+            <w:pPr>
+              <w:spacing w:after="0"/>
+              <w:ind w:left="0" w:firstLine="0"/>
+            </w:pPr>
+            <w:r>
+              <w:t>Administrador</w:t>
+            </w:r>
+          </w:p>
+        </w:tc>
+      </w:tr>
+      <w:tr>
+        <w:trPr>
+          <w:trHeight w:val="1267"/>
+          <w:jc w:val="center"/>
+        </w:trPr>
+        <w:tc>
+          <w:tcPr>
+            <w:tcW w:w="1541" w:type="dxa"/>
+            <w:tcBorders>
+              <w:top w:val="single" w:sz="24" w:space="0" w:color="FFFFFF"/>
+              <w:left w:val="single" w:sz="24" w:space="0" w:color="FFFFFF"/>
+              <w:bottom w:val="single" w:sz="24" w:space="0" w:color="FFFFFF"/>
+              <w:right w:val="single" w:sz="24" w:space="0" w:color="FFFFFF"/>
+            </w:tcBorders>
+            <w:shd w:val="clear" w:color="auto" w:fill="D9D9D9"/>
+            <w:vAlign w:val="center"/>
+          </w:tcPr>
+          <w:p>
+            <w:pPr>
+              <w:spacing w:after="0"/>
+              <w:ind w:left="0" w:right="76" w:firstLine="0"/>
+              <w:jc w:val="center"/>
+              <w:rPr>
+                <w:b/>
+              </w:rPr>
+            </w:pPr>
+            <w:r>
+              <w:rPr>
+                <w:b/>
+              </w:rPr>
+              <w:t>RU-011</w:t>
+            </w:r>
+          </w:p>
+        </w:tc>
+        <w:tc>
+          <w:tcPr>
+            <w:tcW w:w="1551" w:type="dxa"/>
+            <w:tcBorders>
+              <w:top w:val="single" w:sz="24" w:space="0" w:color="FFFFFF"/>
+              <w:left w:val="single" w:sz="24" w:space="0" w:color="FFFFFF"/>
+              <w:bottom w:val="single" w:sz="24" w:space="0" w:color="FFFFFF"/>
+              <w:right w:val="single" w:sz="24" w:space="0" w:color="FFFFFF"/>
+            </w:tcBorders>
+            <w:shd w:val="clear" w:color="auto" w:fill="D9D9D9"/>
+            <w:vAlign w:val="center"/>
+          </w:tcPr>
+          <w:p>
+            <w:pPr>
+              <w:spacing w:after="0"/>
+              <w:ind w:left="0" w:firstLine="0"/>
+              <w:jc w:val="center"/>
+            </w:pPr>
+            <w:r>
+              <w:t>Gestión Consultas</w:t>
+            </w:r>
+          </w:p>
+        </w:tc>
+        <w:tc>
+          <w:tcPr>
+            <w:tcW w:w="5003" w:type="dxa"/>
+            <w:tcBorders>
+              <w:top w:val="single" w:sz="24" w:space="0" w:color="FFFFFF"/>
+              <w:left w:val="single" w:sz="24" w:space="0" w:color="FFFFFF"/>
+              <w:bottom w:val="single" w:sz="24" w:space="0" w:color="FFFFFF"/>
+              <w:right w:val="single" w:sz="24" w:space="0" w:color="FFFFFF"/>
+            </w:tcBorders>
+            <w:shd w:val="clear" w:color="auto" w:fill="D9D9D9"/>
+          </w:tcPr>
+          <w:p>
+            <w:pPr>
+              <w:spacing w:after="0"/>
+              <w:ind w:left="3" w:firstLine="0"/>
+            </w:pPr>
+            <w:r>
+              <w:t xml:space="preserve">El sistema permitirá la gestión de Consultas respectivas al Rol que </w:t>
+            </w:r>
+            <w:proofErr w:type="spellStart"/>
+            <w:r>
+              <w:t>este</w:t>
+            </w:r>
+            <w:proofErr w:type="spellEnd"/>
+            <w:r>
+              <w:t xml:space="preserve"> realizando la consulta respecto al campeonato(mis equipos, mis </w:t>
+            </w:r>
+            <w:r>
+              <w:lastRenderedPageBreak/>
+              <w:t>torneos, mis partidos, listado de torneos, sus resultados y tablas de posiciones</w:t>
+            </w:r>
           </w:p>
         </w:tc>
         <w:tc>
@@ -7102,14 +7868,43 @@
               <w:spacing w:after="0"/>
               <w:ind w:left="0" w:firstLine="0"/>
             </w:pPr>
+            <w:r>
+              <w:lastRenderedPageBreak/>
+              <w:t>Organizador Entrenador</w:t>
+            </w:r>
+          </w:p>
+          <w:p>
+            <w:pPr>
+              <w:spacing w:after="0"/>
+              <w:ind w:left="0" w:firstLine="0"/>
+            </w:pPr>
+            <w:r>
+              <w:t>Arbitro</w:t>
+            </w:r>
+          </w:p>
+          <w:p>
+            <w:pPr>
+              <w:spacing w:after="0"/>
+              <w:ind w:left="0" w:firstLine="0"/>
+            </w:pPr>
+            <w:r>
+              <w:lastRenderedPageBreak/>
+              <w:t>Participante (Jugadores)</w:t>
+            </w:r>
+          </w:p>
+          <w:p>
+            <w:pPr>
+              <w:spacing w:after="0"/>
+              <w:ind w:left="0" w:firstLine="0"/>
+            </w:pPr>
+            <w:r>
+              <w:t>Administrador</w:t>
+            </w:r>
           </w:p>
         </w:tc>
       </w:tr>
     </w:tbl>
-    <w:p>
-      <w:bookmarkStart w:id="8" w:name="_GoBack"/>
-      <w:bookmarkEnd w:id="8"/>
-    </w:p>
+    <w:p/>
     <w:p>
       <w:pPr>
         <w:pStyle w:val="Ttulo1"/>
@@ -13244,7 +14039,7 @@
         <w:bCs/>
         <w:noProof/>
       </w:rPr>
-      <w:t>11</w:t>
+      <w:t>15</w:t>
     </w:r>
     <w:r>
       <w:rPr>
@@ -17291,7 +18086,7 @@
 </file>
 
 <file path=customXml/itemProps4.xml><?xml version="1.0" encoding="utf-8"?>
-<ds:datastoreItem xmlns:ds="http://schemas.openxmlformats.org/officeDocument/2006/customXml" ds:itemID="{734760F9-DE74-465F-8B08-162E777BEBDD}">
+<ds:datastoreItem xmlns:ds="http://schemas.openxmlformats.org/officeDocument/2006/customXml" ds:itemID="{E97E98DF-8B06-459E-A191-E0EDA1E73348}">
   <ds:schemaRefs>
     <ds:schemaRef ds:uri="http://schemas.openxmlformats.org/officeDocument/2006/bibliography"/>
   </ds:schemaRefs>

--- a/ANALISIS/Soccer_Manager.docx
+++ b/ANALISIS/Soccer_Manager.docx
@@ -2683,15 +2683,7 @@
         <w:t>,</w:t>
       </w:r>
       <w:r>
-        <w:t xml:space="preserve"> JavaScript, HTML, CSS, </w:t>
-      </w:r>
-      <w:proofErr w:type="spellStart"/>
-      <w:r>
-        <w:t>Razor</w:t>
-      </w:r>
-      <w:proofErr w:type="spellEnd"/>
-      <w:r>
-        <w:t xml:space="preserve">. </w:t>
+        <w:t xml:space="preserve"> JavaScript, HTML, CSS, Razor. </w:t>
       </w:r>
       <w:r>
         <w:t xml:space="preserve">Este </w:t>
@@ -2836,15 +2828,7 @@
         <w:t xml:space="preserve">manejables para facilitar la implementación del programa y así poder construir funciones para organizar el código fuente y facilitar la reutilización del mismo, invocándolas con los argumentos predefinidos y parametrizados con nombres nemotécnicos, que permitan facilitar la comprensión y el seguimiento del programa, </w:t>
       </w:r>
       <w:r>
-        <w:t xml:space="preserve">también llevando a cabo sesiones con el </w:t>
-      </w:r>
-      <w:proofErr w:type="spellStart"/>
-      <w:r>
-        <w:t>stake-holder</w:t>
-      </w:r>
-      <w:proofErr w:type="spellEnd"/>
-      <w:r>
-        <w:t xml:space="preserve"> para verificar avances del proyecto,</w:t>
+        <w:t>también llevando a cabo sesiones con el stake-holder para verificar avances del proyecto,</w:t>
       </w:r>
       <w:r>
         <w:t xml:space="preserve"> donde podremos aplicar estrategia de</w:t>
@@ -4227,15 +4211,7 @@
         <w:t xml:space="preserve">Por lo anterior </w:t>
       </w:r>
       <w:r>
-        <w:t xml:space="preserve">El equipo de Futbol </w:t>
-      </w:r>
-      <w:proofErr w:type="spellStart"/>
-      <w:r>
-        <w:t>Sporting</w:t>
-      </w:r>
-      <w:proofErr w:type="spellEnd"/>
-      <w:r>
-        <w:t xml:space="preserve"> F.C ha detectado la necesidad de que la organización y administración </w:t>
+        <w:t xml:space="preserve">El equipo de Futbol Sporting F.C ha detectado la necesidad de que la organización y administración </w:t>
       </w:r>
       <w:r>
         <w:t xml:space="preserve">en general </w:t>
@@ -5024,6 +5000,7 @@
         </w:rPr>
       </w:pPr>
       <w:bookmarkStart w:id="7" w:name="_Toc84688189"/>
+      <w:commentRangeStart w:id="8"/>
       <w:r>
         <w:rPr>
           <w:color w:val="2B5258" w:themeColor="accent5" w:themeShade="80"/>
@@ -5032,6 +5009,14 @@
         <w:t>Requerimientos de Usuario</w:t>
       </w:r>
       <w:bookmarkEnd w:id="7"/>
+      <w:commentRangeEnd w:id="8"/>
+      <w:r>
+        <w:rPr>
+          <w:rStyle w:val="Refdecomentario"/>
+          <w:b w:val="0"/>
+        </w:rPr>
+        <w:commentReference w:id="8"/>
+      </w:r>
     </w:p>
     <w:p>
       <w:pPr>
@@ -6117,6 +6102,8 @@
             </w:r>
           </w:p>
         </w:tc>
+        <w:bookmarkStart w:id="9" w:name="_GoBack"/>
+        <w:bookmarkEnd w:id="9"/>
       </w:tr>
       <w:tr>
         <w:trPr>
@@ -6259,12 +6246,7 @@
               <w:ind w:left="2" w:firstLine="0"/>
             </w:pPr>
             <w:r>
-              <w:t>Los oferentes de Espacios deportivo</w:t>
-            </w:r>
-            <w:bookmarkStart w:id="8" w:name="_GoBack"/>
-            <w:bookmarkEnd w:id="8"/>
-            <w:r>
-              <w:t>s podrán presentar la disposición de sus espacios para la selección de los mismos y desarrollar allí los campeonatos ofertados.</w:t>
+              <w:t>Los oferentes de Espacios deportivos podrán presentar la disposición de sus espacios para la selección de los mismos y desarrollar allí los campeonatos ofertados.</w:t>
             </w:r>
           </w:p>
         </w:tc>
@@ -7106,7 +7088,7 @@
               <w:ind w:left="0" w:firstLine="0"/>
             </w:pPr>
             <w:r>
-              <w:t xml:space="preserve">Gestión Árbitros </w:t>
+              <w:t>Gestión Árbitros</w:t>
             </w:r>
           </w:p>
         </w:tc>
@@ -7452,8 +7434,14 @@
             <w:pPr>
               <w:spacing w:after="0"/>
               <w:ind w:left="0" w:firstLine="0"/>
-            </w:pPr>
-            <w:r>
+              <w:rPr>
+                <w:highlight w:val="yellow"/>
+              </w:rPr>
+            </w:pPr>
+            <w:r>
+              <w:rPr>
+                <w:highlight w:val="yellow"/>
+              </w:rPr>
               <w:t xml:space="preserve">Gestión </w:t>
             </w:r>
           </w:p>
@@ -7463,6 +7451,9 @@
               <w:ind w:left="0" w:firstLine="0"/>
             </w:pPr>
             <w:r>
+              <w:rPr>
+                <w:highlight w:val="yellow"/>
+              </w:rPr>
               <w:t>partidos</w:t>
             </w:r>
           </w:p>
@@ -7547,7 +7538,19 @@
               <w:rPr>
                 <w:b/>
               </w:rPr>
-              <w:t xml:space="preserve">RU-009 </w:t>
+              <w:t>RU-0</w:t>
+            </w:r>
+            <w:r>
+              <w:rPr>
+                <w:b/>
+              </w:rPr>
+              <w:t>08</w:t>
+            </w:r>
+            <w:r>
+              <w:rPr>
+                <w:b/>
+              </w:rPr>
+              <w:t xml:space="preserve"> </w:t>
             </w:r>
           </w:p>
         </w:tc>
@@ -7656,7 +7659,13 @@
               <w:rPr>
                 <w:b/>
               </w:rPr>
-              <w:t>RU-010</w:t>
+              <w:t>RU-0</w:t>
+            </w:r>
+            <w:r>
+              <w:rPr>
+                <w:b/>
+              </w:rPr>
+              <w:t>09</w:t>
             </w:r>
           </w:p>
         </w:tc>
@@ -7792,7 +7801,13 @@
               <w:rPr>
                 <w:b/>
               </w:rPr>
-              <w:t>RU-011</w:t>
+              <w:t>RU-0</w:t>
+            </w:r>
+            <w:r>
+              <w:rPr>
+                <w:b/>
+              </w:rPr>
+              <w:t>10</w:t>
             </w:r>
           </w:p>
         </w:tc>
@@ -7838,11 +7853,9 @@
             <w:r>
               <w:t xml:space="preserve">El sistema permitirá la gestión de Consultas respectivas al Rol que </w:t>
             </w:r>
-            <w:proofErr w:type="spellStart"/>
-            <w:r>
-              <w:t>este</w:t>
-            </w:r>
-            <w:proofErr w:type="spellEnd"/>
+            <w:r>
+              <w:t>esté</w:t>
+            </w:r>
             <w:r>
               <w:t xml:space="preserve"> realizando la consulta respecto al campeonato(mis equipos, mis </w:t>
             </w:r>
@@ -7912,7 +7925,7 @@
           <w:color w:val="2B5258" w:themeColor="accent5" w:themeShade="80"/>
         </w:rPr>
       </w:pPr>
-      <w:bookmarkStart w:id="9" w:name="_Toc84688190"/>
+      <w:bookmarkStart w:id="10" w:name="_Toc84688190"/>
       <w:r>
         <w:rPr>
           <w:color w:val="2B5258" w:themeColor="accent5" w:themeShade="80"/>
@@ -7923,9 +7936,24 @@
         <w:rPr>
           <w:color w:val="2B5258" w:themeColor="accent5" w:themeShade="80"/>
         </w:rPr>
-        <w:t>Funcionales</w:t>
-      </w:r>
-      <w:bookmarkEnd w:id="9"/>
+        <w:t>Fun</w:t>
+      </w:r>
+      <w:commentRangeStart w:id="11"/>
+      <w:r>
+        <w:rPr>
+          <w:color w:val="2B5258" w:themeColor="accent5" w:themeShade="80"/>
+        </w:rPr>
+        <w:t>cionales</w:t>
+      </w:r>
+      <w:bookmarkEnd w:id="10"/>
+      <w:commentRangeEnd w:id="11"/>
+      <w:r>
+        <w:rPr>
+          <w:rStyle w:val="Refdecomentario"/>
+          <w:b w:val="0"/>
+        </w:rPr>
+        <w:commentReference w:id="11"/>
+      </w:r>
     </w:p>
     <w:tbl>
       <w:tblPr>
@@ -8858,6 +8886,4931 @@
       </w:tr>
     </w:tbl>
     <w:p/>
+    <w:tbl>
+      <w:tblPr>
+        <w:tblStyle w:val="TableGrid"/>
+        <w:tblW w:w="9900" w:type="dxa"/>
+        <w:tblInd w:w="38" w:type="dxa"/>
+        <w:tblCellMar>
+          <w:top w:w="71" w:type="dxa"/>
+          <w:left w:w="68" w:type="dxa"/>
+          <w:right w:w="19" w:type="dxa"/>
+        </w:tblCellMar>
+        <w:tblLook w:val="04A0" w:firstRow="1" w:lastRow="0" w:firstColumn="1" w:lastColumn="0" w:noHBand="0" w:noVBand="1"/>
+      </w:tblPr>
+      <w:tblGrid>
+        <w:gridCol w:w="1522"/>
+        <w:gridCol w:w="1477"/>
+        <w:gridCol w:w="3791"/>
+        <w:gridCol w:w="1681"/>
+        <w:gridCol w:w="1429"/>
+      </w:tblGrid>
+      <w:tr>
+        <w:trPr>
+          <w:trHeight w:val="561"/>
+        </w:trPr>
+        <w:tc>
+          <w:tcPr>
+            <w:tcW w:w="2999" w:type="dxa"/>
+            <w:gridSpan w:val="2"/>
+            <w:tcBorders>
+              <w:top w:val="single" w:sz="24" w:space="0" w:color="FFFFFF"/>
+              <w:left w:val="single" w:sz="24" w:space="0" w:color="FFFFFF"/>
+              <w:bottom w:val="single" w:sz="24" w:space="0" w:color="FFFFFF"/>
+              <w:right w:val="nil"/>
+            </w:tcBorders>
+            <w:shd w:val="clear" w:color="auto" w:fill="114779"/>
+          </w:tcPr>
+          <w:p>
+            <w:pPr>
+              <w:spacing w:after="160" w:line="259" w:lineRule="auto"/>
+              <w:ind w:left="0" w:firstLine="0"/>
+            </w:pPr>
+          </w:p>
+        </w:tc>
+        <w:tc>
+          <w:tcPr>
+            <w:tcW w:w="5472" w:type="dxa"/>
+            <w:gridSpan w:val="2"/>
+            <w:tcBorders>
+              <w:top w:val="single" w:sz="24" w:space="0" w:color="FFFFFF"/>
+              <w:left w:val="nil"/>
+              <w:bottom w:val="single" w:sz="24" w:space="0" w:color="FFFFFF"/>
+              <w:right w:val="nil"/>
+            </w:tcBorders>
+            <w:shd w:val="clear" w:color="auto" w:fill="114779"/>
+            <w:vAlign w:val="center"/>
+          </w:tcPr>
+          <w:p>
+            <w:pPr>
+              <w:spacing w:after="0" w:line="259" w:lineRule="auto"/>
+              <w:ind w:left="449" w:firstLine="0"/>
+            </w:pPr>
+            <w:r>
+              <w:rPr>
+                <w:b/>
+                <w:color w:val="FFFFFF"/>
+              </w:rPr>
+              <w:t xml:space="preserve">REQUISITOS FUNCIONALES (RF) </w:t>
+            </w:r>
+          </w:p>
+        </w:tc>
+        <w:tc>
+          <w:tcPr>
+            <w:tcW w:w="1429" w:type="dxa"/>
+            <w:tcBorders>
+              <w:top w:val="single" w:sz="24" w:space="0" w:color="FFFFFF"/>
+              <w:left w:val="nil"/>
+              <w:bottom w:val="single" w:sz="24" w:space="0" w:color="FFFFFF"/>
+              <w:right w:val="single" w:sz="24" w:space="0" w:color="FFFFFF"/>
+            </w:tcBorders>
+            <w:shd w:val="clear" w:color="auto" w:fill="114779"/>
+          </w:tcPr>
+          <w:p>
+            <w:pPr>
+              <w:spacing w:after="160" w:line="259" w:lineRule="auto"/>
+              <w:ind w:left="0" w:firstLine="0"/>
+            </w:pPr>
+          </w:p>
+        </w:tc>
+      </w:tr>
+      <w:tr>
+        <w:trPr>
+          <w:trHeight w:val="1179"/>
+        </w:trPr>
+        <w:tc>
+          <w:tcPr>
+            <w:tcW w:w="1522" w:type="dxa"/>
+            <w:tcBorders>
+              <w:top w:val="single" w:sz="24" w:space="0" w:color="FFFFFF"/>
+              <w:left w:val="single" w:sz="24" w:space="0" w:color="FFFFFF"/>
+              <w:bottom w:val="single" w:sz="24" w:space="0" w:color="FFFFFF"/>
+              <w:right w:val="single" w:sz="24" w:space="0" w:color="FFFFFF"/>
+            </w:tcBorders>
+            <w:shd w:val="clear" w:color="auto" w:fill="114779"/>
+            <w:vAlign w:val="center"/>
+          </w:tcPr>
+          <w:p>
+            <w:pPr>
+              <w:spacing w:after="0" w:line="259" w:lineRule="auto"/>
+              <w:ind w:left="5" w:firstLine="0"/>
+            </w:pPr>
+            <w:r>
+              <w:rPr>
+                <w:b/>
+                <w:color w:val="FFFFFF"/>
+              </w:rPr>
+              <w:t xml:space="preserve">ID REQUISITO </w:t>
+            </w:r>
+          </w:p>
+        </w:tc>
+        <w:tc>
+          <w:tcPr>
+            <w:tcW w:w="1477" w:type="dxa"/>
+            <w:tcBorders>
+              <w:top w:val="single" w:sz="24" w:space="0" w:color="FFFFFF"/>
+              <w:left w:val="single" w:sz="24" w:space="0" w:color="FFFFFF"/>
+              <w:bottom w:val="single" w:sz="24" w:space="0" w:color="FFFFFF"/>
+              <w:right w:val="single" w:sz="24" w:space="0" w:color="FFFFFF"/>
+            </w:tcBorders>
+            <w:shd w:val="clear" w:color="auto" w:fill="114779"/>
+            <w:vAlign w:val="center"/>
+          </w:tcPr>
+          <w:p>
+            <w:pPr>
+              <w:spacing w:after="0" w:line="259" w:lineRule="auto"/>
+              <w:ind w:left="209" w:firstLine="0"/>
+            </w:pPr>
+            <w:r>
+              <w:rPr>
+                <w:b/>
+                <w:color w:val="FFFFFF"/>
+              </w:rPr>
+              <w:t xml:space="preserve">NOMBRE </w:t>
+            </w:r>
+          </w:p>
+          <w:p>
+            <w:pPr>
+              <w:spacing w:after="0" w:line="259" w:lineRule="auto"/>
+              <w:ind w:left="0" w:right="55" w:firstLine="0"/>
+              <w:jc w:val="center"/>
+            </w:pPr>
+            <w:r>
+              <w:rPr>
+                <w:b/>
+                <w:color w:val="FFFFFF"/>
+              </w:rPr>
+              <w:t xml:space="preserve">DEL </w:t>
+            </w:r>
+          </w:p>
+          <w:p>
+            <w:pPr>
+              <w:spacing w:after="0" w:line="259" w:lineRule="auto"/>
+              <w:ind w:left="120" w:firstLine="0"/>
+            </w:pPr>
+            <w:r>
+              <w:rPr>
+                <w:b/>
+                <w:color w:val="FFFFFF"/>
+              </w:rPr>
+              <w:t xml:space="preserve">REQUISITO </w:t>
+            </w:r>
+          </w:p>
+        </w:tc>
+        <w:tc>
+          <w:tcPr>
+            <w:tcW w:w="3791" w:type="dxa"/>
+            <w:tcBorders>
+              <w:top w:val="single" w:sz="24" w:space="0" w:color="FFFFFF"/>
+              <w:left w:val="single" w:sz="24" w:space="0" w:color="FFFFFF"/>
+              <w:bottom w:val="single" w:sz="24" w:space="0" w:color="FFFFFF"/>
+              <w:right w:val="single" w:sz="24" w:space="0" w:color="FFFFFF"/>
+            </w:tcBorders>
+            <w:shd w:val="clear" w:color="auto" w:fill="114779"/>
+            <w:vAlign w:val="center"/>
+          </w:tcPr>
+          <w:p>
+            <w:pPr>
+              <w:spacing w:after="0" w:line="259" w:lineRule="auto"/>
+              <w:ind w:left="0" w:right="46" w:firstLine="0"/>
+              <w:jc w:val="center"/>
+            </w:pPr>
+            <w:r>
+              <w:rPr>
+                <w:b/>
+                <w:color w:val="FFFFFF"/>
+              </w:rPr>
+              <w:t xml:space="preserve">DESCRIPCIÓN DEL REQUISITO </w:t>
+            </w:r>
+          </w:p>
+        </w:tc>
+        <w:tc>
+          <w:tcPr>
+            <w:tcW w:w="1681" w:type="dxa"/>
+            <w:tcBorders>
+              <w:top w:val="single" w:sz="24" w:space="0" w:color="FFFFFF"/>
+              <w:left w:val="single" w:sz="24" w:space="0" w:color="FFFFFF"/>
+              <w:bottom w:val="single" w:sz="24" w:space="0" w:color="FFFFFF"/>
+              <w:right w:val="single" w:sz="24" w:space="0" w:color="FFFFFF"/>
+            </w:tcBorders>
+            <w:shd w:val="clear" w:color="auto" w:fill="114779"/>
+            <w:vAlign w:val="center"/>
+          </w:tcPr>
+          <w:p>
+            <w:pPr>
+              <w:spacing w:after="0" w:line="259" w:lineRule="auto"/>
+              <w:ind w:left="0" w:right="48" w:firstLine="0"/>
+              <w:jc w:val="center"/>
+            </w:pPr>
+            <w:r>
+              <w:rPr>
+                <w:b/>
+                <w:color w:val="FFFFFF"/>
+              </w:rPr>
+              <w:t xml:space="preserve">USUARIO </w:t>
+            </w:r>
+          </w:p>
+        </w:tc>
+        <w:tc>
+          <w:tcPr>
+            <w:tcW w:w="1429" w:type="dxa"/>
+            <w:tcBorders>
+              <w:top w:val="single" w:sz="24" w:space="0" w:color="FFFFFF"/>
+              <w:left w:val="single" w:sz="24" w:space="0" w:color="FFFFFF"/>
+              <w:bottom w:val="single" w:sz="24" w:space="0" w:color="FFFFFF"/>
+              <w:right w:val="single" w:sz="24" w:space="0" w:color="FFFFFF"/>
+            </w:tcBorders>
+            <w:shd w:val="clear" w:color="auto" w:fill="114779"/>
+            <w:vAlign w:val="center"/>
+          </w:tcPr>
+          <w:p>
+            <w:pPr>
+              <w:spacing w:after="0" w:line="259" w:lineRule="auto"/>
+              <w:ind w:left="0" w:firstLine="0"/>
+              <w:jc w:val="center"/>
+            </w:pPr>
+            <w:r>
+              <w:rPr>
+                <w:b/>
+                <w:color w:val="FFFFFF"/>
+              </w:rPr>
+              <w:t xml:space="preserve">ID REQUISITO DE USUARIO </w:t>
+            </w:r>
+          </w:p>
+        </w:tc>
+      </w:tr>
+      <w:tr>
+        <w:trPr>
+          <w:trHeight w:val="1673"/>
+        </w:trPr>
+        <w:tc>
+          <w:tcPr>
+            <w:tcW w:w="1522" w:type="dxa"/>
+            <w:tcBorders>
+              <w:top w:val="single" w:sz="24" w:space="0" w:color="FFFFFF"/>
+              <w:left w:val="single" w:sz="24" w:space="0" w:color="FFFFFF"/>
+              <w:bottom w:val="single" w:sz="24" w:space="0" w:color="FFFFFF"/>
+              <w:right w:val="single" w:sz="24" w:space="0" w:color="FFFFFF"/>
+            </w:tcBorders>
+            <w:shd w:val="clear" w:color="auto" w:fill="D9D9D9"/>
+            <w:vAlign w:val="center"/>
+          </w:tcPr>
+          <w:p>
+            <w:pPr>
+              <w:spacing w:after="0" w:line="259" w:lineRule="auto"/>
+              <w:ind w:left="0" w:right="58" w:firstLine="0"/>
+              <w:jc w:val="center"/>
+            </w:pPr>
+            <w:r>
+              <w:rPr>
+                <w:b/>
+              </w:rPr>
+              <w:t xml:space="preserve">RF-001 </w:t>
+            </w:r>
+          </w:p>
+        </w:tc>
+        <w:tc>
+          <w:tcPr>
+            <w:tcW w:w="1477" w:type="dxa"/>
+            <w:tcBorders>
+              <w:top w:val="single" w:sz="24" w:space="0" w:color="FFFFFF"/>
+              <w:left w:val="single" w:sz="24" w:space="0" w:color="FFFFFF"/>
+              <w:bottom w:val="single" w:sz="24" w:space="0" w:color="FFFFFF"/>
+              <w:right w:val="single" w:sz="24" w:space="0" w:color="FFFFFF"/>
+            </w:tcBorders>
+            <w:shd w:val="clear" w:color="auto" w:fill="D9D9D9"/>
+            <w:vAlign w:val="center"/>
+          </w:tcPr>
+          <w:p>
+            <w:pPr>
+              <w:spacing w:after="0" w:line="259" w:lineRule="auto"/>
+              <w:ind w:left="0" w:firstLine="0"/>
+            </w:pPr>
+            <w:r>
+              <w:t>Crear Campeonato</w:t>
+            </w:r>
+          </w:p>
+        </w:tc>
+        <w:tc>
+          <w:tcPr>
+            <w:tcW w:w="3791" w:type="dxa"/>
+            <w:tcBorders>
+              <w:top w:val="single" w:sz="24" w:space="0" w:color="FFFFFF"/>
+              <w:left w:val="single" w:sz="24" w:space="0" w:color="FFFFFF"/>
+              <w:bottom w:val="single" w:sz="24" w:space="0" w:color="FFFFFF"/>
+              <w:right w:val="single" w:sz="24" w:space="0" w:color="FFFFFF"/>
+            </w:tcBorders>
+            <w:shd w:val="clear" w:color="auto" w:fill="D9D9D9"/>
+          </w:tcPr>
+          <w:p>
+            <w:pPr>
+              <w:spacing w:after="0" w:line="359" w:lineRule="auto"/>
+              <w:ind w:left="3" w:right="48" w:firstLine="0"/>
+              <w:rPr>
+                <w:color w:val="FF0000"/>
+              </w:rPr>
+            </w:pPr>
+            <w:r>
+              <w:rPr>
+                <w:color w:val="FF0000"/>
+              </w:rPr>
+              <w:t xml:space="preserve">Permite registrar la información de los Campeonatos con los siguientes datos: Código, nombre, tema, y estado de la Campeonato, fecha inicio, fecha final </w:t>
+            </w:r>
+          </w:p>
+          <w:p>
+            <w:pPr>
+              <w:spacing w:after="0" w:line="259" w:lineRule="auto"/>
+              <w:ind w:left="3" w:firstLine="0"/>
+            </w:pPr>
+            <w:r>
+              <w:rPr>
+                <w:color w:val="FF0000"/>
+              </w:rPr>
+              <w:t xml:space="preserve">A través de opción guardar. </w:t>
+            </w:r>
+          </w:p>
+        </w:tc>
+        <w:tc>
+          <w:tcPr>
+            <w:tcW w:w="1681" w:type="dxa"/>
+            <w:tcBorders>
+              <w:top w:val="single" w:sz="24" w:space="0" w:color="FFFFFF"/>
+              <w:left w:val="single" w:sz="24" w:space="0" w:color="FFFFFF"/>
+              <w:bottom w:val="single" w:sz="24" w:space="0" w:color="FFFFFF"/>
+              <w:right w:val="single" w:sz="24" w:space="0" w:color="FFFFFF"/>
+            </w:tcBorders>
+            <w:shd w:val="clear" w:color="auto" w:fill="D9D9D9"/>
+            <w:vAlign w:val="center"/>
+          </w:tcPr>
+          <w:p>
+            <w:pPr>
+              <w:spacing w:after="112" w:line="259" w:lineRule="auto"/>
+              <w:ind w:left="2" w:firstLine="0"/>
+            </w:pPr>
+            <w:r>
+              <w:t xml:space="preserve">Organizador, </w:t>
+            </w:r>
+          </w:p>
+          <w:p>
+            <w:pPr>
+              <w:spacing w:after="0" w:line="259" w:lineRule="auto"/>
+              <w:ind w:left="2" w:firstLine="0"/>
+            </w:pPr>
+            <w:r>
+              <w:t xml:space="preserve">Administrador </w:t>
+            </w:r>
+          </w:p>
+        </w:tc>
+        <w:tc>
+          <w:tcPr>
+            <w:tcW w:w="1429" w:type="dxa"/>
+            <w:tcBorders>
+              <w:top w:val="single" w:sz="24" w:space="0" w:color="FFFFFF"/>
+              <w:left w:val="single" w:sz="24" w:space="0" w:color="FFFFFF"/>
+              <w:bottom w:val="single" w:sz="24" w:space="0" w:color="FFFFFF"/>
+              <w:right w:val="single" w:sz="24" w:space="0" w:color="FFFFFF"/>
+            </w:tcBorders>
+            <w:shd w:val="clear" w:color="auto" w:fill="D9D9D9"/>
+            <w:vAlign w:val="center"/>
+          </w:tcPr>
+          <w:p>
+            <w:pPr>
+              <w:spacing w:after="0" w:line="259" w:lineRule="auto"/>
+              <w:ind w:left="0" w:right="47" w:firstLine="0"/>
+              <w:jc w:val="center"/>
+            </w:pPr>
+            <w:r>
+              <w:rPr>
+                <w:b/>
+                <w:i/>
+              </w:rPr>
+              <w:t xml:space="preserve">RU-001 </w:t>
+            </w:r>
+          </w:p>
+        </w:tc>
+      </w:tr>
+      <w:tr>
+        <w:trPr>
+          <w:trHeight w:val="1267"/>
+        </w:trPr>
+        <w:tc>
+          <w:tcPr>
+            <w:tcW w:w="1522" w:type="dxa"/>
+            <w:tcBorders>
+              <w:top w:val="single" w:sz="24" w:space="0" w:color="FFFFFF"/>
+              <w:left w:val="single" w:sz="24" w:space="0" w:color="FFFFFF"/>
+              <w:bottom w:val="single" w:sz="24" w:space="0" w:color="FFFFFF"/>
+              <w:right w:val="single" w:sz="24" w:space="0" w:color="FFFFFF"/>
+            </w:tcBorders>
+            <w:shd w:val="clear" w:color="auto" w:fill="D9D9D9"/>
+            <w:vAlign w:val="center"/>
+          </w:tcPr>
+          <w:p>
+            <w:pPr>
+              <w:spacing w:after="0" w:line="259" w:lineRule="auto"/>
+              <w:ind w:left="0" w:right="58" w:firstLine="0"/>
+              <w:jc w:val="center"/>
+            </w:pPr>
+            <w:r>
+              <w:rPr>
+                <w:b/>
+              </w:rPr>
+              <w:t xml:space="preserve">RF-002 </w:t>
+            </w:r>
+          </w:p>
+        </w:tc>
+        <w:tc>
+          <w:tcPr>
+            <w:tcW w:w="1477" w:type="dxa"/>
+            <w:tcBorders>
+              <w:top w:val="single" w:sz="24" w:space="0" w:color="FFFFFF"/>
+              <w:left w:val="single" w:sz="24" w:space="0" w:color="FFFFFF"/>
+              <w:bottom w:val="single" w:sz="24" w:space="0" w:color="FFFFFF"/>
+              <w:right w:val="single" w:sz="24" w:space="0" w:color="FFFFFF"/>
+            </w:tcBorders>
+            <w:shd w:val="clear" w:color="auto" w:fill="D9D9D9"/>
+            <w:vAlign w:val="center"/>
+          </w:tcPr>
+          <w:p>
+            <w:pPr>
+              <w:spacing w:after="112" w:line="259" w:lineRule="auto"/>
+              <w:ind w:left="0" w:firstLine="0"/>
+            </w:pPr>
+            <w:r>
+              <w:t>Consultar Campeonato</w:t>
+            </w:r>
+          </w:p>
+        </w:tc>
+        <w:tc>
+          <w:tcPr>
+            <w:tcW w:w="3791" w:type="dxa"/>
+            <w:tcBorders>
+              <w:top w:val="single" w:sz="24" w:space="0" w:color="FFFFFF"/>
+              <w:left w:val="single" w:sz="24" w:space="0" w:color="FFFFFF"/>
+              <w:bottom w:val="single" w:sz="24" w:space="0" w:color="FFFFFF"/>
+              <w:right w:val="single" w:sz="24" w:space="0" w:color="FFFFFF"/>
+            </w:tcBorders>
+            <w:shd w:val="clear" w:color="auto" w:fill="D9D9D9"/>
+          </w:tcPr>
+          <w:p>
+            <w:pPr>
+              <w:spacing w:after="0" w:line="259" w:lineRule="auto"/>
+              <w:ind w:left="3" w:right="49" w:firstLine="0"/>
+            </w:pPr>
+            <w:r>
+              <w:t xml:space="preserve">Permite consultar la información de los Campeonatos disponibles </w:t>
+            </w:r>
+            <w:r>
+              <w:rPr>
+                <w:color w:val="FF0000"/>
+              </w:rPr>
+              <w:t>y pasados</w:t>
+            </w:r>
+            <w:r>
+              <w:rPr>
+                <w:color w:val="FF0000"/>
+              </w:rPr>
+              <w:t xml:space="preserve"> </w:t>
+            </w:r>
+            <w:r>
+              <w:rPr>
+                <w:color w:val="FF0000"/>
+              </w:rPr>
+              <w:t>(que ya hayan finalizado)</w:t>
+            </w:r>
+            <w:r>
+              <w:rPr>
+                <w:color w:val="FF0000"/>
+              </w:rPr>
+              <w:t>.</w:t>
+            </w:r>
+          </w:p>
+        </w:tc>
+        <w:tc>
+          <w:tcPr>
+            <w:tcW w:w="1681" w:type="dxa"/>
+            <w:tcBorders>
+              <w:top w:val="single" w:sz="24" w:space="0" w:color="FFFFFF"/>
+              <w:left w:val="single" w:sz="24" w:space="0" w:color="FFFFFF"/>
+              <w:bottom w:val="single" w:sz="24" w:space="0" w:color="FFFFFF"/>
+              <w:right w:val="single" w:sz="24" w:space="0" w:color="FFFFFF"/>
+            </w:tcBorders>
+            <w:shd w:val="clear" w:color="auto" w:fill="D9D9D9"/>
+          </w:tcPr>
+          <w:p>
+            <w:pPr>
+              <w:spacing w:after="112" w:line="259" w:lineRule="auto"/>
+              <w:ind w:left="2" w:firstLine="0"/>
+            </w:pPr>
+            <w:r>
+              <w:t xml:space="preserve">Organizador Participante Arbitro Espectador Entrenador Administrador </w:t>
+            </w:r>
+          </w:p>
+          <w:p>
+            <w:pPr>
+              <w:spacing w:after="0" w:line="259" w:lineRule="auto"/>
+              <w:ind w:left="2" w:firstLine="0"/>
+            </w:pPr>
+          </w:p>
+        </w:tc>
+        <w:tc>
+          <w:tcPr>
+            <w:tcW w:w="1429" w:type="dxa"/>
+            <w:tcBorders>
+              <w:top w:val="single" w:sz="24" w:space="0" w:color="FFFFFF"/>
+              <w:left w:val="single" w:sz="24" w:space="0" w:color="FFFFFF"/>
+              <w:bottom w:val="single" w:sz="24" w:space="0" w:color="FFFFFF"/>
+              <w:right w:val="single" w:sz="24" w:space="0" w:color="FFFFFF"/>
+            </w:tcBorders>
+            <w:shd w:val="clear" w:color="auto" w:fill="D9D9D9"/>
+            <w:vAlign w:val="center"/>
+          </w:tcPr>
+          <w:p>
+            <w:pPr>
+              <w:spacing w:after="0" w:line="259" w:lineRule="auto"/>
+              <w:ind w:left="0" w:right="47" w:firstLine="0"/>
+              <w:jc w:val="center"/>
+            </w:pPr>
+            <w:r>
+              <w:rPr>
+                <w:b/>
+                <w:i/>
+              </w:rPr>
+              <w:t xml:space="preserve">RU-001 </w:t>
+            </w:r>
+          </w:p>
+        </w:tc>
+      </w:tr>
+      <w:tr>
+        <w:trPr>
+          <w:trHeight w:val="1270"/>
+        </w:trPr>
+        <w:tc>
+          <w:tcPr>
+            <w:tcW w:w="1522" w:type="dxa"/>
+            <w:tcBorders>
+              <w:top w:val="single" w:sz="24" w:space="0" w:color="FFFFFF"/>
+              <w:left w:val="single" w:sz="24" w:space="0" w:color="FFFFFF"/>
+              <w:bottom w:val="single" w:sz="24" w:space="0" w:color="FFFFFF"/>
+              <w:right w:val="single" w:sz="24" w:space="0" w:color="FFFFFF"/>
+            </w:tcBorders>
+            <w:shd w:val="clear" w:color="auto" w:fill="D9D9D9"/>
+            <w:vAlign w:val="center"/>
+          </w:tcPr>
+          <w:p>
+            <w:pPr>
+              <w:spacing w:after="0" w:line="259" w:lineRule="auto"/>
+              <w:ind w:left="0" w:right="58" w:firstLine="0"/>
+              <w:jc w:val="center"/>
+            </w:pPr>
+            <w:r>
+              <w:rPr>
+                <w:b/>
+              </w:rPr>
+              <w:t xml:space="preserve">RF-003 </w:t>
+            </w:r>
+          </w:p>
+        </w:tc>
+        <w:tc>
+          <w:tcPr>
+            <w:tcW w:w="1477" w:type="dxa"/>
+            <w:tcBorders>
+              <w:top w:val="single" w:sz="24" w:space="0" w:color="FFFFFF"/>
+              <w:left w:val="single" w:sz="24" w:space="0" w:color="FFFFFF"/>
+              <w:bottom w:val="single" w:sz="24" w:space="0" w:color="FFFFFF"/>
+              <w:right w:val="single" w:sz="24" w:space="0" w:color="FFFFFF"/>
+            </w:tcBorders>
+            <w:shd w:val="clear" w:color="auto" w:fill="D9D9D9"/>
+            <w:vAlign w:val="center"/>
+          </w:tcPr>
+          <w:p>
+            <w:pPr>
+              <w:spacing w:after="112" w:line="259" w:lineRule="auto"/>
+              <w:ind w:left="0" w:firstLine="0"/>
+            </w:pPr>
+            <w:r>
+              <w:t>Modificar Campeonato</w:t>
+            </w:r>
+          </w:p>
+        </w:tc>
+        <w:tc>
+          <w:tcPr>
+            <w:tcW w:w="3791" w:type="dxa"/>
+            <w:tcBorders>
+              <w:top w:val="single" w:sz="24" w:space="0" w:color="FFFFFF"/>
+              <w:left w:val="single" w:sz="24" w:space="0" w:color="FFFFFF"/>
+              <w:bottom w:val="single" w:sz="24" w:space="0" w:color="FFFFFF"/>
+              <w:right w:val="single" w:sz="24" w:space="0" w:color="FFFFFF"/>
+            </w:tcBorders>
+            <w:shd w:val="clear" w:color="auto" w:fill="D9D9D9"/>
+          </w:tcPr>
+          <w:p>
+            <w:pPr>
+              <w:spacing w:after="0" w:line="259" w:lineRule="auto"/>
+              <w:ind w:left="3" w:right="49" w:firstLine="0"/>
+            </w:pPr>
+            <w:r>
+              <w:t xml:space="preserve">Permite modificar la información de los Campeonatos a excepción del código, utilizando la opción guardar. </w:t>
+            </w:r>
+          </w:p>
+        </w:tc>
+        <w:tc>
+          <w:tcPr>
+            <w:tcW w:w="1681" w:type="dxa"/>
+            <w:tcBorders>
+              <w:top w:val="single" w:sz="24" w:space="0" w:color="FFFFFF"/>
+              <w:left w:val="single" w:sz="24" w:space="0" w:color="FFFFFF"/>
+              <w:bottom w:val="single" w:sz="24" w:space="0" w:color="FFFFFF"/>
+              <w:right w:val="single" w:sz="24" w:space="0" w:color="FFFFFF"/>
+            </w:tcBorders>
+            <w:shd w:val="clear" w:color="auto" w:fill="D9D9D9"/>
+            <w:vAlign w:val="center"/>
+          </w:tcPr>
+          <w:p>
+            <w:pPr>
+              <w:spacing w:after="112" w:line="259" w:lineRule="auto"/>
+              <w:ind w:left="2" w:firstLine="0"/>
+            </w:pPr>
+            <w:r>
+              <w:t xml:space="preserve">Organizador, </w:t>
+            </w:r>
+          </w:p>
+          <w:p>
+            <w:pPr>
+              <w:spacing w:after="0" w:line="259" w:lineRule="auto"/>
+              <w:ind w:left="2" w:firstLine="0"/>
+            </w:pPr>
+            <w:r>
+              <w:t>Administrador</w:t>
+            </w:r>
+          </w:p>
+        </w:tc>
+        <w:tc>
+          <w:tcPr>
+            <w:tcW w:w="1429" w:type="dxa"/>
+            <w:tcBorders>
+              <w:top w:val="single" w:sz="24" w:space="0" w:color="FFFFFF"/>
+              <w:left w:val="single" w:sz="24" w:space="0" w:color="FFFFFF"/>
+              <w:bottom w:val="single" w:sz="24" w:space="0" w:color="FFFFFF"/>
+              <w:right w:val="single" w:sz="24" w:space="0" w:color="FFFFFF"/>
+            </w:tcBorders>
+            <w:shd w:val="clear" w:color="auto" w:fill="D9D9D9"/>
+            <w:vAlign w:val="center"/>
+          </w:tcPr>
+          <w:p>
+            <w:pPr>
+              <w:spacing w:after="0" w:line="259" w:lineRule="auto"/>
+              <w:ind w:left="0" w:right="47" w:firstLine="0"/>
+              <w:jc w:val="center"/>
+            </w:pPr>
+            <w:r>
+              <w:rPr>
+                <w:b/>
+                <w:i/>
+              </w:rPr>
+              <w:t xml:space="preserve">RU-001 </w:t>
+            </w:r>
+          </w:p>
+        </w:tc>
+      </w:tr>
+      <w:tr>
+        <w:trPr>
+          <w:trHeight w:val="1260"/>
+        </w:trPr>
+        <w:tc>
+          <w:tcPr>
+            <w:tcW w:w="1522" w:type="dxa"/>
+            <w:tcBorders>
+              <w:top w:val="single" w:sz="24" w:space="0" w:color="FFFFFF"/>
+              <w:left w:val="single" w:sz="24" w:space="0" w:color="FFFFFF"/>
+              <w:bottom w:val="single" w:sz="24" w:space="0" w:color="FFFFFF"/>
+              <w:right w:val="single" w:sz="24" w:space="0" w:color="FFFFFF"/>
+            </w:tcBorders>
+            <w:shd w:val="clear" w:color="auto" w:fill="D9D9D9"/>
+            <w:vAlign w:val="center"/>
+          </w:tcPr>
+          <w:p>
+            <w:pPr>
+              <w:spacing w:after="0" w:line="259" w:lineRule="auto"/>
+              <w:ind w:left="0" w:right="58" w:firstLine="0"/>
+              <w:jc w:val="center"/>
+            </w:pPr>
+            <w:r>
+              <w:rPr>
+                <w:b/>
+              </w:rPr>
+              <w:lastRenderedPageBreak/>
+              <w:t xml:space="preserve">RF-004 </w:t>
+            </w:r>
+          </w:p>
+        </w:tc>
+        <w:tc>
+          <w:tcPr>
+            <w:tcW w:w="1477" w:type="dxa"/>
+            <w:tcBorders>
+              <w:top w:val="single" w:sz="24" w:space="0" w:color="FFFFFF"/>
+              <w:left w:val="single" w:sz="24" w:space="0" w:color="FFFFFF"/>
+              <w:bottom w:val="single" w:sz="24" w:space="0" w:color="FFFFFF"/>
+              <w:right w:val="single" w:sz="24" w:space="0" w:color="FFFFFF"/>
+            </w:tcBorders>
+            <w:shd w:val="clear" w:color="auto" w:fill="D9D9D9"/>
+            <w:vAlign w:val="center"/>
+          </w:tcPr>
+          <w:p>
+            <w:pPr>
+              <w:spacing w:after="112" w:line="259" w:lineRule="auto"/>
+              <w:ind w:left="0" w:firstLine="0"/>
+            </w:pPr>
+            <w:r>
+              <w:t xml:space="preserve">Inhabilitar </w:t>
+            </w:r>
+          </w:p>
+          <w:p>
+            <w:pPr>
+              <w:spacing w:after="0" w:line="259" w:lineRule="auto"/>
+              <w:ind w:left="0" w:firstLine="0"/>
+            </w:pPr>
+            <w:r>
+              <w:t>Campeonato</w:t>
+            </w:r>
+          </w:p>
+        </w:tc>
+        <w:tc>
+          <w:tcPr>
+            <w:tcW w:w="3791" w:type="dxa"/>
+            <w:tcBorders>
+              <w:top w:val="single" w:sz="24" w:space="0" w:color="FFFFFF"/>
+              <w:left w:val="single" w:sz="24" w:space="0" w:color="FFFFFF"/>
+              <w:bottom w:val="single" w:sz="24" w:space="0" w:color="FFFFFF"/>
+              <w:right w:val="single" w:sz="24" w:space="0" w:color="FFFFFF"/>
+            </w:tcBorders>
+            <w:shd w:val="clear" w:color="auto" w:fill="D9D9D9"/>
+          </w:tcPr>
+          <w:p>
+            <w:pPr>
+              <w:spacing w:after="0" w:line="259" w:lineRule="auto"/>
+              <w:ind w:left="3" w:right="50" w:firstLine="0"/>
+            </w:pPr>
+            <w:r>
+              <w:t xml:space="preserve">Permite habilitar o inhabilitar un Campeonato, con previa confirmación de realizar el proceso. </w:t>
+            </w:r>
+          </w:p>
+        </w:tc>
+        <w:tc>
+          <w:tcPr>
+            <w:tcW w:w="1681" w:type="dxa"/>
+            <w:tcBorders>
+              <w:top w:val="single" w:sz="24" w:space="0" w:color="FFFFFF"/>
+              <w:left w:val="single" w:sz="24" w:space="0" w:color="FFFFFF"/>
+              <w:bottom w:val="single" w:sz="24" w:space="0" w:color="FFFFFF"/>
+              <w:right w:val="single" w:sz="24" w:space="0" w:color="FFFFFF"/>
+            </w:tcBorders>
+            <w:shd w:val="clear" w:color="auto" w:fill="D9D9D9"/>
+            <w:vAlign w:val="center"/>
+          </w:tcPr>
+          <w:p>
+            <w:pPr>
+              <w:spacing w:after="112" w:line="259" w:lineRule="auto"/>
+              <w:ind w:left="2" w:firstLine="0"/>
+            </w:pPr>
+            <w:r>
+              <w:t xml:space="preserve">Secretaria, </w:t>
+            </w:r>
+          </w:p>
+          <w:p>
+            <w:pPr>
+              <w:spacing w:after="0" w:line="259" w:lineRule="auto"/>
+              <w:ind w:left="2" w:firstLine="0"/>
+            </w:pPr>
+            <w:r>
+              <w:t xml:space="preserve">Administrador </w:t>
+            </w:r>
+          </w:p>
+        </w:tc>
+        <w:tc>
+          <w:tcPr>
+            <w:tcW w:w="1429" w:type="dxa"/>
+            <w:tcBorders>
+              <w:top w:val="single" w:sz="24" w:space="0" w:color="FFFFFF"/>
+              <w:left w:val="single" w:sz="24" w:space="0" w:color="FFFFFF"/>
+              <w:bottom w:val="single" w:sz="24" w:space="0" w:color="FFFFFF"/>
+              <w:right w:val="single" w:sz="24" w:space="0" w:color="FFFFFF"/>
+            </w:tcBorders>
+            <w:shd w:val="clear" w:color="auto" w:fill="D9D9D9"/>
+            <w:vAlign w:val="center"/>
+          </w:tcPr>
+          <w:p>
+            <w:pPr>
+              <w:spacing w:after="0" w:line="259" w:lineRule="auto"/>
+              <w:ind w:left="0" w:right="47" w:firstLine="0"/>
+              <w:jc w:val="center"/>
+            </w:pPr>
+            <w:r>
+              <w:rPr>
+                <w:b/>
+                <w:i/>
+              </w:rPr>
+              <w:t xml:space="preserve">RU-001 </w:t>
+            </w:r>
+          </w:p>
+        </w:tc>
+      </w:tr>
+      <w:tr>
+        <w:trPr>
+          <w:trHeight w:val="1260"/>
+        </w:trPr>
+        <w:tc>
+          <w:tcPr>
+            <w:tcW w:w="1522" w:type="dxa"/>
+            <w:tcBorders>
+              <w:top w:val="single" w:sz="24" w:space="0" w:color="FFFFFF"/>
+              <w:left w:val="single" w:sz="24" w:space="0" w:color="FFFFFF"/>
+              <w:bottom w:val="single" w:sz="24" w:space="0" w:color="FFFFFF"/>
+              <w:right w:val="single" w:sz="24" w:space="0" w:color="FFFFFF"/>
+            </w:tcBorders>
+            <w:shd w:val="clear" w:color="auto" w:fill="D9D9D9"/>
+            <w:vAlign w:val="center"/>
+          </w:tcPr>
+          <w:p>
+            <w:pPr>
+              <w:spacing w:after="0" w:line="259" w:lineRule="auto"/>
+              <w:ind w:left="0" w:right="58" w:firstLine="0"/>
+              <w:jc w:val="center"/>
+            </w:pPr>
+            <w:r>
+              <w:rPr>
+                <w:b/>
+              </w:rPr>
+              <w:t xml:space="preserve">RF-001 </w:t>
+            </w:r>
+          </w:p>
+        </w:tc>
+        <w:tc>
+          <w:tcPr>
+            <w:tcW w:w="1477" w:type="dxa"/>
+            <w:tcBorders>
+              <w:top w:val="single" w:sz="24" w:space="0" w:color="FFFFFF"/>
+              <w:left w:val="single" w:sz="24" w:space="0" w:color="FFFFFF"/>
+              <w:bottom w:val="single" w:sz="24" w:space="0" w:color="FFFFFF"/>
+              <w:right w:val="single" w:sz="24" w:space="0" w:color="FFFFFF"/>
+            </w:tcBorders>
+            <w:shd w:val="clear" w:color="auto" w:fill="D9D9D9"/>
+            <w:vAlign w:val="center"/>
+          </w:tcPr>
+          <w:p>
+            <w:pPr>
+              <w:spacing w:after="0" w:line="259" w:lineRule="auto"/>
+              <w:ind w:left="0" w:firstLine="0"/>
+            </w:pPr>
+            <w:r>
+              <w:t>Crear Participante</w:t>
+            </w:r>
+          </w:p>
+        </w:tc>
+        <w:tc>
+          <w:tcPr>
+            <w:tcW w:w="3791" w:type="dxa"/>
+            <w:tcBorders>
+              <w:top w:val="single" w:sz="24" w:space="0" w:color="FFFFFF"/>
+              <w:left w:val="single" w:sz="24" w:space="0" w:color="FFFFFF"/>
+              <w:bottom w:val="single" w:sz="24" w:space="0" w:color="FFFFFF"/>
+              <w:right w:val="single" w:sz="24" w:space="0" w:color="FFFFFF"/>
+            </w:tcBorders>
+            <w:shd w:val="clear" w:color="auto" w:fill="D9D9D9"/>
+          </w:tcPr>
+          <w:p>
+            <w:pPr>
+              <w:spacing w:after="0" w:line="359" w:lineRule="auto"/>
+              <w:ind w:left="3" w:right="48" w:firstLine="0"/>
+            </w:pPr>
+            <w:r>
+              <w:t xml:space="preserve">Permite registrar la información de los Participantes con los siguientes datos: Código, nombre, tema, y estado del Participante, fecha inicio, fecha final </w:t>
+            </w:r>
+          </w:p>
+          <w:p>
+            <w:pPr>
+              <w:spacing w:after="0" w:line="259" w:lineRule="auto"/>
+              <w:ind w:left="3" w:firstLine="0"/>
+            </w:pPr>
+            <w:r>
+              <w:t xml:space="preserve">A través de opción guardar. </w:t>
+            </w:r>
+          </w:p>
+        </w:tc>
+        <w:tc>
+          <w:tcPr>
+            <w:tcW w:w="1681" w:type="dxa"/>
+            <w:tcBorders>
+              <w:top w:val="single" w:sz="24" w:space="0" w:color="FFFFFF"/>
+              <w:left w:val="single" w:sz="24" w:space="0" w:color="FFFFFF"/>
+              <w:bottom w:val="single" w:sz="24" w:space="0" w:color="FFFFFF"/>
+              <w:right w:val="single" w:sz="24" w:space="0" w:color="FFFFFF"/>
+            </w:tcBorders>
+            <w:shd w:val="clear" w:color="auto" w:fill="D9D9D9"/>
+            <w:vAlign w:val="center"/>
+          </w:tcPr>
+          <w:p>
+            <w:pPr>
+              <w:spacing w:after="112" w:line="259" w:lineRule="auto"/>
+              <w:ind w:left="2" w:firstLine="0"/>
+            </w:pPr>
+            <w:r>
+              <w:t xml:space="preserve">Secretaria, </w:t>
+            </w:r>
+          </w:p>
+          <w:p>
+            <w:pPr>
+              <w:spacing w:after="0" w:line="259" w:lineRule="auto"/>
+              <w:ind w:left="2" w:firstLine="0"/>
+            </w:pPr>
+            <w:r>
+              <w:t xml:space="preserve">Administrador </w:t>
+            </w:r>
+          </w:p>
+        </w:tc>
+        <w:tc>
+          <w:tcPr>
+            <w:tcW w:w="1429" w:type="dxa"/>
+            <w:tcBorders>
+              <w:top w:val="single" w:sz="24" w:space="0" w:color="FFFFFF"/>
+              <w:left w:val="single" w:sz="24" w:space="0" w:color="FFFFFF"/>
+              <w:bottom w:val="single" w:sz="24" w:space="0" w:color="FFFFFF"/>
+              <w:right w:val="single" w:sz="24" w:space="0" w:color="FFFFFF"/>
+            </w:tcBorders>
+            <w:shd w:val="clear" w:color="auto" w:fill="D9D9D9"/>
+            <w:vAlign w:val="center"/>
+          </w:tcPr>
+          <w:p>
+            <w:pPr>
+              <w:spacing w:after="0" w:line="259" w:lineRule="auto"/>
+              <w:ind w:left="0" w:right="47" w:firstLine="0"/>
+              <w:jc w:val="center"/>
+            </w:pPr>
+            <w:r>
+              <w:rPr>
+                <w:b/>
+                <w:i/>
+              </w:rPr>
+              <w:t xml:space="preserve">RU-002 </w:t>
+            </w:r>
+          </w:p>
+        </w:tc>
+      </w:tr>
+      <w:tr>
+        <w:trPr>
+          <w:trHeight w:val="1260"/>
+        </w:trPr>
+        <w:tc>
+          <w:tcPr>
+            <w:tcW w:w="1522" w:type="dxa"/>
+            <w:tcBorders>
+              <w:top w:val="single" w:sz="24" w:space="0" w:color="FFFFFF"/>
+              <w:left w:val="single" w:sz="24" w:space="0" w:color="FFFFFF"/>
+              <w:bottom w:val="single" w:sz="24" w:space="0" w:color="FFFFFF"/>
+              <w:right w:val="single" w:sz="24" w:space="0" w:color="FFFFFF"/>
+            </w:tcBorders>
+            <w:shd w:val="clear" w:color="auto" w:fill="D9D9D9"/>
+            <w:vAlign w:val="center"/>
+          </w:tcPr>
+          <w:p>
+            <w:pPr>
+              <w:spacing w:after="0" w:line="259" w:lineRule="auto"/>
+              <w:ind w:left="0" w:right="58" w:firstLine="0"/>
+              <w:jc w:val="center"/>
+            </w:pPr>
+            <w:r>
+              <w:rPr>
+                <w:b/>
+              </w:rPr>
+              <w:t xml:space="preserve">RF-002 </w:t>
+            </w:r>
+          </w:p>
+        </w:tc>
+        <w:tc>
+          <w:tcPr>
+            <w:tcW w:w="1477" w:type="dxa"/>
+            <w:tcBorders>
+              <w:top w:val="single" w:sz="24" w:space="0" w:color="FFFFFF"/>
+              <w:left w:val="single" w:sz="24" w:space="0" w:color="FFFFFF"/>
+              <w:bottom w:val="single" w:sz="24" w:space="0" w:color="FFFFFF"/>
+              <w:right w:val="single" w:sz="24" w:space="0" w:color="FFFFFF"/>
+            </w:tcBorders>
+            <w:shd w:val="clear" w:color="auto" w:fill="D9D9D9"/>
+            <w:vAlign w:val="center"/>
+          </w:tcPr>
+          <w:p>
+            <w:pPr>
+              <w:spacing w:after="112" w:line="259" w:lineRule="auto"/>
+              <w:ind w:left="0" w:firstLine="0"/>
+            </w:pPr>
+            <w:r>
+              <w:t xml:space="preserve">Consultar </w:t>
+            </w:r>
+          </w:p>
+          <w:p>
+            <w:pPr>
+              <w:spacing w:after="0" w:line="259" w:lineRule="auto"/>
+              <w:ind w:left="0" w:firstLine="0"/>
+            </w:pPr>
+            <w:r>
+              <w:t>Participante</w:t>
+            </w:r>
+          </w:p>
+        </w:tc>
+        <w:tc>
+          <w:tcPr>
+            <w:tcW w:w="3791" w:type="dxa"/>
+            <w:tcBorders>
+              <w:top w:val="single" w:sz="24" w:space="0" w:color="FFFFFF"/>
+              <w:left w:val="single" w:sz="24" w:space="0" w:color="FFFFFF"/>
+              <w:bottom w:val="single" w:sz="24" w:space="0" w:color="FFFFFF"/>
+              <w:right w:val="single" w:sz="24" w:space="0" w:color="FFFFFF"/>
+            </w:tcBorders>
+            <w:shd w:val="clear" w:color="auto" w:fill="D9D9D9"/>
+          </w:tcPr>
+          <w:p>
+            <w:pPr>
+              <w:spacing w:after="0" w:line="259" w:lineRule="auto"/>
+              <w:ind w:left="3" w:right="49" w:firstLine="0"/>
+            </w:pPr>
+            <w:r>
+              <w:t xml:space="preserve">Permite consultar la información de los Participantes por los campos código y nombre. </w:t>
+            </w:r>
+          </w:p>
+        </w:tc>
+        <w:tc>
+          <w:tcPr>
+            <w:tcW w:w="1681" w:type="dxa"/>
+            <w:tcBorders>
+              <w:top w:val="single" w:sz="24" w:space="0" w:color="FFFFFF"/>
+              <w:left w:val="single" w:sz="24" w:space="0" w:color="FFFFFF"/>
+              <w:bottom w:val="single" w:sz="24" w:space="0" w:color="FFFFFF"/>
+              <w:right w:val="single" w:sz="24" w:space="0" w:color="FFFFFF"/>
+            </w:tcBorders>
+            <w:shd w:val="clear" w:color="auto" w:fill="D9D9D9"/>
+          </w:tcPr>
+          <w:p>
+            <w:pPr>
+              <w:spacing w:after="112" w:line="259" w:lineRule="auto"/>
+              <w:ind w:left="2" w:firstLine="0"/>
+            </w:pPr>
+            <w:r>
+              <w:t xml:space="preserve">Secretaria, </w:t>
+            </w:r>
+          </w:p>
+          <w:p>
+            <w:pPr>
+              <w:spacing w:after="110" w:line="259" w:lineRule="auto"/>
+              <w:ind w:left="2" w:firstLine="0"/>
+            </w:pPr>
+            <w:r>
+              <w:t xml:space="preserve">Administrador, </w:t>
+            </w:r>
+          </w:p>
+          <w:p>
+            <w:pPr>
+              <w:spacing w:after="0" w:line="259" w:lineRule="auto"/>
+              <w:ind w:left="2" w:firstLine="0"/>
+            </w:pPr>
+            <w:r>
+              <w:t xml:space="preserve">Tutor, Formador </w:t>
+            </w:r>
+          </w:p>
+        </w:tc>
+        <w:tc>
+          <w:tcPr>
+            <w:tcW w:w="1429" w:type="dxa"/>
+            <w:tcBorders>
+              <w:top w:val="single" w:sz="24" w:space="0" w:color="FFFFFF"/>
+              <w:left w:val="single" w:sz="24" w:space="0" w:color="FFFFFF"/>
+              <w:bottom w:val="single" w:sz="24" w:space="0" w:color="FFFFFF"/>
+              <w:right w:val="single" w:sz="24" w:space="0" w:color="FFFFFF"/>
+            </w:tcBorders>
+            <w:shd w:val="clear" w:color="auto" w:fill="D9D9D9"/>
+            <w:vAlign w:val="center"/>
+          </w:tcPr>
+          <w:p>
+            <w:pPr>
+              <w:spacing w:after="0" w:line="259" w:lineRule="auto"/>
+              <w:ind w:left="0" w:right="47" w:firstLine="0"/>
+              <w:jc w:val="center"/>
+            </w:pPr>
+            <w:r>
+              <w:rPr>
+                <w:b/>
+                <w:i/>
+              </w:rPr>
+              <w:t xml:space="preserve">RU-002 </w:t>
+            </w:r>
+          </w:p>
+        </w:tc>
+      </w:tr>
+      <w:tr>
+        <w:trPr>
+          <w:trHeight w:val="1260"/>
+        </w:trPr>
+        <w:tc>
+          <w:tcPr>
+            <w:tcW w:w="1522" w:type="dxa"/>
+            <w:tcBorders>
+              <w:top w:val="single" w:sz="24" w:space="0" w:color="FFFFFF"/>
+              <w:left w:val="single" w:sz="24" w:space="0" w:color="FFFFFF"/>
+              <w:bottom w:val="single" w:sz="24" w:space="0" w:color="FFFFFF"/>
+              <w:right w:val="single" w:sz="24" w:space="0" w:color="FFFFFF"/>
+            </w:tcBorders>
+            <w:shd w:val="clear" w:color="auto" w:fill="D9D9D9"/>
+            <w:vAlign w:val="center"/>
+          </w:tcPr>
+          <w:p>
+            <w:pPr>
+              <w:spacing w:after="0" w:line="259" w:lineRule="auto"/>
+              <w:ind w:left="0" w:right="58" w:firstLine="0"/>
+              <w:jc w:val="center"/>
+            </w:pPr>
+            <w:r>
+              <w:rPr>
+                <w:b/>
+              </w:rPr>
+              <w:t xml:space="preserve">RF-003 </w:t>
+            </w:r>
+          </w:p>
+        </w:tc>
+        <w:tc>
+          <w:tcPr>
+            <w:tcW w:w="1477" w:type="dxa"/>
+            <w:tcBorders>
+              <w:top w:val="single" w:sz="24" w:space="0" w:color="FFFFFF"/>
+              <w:left w:val="single" w:sz="24" w:space="0" w:color="FFFFFF"/>
+              <w:bottom w:val="single" w:sz="24" w:space="0" w:color="FFFFFF"/>
+              <w:right w:val="single" w:sz="24" w:space="0" w:color="FFFFFF"/>
+            </w:tcBorders>
+            <w:shd w:val="clear" w:color="auto" w:fill="D9D9D9"/>
+            <w:vAlign w:val="center"/>
+          </w:tcPr>
+          <w:p>
+            <w:pPr>
+              <w:spacing w:after="112" w:line="259" w:lineRule="auto"/>
+              <w:ind w:left="0" w:firstLine="0"/>
+            </w:pPr>
+            <w:r>
+              <w:t xml:space="preserve">Modificar </w:t>
+            </w:r>
+          </w:p>
+          <w:p>
+            <w:pPr>
+              <w:spacing w:after="0" w:line="259" w:lineRule="auto"/>
+              <w:ind w:left="0" w:firstLine="0"/>
+            </w:pPr>
+            <w:r>
+              <w:t>Participante</w:t>
+            </w:r>
+          </w:p>
+        </w:tc>
+        <w:tc>
+          <w:tcPr>
+            <w:tcW w:w="3791" w:type="dxa"/>
+            <w:tcBorders>
+              <w:top w:val="single" w:sz="24" w:space="0" w:color="FFFFFF"/>
+              <w:left w:val="single" w:sz="24" w:space="0" w:color="FFFFFF"/>
+              <w:bottom w:val="single" w:sz="24" w:space="0" w:color="FFFFFF"/>
+              <w:right w:val="single" w:sz="24" w:space="0" w:color="FFFFFF"/>
+            </w:tcBorders>
+            <w:shd w:val="clear" w:color="auto" w:fill="D9D9D9"/>
+          </w:tcPr>
+          <w:p>
+            <w:pPr>
+              <w:spacing w:after="0" w:line="259" w:lineRule="auto"/>
+              <w:ind w:left="3" w:right="49" w:firstLine="0"/>
+            </w:pPr>
+            <w:r>
+              <w:t xml:space="preserve">Permite modificar la información de los Participantes a excepción del código, utilizando la opción guardar. </w:t>
+            </w:r>
+          </w:p>
+        </w:tc>
+        <w:tc>
+          <w:tcPr>
+            <w:tcW w:w="1681" w:type="dxa"/>
+            <w:tcBorders>
+              <w:top w:val="single" w:sz="24" w:space="0" w:color="FFFFFF"/>
+              <w:left w:val="single" w:sz="24" w:space="0" w:color="FFFFFF"/>
+              <w:bottom w:val="single" w:sz="24" w:space="0" w:color="FFFFFF"/>
+              <w:right w:val="single" w:sz="24" w:space="0" w:color="FFFFFF"/>
+            </w:tcBorders>
+            <w:shd w:val="clear" w:color="auto" w:fill="D9D9D9"/>
+            <w:vAlign w:val="center"/>
+          </w:tcPr>
+          <w:p>
+            <w:pPr>
+              <w:spacing w:after="112" w:line="259" w:lineRule="auto"/>
+              <w:ind w:left="2" w:firstLine="0"/>
+            </w:pPr>
+            <w:r>
+              <w:t xml:space="preserve">Secretaria, </w:t>
+            </w:r>
+          </w:p>
+          <w:p>
+            <w:pPr>
+              <w:spacing w:after="0" w:line="259" w:lineRule="auto"/>
+              <w:ind w:left="2" w:firstLine="0"/>
+            </w:pPr>
+            <w:r>
+              <w:t xml:space="preserve">Administrador </w:t>
+            </w:r>
+          </w:p>
+        </w:tc>
+        <w:tc>
+          <w:tcPr>
+            <w:tcW w:w="1429" w:type="dxa"/>
+            <w:tcBorders>
+              <w:top w:val="single" w:sz="24" w:space="0" w:color="FFFFFF"/>
+              <w:left w:val="single" w:sz="24" w:space="0" w:color="FFFFFF"/>
+              <w:bottom w:val="single" w:sz="24" w:space="0" w:color="FFFFFF"/>
+              <w:right w:val="single" w:sz="24" w:space="0" w:color="FFFFFF"/>
+            </w:tcBorders>
+            <w:shd w:val="clear" w:color="auto" w:fill="D9D9D9"/>
+            <w:vAlign w:val="center"/>
+          </w:tcPr>
+          <w:p>
+            <w:pPr>
+              <w:spacing w:after="0" w:line="259" w:lineRule="auto"/>
+              <w:ind w:left="0" w:right="47" w:firstLine="0"/>
+              <w:jc w:val="center"/>
+            </w:pPr>
+            <w:r>
+              <w:rPr>
+                <w:b/>
+                <w:i/>
+              </w:rPr>
+              <w:t xml:space="preserve">RU-002 </w:t>
+            </w:r>
+          </w:p>
+        </w:tc>
+      </w:tr>
+      <w:tr>
+        <w:trPr>
+          <w:trHeight w:val="1260"/>
+        </w:trPr>
+        <w:tc>
+          <w:tcPr>
+            <w:tcW w:w="1522" w:type="dxa"/>
+            <w:tcBorders>
+              <w:top w:val="single" w:sz="24" w:space="0" w:color="FFFFFF"/>
+              <w:left w:val="single" w:sz="24" w:space="0" w:color="FFFFFF"/>
+              <w:bottom w:val="single" w:sz="24" w:space="0" w:color="FFFFFF"/>
+              <w:right w:val="single" w:sz="24" w:space="0" w:color="FFFFFF"/>
+            </w:tcBorders>
+            <w:shd w:val="clear" w:color="auto" w:fill="D9D9D9"/>
+            <w:vAlign w:val="center"/>
+          </w:tcPr>
+          <w:p>
+            <w:pPr>
+              <w:spacing w:after="0" w:line="259" w:lineRule="auto"/>
+              <w:ind w:left="0" w:right="58" w:firstLine="0"/>
+              <w:jc w:val="center"/>
+            </w:pPr>
+            <w:r>
+              <w:rPr>
+                <w:b/>
+              </w:rPr>
+              <w:t xml:space="preserve">RF-004 </w:t>
+            </w:r>
+          </w:p>
+        </w:tc>
+        <w:tc>
+          <w:tcPr>
+            <w:tcW w:w="1477" w:type="dxa"/>
+            <w:tcBorders>
+              <w:top w:val="single" w:sz="24" w:space="0" w:color="FFFFFF"/>
+              <w:left w:val="single" w:sz="24" w:space="0" w:color="FFFFFF"/>
+              <w:bottom w:val="single" w:sz="24" w:space="0" w:color="FFFFFF"/>
+              <w:right w:val="single" w:sz="24" w:space="0" w:color="FFFFFF"/>
+            </w:tcBorders>
+            <w:shd w:val="clear" w:color="auto" w:fill="D9D9D9"/>
+            <w:vAlign w:val="center"/>
+          </w:tcPr>
+          <w:p>
+            <w:pPr>
+              <w:spacing w:after="112" w:line="259" w:lineRule="auto"/>
+              <w:ind w:left="0" w:firstLine="0"/>
+            </w:pPr>
+            <w:r>
+              <w:t xml:space="preserve">Inhabilitar </w:t>
+            </w:r>
+          </w:p>
+          <w:p>
+            <w:pPr>
+              <w:spacing w:after="0" w:line="259" w:lineRule="auto"/>
+              <w:ind w:left="0" w:firstLine="0"/>
+            </w:pPr>
+            <w:r>
+              <w:t>Participante</w:t>
+            </w:r>
+          </w:p>
+        </w:tc>
+        <w:tc>
+          <w:tcPr>
+            <w:tcW w:w="3791" w:type="dxa"/>
+            <w:tcBorders>
+              <w:top w:val="single" w:sz="24" w:space="0" w:color="FFFFFF"/>
+              <w:left w:val="single" w:sz="24" w:space="0" w:color="FFFFFF"/>
+              <w:bottom w:val="single" w:sz="24" w:space="0" w:color="FFFFFF"/>
+              <w:right w:val="single" w:sz="24" w:space="0" w:color="FFFFFF"/>
+            </w:tcBorders>
+            <w:shd w:val="clear" w:color="auto" w:fill="D9D9D9"/>
+          </w:tcPr>
+          <w:p>
+            <w:pPr>
+              <w:spacing w:after="0" w:line="259" w:lineRule="auto"/>
+              <w:ind w:left="3" w:right="50" w:firstLine="0"/>
+            </w:pPr>
+            <w:r>
+              <w:t xml:space="preserve">Permite habilitar o inhabilitar un Participante, con previa confirmación de realizar el proceso. </w:t>
+            </w:r>
+          </w:p>
+        </w:tc>
+        <w:tc>
+          <w:tcPr>
+            <w:tcW w:w="1681" w:type="dxa"/>
+            <w:tcBorders>
+              <w:top w:val="single" w:sz="24" w:space="0" w:color="FFFFFF"/>
+              <w:left w:val="single" w:sz="24" w:space="0" w:color="FFFFFF"/>
+              <w:bottom w:val="single" w:sz="24" w:space="0" w:color="FFFFFF"/>
+              <w:right w:val="single" w:sz="24" w:space="0" w:color="FFFFFF"/>
+            </w:tcBorders>
+            <w:shd w:val="clear" w:color="auto" w:fill="D9D9D9"/>
+            <w:vAlign w:val="center"/>
+          </w:tcPr>
+          <w:p>
+            <w:pPr>
+              <w:spacing w:after="112" w:line="259" w:lineRule="auto"/>
+              <w:ind w:left="2" w:firstLine="0"/>
+            </w:pPr>
+            <w:r>
+              <w:t xml:space="preserve">Secretaria, </w:t>
+            </w:r>
+          </w:p>
+          <w:p>
+            <w:pPr>
+              <w:spacing w:after="0" w:line="259" w:lineRule="auto"/>
+              <w:ind w:left="2" w:firstLine="0"/>
+            </w:pPr>
+            <w:r>
+              <w:t xml:space="preserve">Administrador </w:t>
+            </w:r>
+          </w:p>
+        </w:tc>
+        <w:tc>
+          <w:tcPr>
+            <w:tcW w:w="1429" w:type="dxa"/>
+            <w:tcBorders>
+              <w:top w:val="single" w:sz="24" w:space="0" w:color="FFFFFF"/>
+              <w:left w:val="single" w:sz="24" w:space="0" w:color="FFFFFF"/>
+              <w:bottom w:val="single" w:sz="24" w:space="0" w:color="FFFFFF"/>
+              <w:right w:val="single" w:sz="24" w:space="0" w:color="FFFFFF"/>
+            </w:tcBorders>
+            <w:shd w:val="clear" w:color="auto" w:fill="D9D9D9"/>
+            <w:vAlign w:val="center"/>
+          </w:tcPr>
+          <w:p>
+            <w:pPr>
+              <w:spacing w:after="0" w:line="259" w:lineRule="auto"/>
+              <w:ind w:left="0" w:right="47" w:firstLine="0"/>
+              <w:jc w:val="center"/>
+            </w:pPr>
+            <w:r>
+              <w:rPr>
+                <w:b/>
+                <w:i/>
+              </w:rPr>
+              <w:t xml:space="preserve">RU-002 </w:t>
+            </w:r>
+          </w:p>
+        </w:tc>
+      </w:tr>
+      <w:tr>
+        <w:trPr>
+          <w:trHeight w:val="1260"/>
+        </w:trPr>
+        <w:tc>
+          <w:tcPr>
+            <w:tcW w:w="1522" w:type="dxa"/>
+            <w:tcBorders>
+              <w:top w:val="single" w:sz="24" w:space="0" w:color="FFFFFF"/>
+              <w:left w:val="single" w:sz="24" w:space="0" w:color="FFFFFF"/>
+              <w:bottom w:val="single" w:sz="24" w:space="0" w:color="FFFFFF"/>
+              <w:right w:val="single" w:sz="24" w:space="0" w:color="FFFFFF"/>
+            </w:tcBorders>
+            <w:shd w:val="clear" w:color="auto" w:fill="D9D9D9"/>
+            <w:vAlign w:val="center"/>
+          </w:tcPr>
+          <w:p>
+            <w:pPr>
+              <w:spacing w:after="0" w:line="259" w:lineRule="auto"/>
+              <w:ind w:left="0" w:right="58" w:firstLine="0"/>
+              <w:jc w:val="center"/>
+            </w:pPr>
+            <w:r>
+              <w:rPr>
+                <w:b/>
+              </w:rPr>
+              <w:t xml:space="preserve">RF-001 </w:t>
+            </w:r>
+          </w:p>
+        </w:tc>
+        <w:tc>
+          <w:tcPr>
+            <w:tcW w:w="1477" w:type="dxa"/>
+            <w:tcBorders>
+              <w:top w:val="single" w:sz="24" w:space="0" w:color="FFFFFF"/>
+              <w:left w:val="single" w:sz="24" w:space="0" w:color="FFFFFF"/>
+              <w:bottom w:val="single" w:sz="24" w:space="0" w:color="FFFFFF"/>
+              <w:right w:val="single" w:sz="24" w:space="0" w:color="FFFFFF"/>
+            </w:tcBorders>
+            <w:shd w:val="clear" w:color="auto" w:fill="D9D9D9"/>
+            <w:vAlign w:val="center"/>
+          </w:tcPr>
+          <w:p>
+            <w:pPr>
+              <w:spacing w:after="0" w:line="259" w:lineRule="auto"/>
+              <w:ind w:left="0" w:firstLine="0"/>
+            </w:pPr>
+            <w:r>
+              <w:t>Crear Entrenador</w:t>
+            </w:r>
+          </w:p>
+        </w:tc>
+        <w:tc>
+          <w:tcPr>
+            <w:tcW w:w="3791" w:type="dxa"/>
+            <w:tcBorders>
+              <w:top w:val="single" w:sz="24" w:space="0" w:color="FFFFFF"/>
+              <w:left w:val="single" w:sz="24" w:space="0" w:color="FFFFFF"/>
+              <w:bottom w:val="single" w:sz="24" w:space="0" w:color="FFFFFF"/>
+              <w:right w:val="single" w:sz="24" w:space="0" w:color="FFFFFF"/>
+            </w:tcBorders>
+            <w:shd w:val="clear" w:color="auto" w:fill="D9D9D9"/>
+          </w:tcPr>
+          <w:p>
+            <w:pPr>
+              <w:spacing w:after="0" w:line="359" w:lineRule="auto"/>
+              <w:ind w:left="3" w:right="48" w:firstLine="0"/>
+            </w:pPr>
+            <w:r>
+              <w:t xml:space="preserve">Permite registrar la información de los Entrenadores con los siguientes datos: Código, nombre, tema, y estado de la Entrenador, fecha inicio, fecha final </w:t>
+            </w:r>
+          </w:p>
+          <w:p>
+            <w:pPr>
+              <w:spacing w:after="0" w:line="259" w:lineRule="auto"/>
+              <w:ind w:left="3" w:firstLine="0"/>
+            </w:pPr>
+            <w:r>
+              <w:t xml:space="preserve">A través de opción guardar. </w:t>
+            </w:r>
+          </w:p>
+        </w:tc>
+        <w:tc>
+          <w:tcPr>
+            <w:tcW w:w="1681" w:type="dxa"/>
+            <w:tcBorders>
+              <w:top w:val="single" w:sz="24" w:space="0" w:color="FFFFFF"/>
+              <w:left w:val="single" w:sz="24" w:space="0" w:color="FFFFFF"/>
+              <w:bottom w:val="single" w:sz="24" w:space="0" w:color="FFFFFF"/>
+              <w:right w:val="single" w:sz="24" w:space="0" w:color="FFFFFF"/>
+            </w:tcBorders>
+            <w:shd w:val="clear" w:color="auto" w:fill="D9D9D9"/>
+            <w:vAlign w:val="center"/>
+          </w:tcPr>
+          <w:p>
+            <w:pPr>
+              <w:spacing w:after="112" w:line="259" w:lineRule="auto"/>
+              <w:ind w:left="2" w:firstLine="0"/>
+            </w:pPr>
+            <w:r>
+              <w:t xml:space="preserve">Secretaria, </w:t>
+            </w:r>
+          </w:p>
+          <w:p>
+            <w:pPr>
+              <w:spacing w:after="0" w:line="259" w:lineRule="auto"/>
+              <w:ind w:left="2" w:firstLine="0"/>
+            </w:pPr>
+            <w:r>
+              <w:t xml:space="preserve">Administrador </w:t>
+            </w:r>
+          </w:p>
+        </w:tc>
+        <w:tc>
+          <w:tcPr>
+            <w:tcW w:w="1429" w:type="dxa"/>
+            <w:tcBorders>
+              <w:top w:val="single" w:sz="24" w:space="0" w:color="FFFFFF"/>
+              <w:left w:val="single" w:sz="24" w:space="0" w:color="FFFFFF"/>
+              <w:bottom w:val="single" w:sz="24" w:space="0" w:color="FFFFFF"/>
+              <w:right w:val="single" w:sz="24" w:space="0" w:color="FFFFFF"/>
+            </w:tcBorders>
+            <w:shd w:val="clear" w:color="auto" w:fill="D9D9D9"/>
+            <w:vAlign w:val="center"/>
+          </w:tcPr>
+          <w:p>
+            <w:pPr>
+              <w:spacing w:after="0" w:line="259" w:lineRule="auto"/>
+              <w:ind w:left="0" w:right="47" w:firstLine="0"/>
+              <w:jc w:val="center"/>
+            </w:pPr>
+            <w:r>
+              <w:rPr>
+                <w:b/>
+                <w:i/>
+              </w:rPr>
+              <w:t xml:space="preserve">RU-003 </w:t>
+            </w:r>
+          </w:p>
+        </w:tc>
+      </w:tr>
+      <w:tr>
+        <w:trPr>
+          <w:trHeight w:val="1260"/>
+        </w:trPr>
+        <w:tc>
+          <w:tcPr>
+            <w:tcW w:w="1522" w:type="dxa"/>
+            <w:tcBorders>
+              <w:top w:val="single" w:sz="24" w:space="0" w:color="FFFFFF"/>
+              <w:left w:val="single" w:sz="24" w:space="0" w:color="FFFFFF"/>
+              <w:bottom w:val="single" w:sz="24" w:space="0" w:color="FFFFFF"/>
+              <w:right w:val="single" w:sz="24" w:space="0" w:color="FFFFFF"/>
+            </w:tcBorders>
+            <w:shd w:val="clear" w:color="auto" w:fill="D9D9D9"/>
+            <w:vAlign w:val="center"/>
+          </w:tcPr>
+          <w:p>
+            <w:pPr>
+              <w:spacing w:after="0" w:line="259" w:lineRule="auto"/>
+              <w:ind w:left="0" w:right="58" w:firstLine="0"/>
+              <w:jc w:val="center"/>
+            </w:pPr>
+            <w:r>
+              <w:rPr>
+                <w:b/>
+              </w:rPr>
+              <w:t xml:space="preserve">RF-002 </w:t>
+            </w:r>
+          </w:p>
+        </w:tc>
+        <w:tc>
+          <w:tcPr>
+            <w:tcW w:w="1477" w:type="dxa"/>
+            <w:tcBorders>
+              <w:top w:val="single" w:sz="24" w:space="0" w:color="FFFFFF"/>
+              <w:left w:val="single" w:sz="24" w:space="0" w:color="FFFFFF"/>
+              <w:bottom w:val="single" w:sz="24" w:space="0" w:color="FFFFFF"/>
+              <w:right w:val="single" w:sz="24" w:space="0" w:color="FFFFFF"/>
+            </w:tcBorders>
+            <w:shd w:val="clear" w:color="auto" w:fill="D9D9D9"/>
+            <w:vAlign w:val="center"/>
+          </w:tcPr>
+          <w:p>
+            <w:pPr>
+              <w:spacing w:after="112" w:line="259" w:lineRule="auto"/>
+              <w:ind w:left="0" w:firstLine="0"/>
+            </w:pPr>
+            <w:r>
+              <w:t xml:space="preserve">Consultar </w:t>
+            </w:r>
+          </w:p>
+          <w:p>
+            <w:pPr>
+              <w:spacing w:after="0" w:line="259" w:lineRule="auto"/>
+              <w:ind w:left="0" w:firstLine="0"/>
+            </w:pPr>
+            <w:r>
+              <w:t>Entrenador</w:t>
+            </w:r>
+          </w:p>
+        </w:tc>
+        <w:tc>
+          <w:tcPr>
+            <w:tcW w:w="3791" w:type="dxa"/>
+            <w:tcBorders>
+              <w:top w:val="single" w:sz="24" w:space="0" w:color="FFFFFF"/>
+              <w:left w:val="single" w:sz="24" w:space="0" w:color="FFFFFF"/>
+              <w:bottom w:val="single" w:sz="24" w:space="0" w:color="FFFFFF"/>
+              <w:right w:val="single" w:sz="24" w:space="0" w:color="FFFFFF"/>
+            </w:tcBorders>
+            <w:shd w:val="clear" w:color="auto" w:fill="D9D9D9"/>
+          </w:tcPr>
+          <w:p>
+            <w:pPr>
+              <w:spacing w:after="0" w:line="259" w:lineRule="auto"/>
+              <w:ind w:left="3" w:right="49" w:firstLine="0"/>
+            </w:pPr>
+            <w:r>
+              <w:t xml:space="preserve">Permite consultar la información de los Entrenadores por los campos código y nombre. </w:t>
+            </w:r>
+          </w:p>
+        </w:tc>
+        <w:tc>
+          <w:tcPr>
+            <w:tcW w:w="1681" w:type="dxa"/>
+            <w:tcBorders>
+              <w:top w:val="single" w:sz="24" w:space="0" w:color="FFFFFF"/>
+              <w:left w:val="single" w:sz="24" w:space="0" w:color="FFFFFF"/>
+              <w:bottom w:val="single" w:sz="24" w:space="0" w:color="FFFFFF"/>
+              <w:right w:val="single" w:sz="24" w:space="0" w:color="FFFFFF"/>
+            </w:tcBorders>
+            <w:shd w:val="clear" w:color="auto" w:fill="D9D9D9"/>
+          </w:tcPr>
+          <w:p>
+            <w:pPr>
+              <w:spacing w:after="112" w:line="259" w:lineRule="auto"/>
+              <w:ind w:left="2" w:firstLine="0"/>
+            </w:pPr>
+            <w:r>
+              <w:t xml:space="preserve">Secretaria, </w:t>
+            </w:r>
+          </w:p>
+          <w:p>
+            <w:pPr>
+              <w:spacing w:after="110" w:line="259" w:lineRule="auto"/>
+              <w:ind w:left="2" w:firstLine="0"/>
+            </w:pPr>
+            <w:r>
+              <w:t xml:space="preserve">Administrador, </w:t>
+            </w:r>
+          </w:p>
+          <w:p>
+            <w:pPr>
+              <w:spacing w:after="0" w:line="259" w:lineRule="auto"/>
+              <w:ind w:left="2" w:firstLine="0"/>
+            </w:pPr>
+            <w:r>
+              <w:t xml:space="preserve">Tutor, Formador </w:t>
+            </w:r>
+          </w:p>
+        </w:tc>
+        <w:tc>
+          <w:tcPr>
+            <w:tcW w:w="1429" w:type="dxa"/>
+            <w:tcBorders>
+              <w:top w:val="single" w:sz="24" w:space="0" w:color="FFFFFF"/>
+              <w:left w:val="single" w:sz="24" w:space="0" w:color="FFFFFF"/>
+              <w:bottom w:val="single" w:sz="24" w:space="0" w:color="FFFFFF"/>
+              <w:right w:val="single" w:sz="24" w:space="0" w:color="FFFFFF"/>
+            </w:tcBorders>
+            <w:shd w:val="clear" w:color="auto" w:fill="D9D9D9"/>
+            <w:vAlign w:val="center"/>
+          </w:tcPr>
+          <w:p>
+            <w:pPr>
+              <w:spacing w:after="0" w:line="259" w:lineRule="auto"/>
+              <w:ind w:left="0" w:right="47" w:firstLine="0"/>
+              <w:jc w:val="center"/>
+            </w:pPr>
+            <w:r>
+              <w:rPr>
+                <w:b/>
+                <w:i/>
+              </w:rPr>
+              <w:t xml:space="preserve">RU-003 </w:t>
+            </w:r>
+          </w:p>
+        </w:tc>
+      </w:tr>
+      <w:tr>
+        <w:trPr>
+          <w:trHeight w:val="1260"/>
+        </w:trPr>
+        <w:tc>
+          <w:tcPr>
+            <w:tcW w:w="1522" w:type="dxa"/>
+            <w:tcBorders>
+              <w:top w:val="single" w:sz="24" w:space="0" w:color="FFFFFF"/>
+              <w:left w:val="single" w:sz="24" w:space="0" w:color="FFFFFF"/>
+              <w:bottom w:val="single" w:sz="24" w:space="0" w:color="FFFFFF"/>
+              <w:right w:val="single" w:sz="24" w:space="0" w:color="FFFFFF"/>
+            </w:tcBorders>
+            <w:shd w:val="clear" w:color="auto" w:fill="D9D9D9"/>
+            <w:vAlign w:val="center"/>
+          </w:tcPr>
+          <w:p>
+            <w:pPr>
+              <w:spacing w:after="0" w:line="259" w:lineRule="auto"/>
+              <w:ind w:left="0" w:right="58" w:firstLine="0"/>
+              <w:jc w:val="center"/>
+            </w:pPr>
+            <w:r>
+              <w:rPr>
+                <w:b/>
+              </w:rPr>
+              <w:lastRenderedPageBreak/>
+              <w:t xml:space="preserve">RF-003 </w:t>
+            </w:r>
+          </w:p>
+        </w:tc>
+        <w:tc>
+          <w:tcPr>
+            <w:tcW w:w="1477" w:type="dxa"/>
+            <w:tcBorders>
+              <w:top w:val="single" w:sz="24" w:space="0" w:color="FFFFFF"/>
+              <w:left w:val="single" w:sz="24" w:space="0" w:color="FFFFFF"/>
+              <w:bottom w:val="single" w:sz="24" w:space="0" w:color="FFFFFF"/>
+              <w:right w:val="single" w:sz="24" w:space="0" w:color="FFFFFF"/>
+            </w:tcBorders>
+            <w:shd w:val="clear" w:color="auto" w:fill="D9D9D9"/>
+            <w:vAlign w:val="center"/>
+          </w:tcPr>
+          <w:p>
+            <w:pPr>
+              <w:spacing w:after="112" w:line="259" w:lineRule="auto"/>
+              <w:ind w:left="0" w:firstLine="0"/>
+            </w:pPr>
+            <w:r>
+              <w:t xml:space="preserve">Modificar </w:t>
+            </w:r>
+          </w:p>
+          <w:p>
+            <w:pPr>
+              <w:spacing w:after="0" w:line="259" w:lineRule="auto"/>
+              <w:ind w:left="0" w:firstLine="0"/>
+            </w:pPr>
+            <w:r>
+              <w:t>Entrenador</w:t>
+            </w:r>
+          </w:p>
+        </w:tc>
+        <w:tc>
+          <w:tcPr>
+            <w:tcW w:w="3791" w:type="dxa"/>
+            <w:tcBorders>
+              <w:top w:val="single" w:sz="24" w:space="0" w:color="FFFFFF"/>
+              <w:left w:val="single" w:sz="24" w:space="0" w:color="FFFFFF"/>
+              <w:bottom w:val="single" w:sz="24" w:space="0" w:color="FFFFFF"/>
+              <w:right w:val="single" w:sz="24" w:space="0" w:color="FFFFFF"/>
+            </w:tcBorders>
+            <w:shd w:val="clear" w:color="auto" w:fill="D9D9D9"/>
+          </w:tcPr>
+          <w:p>
+            <w:pPr>
+              <w:spacing w:after="0" w:line="259" w:lineRule="auto"/>
+              <w:ind w:left="3" w:right="49" w:firstLine="0"/>
+            </w:pPr>
+            <w:r>
+              <w:t xml:space="preserve">Permite modificar la información de los Entrenadores a excepción del código, utilizando la opción guardar. </w:t>
+            </w:r>
+          </w:p>
+        </w:tc>
+        <w:tc>
+          <w:tcPr>
+            <w:tcW w:w="1681" w:type="dxa"/>
+            <w:tcBorders>
+              <w:top w:val="single" w:sz="24" w:space="0" w:color="FFFFFF"/>
+              <w:left w:val="single" w:sz="24" w:space="0" w:color="FFFFFF"/>
+              <w:bottom w:val="single" w:sz="24" w:space="0" w:color="FFFFFF"/>
+              <w:right w:val="single" w:sz="24" w:space="0" w:color="FFFFFF"/>
+            </w:tcBorders>
+            <w:shd w:val="clear" w:color="auto" w:fill="D9D9D9"/>
+            <w:vAlign w:val="center"/>
+          </w:tcPr>
+          <w:p>
+            <w:pPr>
+              <w:spacing w:after="112" w:line="259" w:lineRule="auto"/>
+              <w:ind w:left="2" w:firstLine="0"/>
+            </w:pPr>
+            <w:r>
+              <w:t xml:space="preserve">Secretaria, </w:t>
+            </w:r>
+          </w:p>
+          <w:p>
+            <w:pPr>
+              <w:spacing w:after="0" w:line="259" w:lineRule="auto"/>
+              <w:ind w:left="2" w:firstLine="0"/>
+            </w:pPr>
+            <w:r>
+              <w:t xml:space="preserve">Administrador </w:t>
+            </w:r>
+          </w:p>
+        </w:tc>
+        <w:tc>
+          <w:tcPr>
+            <w:tcW w:w="1429" w:type="dxa"/>
+            <w:tcBorders>
+              <w:top w:val="single" w:sz="24" w:space="0" w:color="FFFFFF"/>
+              <w:left w:val="single" w:sz="24" w:space="0" w:color="FFFFFF"/>
+              <w:bottom w:val="single" w:sz="24" w:space="0" w:color="FFFFFF"/>
+              <w:right w:val="single" w:sz="24" w:space="0" w:color="FFFFFF"/>
+            </w:tcBorders>
+            <w:shd w:val="clear" w:color="auto" w:fill="D9D9D9"/>
+            <w:vAlign w:val="center"/>
+          </w:tcPr>
+          <w:p>
+            <w:pPr>
+              <w:spacing w:after="0" w:line="259" w:lineRule="auto"/>
+              <w:ind w:left="0" w:right="47" w:firstLine="0"/>
+              <w:jc w:val="center"/>
+            </w:pPr>
+            <w:r>
+              <w:rPr>
+                <w:b/>
+                <w:i/>
+              </w:rPr>
+              <w:t xml:space="preserve">RU-003 </w:t>
+            </w:r>
+          </w:p>
+        </w:tc>
+      </w:tr>
+      <w:tr>
+        <w:trPr>
+          <w:trHeight w:val="1260"/>
+        </w:trPr>
+        <w:tc>
+          <w:tcPr>
+            <w:tcW w:w="1522" w:type="dxa"/>
+            <w:tcBorders>
+              <w:top w:val="single" w:sz="24" w:space="0" w:color="FFFFFF"/>
+              <w:left w:val="single" w:sz="24" w:space="0" w:color="FFFFFF"/>
+              <w:bottom w:val="single" w:sz="24" w:space="0" w:color="FFFFFF"/>
+              <w:right w:val="single" w:sz="24" w:space="0" w:color="FFFFFF"/>
+            </w:tcBorders>
+            <w:shd w:val="clear" w:color="auto" w:fill="D9D9D9"/>
+            <w:vAlign w:val="center"/>
+          </w:tcPr>
+          <w:p>
+            <w:pPr>
+              <w:spacing w:after="0" w:line="259" w:lineRule="auto"/>
+              <w:ind w:left="0" w:right="58" w:firstLine="0"/>
+              <w:jc w:val="center"/>
+            </w:pPr>
+            <w:r>
+              <w:rPr>
+                <w:b/>
+              </w:rPr>
+              <w:t xml:space="preserve">RF-004 </w:t>
+            </w:r>
+          </w:p>
+        </w:tc>
+        <w:tc>
+          <w:tcPr>
+            <w:tcW w:w="1477" w:type="dxa"/>
+            <w:tcBorders>
+              <w:top w:val="single" w:sz="24" w:space="0" w:color="FFFFFF"/>
+              <w:left w:val="single" w:sz="24" w:space="0" w:color="FFFFFF"/>
+              <w:bottom w:val="single" w:sz="24" w:space="0" w:color="FFFFFF"/>
+              <w:right w:val="single" w:sz="24" w:space="0" w:color="FFFFFF"/>
+            </w:tcBorders>
+            <w:shd w:val="clear" w:color="auto" w:fill="D9D9D9"/>
+            <w:vAlign w:val="center"/>
+          </w:tcPr>
+          <w:p>
+            <w:pPr>
+              <w:spacing w:after="112" w:line="259" w:lineRule="auto"/>
+              <w:ind w:left="0" w:firstLine="0"/>
+            </w:pPr>
+            <w:r>
+              <w:t xml:space="preserve">Inhabilitar </w:t>
+            </w:r>
+          </w:p>
+          <w:p>
+            <w:pPr>
+              <w:spacing w:after="0" w:line="259" w:lineRule="auto"/>
+              <w:ind w:left="0" w:firstLine="0"/>
+            </w:pPr>
+            <w:r>
+              <w:t>Entrenador</w:t>
+            </w:r>
+          </w:p>
+        </w:tc>
+        <w:tc>
+          <w:tcPr>
+            <w:tcW w:w="3791" w:type="dxa"/>
+            <w:tcBorders>
+              <w:top w:val="single" w:sz="24" w:space="0" w:color="FFFFFF"/>
+              <w:left w:val="single" w:sz="24" w:space="0" w:color="FFFFFF"/>
+              <w:bottom w:val="single" w:sz="24" w:space="0" w:color="FFFFFF"/>
+              <w:right w:val="single" w:sz="24" w:space="0" w:color="FFFFFF"/>
+            </w:tcBorders>
+            <w:shd w:val="clear" w:color="auto" w:fill="D9D9D9"/>
+          </w:tcPr>
+          <w:p>
+            <w:pPr>
+              <w:spacing w:after="0" w:line="259" w:lineRule="auto"/>
+              <w:ind w:left="3" w:right="50" w:firstLine="0"/>
+            </w:pPr>
+            <w:r>
+              <w:t xml:space="preserve">Permite habilitar o inhabilitar un Entrenador, con previa confirmación de realizar el proceso. </w:t>
+            </w:r>
+          </w:p>
+        </w:tc>
+        <w:tc>
+          <w:tcPr>
+            <w:tcW w:w="1681" w:type="dxa"/>
+            <w:tcBorders>
+              <w:top w:val="single" w:sz="24" w:space="0" w:color="FFFFFF"/>
+              <w:left w:val="single" w:sz="24" w:space="0" w:color="FFFFFF"/>
+              <w:bottom w:val="single" w:sz="24" w:space="0" w:color="FFFFFF"/>
+              <w:right w:val="single" w:sz="24" w:space="0" w:color="FFFFFF"/>
+            </w:tcBorders>
+            <w:shd w:val="clear" w:color="auto" w:fill="D9D9D9"/>
+            <w:vAlign w:val="center"/>
+          </w:tcPr>
+          <w:p>
+            <w:pPr>
+              <w:spacing w:after="112" w:line="259" w:lineRule="auto"/>
+              <w:ind w:left="2" w:firstLine="0"/>
+            </w:pPr>
+            <w:r>
+              <w:t xml:space="preserve">Secretaria, </w:t>
+            </w:r>
+          </w:p>
+          <w:p>
+            <w:pPr>
+              <w:spacing w:after="0" w:line="259" w:lineRule="auto"/>
+              <w:ind w:left="2" w:firstLine="0"/>
+            </w:pPr>
+            <w:r>
+              <w:t xml:space="preserve">Administrador </w:t>
+            </w:r>
+          </w:p>
+        </w:tc>
+        <w:tc>
+          <w:tcPr>
+            <w:tcW w:w="1429" w:type="dxa"/>
+            <w:tcBorders>
+              <w:top w:val="single" w:sz="24" w:space="0" w:color="FFFFFF"/>
+              <w:left w:val="single" w:sz="24" w:space="0" w:color="FFFFFF"/>
+              <w:bottom w:val="single" w:sz="24" w:space="0" w:color="FFFFFF"/>
+              <w:right w:val="single" w:sz="24" w:space="0" w:color="FFFFFF"/>
+            </w:tcBorders>
+            <w:shd w:val="clear" w:color="auto" w:fill="D9D9D9"/>
+            <w:vAlign w:val="center"/>
+          </w:tcPr>
+          <w:p>
+            <w:pPr>
+              <w:spacing w:after="0" w:line="259" w:lineRule="auto"/>
+              <w:ind w:left="0" w:right="47" w:firstLine="0"/>
+              <w:jc w:val="center"/>
+            </w:pPr>
+            <w:r>
+              <w:rPr>
+                <w:b/>
+                <w:i/>
+              </w:rPr>
+              <w:t xml:space="preserve">RU-003 </w:t>
+            </w:r>
+          </w:p>
+        </w:tc>
+      </w:tr>
+      <w:tr>
+        <w:trPr>
+          <w:trHeight w:val="1260"/>
+        </w:trPr>
+        <w:tc>
+          <w:tcPr>
+            <w:tcW w:w="1522" w:type="dxa"/>
+            <w:tcBorders>
+              <w:top w:val="single" w:sz="24" w:space="0" w:color="FFFFFF"/>
+              <w:left w:val="single" w:sz="24" w:space="0" w:color="FFFFFF"/>
+              <w:bottom w:val="single" w:sz="24" w:space="0" w:color="FFFFFF"/>
+              <w:right w:val="single" w:sz="24" w:space="0" w:color="FFFFFF"/>
+            </w:tcBorders>
+            <w:shd w:val="clear" w:color="auto" w:fill="D9D9D9"/>
+            <w:vAlign w:val="center"/>
+          </w:tcPr>
+          <w:p>
+            <w:pPr>
+              <w:spacing w:after="0" w:line="259" w:lineRule="auto"/>
+              <w:ind w:left="0" w:right="58" w:firstLine="0"/>
+              <w:jc w:val="center"/>
+            </w:pPr>
+            <w:r>
+              <w:rPr>
+                <w:b/>
+              </w:rPr>
+              <w:t xml:space="preserve">RF-001 </w:t>
+            </w:r>
+          </w:p>
+        </w:tc>
+        <w:tc>
+          <w:tcPr>
+            <w:tcW w:w="1477" w:type="dxa"/>
+            <w:tcBorders>
+              <w:top w:val="single" w:sz="24" w:space="0" w:color="FFFFFF"/>
+              <w:left w:val="single" w:sz="24" w:space="0" w:color="FFFFFF"/>
+              <w:bottom w:val="single" w:sz="24" w:space="0" w:color="FFFFFF"/>
+              <w:right w:val="single" w:sz="24" w:space="0" w:color="FFFFFF"/>
+            </w:tcBorders>
+            <w:shd w:val="clear" w:color="auto" w:fill="D9D9D9"/>
+            <w:vAlign w:val="center"/>
+          </w:tcPr>
+          <w:p>
+            <w:pPr>
+              <w:spacing w:after="0" w:line="259" w:lineRule="auto"/>
+              <w:ind w:left="0" w:firstLine="0"/>
+            </w:pPr>
+            <w:r>
+              <w:t>Crear Árbitro</w:t>
+            </w:r>
+          </w:p>
+        </w:tc>
+        <w:tc>
+          <w:tcPr>
+            <w:tcW w:w="3791" w:type="dxa"/>
+            <w:tcBorders>
+              <w:top w:val="single" w:sz="24" w:space="0" w:color="FFFFFF"/>
+              <w:left w:val="single" w:sz="24" w:space="0" w:color="FFFFFF"/>
+              <w:bottom w:val="single" w:sz="24" w:space="0" w:color="FFFFFF"/>
+              <w:right w:val="single" w:sz="24" w:space="0" w:color="FFFFFF"/>
+            </w:tcBorders>
+            <w:shd w:val="clear" w:color="auto" w:fill="D9D9D9"/>
+          </w:tcPr>
+          <w:p>
+            <w:pPr>
+              <w:spacing w:after="0" w:line="359" w:lineRule="auto"/>
+              <w:ind w:left="3" w:right="48" w:firstLine="0"/>
+            </w:pPr>
+            <w:r>
+              <w:t xml:space="preserve">Permite registrar la información de los Árbitros con los siguientes datos: Código, nombre, tema, y estado de la Árbitro, fecha inicio, fecha final </w:t>
+            </w:r>
+          </w:p>
+          <w:p>
+            <w:pPr>
+              <w:spacing w:after="0" w:line="259" w:lineRule="auto"/>
+              <w:ind w:left="3" w:firstLine="0"/>
+            </w:pPr>
+            <w:r>
+              <w:t xml:space="preserve">A través de opción guardar. </w:t>
+            </w:r>
+          </w:p>
+        </w:tc>
+        <w:tc>
+          <w:tcPr>
+            <w:tcW w:w="1681" w:type="dxa"/>
+            <w:tcBorders>
+              <w:top w:val="single" w:sz="24" w:space="0" w:color="FFFFFF"/>
+              <w:left w:val="single" w:sz="24" w:space="0" w:color="FFFFFF"/>
+              <w:bottom w:val="single" w:sz="24" w:space="0" w:color="FFFFFF"/>
+              <w:right w:val="single" w:sz="24" w:space="0" w:color="FFFFFF"/>
+            </w:tcBorders>
+            <w:shd w:val="clear" w:color="auto" w:fill="D9D9D9"/>
+            <w:vAlign w:val="center"/>
+          </w:tcPr>
+          <w:p>
+            <w:pPr>
+              <w:spacing w:after="112" w:line="259" w:lineRule="auto"/>
+              <w:ind w:left="2" w:firstLine="0"/>
+            </w:pPr>
+            <w:r>
+              <w:t xml:space="preserve">Secretaria, </w:t>
+            </w:r>
+          </w:p>
+          <w:p>
+            <w:pPr>
+              <w:spacing w:after="0" w:line="259" w:lineRule="auto"/>
+              <w:ind w:left="2" w:firstLine="0"/>
+            </w:pPr>
+            <w:r>
+              <w:t xml:space="preserve">Administrador </w:t>
+            </w:r>
+          </w:p>
+        </w:tc>
+        <w:tc>
+          <w:tcPr>
+            <w:tcW w:w="1429" w:type="dxa"/>
+            <w:tcBorders>
+              <w:top w:val="single" w:sz="24" w:space="0" w:color="FFFFFF"/>
+              <w:left w:val="single" w:sz="24" w:space="0" w:color="FFFFFF"/>
+              <w:bottom w:val="single" w:sz="24" w:space="0" w:color="FFFFFF"/>
+              <w:right w:val="single" w:sz="24" w:space="0" w:color="FFFFFF"/>
+            </w:tcBorders>
+            <w:shd w:val="clear" w:color="auto" w:fill="D9D9D9"/>
+            <w:vAlign w:val="center"/>
+          </w:tcPr>
+          <w:p>
+            <w:pPr>
+              <w:spacing w:after="0" w:line="259" w:lineRule="auto"/>
+              <w:ind w:left="0" w:right="47" w:firstLine="0"/>
+              <w:jc w:val="center"/>
+            </w:pPr>
+            <w:r>
+              <w:rPr>
+                <w:b/>
+                <w:i/>
+              </w:rPr>
+              <w:t>RU-004</w:t>
+            </w:r>
+          </w:p>
+        </w:tc>
+      </w:tr>
+      <w:tr>
+        <w:trPr>
+          <w:trHeight w:val="1260"/>
+        </w:trPr>
+        <w:tc>
+          <w:tcPr>
+            <w:tcW w:w="1522" w:type="dxa"/>
+            <w:tcBorders>
+              <w:top w:val="single" w:sz="24" w:space="0" w:color="FFFFFF"/>
+              <w:left w:val="single" w:sz="24" w:space="0" w:color="FFFFFF"/>
+              <w:bottom w:val="single" w:sz="24" w:space="0" w:color="FFFFFF"/>
+              <w:right w:val="single" w:sz="24" w:space="0" w:color="FFFFFF"/>
+            </w:tcBorders>
+            <w:shd w:val="clear" w:color="auto" w:fill="D9D9D9"/>
+            <w:vAlign w:val="center"/>
+          </w:tcPr>
+          <w:p>
+            <w:pPr>
+              <w:spacing w:after="0" w:line="259" w:lineRule="auto"/>
+              <w:ind w:left="0" w:right="58" w:firstLine="0"/>
+              <w:jc w:val="center"/>
+            </w:pPr>
+            <w:r>
+              <w:rPr>
+                <w:b/>
+              </w:rPr>
+              <w:t xml:space="preserve">RF-002 </w:t>
+            </w:r>
+          </w:p>
+        </w:tc>
+        <w:tc>
+          <w:tcPr>
+            <w:tcW w:w="1477" w:type="dxa"/>
+            <w:tcBorders>
+              <w:top w:val="single" w:sz="24" w:space="0" w:color="FFFFFF"/>
+              <w:left w:val="single" w:sz="24" w:space="0" w:color="FFFFFF"/>
+              <w:bottom w:val="single" w:sz="24" w:space="0" w:color="FFFFFF"/>
+              <w:right w:val="single" w:sz="24" w:space="0" w:color="FFFFFF"/>
+            </w:tcBorders>
+            <w:shd w:val="clear" w:color="auto" w:fill="D9D9D9"/>
+            <w:vAlign w:val="center"/>
+          </w:tcPr>
+          <w:p>
+            <w:pPr>
+              <w:spacing w:after="112" w:line="259" w:lineRule="auto"/>
+              <w:ind w:left="0" w:firstLine="0"/>
+            </w:pPr>
+            <w:r>
+              <w:t xml:space="preserve">Consultar </w:t>
+            </w:r>
+          </w:p>
+          <w:p>
+            <w:pPr>
+              <w:spacing w:after="0" w:line="259" w:lineRule="auto"/>
+              <w:ind w:left="0" w:firstLine="0"/>
+            </w:pPr>
+            <w:r>
+              <w:t>Árbitro</w:t>
+            </w:r>
+          </w:p>
+        </w:tc>
+        <w:tc>
+          <w:tcPr>
+            <w:tcW w:w="3791" w:type="dxa"/>
+            <w:tcBorders>
+              <w:top w:val="single" w:sz="24" w:space="0" w:color="FFFFFF"/>
+              <w:left w:val="single" w:sz="24" w:space="0" w:color="FFFFFF"/>
+              <w:bottom w:val="single" w:sz="24" w:space="0" w:color="FFFFFF"/>
+              <w:right w:val="single" w:sz="24" w:space="0" w:color="FFFFFF"/>
+            </w:tcBorders>
+            <w:shd w:val="clear" w:color="auto" w:fill="D9D9D9"/>
+          </w:tcPr>
+          <w:p>
+            <w:pPr>
+              <w:spacing w:after="0" w:line="259" w:lineRule="auto"/>
+              <w:ind w:left="3" w:right="49" w:firstLine="0"/>
+            </w:pPr>
+            <w:r>
+              <w:t xml:space="preserve">Permite consultar la información de los Árbitros por los campos código y nombre. </w:t>
+            </w:r>
+          </w:p>
+        </w:tc>
+        <w:tc>
+          <w:tcPr>
+            <w:tcW w:w="1681" w:type="dxa"/>
+            <w:tcBorders>
+              <w:top w:val="single" w:sz="24" w:space="0" w:color="FFFFFF"/>
+              <w:left w:val="single" w:sz="24" w:space="0" w:color="FFFFFF"/>
+              <w:bottom w:val="single" w:sz="24" w:space="0" w:color="FFFFFF"/>
+              <w:right w:val="single" w:sz="24" w:space="0" w:color="FFFFFF"/>
+            </w:tcBorders>
+            <w:shd w:val="clear" w:color="auto" w:fill="D9D9D9"/>
+          </w:tcPr>
+          <w:p>
+            <w:pPr>
+              <w:spacing w:after="112" w:line="259" w:lineRule="auto"/>
+              <w:ind w:left="2" w:firstLine="0"/>
+            </w:pPr>
+            <w:r>
+              <w:t xml:space="preserve">Secretaria, </w:t>
+            </w:r>
+          </w:p>
+          <w:p>
+            <w:pPr>
+              <w:spacing w:after="110" w:line="259" w:lineRule="auto"/>
+              <w:ind w:left="2" w:firstLine="0"/>
+            </w:pPr>
+            <w:r>
+              <w:t xml:space="preserve">Administrador, </w:t>
+            </w:r>
+          </w:p>
+          <w:p>
+            <w:pPr>
+              <w:spacing w:after="0" w:line="259" w:lineRule="auto"/>
+              <w:ind w:left="2" w:firstLine="0"/>
+            </w:pPr>
+            <w:r>
+              <w:t xml:space="preserve">Tutor, Formador </w:t>
+            </w:r>
+          </w:p>
+        </w:tc>
+        <w:tc>
+          <w:tcPr>
+            <w:tcW w:w="1429" w:type="dxa"/>
+            <w:tcBorders>
+              <w:top w:val="single" w:sz="24" w:space="0" w:color="FFFFFF"/>
+              <w:left w:val="single" w:sz="24" w:space="0" w:color="FFFFFF"/>
+              <w:bottom w:val="single" w:sz="24" w:space="0" w:color="FFFFFF"/>
+              <w:right w:val="single" w:sz="24" w:space="0" w:color="FFFFFF"/>
+            </w:tcBorders>
+            <w:shd w:val="clear" w:color="auto" w:fill="D9D9D9"/>
+            <w:vAlign w:val="center"/>
+          </w:tcPr>
+          <w:p>
+            <w:pPr>
+              <w:spacing w:after="0" w:line="259" w:lineRule="auto"/>
+              <w:ind w:left="0" w:right="47" w:firstLine="0"/>
+              <w:jc w:val="center"/>
+            </w:pPr>
+            <w:r>
+              <w:rPr>
+                <w:b/>
+                <w:i/>
+              </w:rPr>
+              <w:t>RU-004</w:t>
+            </w:r>
+          </w:p>
+        </w:tc>
+      </w:tr>
+      <w:tr>
+        <w:trPr>
+          <w:trHeight w:val="1260"/>
+        </w:trPr>
+        <w:tc>
+          <w:tcPr>
+            <w:tcW w:w="1522" w:type="dxa"/>
+            <w:tcBorders>
+              <w:top w:val="single" w:sz="24" w:space="0" w:color="FFFFFF"/>
+              <w:left w:val="single" w:sz="24" w:space="0" w:color="FFFFFF"/>
+              <w:bottom w:val="single" w:sz="24" w:space="0" w:color="FFFFFF"/>
+              <w:right w:val="single" w:sz="24" w:space="0" w:color="FFFFFF"/>
+            </w:tcBorders>
+            <w:shd w:val="clear" w:color="auto" w:fill="D9D9D9"/>
+            <w:vAlign w:val="center"/>
+          </w:tcPr>
+          <w:p>
+            <w:pPr>
+              <w:spacing w:after="0" w:line="259" w:lineRule="auto"/>
+              <w:ind w:left="0" w:right="58" w:firstLine="0"/>
+              <w:jc w:val="center"/>
+            </w:pPr>
+            <w:r>
+              <w:rPr>
+                <w:b/>
+              </w:rPr>
+              <w:t xml:space="preserve">RF-003 </w:t>
+            </w:r>
+          </w:p>
+        </w:tc>
+        <w:tc>
+          <w:tcPr>
+            <w:tcW w:w="1477" w:type="dxa"/>
+            <w:tcBorders>
+              <w:top w:val="single" w:sz="24" w:space="0" w:color="FFFFFF"/>
+              <w:left w:val="single" w:sz="24" w:space="0" w:color="FFFFFF"/>
+              <w:bottom w:val="single" w:sz="24" w:space="0" w:color="FFFFFF"/>
+              <w:right w:val="single" w:sz="24" w:space="0" w:color="FFFFFF"/>
+            </w:tcBorders>
+            <w:shd w:val="clear" w:color="auto" w:fill="D9D9D9"/>
+            <w:vAlign w:val="center"/>
+          </w:tcPr>
+          <w:p>
+            <w:pPr>
+              <w:spacing w:after="112" w:line="259" w:lineRule="auto"/>
+              <w:ind w:left="0" w:firstLine="0"/>
+            </w:pPr>
+            <w:r>
+              <w:t xml:space="preserve">Modificar </w:t>
+            </w:r>
+          </w:p>
+          <w:p>
+            <w:pPr>
+              <w:spacing w:after="0" w:line="259" w:lineRule="auto"/>
+              <w:ind w:left="0" w:firstLine="0"/>
+            </w:pPr>
+            <w:r>
+              <w:t>Árbitro</w:t>
+            </w:r>
+          </w:p>
+        </w:tc>
+        <w:tc>
+          <w:tcPr>
+            <w:tcW w:w="3791" w:type="dxa"/>
+            <w:tcBorders>
+              <w:top w:val="single" w:sz="24" w:space="0" w:color="FFFFFF"/>
+              <w:left w:val="single" w:sz="24" w:space="0" w:color="FFFFFF"/>
+              <w:bottom w:val="single" w:sz="24" w:space="0" w:color="FFFFFF"/>
+              <w:right w:val="single" w:sz="24" w:space="0" w:color="FFFFFF"/>
+            </w:tcBorders>
+            <w:shd w:val="clear" w:color="auto" w:fill="D9D9D9"/>
+          </w:tcPr>
+          <w:p>
+            <w:pPr>
+              <w:spacing w:after="0" w:line="259" w:lineRule="auto"/>
+              <w:ind w:left="3" w:right="49" w:firstLine="0"/>
+            </w:pPr>
+            <w:r>
+              <w:t xml:space="preserve">Permite modificar la información de los Árbitros a excepción del código, utilizando la opción guardar. </w:t>
+            </w:r>
+          </w:p>
+        </w:tc>
+        <w:tc>
+          <w:tcPr>
+            <w:tcW w:w="1681" w:type="dxa"/>
+            <w:tcBorders>
+              <w:top w:val="single" w:sz="24" w:space="0" w:color="FFFFFF"/>
+              <w:left w:val="single" w:sz="24" w:space="0" w:color="FFFFFF"/>
+              <w:bottom w:val="single" w:sz="24" w:space="0" w:color="FFFFFF"/>
+              <w:right w:val="single" w:sz="24" w:space="0" w:color="FFFFFF"/>
+            </w:tcBorders>
+            <w:shd w:val="clear" w:color="auto" w:fill="D9D9D9"/>
+            <w:vAlign w:val="center"/>
+          </w:tcPr>
+          <w:p>
+            <w:pPr>
+              <w:spacing w:after="112" w:line="259" w:lineRule="auto"/>
+              <w:ind w:left="2" w:firstLine="0"/>
+            </w:pPr>
+            <w:r>
+              <w:t xml:space="preserve">Secretaria, </w:t>
+            </w:r>
+          </w:p>
+          <w:p>
+            <w:pPr>
+              <w:spacing w:after="0" w:line="259" w:lineRule="auto"/>
+              <w:ind w:left="2" w:firstLine="0"/>
+            </w:pPr>
+            <w:r>
+              <w:t xml:space="preserve">Administrador </w:t>
+            </w:r>
+          </w:p>
+        </w:tc>
+        <w:tc>
+          <w:tcPr>
+            <w:tcW w:w="1429" w:type="dxa"/>
+            <w:tcBorders>
+              <w:top w:val="single" w:sz="24" w:space="0" w:color="FFFFFF"/>
+              <w:left w:val="single" w:sz="24" w:space="0" w:color="FFFFFF"/>
+              <w:bottom w:val="single" w:sz="24" w:space="0" w:color="FFFFFF"/>
+              <w:right w:val="single" w:sz="24" w:space="0" w:color="FFFFFF"/>
+            </w:tcBorders>
+            <w:shd w:val="clear" w:color="auto" w:fill="D9D9D9"/>
+            <w:vAlign w:val="center"/>
+          </w:tcPr>
+          <w:p>
+            <w:pPr>
+              <w:spacing w:after="0" w:line="259" w:lineRule="auto"/>
+              <w:ind w:left="0" w:right="47" w:firstLine="0"/>
+              <w:jc w:val="center"/>
+            </w:pPr>
+            <w:r>
+              <w:rPr>
+                <w:b/>
+                <w:i/>
+              </w:rPr>
+              <w:t>RU-004</w:t>
+            </w:r>
+          </w:p>
+        </w:tc>
+      </w:tr>
+      <w:tr>
+        <w:trPr>
+          <w:trHeight w:val="1260"/>
+        </w:trPr>
+        <w:tc>
+          <w:tcPr>
+            <w:tcW w:w="1522" w:type="dxa"/>
+            <w:tcBorders>
+              <w:top w:val="single" w:sz="24" w:space="0" w:color="FFFFFF"/>
+              <w:left w:val="single" w:sz="24" w:space="0" w:color="FFFFFF"/>
+              <w:bottom w:val="single" w:sz="24" w:space="0" w:color="FFFFFF"/>
+              <w:right w:val="single" w:sz="24" w:space="0" w:color="FFFFFF"/>
+            </w:tcBorders>
+            <w:shd w:val="clear" w:color="auto" w:fill="D9D9D9"/>
+            <w:vAlign w:val="center"/>
+          </w:tcPr>
+          <w:p>
+            <w:pPr>
+              <w:spacing w:after="0" w:line="259" w:lineRule="auto"/>
+              <w:ind w:left="0" w:right="58" w:firstLine="0"/>
+              <w:jc w:val="center"/>
+            </w:pPr>
+            <w:r>
+              <w:rPr>
+                <w:b/>
+              </w:rPr>
+              <w:t xml:space="preserve">RF-004 </w:t>
+            </w:r>
+          </w:p>
+        </w:tc>
+        <w:tc>
+          <w:tcPr>
+            <w:tcW w:w="1477" w:type="dxa"/>
+            <w:tcBorders>
+              <w:top w:val="single" w:sz="24" w:space="0" w:color="FFFFFF"/>
+              <w:left w:val="single" w:sz="24" w:space="0" w:color="FFFFFF"/>
+              <w:bottom w:val="single" w:sz="24" w:space="0" w:color="FFFFFF"/>
+              <w:right w:val="single" w:sz="24" w:space="0" w:color="FFFFFF"/>
+            </w:tcBorders>
+            <w:shd w:val="clear" w:color="auto" w:fill="D9D9D9"/>
+            <w:vAlign w:val="center"/>
+          </w:tcPr>
+          <w:p>
+            <w:pPr>
+              <w:spacing w:after="112" w:line="259" w:lineRule="auto"/>
+              <w:ind w:left="0" w:firstLine="0"/>
+            </w:pPr>
+            <w:r>
+              <w:t xml:space="preserve">Inhabilitar </w:t>
+            </w:r>
+          </w:p>
+          <w:p>
+            <w:pPr>
+              <w:spacing w:after="0" w:line="259" w:lineRule="auto"/>
+              <w:ind w:left="0" w:firstLine="0"/>
+            </w:pPr>
+            <w:r>
+              <w:t>Árbitro</w:t>
+            </w:r>
+          </w:p>
+        </w:tc>
+        <w:tc>
+          <w:tcPr>
+            <w:tcW w:w="3791" w:type="dxa"/>
+            <w:tcBorders>
+              <w:top w:val="single" w:sz="24" w:space="0" w:color="FFFFFF"/>
+              <w:left w:val="single" w:sz="24" w:space="0" w:color="FFFFFF"/>
+              <w:bottom w:val="single" w:sz="24" w:space="0" w:color="FFFFFF"/>
+              <w:right w:val="single" w:sz="24" w:space="0" w:color="FFFFFF"/>
+            </w:tcBorders>
+            <w:shd w:val="clear" w:color="auto" w:fill="D9D9D9"/>
+          </w:tcPr>
+          <w:p>
+            <w:pPr>
+              <w:spacing w:after="0" w:line="259" w:lineRule="auto"/>
+              <w:ind w:left="3" w:right="50" w:firstLine="0"/>
+            </w:pPr>
+            <w:r>
+              <w:t xml:space="preserve">Permite habilitar o inhabilitar un Árbitro, con previa confirmación de realizar el proceso. </w:t>
+            </w:r>
+          </w:p>
+        </w:tc>
+        <w:tc>
+          <w:tcPr>
+            <w:tcW w:w="1681" w:type="dxa"/>
+            <w:tcBorders>
+              <w:top w:val="single" w:sz="24" w:space="0" w:color="FFFFFF"/>
+              <w:left w:val="single" w:sz="24" w:space="0" w:color="FFFFFF"/>
+              <w:bottom w:val="single" w:sz="24" w:space="0" w:color="FFFFFF"/>
+              <w:right w:val="single" w:sz="24" w:space="0" w:color="FFFFFF"/>
+            </w:tcBorders>
+            <w:shd w:val="clear" w:color="auto" w:fill="D9D9D9"/>
+            <w:vAlign w:val="center"/>
+          </w:tcPr>
+          <w:p>
+            <w:pPr>
+              <w:spacing w:after="112" w:line="259" w:lineRule="auto"/>
+              <w:ind w:left="2" w:firstLine="0"/>
+            </w:pPr>
+            <w:r>
+              <w:t xml:space="preserve">Secretaria, </w:t>
+            </w:r>
+          </w:p>
+          <w:p>
+            <w:pPr>
+              <w:spacing w:after="0" w:line="259" w:lineRule="auto"/>
+              <w:ind w:left="2" w:firstLine="0"/>
+            </w:pPr>
+            <w:r>
+              <w:t xml:space="preserve">Administrador </w:t>
+            </w:r>
+          </w:p>
+        </w:tc>
+        <w:tc>
+          <w:tcPr>
+            <w:tcW w:w="1429" w:type="dxa"/>
+            <w:tcBorders>
+              <w:top w:val="single" w:sz="24" w:space="0" w:color="FFFFFF"/>
+              <w:left w:val="single" w:sz="24" w:space="0" w:color="FFFFFF"/>
+              <w:bottom w:val="single" w:sz="24" w:space="0" w:color="FFFFFF"/>
+              <w:right w:val="single" w:sz="24" w:space="0" w:color="FFFFFF"/>
+            </w:tcBorders>
+            <w:shd w:val="clear" w:color="auto" w:fill="D9D9D9"/>
+            <w:vAlign w:val="center"/>
+          </w:tcPr>
+          <w:p>
+            <w:pPr>
+              <w:spacing w:after="0" w:line="259" w:lineRule="auto"/>
+              <w:ind w:left="0" w:right="47" w:firstLine="0"/>
+              <w:jc w:val="center"/>
+            </w:pPr>
+            <w:r>
+              <w:rPr>
+                <w:b/>
+                <w:i/>
+              </w:rPr>
+              <w:t xml:space="preserve">RU-004 </w:t>
+            </w:r>
+          </w:p>
+        </w:tc>
+      </w:tr>
+      <w:tr>
+        <w:trPr>
+          <w:trHeight w:val="1260"/>
+        </w:trPr>
+        <w:tc>
+          <w:tcPr>
+            <w:tcW w:w="1522" w:type="dxa"/>
+            <w:tcBorders>
+              <w:top w:val="single" w:sz="24" w:space="0" w:color="FFFFFF"/>
+              <w:left w:val="single" w:sz="24" w:space="0" w:color="FFFFFF"/>
+              <w:bottom w:val="single" w:sz="24" w:space="0" w:color="FFFFFF"/>
+              <w:right w:val="single" w:sz="24" w:space="0" w:color="FFFFFF"/>
+            </w:tcBorders>
+            <w:shd w:val="clear" w:color="auto" w:fill="D9D9D9"/>
+            <w:vAlign w:val="center"/>
+          </w:tcPr>
+          <w:p>
+            <w:pPr>
+              <w:spacing w:after="0" w:line="259" w:lineRule="auto"/>
+              <w:ind w:left="0" w:right="58" w:firstLine="0"/>
+              <w:jc w:val="center"/>
+            </w:pPr>
+            <w:r>
+              <w:rPr>
+                <w:b/>
+              </w:rPr>
+              <w:t xml:space="preserve">RF-001 </w:t>
+            </w:r>
+          </w:p>
+        </w:tc>
+        <w:tc>
+          <w:tcPr>
+            <w:tcW w:w="1477" w:type="dxa"/>
+            <w:tcBorders>
+              <w:top w:val="single" w:sz="24" w:space="0" w:color="FFFFFF"/>
+              <w:left w:val="single" w:sz="24" w:space="0" w:color="FFFFFF"/>
+              <w:bottom w:val="single" w:sz="24" w:space="0" w:color="FFFFFF"/>
+              <w:right w:val="single" w:sz="24" w:space="0" w:color="FFFFFF"/>
+            </w:tcBorders>
+            <w:shd w:val="clear" w:color="auto" w:fill="D9D9D9"/>
+            <w:vAlign w:val="center"/>
+          </w:tcPr>
+          <w:p>
+            <w:pPr>
+              <w:spacing w:after="0" w:line="259" w:lineRule="auto"/>
+              <w:ind w:left="0" w:firstLine="0"/>
+            </w:pPr>
+            <w:r>
+              <w:t>Crear Cancha</w:t>
+            </w:r>
+          </w:p>
+        </w:tc>
+        <w:tc>
+          <w:tcPr>
+            <w:tcW w:w="3791" w:type="dxa"/>
+            <w:tcBorders>
+              <w:top w:val="single" w:sz="24" w:space="0" w:color="FFFFFF"/>
+              <w:left w:val="single" w:sz="24" w:space="0" w:color="FFFFFF"/>
+              <w:bottom w:val="single" w:sz="24" w:space="0" w:color="FFFFFF"/>
+              <w:right w:val="single" w:sz="24" w:space="0" w:color="FFFFFF"/>
+            </w:tcBorders>
+            <w:shd w:val="clear" w:color="auto" w:fill="D9D9D9"/>
+          </w:tcPr>
+          <w:p>
+            <w:pPr>
+              <w:spacing w:after="0" w:line="359" w:lineRule="auto"/>
+              <w:ind w:left="3" w:right="48" w:firstLine="0"/>
+            </w:pPr>
+            <w:r>
+              <w:t xml:space="preserve">Permite registrar la información de los Canchas con los siguientes datos: Código, nombre, tema, y estado de la Cancha, fecha inicio, fecha final </w:t>
+            </w:r>
+          </w:p>
+          <w:p>
+            <w:pPr>
+              <w:spacing w:after="0" w:line="259" w:lineRule="auto"/>
+              <w:ind w:left="3" w:firstLine="0"/>
+            </w:pPr>
+            <w:r>
+              <w:t xml:space="preserve">A través de opción guardar. </w:t>
+            </w:r>
+          </w:p>
+        </w:tc>
+        <w:tc>
+          <w:tcPr>
+            <w:tcW w:w="1681" w:type="dxa"/>
+            <w:tcBorders>
+              <w:top w:val="single" w:sz="24" w:space="0" w:color="FFFFFF"/>
+              <w:left w:val="single" w:sz="24" w:space="0" w:color="FFFFFF"/>
+              <w:bottom w:val="single" w:sz="24" w:space="0" w:color="FFFFFF"/>
+              <w:right w:val="single" w:sz="24" w:space="0" w:color="FFFFFF"/>
+            </w:tcBorders>
+            <w:shd w:val="clear" w:color="auto" w:fill="D9D9D9"/>
+            <w:vAlign w:val="center"/>
+          </w:tcPr>
+          <w:p>
+            <w:pPr>
+              <w:spacing w:after="112" w:line="259" w:lineRule="auto"/>
+              <w:ind w:left="2" w:firstLine="0"/>
+            </w:pPr>
+            <w:r>
+              <w:t xml:space="preserve">Secretaria, </w:t>
+            </w:r>
+          </w:p>
+          <w:p>
+            <w:pPr>
+              <w:spacing w:after="0" w:line="259" w:lineRule="auto"/>
+              <w:ind w:left="2" w:firstLine="0"/>
+            </w:pPr>
+            <w:r>
+              <w:t xml:space="preserve">Administrador </w:t>
+            </w:r>
+          </w:p>
+        </w:tc>
+        <w:tc>
+          <w:tcPr>
+            <w:tcW w:w="1429" w:type="dxa"/>
+            <w:tcBorders>
+              <w:top w:val="single" w:sz="24" w:space="0" w:color="FFFFFF"/>
+              <w:left w:val="single" w:sz="24" w:space="0" w:color="FFFFFF"/>
+              <w:bottom w:val="single" w:sz="24" w:space="0" w:color="FFFFFF"/>
+              <w:right w:val="single" w:sz="24" w:space="0" w:color="FFFFFF"/>
+            </w:tcBorders>
+            <w:shd w:val="clear" w:color="auto" w:fill="D9D9D9"/>
+            <w:vAlign w:val="center"/>
+          </w:tcPr>
+          <w:p>
+            <w:pPr>
+              <w:spacing w:after="0" w:line="259" w:lineRule="auto"/>
+              <w:ind w:left="0" w:right="47" w:firstLine="0"/>
+              <w:jc w:val="center"/>
+            </w:pPr>
+            <w:r>
+              <w:rPr>
+                <w:b/>
+                <w:i/>
+              </w:rPr>
+              <w:t xml:space="preserve">RU-005 </w:t>
+            </w:r>
+          </w:p>
+        </w:tc>
+      </w:tr>
+      <w:tr>
+        <w:trPr>
+          <w:trHeight w:val="1260"/>
+        </w:trPr>
+        <w:tc>
+          <w:tcPr>
+            <w:tcW w:w="1522" w:type="dxa"/>
+            <w:tcBorders>
+              <w:top w:val="single" w:sz="24" w:space="0" w:color="FFFFFF"/>
+              <w:left w:val="single" w:sz="24" w:space="0" w:color="FFFFFF"/>
+              <w:bottom w:val="single" w:sz="24" w:space="0" w:color="FFFFFF"/>
+              <w:right w:val="single" w:sz="24" w:space="0" w:color="FFFFFF"/>
+            </w:tcBorders>
+            <w:shd w:val="clear" w:color="auto" w:fill="D9D9D9"/>
+            <w:vAlign w:val="center"/>
+          </w:tcPr>
+          <w:p>
+            <w:pPr>
+              <w:spacing w:after="0" w:line="259" w:lineRule="auto"/>
+              <w:ind w:left="0" w:right="58" w:firstLine="0"/>
+              <w:jc w:val="center"/>
+            </w:pPr>
+            <w:r>
+              <w:rPr>
+                <w:b/>
+              </w:rPr>
+              <w:t xml:space="preserve">RF-002 </w:t>
+            </w:r>
+          </w:p>
+        </w:tc>
+        <w:tc>
+          <w:tcPr>
+            <w:tcW w:w="1477" w:type="dxa"/>
+            <w:tcBorders>
+              <w:top w:val="single" w:sz="24" w:space="0" w:color="FFFFFF"/>
+              <w:left w:val="single" w:sz="24" w:space="0" w:color="FFFFFF"/>
+              <w:bottom w:val="single" w:sz="24" w:space="0" w:color="FFFFFF"/>
+              <w:right w:val="single" w:sz="24" w:space="0" w:color="FFFFFF"/>
+            </w:tcBorders>
+            <w:shd w:val="clear" w:color="auto" w:fill="D9D9D9"/>
+            <w:vAlign w:val="center"/>
+          </w:tcPr>
+          <w:p>
+            <w:pPr>
+              <w:spacing w:after="112" w:line="259" w:lineRule="auto"/>
+              <w:ind w:left="0" w:firstLine="0"/>
+            </w:pPr>
+            <w:r>
+              <w:t xml:space="preserve">Consultar </w:t>
+            </w:r>
+          </w:p>
+          <w:p>
+            <w:pPr>
+              <w:spacing w:after="0" w:line="259" w:lineRule="auto"/>
+              <w:ind w:left="0" w:firstLine="0"/>
+            </w:pPr>
+            <w:r>
+              <w:t>Cancha</w:t>
+            </w:r>
+          </w:p>
+        </w:tc>
+        <w:tc>
+          <w:tcPr>
+            <w:tcW w:w="3791" w:type="dxa"/>
+            <w:tcBorders>
+              <w:top w:val="single" w:sz="24" w:space="0" w:color="FFFFFF"/>
+              <w:left w:val="single" w:sz="24" w:space="0" w:color="FFFFFF"/>
+              <w:bottom w:val="single" w:sz="24" w:space="0" w:color="FFFFFF"/>
+              <w:right w:val="single" w:sz="24" w:space="0" w:color="FFFFFF"/>
+            </w:tcBorders>
+            <w:shd w:val="clear" w:color="auto" w:fill="D9D9D9"/>
+          </w:tcPr>
+          <w:p>
+            <w:pPr>
+              <w:spacing w:after="0" w:line="259" w:lineRule="auto"/>
+              <w:ind w:left="3" w:right="49" w:firstLine="0"/>
+            </w:pPr>
+            <w:r>
+              <w:t xml:space="preserve">Permite consultar la información de los Canchas por los campos código y nombre. </w:t>
+            </w:r>
+          </w:p>
+        </w:tc>
+        <w:tc>
+          <w:tcPr>
+            <w:tcW w:w="1681" w:type="dxa"/>
+            <w:tcBorders>
+              <w:top w:val="single" w:sz="24" w:space="0" w:color="FFFFFF"/>
+              <w:left w:val="single" w:sz="24" w:space="0" w:color="FFFFFF"/>
+              <w:bottom w:val="single" w:sz="24" w:space="0" w:color="FFFFFF"/>
+              <w:right w:val="single" w:sz="24" w:space="0" w:color="FFFFFF"/>
+            </w:tcBorders>
+            <w:shd w:val="clear" w:color="auto" w:fill="D9D9D9"/>
+          </w:tcPr>
+          <w:p>
+            <w:pPr>
+              <w:spacing w:after="112" w:line="259" w:lineRule="auto"/>
+              <w:ind w:left="2" w:firstLine="0"/>
+            </w:pPr>
+            <w:r>
+              <w:t xml:space="preserve">Secretaria, </w:t>
+            </w:r>
+          </w:p>
+          <w:p>
+            <w:pPr>
+              <w:spacing w:after="110" w:line="259" w:lineRule="auto"/>
+              <w:ind w:left="2" w:firstLine="0"/>
+            </w:pPr>
+            <w:r>
+              <w:t xml:space="preserve">Administrador, </w:t>
+            </w:r>
+          </w:p>
+          <w:p>
+            <w:pPr>
+              <w:spacing w:after="0" w:line="259" w:lineRule="auto"/>
+              <w:ind w:left="2" w:firstLine="0"/>
+            </w:pPr>
+            <w:r>
+              <w:lastRenderedPageBreak/>
+              <w:t xml:space="preserve">Tutor, Formador </w:t>
+            </w:r>
+          </w:p>
+        </w:tc>
+        <w:tc>
+          <w:tcPr>
+            <w:tcW w:w="1429" w:type="dxa"/>
+            <w:tcBorders>
+              <w:top w:val="single" w:sz="24" w:space="0" w:color="FFFFFF"/>
+              <w:left w:val="single" w:sz="24" w:space="0" w:color="FFFFFF"/>
+              <w:bottom w:val="single" w:sz="24" w:space="0" w:color="FFFFFF"/>
+              <w:right w:val="single" w:sz="24" w:space="0" w:color="FFFFFF"/>
+            </w:tcBorders>
+            <w:shd w:val="clear" w:color="auto" w:fill="D9D9D9"/>
+            <w:vAlign w:val="center"/>
+          </w:tcPr>
+          <w:p>
+            <w:pPr>
+              <w:spacing w:after="0" w:line="259" w:lineRule="auto"/>
+              <w:ind w:left="0" w:right="47" w:firstLine="0"/>
+              <w:jc w:val="center"/>
+            </w:pPr>
+            <w:r>
+              <w:rPr>
+                <w:b/>
+                <w:i/>
+              </w:rPr>
+              <w:lastRenderedPageBreak/>
+              <w:t xml:space="preserve">RU-005 </w:t>
+            </w:r>
+          </w:p>
+        </w:tc>
+      </w:tr>
+      <w:tr>
+        <w:trPr>
+          <w:trHeight w:val="1260"/>
+        </w:trPr>
+        <w:tc>
+          <w:tcPr>
+            <w:tcW w:w="1522" w:type="dxa"/>
+            <w:tcBorders>
+              <w:top w:val="single" w:sz="24" w:space="0" w:color="FFFFFF"/>
+              <w:left w:val="single" w:sz="24" w:space="0" w:color="FFFFFF"/>
+              <w:bottom w:val="single" w:sz="24" w:space="0" w:color="FFFFFF"/>
+              <w:right w:val="single" w:sz="24" w:space="0" w:color="FFFFFF"/>
+            </w:tcBorders>
+            <w:shd w:val="clear" w:color="auto" w:fill="D9D9D9"/>
+            <w:vAlign w:val="center"/>
+          </w:tcPr>
+          <w:p>
+            <w:pPr>
+              <w:spacing w:after="0" w:line="259" w:lineRule="auto"/>
+              <w:ind w:left="0" w:right="58" w:firstLine="0"/>
+              <w:jc w:val="center"/>
+            </w:pPr>
+            <w:r>
+              <w:rPr>
+                <w:b/>
+              </w:rPr>
+              <w:lastRenderedPageBreak/>
+              <w:t xml:space="preserve">RF-003 </w:t>
+            </w:r>
+          </w:p>
+        </w:tc>
+        <w:tc>
+          <w:tcPr>
+            <w:tcW w:w="1477" w:type="dxa"/>
+            <w:tcBorders>
+              <w:top w:val="single" w:sz="24" w:space="0" w:color="FFFFFF"/>
+              <w:left w:val="single" w:sz="24" w:space="0" w:color="FFFFFF"/>
+              <w:bottom w:val="single" w:sz="24" w:space="0" w:color="FFFFFF"/>
+              <w:right w:val="single" w:sz="24" w:space="0" w:color="FFFFFF"/>
+            </w:tcBorders>
+            <w:shd w:val="clear" w:color="auto" w:fill="D9D9D9"/>
+            <w:vAlign w:val="center"/>
+          </w:tcPr>
+          <w:p>
+            <w:pPr>
+              <w:spacing w:after="112" w:line="259" w:lineRule="auto"/>
+              <w:ind w:left="0" w:firstLine="0"/>
+            </w:pPr>
+            <w:r>
+              <w:t xml:space="preserve">Modificar </w:t>
+            </w:r>
+          </w:p>
+          <w:p>
+            <w:pPr>
+              <w:spacing w:after="0" w:line="259" w:lineRule="auto"/>
+              <w:ind w:left="0" w:firstLine="0"/>
+            </w:pPr>
+            <w:r>
+              <w:t>Cancha</w:t>
+            </w:r>
+          </w:p>
+        </w:tc>
+        <w:tc>
+          <w:tcPr>
+            <w:tcW w:w="3791" w:type="dxa"/>
+            <w:tcBorders>
+              <w:top w:val="single" w:sz="24" w:space="0" w:color="FFFFFF"/>
+              <w:left w:val="single" w:sz="24" w:space="0" w:color="FFFFFF"/>
+              <w:bottom w:val="single" w:sz="24" w:space="0" w:color="FFFFFF"/>
+              <w:right w:val="single" w:sz="24" w:space="0" w:color="FFFFFF"/>
+            </w:tcBorders>
+            <w:shd w:val="clear" w:color="auto" w:fill="D9D9D9"/>
+          </w:tcPr>
+          <w:p>
+            <w:pPr>
+              <w:spacing w:after="0" w:line="259" w:lineRule="auto"/>
+              <w:ind w:left="3" w:right="49" w:firstLine="0"/>
+            </w:pPr>
+            <w:r>
+              <w:t xml:space="preserve">Permite modificar la información de los Canchas a excepción del código, utilizando la opción guardar. </w:t>
+            </w:r>
+          </w:p>
+        </w:tc>
+        <w:tc>
+          <w:tcPr>
+            <w:tcW w:w="1681" w:type="dxa"/>
+            <w:tcBorders>
+              <w:top w:val="single" w:sz="24" w:space="0" w:color="FFFFFF"/>
+              <w:left w:val="single" w:sz="24" w:space="0" w:color="FFFFFF"/>
+              <w:bottom w:val="single" w:sz="24" w:space="0" w:color="FFFFFF"/>
+              <w:right w:val="single" w:sz="24" w:space="0" w:color="FFFFFF"/>
+            </w:tcBorders>
+            <w:shd w:val="clear" w:color="auto" w:fill="D9D9D9"/>
+            <w:vAlign w:val="center"/>
+          </w:tcPr>
+          <w:p>
+            <w:pPr>
+              <w:spacing w:after="112" w:line="259" w:lineRule="auto"/>
+              <w:ind w:left="2" w:firstLine="0"/>
+            </w:pPr>
+            <w:r>
+              <w:t xml:space="preserve">Secretaria, </w:t>
+            </w:r>
+          </w:p>
+          <w:p>
+            <w:pPr>
+              <w:spacing w:after="0" w:line="259" w:lineRule="auto"/>
+              <w:ind w:left="2" w:firstLine="0"/>
+            </w:pPr>
+            <w:r>
+              <w:t xml:space="preserve">Administrador </w:t>
+            </w:r>
+          </w:p>
+        </w:tc>
+        <w:tc>
+          <w:tcPr>
+            <w:tcW w:w="1429" w:type="dxa"/>
+            <w:tcBorders>
+              <w:top w:val="single" w:sz="24" w:space="0" w:color="FFFFFF"/>
+              <w:left w:val="single" w:sz="24" w:space="0" w:color="FFFFFF"/>
+              <w:bottom w:val="single" w:sz="24" w:space="0" w:color="FFFFFF"/>
+              <w:right w:val="single" w:sz="24" w:space="0" w:color="FFFFFF"/>
+            </w:tcBorders>
+            <w:shd w:val="clear" w:color="auto" w:fill="D9D9D9"/>
+            <w:vAlign w:val="center"/>
+          </w:tcPr>
+          <w:p>
+            <w:pPr>
+              <w:spacing w:after="0" w:line="259" w:lineRule="auto"/>
+              <w:ind w:left="0" w:right="47" w:firstLine="0"/>
+              <w:jc w:val="center"/>
+            </w:pPr>
+            <w:r>
+              <w:rPr>
+                <w:b/>
+                <w:i/>
+              </w:rPr>
+              <w:t xml:space="preserve">RU-005 </w:t>
+            </w:r>
+          </w:p>
+        </w:tc>
+      </w:tr>
+      <w:tr>
+        <w:trPr>
+          <w:trHeight w:val="1260"/>
+        </w:trPr>
+        <w:tc>
+          <w:tcPr>
+            <w:tcW w:w="1522" w:type="dxa"/>
+            <w:tcBorders>
+              <w:top w:val="single" w:sz="24" w:space="0" w:color="FFFFFF"/>
+              <w:left w:val="single" w:sz="24" w:space="0" w:color="FFFFFF"/>
+              <w:bottom w:val="single" w:sz="24" w:space="0" w:color="FFFFFF"/>
+              <w:right w:val="single" w:sz="24" w:space="0" w:color="FFFFFF"/>
+            </w:tcBorders>
+            <w:shd w:val="clear" w:color="auto" w:fill="D9D9D9"/>
+            <w:vAlign w:val="center"/>
+          </w:tcPr>
+          <w:p>
+            <w:pPr>
+              <w:spacing w:after="0" w:line="259" w:lineRule="auto"/>
+              <w:ind w:left="0" w:right="58" w:firstLine="0"/>
+              <w:jc w:val="center"/>
+            </w:pPr>
+            <w:r>
+              <w:rPr>
+                <w:b/>
+              </w:rPr>
+              <w:t xml:space="preserve">RF-004 </w:t>
+            </w:r>
+          </w:p>
+        </w:tc>
+        <w:tc>
+          <w:tcPr>
+            <w:tcW w:w="1477" w:type="dxa"/>
+            <w:tcBorders>
+              <w:top w:val="single" w:sz="24" w:space="0" w:color="FFFFFF"/>
+              <w:left w:val="single" w:sz="24" w:space="0" w:color="FFFFFF"/>
+              <w:bottom w:val="single" w:sz="24" w:space="0" w:color="FFFFFF"/>
+              <w:right w:val="single" w:sz="24" w:space="0" w:color="FFFFFF"/>
+            </w:tcBorders>
+            <w:shd w:val="clear" w:color="auto" w:fill="D9D9D9"/>
+            <w:vAlign w:val="center"/>
+          </w:tcPr>
+          <w:p>
+            <w:pPr>
+              <w:spacing w:after="112" w:line="259" w:lineRule="auto"/>
+              <w:ind w:left="0" w:firstLine="0"/>
+            </w:pPr>
+            <w:r>
+              <w:t xml:space="preserve">Inhabilitar </w:t>
+            </w:r>
+          </w:p>
+          <w:p>
+            <w:pPr>
+              <w:spacing w:after="0" w:line="259" w:lineRule="auto"/>
+              <w:ind w:left="0" w:firstLine="0"/>
+            </w:pPr>
+            <w:r>
+              <w:t>Cancha</w:t>
+            </w:r>
+          </w:p>
+        </w:tc>
+        <w:tc>
+          <w:tcPr>
+            <w:tcW w:w="3791" w:type="dxa"/>
+            <w:tcBorders>
+              <w:top w:val="single" w:sz="24" w:space="0" w:color="FFFFFF"/>
+              <w:left w:val="single" w:sz="24" w:space="0" w:color="FFFFFF"/>
+              <w:bottom w:val="single" w:sz="24" w:space="0" w:color="FFFFFF"/>
+              <w:right w:val="single" w:sz="24" w:space="0" w:color="FFFFFF"/>
+            </w:tcBorders>
+            <w:shd w:val="clear" w:color="auto" w:fill="D9D9D9"/>
+          </w:tcPr>
+          <w:p>
+            <w:pPr>
+              <w:spacing w:after="0" w:line="259" w:lineRule="auto"/>
+              <w:ind w:left="3" w:right="50" w:firstLine="0"/>
+            </w:pPr>
+            <w:r>
+              <w:t xml:space="preserve">Permite habilitar o inhabilitar un Cancha, con previa confirmación de realizar el proceso. </w:t>
+            </w:r>
+          </w:p>
+        </w:tc>
+        <w:tc>
+          <w:tcPr>
+            <w:tcW w:w="1681" w:type="dxa"/>
+            <w:tcBorders>
+              <w:top w:val="single" w:sz="24" w:space="0" w:color="FFFFFF"/>
+              <w:left w:val="single" w:sz="24" w:space="0" w:color="FFFFFF"/>
+              <w:bottom w:val="single" w:sz="24" w:space="0" w:color="FFFFFF"/>
+              <w:right w:val="single" w:sz="24" w:space="0" w:color="FFFFFF"/>
+            </w:tcBorders>
+            <w:shd w:val="clear" w:color="auto" w:fill="D9D9D9"/>
+            <w:vAlign w:val="center"/>
+          </w:tcPr>
+          <w:p>
+            <w:pPr>
+              <w:spacing w:after="112" w:line="259" w:lineRule="auto"/>
+              <w:ind w:left="2" w:firstLine="0"/>
+            </w:pPr>
+            <w:r>
+              <w:t xml:space="preserve">Secretaria, </w:t>
+            </w:r>
+          </w:p>
+          <w:p>
+            <w:pPr>
+              <w:spacing w:after="0" w:line="259" w:lineRule="auto"/>
+              <w:ind w:left="2" w:firstLine="0"/>
+            </w:pPr>
+            <w:r>
+              <w:t xml:space="preserve">Administrador </w:t>
+            </w:r>
+          </w:p>
+        </w:tc>
+        <w:tc>
+          <w:tcPr>
+            <w:tcW w:w="1429" w:type="dxa"/>
+            <w:tcBorders>
+              <w:top w:val="single" w:sz="24" w:space="0" w:color="FFFFFF"/>
+              <w:left w:val="single" w:sz="24" w:space="0" w:color="FFFFFF"/>
+              <w:bottom w:val="single" w:sz="24" w:space="0" w:color="FFFFFF"/>
+              <w:right w:val="single" w:sz="24" w:space="0" w:color="FFFFFF"/>
+            </w:tcBorders>
+            <w:shd w:val="clear" w:color="auto" w:fill="D9D9D9"/>
+            <w:vAlign w:val="center"/>
+          </w:tcPr>
+          <w:p>
+            <w:pPr>
+              <w:spacing w:after="0" w:line="259" w:lineRule="auto"/>
+              <w:ind w:left="0" w:right="47" w:firstLine="0"/>
+              <w:jc w:val="center"/>
+            </w:pPr>
+            <w:r>
+              <w:rPr>
+                <w:b/>
+                <w:i/>
+              </w:rPr>
+              <w:t xml:space="preserve">RU-005 </w:t>
+            </w:r>
+          </w:p>
+        </w:tc>
+      </w:tr>
+      <w:tr>
+        <w:trPr>
+          <w:trHeight w:val="1260"/>
+        </w:trPr>
+        <w:tc>
+          <w:tcPr>
+            <w:tcW w:w="1522" w:type="dxa"/>
+            <w:tcBorders>
+              <w:top w:val="single" w:sz="24" w:space="0" w:color="FFFFFF"/>
+              <w:left w:val="single" w:sz="24" w:space="0" w:color="FFFFFF"/>
+              <w:bottom w:val="single" w:sz="24" w:space="0" w:color="FFFFFF"/>
+              <w:right w:val="single" w:sz="24" w:space="0" w:color="FFFFFF"/>
+            </w:tcBorders>
+            <w:shd w:val="clear" w:color="auto" w:fill="D9D9D9"/>
+            <w:vAlign w:val="center"/>
+          </w:tcPr>
+          <w:p>
+            <w:pPr>
+              <w:spacing w:after="0" w:line="259" w:lineRule="auto"/>
+              <w:ind w:left="0" w:right="58" w:firstLine="0"/>
+              <w:jc w:val="center"/>
+            </w:pPr>
+            <w:r>
+              <w:rPr>
+                <w:b/>
+              </w:rPr>
+              <w:t xml:space="preserve">RF-001 </w:t>
+            </w:r>
+          </w:p>
+        </w:tc>
+        <w:tc>
+          <w:tcPr>
+            <w:tcW w:w="1477" w:type="dxa"/>
+            <w:tcBorders>
+              <w:top w:val="single" w:sz="24" w:space="0" w:color="FFFFFF"/>
+              <w:left w:val="single" w:sz="24" w:space="0" w:color="FFFFFF"/>
+              <w:bottom w:val="single" w:sz="24" w:space="0" w:color="FFFFFF"/>
+              <w:right w:val="single" w:sz="24" w:space="0" w:color="FFFFFF"/>
+            </w:tcBorders>
+            <w:shd w:val="clear" w:color="auto" w:fill="D9D9D9"/>
+            <w:vAlign w:val="center"/>
+          </w:tcPr>
+          <w:p>
+            <w:pPr>
+              <w:spacing w:after="0" w:line="259" w:lineRule="auto"/>
+              <w:ind w:left="0" w:firstLine="0"/>
+            </w:pPr>
+            <w:r>
+              <w:t>Crear Organizador</w:t>
+            </w:r>
+          </w:p>
+        </w:tc>
+        <w:tc>
+          <w:tcPr>
+            <w:tcW w:w="3791" w:type="dxa"/>
+            <w:tcBorders>
+              <w:top w:val="single" w:sz="24" w:space="0" w:color="FFFFFF"/>
+              <w:left w:val="single" w:sz="24" w:space="0" w:color="FFFFFF"/>
+              <w:bottom w:val="single" w:sz="24" w:space="0" w:color="FFFFFF"/>
+              <w:right w:val="single" w:sz="24" w:space="0" w:color="FFFFFF"/>
+            </w:tcBorders>
+            <w:shd w:val="clear" w:color="auto" w:fill="D9D9D9"/>
+          </w:tcPr>
+          <w:p>
+            <w:pPr>
+              <w:spacing w:after="0" w:line="359" w:lineRule="auto"/>
+              <w:ind w:left="3" w:right="48" w:firstLine="0"/>
+            </w:pPr>
+            <w:r>
+              <w:t xml:space="preserve">Permite registrar la información de los Organizadors con los siguientes datos: Código, nombre, tema, y estado de la Organizador, fecha inicio, fecha final </w:t>
+            </w:r>
+          </w:p>
+          <w:p>
+            <w:pPr>
+              <w:spacing w:after="0" w:line="259" w:lineRule="auto"/>
+              <w:ind w:left="3" w:firstLine="0"/>
+            </w:pPr>
+            <w:r>
+              <w:t xml:space="preserve">A través de opción guardar. </w:t>
+            </w:r>
+          </w:p>
+        </w:tc>
+        <w:tc>
+          <w:tcPr>
+            <w:tcW w:w="1681" w:type="dxa"/>
+            <w:tcBorders>
+              <w:top w:val="single" w:sz="24" w:space="0" w:color="FFFFFF"/>
+              <w:left w:val="single" w:sz="24" w:space="0" w:color="FFFFFF"/>
+              <w:bottom w:val="single" w:sz="24" w:space="0" w:color="FFFFFF"/>
+              <w:right w:val="single" w:sz="24" w:space="0" w:color="FFFFFF"/>
+            </w:tcBorders>
+            <w:shd w:val="clear" w:color="auto" w:fill="D9D9D9"/>
+            <w:vAlign w:val="center"/>
+          </w:tcPr>
+          <w:p>
+            <w:pPr>
+              <w:spacing w:after="112" w:line="259" w:lineRule="auto"/>
+              <w:ind w:left="2" w:firstLine="0"/>
+            </w:pPr>
+            <w:r>
+              <w:t xml:space="preserve">Secretaria, </w:t>
+            </w:r>
+          </w:p>
+          <w:p>
+            <w:pPr>
+              <w:spacing w:after="0" w:line="259" w:lineRule="auto"/>
+              <w:ind w:left="2" w:firstLine="0"/>
+            </w:pPr>
+            <w:r>
+              <w:t xml:space="preserve">Administrador </w:t>
+            </w:r>
+          </w:p>
+        </w:tc>
+        <w:tc>
+          <w:tcPr>
+            <w:tcW w:w="1429" w:type="dxa"/>
+            <w:tcBorders>
+              <w:top w:val="single" w:sz="24" w:space="0" w:color="FFFFFF"/>
+              <w:left w:val="single" w:sz="24" w:space="0" w:color="FFFFFF"/>
+              <w:bottom w:val="single" w:sz="24" w:space="0" w:color="FFFFFF"/>
+              <w:right w:val="single" w:sz="24" w:space="0" w:color="FFFFFF"/>
+            </w:tcBorders>
+            <w:shd w:val="clear" w:color="auto" w:fill="D9D9D9"/>
+            <w:vAlign w:val="center"/>
+          </w:tcPr>
+          <w:p>
+            <w:pPr>
+              <w:spacing w:after="0" w:line="259" w:lineRule="auto"/>
+              <w:ind w:left="0" w:right="47" w:firstLine="0"/>
+              <w:jc w:val="center"/>
+            </w:pPr>
+            <w:r>
+              <w:rPr>
+                <w:b/>
+                <w:i/>
+              </w:rPr>
+              <w:t xml:space="preserve">RU-006 </w:t>
+            </w:r>
+          </w:p>
+        </w:tc>
+      </w:tr>
+      <w:tr>
+        <w:trPr>
+          <w:trHeight w:val="1260"/>
+        </w:trPr>
+        <w:tc>
+          <w:tcPr>
+            <w:tcW w:w="1522" w:type="dxa"/>
+            <w:tcBorders>
+              <w:top w:val="single" w:sz="24" w:space="0" w:color="FFFFFF"/>
+              <w:left w:val="single" w:sz="24" w:space="0" w:color="FFFFFF"/>
+              <w:bottom w:val="single" w:sz="24" w:space="0" w:color="FFFFFF"/>
+              <w:right w:val="single" w:sz="24" w:space="0" w:color="FFFFFF"/>
+            </w:tcBorders>
+            <w:shd w:val="clear" w:color="auto" w:fill="D9D9D9"/>
+            <w:vAlign w:val="center"/>
+          </w:tcPr>
+          <w:p>
+            <w:pPr>
+              <w:spacing w:after="0" w:line="259" w:lineRule="auto"/>
+              <w:ind w:left="0" w:right="58" w:firstLine="0"/>
+              <w:jc w:val="center"/>
+            </w:pPr>
+            <w:r>
+              <w:rPr>
+                <w:b/>
+              </w:rPr>
+              <w:t xml:space="preserve">RF-002 </w:t>
+            </w:r>
+          </w:p>
+        </w:tc>
+        <w:tc>
+          <w:tcPr>
+            <w:tcW w:w="1477" w:type="dxa"/>
+            <w:tcBorders>
+              <w:top w:val="single" w:sz="24" w:space="0" w:color="FFFFFF"/>
+              <w:left w:val="single" w:sz="24" w:space="0" w:color="FFFFFF"/>
+              <w:bottom w:val="single" w:sz="24" w:space="0" w:color="FFFFFF"/>
+              <w:right w:val="single" w:sz="24" w:space="0" w:color="FFFFFF"/>
+            </w:tcBorders>
+            <w:shd w:val="clear" w:color="auto" w:fill="D9D9D9"/>
+            <w:vAlign w:val="center"/>
+          </w:tcPr>
+          <w:p>
+            <w:pPr>
+              <w:spacing w:after="112" w:line="259" w:lineRule="auto"/>
+              <w:ind w:left="0" w:firstLine="0"/>
+            </w:pPr>
+            <w:r>
+              <w:t xml:space="preserve">Consultar </w:t>
+            </w:r>
+          </w:p>
+          <w:p>
+            <w:pPr>
+              <w:spacing w:after="0" w:line="259" w:lineRule="auto"/>
+              <w:ind w:left="0" w:firstLine="0"/>
+            </w:pPr>
+            <w:r>
+              <w:t>Organizador</w:t>
+            </w:r>
+          </w:p>
+        </w:tc>
+        <w:tc>
+          <w:tcPr>
+            <w:tcW w:w="3791" w:type="dxa"/>
+            <w:tcBorders>
+              <w:top w:val="single" w:sz="24" w:space="0" w:color="FFFFFF"/>
+              <w:left w:val="single" w:sz="24" w:space="0" w:color="FFFFFF"/>
+              <w:bottom w:val="single" w:sz="24" w:space="0" w:color="FFFFFF"/>
+              <w:right w:val="single" w:sz="24" w:space="0" w:color="FFFFFF"/>
+            </w:tcBorders>
+            <w:shd w:val="clear" w:color="auto" w:fill="D9D9D9"/>
+          </w:tcPr>
+          <w:p>
+            <w:pPr>
+              <w:spacing w:after="0" w:line="259" w:lineRule="auto"/>
+              <w:ind w:left="3" w:right="49" w:firstLine="0"/>
+            </w:pPr>
+            <w:r>
+              <w:t xml:space="preserve">Permite consultar la información de los Organizadors por los campos código y nombre. </w:t>
+            </w:r>
+          </w:p>
+        </w:tc>
+        <w:tc>
+          <w:tcPr>
+            <w:tcW w:w="1681" w:type="dxa"/>
+            <w:tcBorders>
+              <w:top w:val="single" w:sz="24" w:space="0" w:color="FFFFFF"/>
+              <w:left w:val="single" w:sz="24" w:space="0" w:color="FFFFFF"/>
+              <w:bottom w:val="single" w:sz="24" w:space="0" w:color="FFFFFF"/>
+              <w:right w:val="single" w:sz="24" w:space="0" w:color="FFFFFF"/>
+            </w:tcBorders>
+            <w:shd w:val="clear" w:color="auto" w:fill="D9D9D9"/>
+          </w:tcPr>
+          <w:p>
+            <w:pPr>
+              <w:spacing w:after="112" w:line="259" w:lineRule="auto"/>
+              <w:ind w:left="2" w:firstLine="0"/>
+            </w:pPr>
+            <w:r>
+              <w:t xml:space="preserve">Secretaria, </w:t>
+            </w:r>
+          </w:p>
+          <w:p>
+            <w:pPr>
+              <w:spacing w:after="110" w:line="259" w:lineRule="auto"/>
+              <w:ind w:left="2" w:firstLine="0"/>
+            </w:pPr>
+            <w:r>
+              <w:t xml:space="preserve">Administrador, </w:t>
+            </w:r>
+          </w:p>
+          <w:p>
+            <w:pPr>
+              <w:spacing w:after="0" w:line="259" w:lineRule="auto"/>
+              <w:ind w:left="2" w:firstLine="0"/>
+            </w:pPr>
+            <w:r>
+              <w:t xml:space="preserve">Tutor, Formador </w:t>
+            </w:r>
+          </w:p>
+        </w:tc>
+        <w:tc>
+          <w:tcPr>
+            <w:tcW w:w="1429" w:type="dxa"/>
+            <w:tcBorders>
+              <w:top w:val="single" w:sz="24" w:space="0" w:color="FFFFFF"/>
+              <w:left w:val="single" w:sz="24" w:space="0" w:color="FFFFFF"/>
+              <w:bottom w:val="single" w:sz="24" w:space="0" w:color="FFFFFF"/>
+              <w:right w:val="single" w:sz="24" w:space="0" w:color="FFFFFF"/>
+            </w:tcBorders>
+            <w:shd w:val="clear" w:color="auto" w:fill="D9D9D9"/>
+            <w:vAlign w:val="center"/>
+          </w:tcPr>
+          <w:p>
+            <w:pPr>
+              <w:spacing w:after="0" w:line="259" w:lineRule="auto"/>
+              <w:ind w:left="0" w:right="47" w:firstLine="0"/>
+              <w:jc w:val="center"/>
+            </w:pPr>
+            <w:r>
+              <w:rPr>
+                <w:b/>
+                <w:i/>
+              </w:rPr>
+              <w:t xml:space="preserve">RU-006 </w:t>
+            </w:r>
+          </w:p>
+        </w:tc>
+      </w:tr>
+      <w:tr>
+        <w:trPr>
+          <w:trHeight w:val="1260"/>
+        </w:trPr>
+        <w:tc>
+          <w:tcPr>
+            <w:tcW w:w="1522" w:type="dxa"/>
+            <w:tcBorders>
+              <w:top w:val="single" w:sz="24" w:space="0" w:color="FFFFFF"/>
+              <w:left w:val="single" w:sz="24" w:space="0" w:color="FFFFFF"/>
+              <w:bottom w:val="single" w:sz="24" w:space="0" w:color="FFFFFF"/>
+              <w:right w:val="single" w:sz="24" w:space="0" w:color="FFFFFF"/>
+            </w:tcBorders>
+            <w:shd w:val="clear" w:color="auto" w:fill="D9D9D9"/>
+            <w:vAlign w:val="center"/>
+          </w:tcPr>
+          <w:p>
+            <w:pPr>
+              <w:spacing w:after="0" w:line="259" w:lineRule="auto"/>
+              <w:ind w:left="0" w:right="58" w:firstLine="0"/>
+              <w:jc w:val="center"/>
+            </w:pPr>
+            <w:r>
+              <w:rPr>
+                <w:b/>
+              </w:rPr>
+              <w:t xml:space="preserve">RF-003 </w:t>
+            </w:r>
+          </w:p>
+        </w:tc>
+        <w:tc>
+          <w:tcPr>
+            <w:tcW w:w="1477" w:type="dxa"/>
+            <w:tcBorders>
+              <w:top w:val="single" w:sz="24" w:space="0" w:color="FFFFFF"/>
+              <w:left w:val="single" w:sz="24" w:space="0" w:color="FFFFFF"/>
+              <w:bottom w:val="single" w:sz="24" w:space="0" w:color="FFFFFF"/>
+              <w:right w:val="single" w:sz="24" w:space="0" w:color="FFFFFF"/>
+            </w:tcBorders>
+            <w:shd w:val="clear" w:color="auto" w:fill="D9D9D9"/>
+            <w:vAlign w:val="center"/>
+          </w:tcPr>
+          <w:p>
+            <w:pPr>
+              <w:spacing w:after="112" w:line="259" w:lineRule="auto"/>
+              <w:ind w:left="0" w:firstLine="0"/>
+            </w:pPr>
+            <w:r>
+              <w:t xml:space="preserve">Modificar </w:t>
+            </w:r>
+          </w:p>
+          <w:p>
+            <w:pPr>
+              <w:spacing w:after="0" w:line="259" w:lineRule="auto"/>
+              <w:ind w:left="0" w:firstLine="0"/>
+            </w:pPr>
+            <w:r>
+              <w:t>Organizador</w:t>
+            </w:r>
+          </w:p>
+        </w:tc>
+        <w:tc>
+          <w:tcPr>
+            <w:tcW w:w="3791" w:type="dxa"/>
+            <w:tcBorders>
+              <w:top w:val="single" w:sz="24" w:space="0" w:color="FFFFFF"/>
+              <w:left w:val="single" w:sz="24" w:space="0" w:color="FFFFFF"/>
+              <w:bottom w:val="single" w:sz="24" w:space="0" w:color="FFFFFF"/>
+              <w:right w:val="single" w:sz="24" w:space="0" w:color="FFFFFF"/>
+            </w:tcBorders>
+            <w:shd w:val="clear" w:color="auto" w:fill="D9D9D9"/>
+          </w:tcPr>
+          <w:p>
+            <w:pPr>
+              <w:spacing w:after="0" w:line="259" w:lineRule="auto"/>
+              <w:ind w:left="3" w:right="49" w:firstLine="0"/>
+            </w:pPr>
+            <w:r>
+              <w:t xml:space="preserve">Permite modificar la información de los Organizadors a excepción del código, utilizando la opción guardar. </w:t>
+            </w:r>
+          </w:p>
+        </w:tc>
+        <w:tc>
+          <w:tcPr>
+            <w:tcW w:w="1681" w:type="dxa"/>
+            <w:tcBorders>
+              <w:top w:val="single" w:sz="24" w:space="0" w:color="FFFFFF"/>
+              <w:left w:val="single" w:sz="24" w:space="0" w:color="FFFFFF"/>
+              <w:bottom w:val="single" w:sz="24" w:space="0" w:color="FFFFFF"/>
+              <w:right w:val="single" w:sz="24" w:space="0" w:color="FFFFFF"/>
+            </w:tcBorders>
+            <w:shd w:val="clear" w:color="auto" w:fill="D9D9D9"/>
+            <w:vAlign w:val="center"/>
+          </w:tcPr>
+          <w:p>
+            <w:pPr>
+              <w:spacing w:after="112" w:line="259" w:lineRule="auto"/>
+              <w:ind w:left="2" w:firstLine="0"/>
+            </w:pPr>
+            <w:r>
+              <w:t xml:space="preserve">Secretaria, </w:t>
+            </w:r>
+          </w:p>
+          <w:p>
+            <w:pPr>
+              <w:spacing w:after="0" w:line="259" w:lineRule="auto"/>
+              <w:ind w:left="2" w:firstLine="0"/>
+            </w:pPr>
+            <w:r>
+              <w:t xml:space="preserve">Administrador </w:t>
+            </w:r>
+          </w:p>
+        </w:tc>
+        <w:tc>
+          <w:tcPr>
+            <w:tcW w:w="1429" w:type="dxa"/>
+            <w:tcBorders>
+              <w:top w:val="single" w:sz="24" w:space="0" w:color="FFFFFF"/>
+              <w:left w:val="single" w:sz="24" w:space="0" w:color="FFFFFF"/>
+              <w:bottom w:val="single" w:sz="24" w:space="0" w:color="FFFFFF"/>
+              <w:right w:val="single" w:sz="24" w:space="0" w:color="FFFFFF"/>
+            </w:tcBorders>
+            <w:shd w:val="clear" w:color="auto" w:fill="D9D9D9"/>
+            <w:vAlign w:val="center"/>
+          </w:tcPr>
+          <w:p>
+            <w:pPr>
+              <w:spacing w:after="0" w:line="259" w:lineRule="auto"/>
+              <w:ind w:left="0" w:right="47" w:firstLine="0"/>
+              <w:jc w:val="center"/>
+            </w:pPr>
+            <w:r>
+              <w:rPr>
+                <w:b/>
+                <w:i/>
+              </w:rPr>
+              <w:t xml:space="preserve">RU-006 </w:t>
+            </w:r>
+          </w:p>
+        </w:tc>
+      </w:tr>
+      <w:tr>
+        <w:trPr>
+          <w:trHeight w:val="1260"/>
+        </w:trPr>
+        <w:tc>
+          <w:tcPr>
+            <w:tcW w:w="1522" w:type="dxa"/>
+            <w:tcBorders>
+              <w:top w:val="single" w:sz="24" w:space="0" w:color="FFFFFF"/>
+              <w:left w:val="single" w:sz="24" w:space="0" w:color="FFFFFF"/>
+              <w:bottom w:val="single" w:sz="24" w:space="0" w:color="FFFFFF"/>
+              <w:right w:val="single" w:sz="24" w:space="0" w:color="FFFFFF"/>
+            </w:tcBorders>
+            <w:shd w:val="clear" w:color="auto" w:fill="D9D9D9"/>
+            <w:vAlign w:val="center"/>
+          </w:tcPr>
+          <w:p>
+            <w:pPr>
+              <w:spacing w:after="0" w:line="259" w:lineRule="auto"/>
+              <w:ind w:left="0" w:right="58" w:firstLine="0"/>
+              <w:jc w:val="center"/>
+            </w:pPr>
+            <w:r>
+              <w:rPr>
+                <w:b/>
+              </w:rPr>
+              <w:t xml:space="preserve">RF-004 </w:t>
+            </w:r>
+          </w:p>
+        </w:tc>
+        <w:tc>
+          <w:tcPr>
+            <w:tcW w:w="1477" w:type="dxa"/>
+            <w:tcBorders>
+              <w:top w:val="single" w:sz="24" w:space="0" w:color="FFFFFF"/>
+              <w:left w:val="single" w:sz="24" w:space="0" w:color="FFFFFF"/>
+              <w:bottom w:val="single" w:sz="24" w:space="0" w:color="FFFFFF"/>
+              <w:right w:val="single" w:sz="24" w:space="0" w:color="FFFFFF"/>
+            </w:tcBorders>
+            <w:shd w:val="clear" w:color="auto" w:fill="D9D9D9"/>
+            <w:vAlign w:val="center"/>
+          </w:tcPr>
+          <w:p>
+            <w:pPr>
+              <w:spacing w:after="112" w:line="259" w:lineRule="auto"/>
+              <w:ind w:left="0" w:firstLine="0"/>
+            </w:pPr>
+            <w:r>
+              <w:t xml:space="preserve">Inhabilitar </w:t>
+            </w:r>
+          </w:p>
+          <w:p>
+            <w:pPr>
+              <w:spacing w:after="0" w:line="259" w:lineRule="auto"/>
+              <w:ind w:left="0" w:firstLine="0"/>
+            </w:pPr>
+            <w:r>
+              <w:t>Organizador</w:t>
+            </w:r>
+          </w:p>
+        </w:tc>
+        <w:tc>
+          <w:tcPr>
+            <w:tcW w:w="3791" w:type="dxa"/>
+            <w:tcBorders>
+              <w:top w:val="single" w:sz="24" w:space="0" w:color="FFFFFF"/>
+              <w:left w:val="single" w:sz="24" w:space="0" w:color="FFFFFF"/>
+              <w:bottom w:val="single" w:sz="24" w:space="0" w:color="FFFFFF"/>
+              <w:right w:val="single" w:sz="24" w:space="0" w:color="FFFFFF"/>
+            </w:tcBorders>
+            <w:shd w:val="clear" w:color="auto" w:fill="D9D9D9"/>
+          </w:tcPr>
+          <w:p>
+            <w:pPr>
+              <w:spacing w:after="0" w:line="259" w:lineRule="auto"/>
+              <w:ind w:left="3" w:right="50" w:firstLine="0"/>
+            </w:pPr>
+            <w:r>
+              <w:t xml:space="preserve">Permite habilitar o inhabilitar un Organizador, con previa confirmación de realizar el proceso. </w:t>
+            </w:r>
+          </w:p>
+        </w:tc>
+        <w:tc>
+          <w:tcPr>
+            <w:tcW w:w="1681" w:type="dxa"/>
+            <w:tcBorders>
+              <w:top w:val="single" w:sz="24" w:space="0" w:color="FFFFFF"/>
+              <w:left w:val="single" w:sz="24" w:space="0" w:color="FFFFFF"/>
+              <w:bottom w:val="single" w:sz="24" w:space="0" w:color="FFFFFF"/>
+              <w:right w:val="single" w:sz="24" w:space="0" w:color="FFFFFF"/>
+            </w:tcBorders>
+            <w:shd w:val="clear" w:color="auto" w:fill="D9D9D9"/>
+            <w:vAlign w:val="center"/>
+          </w:tcPr>
+          <w:p>
+            <w:pPr>
+              <w:spacing w:after="112" w:line="259" w:lineRule="auto"/>
+              <w:ind w:left="2" w:firstLine="0"/>
+            </w:pPr>
+            <w:r>
+              <w:t xml:space="preserve">Secretaria, </w:t>
+            </w:r>
+          </w:p>
+          <w:p>
+            <w:pPr>
+              <w:spacing w:after="0" w:line="259" w:lineRule="auto"/>
+              <w:ind w:left="2" w:firstLine="0"/>
+            </w:pPr>
+            <w:r>
+              <w:t xml:space="preserve">Administrador </w:t>
+            </w:r>
+          </w:p>
+        </w:tc>
+        <w:tc>
+          <w:tcPr>
+            <w:tcW w:w="1429" w:type="dxa"/>
+            <w:tcBorders>
+              <w:top w:val="single" w:sz="24" w:space="0" w:color="FFFFFF"/>
+              <w:left w:val="single" w:sz="24" w:space="0" w:color="FFFFFF"/>
+              <w:bottom w:val="single" w:sz="24" w:space="0" w:color="FFFFFF"/>
+              <w:right w:val="single" w:sz="24" w:space="0" w:color="FFFFFF"/>
+            </w:tcBorders>
+            <w:shd w:val="clear" w:color="auto" w:fill="D9D9D9"/>
+            <w:vAlign w:val="center"/>
+          </w:tcPr>
+          <w:p>
+            <w:pPr>
+              <w:spacing w:after="0" w:line="259" w:lineRule="auto"/>
+              <w:ind w:left="0" w:right="47" w:firstLine="0"/>
+              <w:jc w:val="center"/>
+            </w:pPr>
+            <w:r>
+              <w:rPr>
+                <w:b/>
+                <w:i/>
+              </w:rPr>
+              <w:t xml:space="preserve">RU-006 </w:t>
+            </w:r>
+          </w:p>
+        </w:tc>
+      </w:tr>
+      <w:tr>
+        <w:trPr>
+          <w:trHeight w:val="1260"/>
+        </w:trPr>
+        <w:tc>
+          <w:tcPr>
+            <w:tcW w:w="1522" w:type="dxa"/>
+            <w:tcBorders>
+              <w:top w:val="single" w:sz="24" w:space="0" w:color="FFFFFF"/>
+              <w:left w:val="single" w:sz="24" w:space="0" w:color="FFFFFF"/>
+              <w:bottom w:val="single" w:sz="24" w:space="0" w:color="FFFFFF"/>
+              <w:right w:val="single" w:sz="24" w:space="0" w:color="FFFFFF"/>
+            </w:tcBorders>
+            <w:shd w:val="clear" w:color="auto" w:fill="D9D9D9"/>
+            <w:vAlign w:val="center"/>
+          </w:tcPr>
+          <w:p>
+            <w:pPr>
+              <w:spacing w:after="0" w:line="259" w:lineRule="auto"/>
+              <w:ind w:left="0" w:right="58" w:firstLine="0"/>
+              <w:jc w:val="center"/>
+            </w:pPr>
+            <w:r>
+              <w:rPr>
+                <w:b/>
+              </w:rPr>
+              <w:t xml:space="preserve">RF-001 </w:t>
+            </w:r>
+          </w:p>
+        </w:tc>
+        <w:tc>
+          <w:tcPr>
+            <w:tcW w:w="1477" w:type="dxa"/>
+            <w:tcBorders>
+              <w:top w:val="single" w:sz="24" w:space="0" w:color="FFFFFF"/>
+              <w:left w:val="single" w:sz="24" w:space="0" w:color="FFFFFF"/>
+              <w:bottom w:val="single" w:sz="24" w:space="0" w:color="FFFFFF"/>
+              <w:right w:val="single" w:sz="24" w:space="0" w:color="FFFFFF"/>
+            </w:tcBorders>
+            <w:shd w:val="clear" w:color="auto" w:fill="D9D9D9"/>
+            <w:vAlign w:val="center"/>
+          </w:tcPr>
+          <w:p>
+            <w:pPr>
+              <w:spacing w:after="0" w:line="259" w:lineRule="auto"/>
+              <w:ind w:left="0" w:firstLine="0"/>
+            </w:pPr>
+            <w:r>
+              <w:t>Crear Espectador</w:t>
+            </w:r>
+          </w:p>
+        </w:tc>
+        <w:tc>
+          <w:tcPr>
+            <w:tcW w:w="3791" w:type="dxa"/>
+            <w:tcBorders>
+              <w:top w:val="single" w:sz="24" w:space="0" w:color="FFFFFF"/>
+              <w:left w:val="single" w:sz="24" w:space="0" w:color="FFFFFF"/>
+              <w:bottom w:val="single" w:sz="24" w:space="0" w:color="FFFFFF"/>
+              <w:right w:val="single" w:sz="24" w:space="0" w:color="FFFFFF"/>
+            </w:tcBorders>
+            <w:shd w:val="clear" w:color="auto" w:fill="D9D9D9"/>
+          </w:tcPr>
+          <w:p>
+            <w:pPr>
+              <w:spacing w:after="0" w:line="359" w:lineRule="auto"/>
+              <w:ind w:left="3" w:right="48" w:firstLine="0"/>
+            </w:pPr>
+            <w:r>
+              <w:t xml:space="preserve">Permite registrar la información de los Espectadores con los siguientes datos: Código, nombre, tema, y </w:t>
+            </w:r>
+            <w:r>
+              <w:lastRenderedPageBreak/>
+              <w:t xml:space="preserve">estado de la Espectador, fecha inicio, fecha final </w:t>
+            </w:r>
+          </w:p>
+          <w:p>
+            <w:pPr>
+              <w:spacing w:after="0" w:line="259" w:lineRule="auto"/>
+              <w:ind w:left="3" w:firstLine="0"/>
+            </w:pPr>
+            <w:r>
+              <w:t xml:space="preserve">A través de opción guardar. </w:t>
+            </w:r>
+          </w:p>
+        </w:tc>
+        <w:tc>
+          <w:tcPr>
+            <w:tcW w:w="1681" w:type="dxa"/>
+            <w:tcBorders>
+              <w:top w:val="single" w:sz="24" w:space="0" w:color="FFFFFF"/>
+              <w:left w:val="single" w:sz="24" w:space="0" w:color="FFFFFF"/>
+              <w:bottom w:val="single" w:sz="24" w:space="0" w:color="FFFFFF"/>
+              <w:right w:val="single" w:sz="24" w:space="0" w:color="FFFFFF"/>
+            </w:tcBorders>
+            <w:shd w:val="clear" w:color="auto" w:fill="D9D9D9"/>
+            <w:vAlign w:val="center"/>
+          </w:tcPr>
+          <w:p>
+            <w:pPr>
+              <w:spacing w:after="112" w:line="259" w:lineRule="auto"/>
+              <w:ind w:left="2" w:firstLine="0"/>
+            </w:pPr>
+            <w:r>
+              <w:lastRenderedPageBreak/>
+              <w:t xml:space="preserve">Secretaria, </w:t>
+            </w:r>
+          </w:p>
+          <w:p>
+            <w:pPr>
+              <w:spacing w:after="0" w:line="259" w:lineRule="auto"/>
+              <w:ind w:left="2" w:firstLine="0"/>
+            </w:pPr>
+            <w:r>
+              <w:t xml:space="preserve">Administrador </w:t>
+            </w:r>
+          </w:p>
+        </w:tc>
+        <w:tc>
+          <w:tcPr>
+            <w:tcW w:w="1429" w:type="dxa"/>
+            <w:tcBorders>
+              <w:top w:val="single" w:sz="24" w:space="0" w:color="FFFFFF"/>
+              <w:left w:val="single" w:sz="24" w:space="0" w:color="FFFFFF"/>
+              <w:bottom w:val="single" w:sz="24" w:space="0" w:color="FFFFFF"/>
+              <w:right w:val="single" w:sz="24" w:space="0" w:color="FFFFFF"/>
+            </w:tcBorders>
+            <w:shd w:val="clear" w:color="auto" w:fill="D9D9D9"/>
+            <w:vAlign w:val="center"/>
+          </w:tcPr>
+          <w:p>
+            <w:pPr>
+              <w:spacing w:after="0" w:line="259" w:lineRule="auto"/>
+              <w:ind w:left="0" w:right="47" w:firstLine="0"/>
+              <w:jc w:val="center"/>
+            </w:pPr>
+            <w:r>
+              <w:rPr>
+                <w:b/>
+                <w:i/>
+              </w:rPr>
+              <w:t>RU-008</w:t>
+            </w:r>
+          </w:p>
+        </w:tc>
+      </w:tr>
+      <w:tr>
+        <w:trPr>
+          <w:trHeight w:val="1260"/>
+        </w:trPr>
+        <w:tc>
+          <w:tcPr>
+            <w:tcW w:w="1522" w:type="dxa"/>
+            <w:tcBorders>
+              <w:top w:val="single" w:sz="24" w:space="0" w:color="FFFFFF"/>
+              <w:left w:val="single" w:sz="24" w:space="0" w:color="FFFFFF"/>
+              <w:bottom w:val="single" w:sz="24" w:space="0" w:color="FFFFFF"/>
+              <w:right w:val="single" w:sz="24" w:space="0" w:color="FFFFFF"/>
+            </w:tcBorders>
+            <w:shd w:val="clear" w:color="auto" w:fill="D9D9D9"/>
+            <w:vAlign w:val="center"/>
+          </w:tcPr>
+          <w:p>
+            <w:pPr>
+              <w:spacing w:after="0" w:line="259" w:lineRule="auto"/>
+              <w:ind w:left="0" w:right="58" w:firstLine="0"/>
+              <w:jc w:val="center"/>
+            </w:pPr>
+            <w:r>
+              <w:rPr>
+                <w:b/>
+              </w:rPr>
+              <w:lastRenderedPageBreak/>
+              <w:t xml:space="preserve">RF-002 </w:t>
+            </w:r>
+          </w:p>
+        </w:tc>
+        <w:tc>
+          <w:tcPr>
+            <w:tcW w:w="1477" w:type="dxa"/>
+            <w:tcBorders>
+              <w:top w:val="single" w:sz="24" w:space="0" w:color="FFFFFF"/>
+              <w:left w:val="single" w:sz="24" w:space="0" w:color="FFFFFF"/>
+              <w:bottom w:val="single" w:sz="24" w:space="0" w:color="FFFFFF"/>
+              <w:right w:val="single" w:sz="24" w:space="0" w:color="FFFFFF"/>
+            </w:tcBorders>
+            <w:shd w:val="clear" w:color="auto" w:fill="D9D9D9"/>
+            <w:vAlign w:val="center"/>
+          </w:tcPr>
+          <w:p>
+            <w:pPr>
+              <w:spacing w:after="112" w:line="259" w:lineRule="auto"/>
+              <w:ind w:left="0" w:firstLine="0"/>
+            </w:pPr>
+            <w:r>
+              <w:t xml:space="preserve">Consultar </w:t>
+            </w:r>
+          </w:p>
+          <w:p>
+            <w:pPr>
+              <w:spacing w:after="0" w:line="259" w:lineRule="auto"/>
+              <w:ind w:left="0" w:firstLine="0"/>
+            </w:pPr>
+            <w:r>
+              <w:t>Espectador</w:t>
+            </w:r>
+          </w:p>
+        </w:tc>
+        <w:tc>
+          <w:tcPr>
+            <w:tcW w:w="3791" w:type="dxa"/>
+            <w:tcBorders>
+              <w:top w:val="single" w:sz="24" w:space="0" w:color="FFFFFF"/>
+              <w:left w:val="single" w:sz="24" w:space="0" w:color="FFFFFF"/>
+              <w:bottom w:val="single" w:sz="24" w:space="0" w:color="FFFFFF"/>
+              <w:right w:val="single" w:sz="24" w:space="0" w:color="FFFFFF"/>
+            </w:tcBorders>
+            <w:shd w:val="clear" w:color="auto" w:fill="D9D9D9"/>
+          </w:tcPr>
+          <w:p>
+            <w:pPr>
+              <w:spacing w:after="0" w:line="259" w:lineRule="auto"/>
+              <w:ind w:left="3" w:right="49" w:firstLine="0"/>
+            </w:pPr>
+            <w:r>
+              <w:t xml:space="preserve">Permite consultar la información de los Espectadores por los campos código y nombre. </w:t>
+            </w:r>
+          </w:p>
+        </w:tc>
+        <w:tc>
+          <w:tcPr>
+            <w:tcW w:w="1681" w:type="dxa"/>
+            <w:tcBorders>
+              <w:top w:val="single" w:sz="24" w:space="0" w:color="FFFFFF"/>
+              <w:left w:val="single" w:sz="24" w:space="0" w:color="FFFFFF"/>
+              <w:bottom w:val="single" w:sz="24" w:space="0" w:color="FFFFFF"/>
+              <w:right w:val="single" w:sz="24" w:space="0" w:color="FFFFFF"/>
+            </w:tcBorders>
+            <w:shd w:val="clear" w:color="auto" w:fill="D9D9D9"/>
+          </w:tcPr>
+          <w:p>
+            <w:pPr>
+              <w:spacing w:after="112" w:line="259" w:lineRule="auto"/>
+              <w:ind w:left="2" w:firstLine="0"/>
+            </w:pPr>
+            <w:r>
+              <w:t xml:space="preserve">Secretaria, </w:t>
+            </w:r>
+          </w:p>
+          <w:p>
+            <w:pPr>
+              <w:spacing w:after="110" w:line="259" w:lineRule="auto"/>
+              <w:ind w:left="2" w:firstLine="0"/>
+            </w:pPr>
+            <w:r>
+              <w:t xml:space="preserve">Administrador, </w:t>
+            </w:r>
+          </w:p>
+          <w:p>
+            <w:pPr>
+              <w:spacing w:after="0" w:line="259" w:lineRule="auto"/>
+              <w:ind w:left="2" w:firstLine="0"/>
+            </w:pPr>
+            <w:r>
+              <w:t xml:space="preserve">Tutor, Formador </w:t>
+            </w:r>
+          </w:p>
+        </w:tc>
+        <w:tc>
+          <w:tcPr>
+            <w:tcW w:w="1429" w:type="dxa"/>
+            <w:tcBorders>
+              <w:top w:val="single" w:sz="24" w:space="0" w:color="FFFFFF"/>
+              <w:left w:val="single" w:sz="24" w:space="0" w:color="FFFFFF"/>
+              <w:bottom w:val="single" w:sz="24" w:space="0" w:color="FFFFFF"/>
+              <w:right w:val="single" w:sz="24" w:space="0" w:color="FFFFFF"/>
+            </w:tcBorders>
+            <w:shd w:val="clear" w:color="auto" w:fill="D9D9D9"/>
+            <w:vAlign w:val="center"/>
+          </w:tcPr>
+          <w:p>
+            <w:pPr>
+              <w:spacing w:after="0" w:line="259" w:lineRule="auto"/>
+              <w:ind w:left="0" w:right="47" w:firstLine="0"/>
+              <w:jc w:val="center"/>
+            </w:pPr>
+            <w:r>
+              <w:rPr>
+                <w:b/>
+                <w:i/>
+              </w:rPr>
+              <w:t xml:space="preserve">RU-008 </w:t>
+            </w:r>
+          </w:p>
+        </w:tc>
+      </w:tr>
+      <w:tr>
+        <w:trPr>
+          <w:trHeight w:val="1260"/>
+        </w:trPr>
+        <w:tc>
+          <w:tcPr>
+            <w:tcW w:w="1522" w:type="dxa"/>
+            <w:tcBorders>
+              <w:top w:val="single" w:sz="24" w:space="0" w:color="FFFFFF"/>
+              <w:left w:val="single" w:sz="24" w:space="0" w:color="FFFFFF"/>
+              <w:bottom w:val="single" w:sz="24" w:space="0" w:color="FFFFFF"/>
+              <w:right w:val="single" w:sz="24" w:space="0" w:color="FFFFFF"/>
+            </w:tcBorders>
+            <w:shd w:val="clear" w:color="auto" w:fill="D9D9D9"/>
+            <w:vAlign w:val="center"/>
+          </w:tcPr>
+          <w:p>
+            <w:pPr>
+              <w:spacing w:after="0" w:line="259" w:lineRule="auto"/>
+              <w:ind w:left="0" w:right="58" w:firstLine="0"/>
+              <w:jc w:val="center"/>
+            </w:pPr>
+            <w:r>
+              <w:rPr>
+                <w:b/>
+              </w:rPr>
+              <w:t xml:space="preserve">RF-003 </w:t>
+            </w:r>
+          </w:p>
+        </w:tc>
+        <w:tc>
+          <w:tcPr>
+            <w:tcW w:w="1477" w:type="dxa"/>
+            <w:tcBorders>
+              <w:top w:val="single" w:sz="24" w:space="0" w:color="FFFFFF"/>
+              <w:left w:val="single" w:sz="24" w:space="0" w:color="FFFFFF"/>
+              <w:bottom w:val="single" w:sz="24" w:space="0" w:color="FFFFFF"/>
+              <w:right w:val="single" w:sz="24" w:space="0" w:color="FFFFFF"/>
+            </w:tcBorders>
+            <w:shd w:val="clear" w:color="auto" w:fill="D9D9D9"/>
+            <w:vAlign w:val="center"/>
+          </w:tcPr>
+          <w:p>
+            <w:pPr>
+              <w:spacing w:after="112" w:line="259" w:lineRule="auto"/>
+              <w:ind w:left="0" w:firstLine="0"/>
+            </w:pPr>
+            <w:r>
+              <w:t xml:space="preserve">Modificar </w:t>
+            </w:r>
+          </w:p>
+          <w:p>
+            <w:pPr>
+              <w:spacing w:after="0" w:line="259" w:lineRule="auto"/>
+              <w:ind w:left="0" w:firstLine="0"/>
+            </w:pPr>
+            <w:r>
+              <w:t>Espectador</w:t>
+            </w:r>
+          </w:p>
+        </w:tc>
+        <w:tc>
+          <w:tcPr>
+            <w:tcW w:w="3791" w:type="dxa"/>
+            <w:tcBorders>
+              <w:top w:val="single" w:sz="24" w:space="0" w:color="FFFFFF"/>
+              <w:left w:val="single" w:sz="24" w:space="0" w:color="FFFFFF"/>
+              <w:bottom w:val="single" w:sz="24" w:space="0" w:color="FFFFFF"/>
+              <w:right w:val="single" w:sz="24" w:space="0" w:color="FFFFFF"/>
+            </w:tcBorders>
+            <w:shd w:val="clear" w:color="auto" w:fill="D9D9D9"/>
+          </w:tcPr>
+          <w:p>
+            <w:pPr>
+              <w:spacing w:after="0" w:line="259" w:lineRule="auto"/>
+              <w:ind w:left="3" w:right="49" w:firstLine="0"/>
+            </w:pPr>
+            <w:r>
+              <w:t xml:space="preserve">Permite modificar la información de los Espectadores a excepción del código, utilizando la opción guardar. </w:t>
+            </w:r>
+          </w:p>
+        </w:tc>
+        <w:tc>
+          <w:tcPr>
+            <w:tcW w:w="1681" w:type="dxa"/>
+            <w:tcBorders>
+              <w:top w:val="single" w:sz="24" w:space="0" w:color="FFFFFF"/>
+              <w:left w:val="single" w:sz="24" w:space="0" w:color="FFFFFF"/>
+              <w:bottom w:val="single" w:sz="24" w:space="0" w:color="FFFFFF"/>
+              <w:right w:val="single" w:sz="24" w:space="0" w:color="FFFFFF"/>
+            </w:tcBorders>
+            <w:shd w:val="clear" w:color="auto" w:fill="D9D9D9"/>
+            <w:vAlign w:val="center"/>
+          </w:tcPr>
+          <w:p>
+            <w:pPr>
+              <w:spacing w:after="112" w:line="259" w:lineRule="auto"/>
+              <w:ind w:left="2" w:firstLine="0"/>
+            </w:pPr>
+            <w:r>
+              <w:t xml:space="preserve">Secretaria, </w:t>
+            </w:r>
+          </w:p>
+          <w:p>
+            <w:pPr>
+              <w:spacing w:after="0" w:line="259" w:lineRule="auto"/>
+              <w:ind w:left="2" w:firstLine="0"/>
+            </w:pPr>
+            <w:r>
+              <w:t xml:space="preserve">Administrador </w:t>
+            </w:r>
+          </w:p>
+        </w:tc>
+        <w:tc>
+          <w:tcPr>
+            <w:tcW w:w="1429" w:type="dxa"/>
+            <w:tcBorders>
+              <w:top w:val="single" w:sz="24" w:space="0" w:color="FFFFFF"/>
+              <w:left w:val="single" w:sz="24" w:space="0" w:color="FFFFFF"/>
+              <w:bottom w:val="single" w:sz="24" w:space="0" w:color="FFFFFF"/>
+              <w:right w:val="single" w:sz="24" w:space="0" w:color="FFFFFF"/>
+            </w:tcBorders>
+            <w:shd w:val="clear" w:color="auto" w:fill="D9D9D9"/>
+            <w:vAlign w:val="center"/>
+          </w:tcPr>
+          <w:p>
+            <w:pPr>
+              <w:spacing w:after="0" w:line="259" w:lineRule="auto"/>
+              <w:ind w:left="0" w:right="47" w:firstLine="0"/>
+              <w:jc w:val="center"/>
+            </w:pPr>
+            <w:r>
+              <w:rPr>
+                <w:b/>
+                <w:i/>
+              </w:rPr>
+              <w:t xml:space="preserve">RU-008 </w:t>
+            </w:r>
+          </w:p>
+        </w:tc>
+      </w:tr>
+      <w:tr>
+        <w:trPr>
+          <w:trHeight w:val="1260"/>
+        </w:trPr>
+        <w:tc>
+          <w:tcPr>
+            <w:tcW w:w="1522" w:type="dxa"/>
+            <w:tcBorders>
+              <w:top w:val="single" w:sz="24" w:space="0" w:color="FFFFFF"/>
+              <w:left w:val="single" w:sz="24" w:space="0" w:color="FFFFFF"/>
+              <w:bottom w:val="single" w:sz="24" w:space="0" w:color="FFFFFF"/>
+              <w:right w:val="single" w:sz="24" w:space="0" w:color="FFFFFF"/>
+            </w:tcBorders>
+            <w:shd w:val="clear" w:color="auto" w:fill="D9D9D9"/>
+            <w:vAlign w:val="center"/>
+          </w:tcPr>
+          <w:p>
+            <w:pPr>
+              <w:spacing w:after="0" w:line="259" w:lineRule="auto"/>
+              <w:ind w:left="0" w:right="58" w:firstLine="0"/>
+              <w:jc w:val="center"/>
+            </w:pPr>
+            <w:r>
+              <w:rPr>
+                <w:b/>
+              </w:rPr>
+              <w:t xml:space="preserve">RF-004 </w:t>
+            </w:r>
+          </w:p>
+        </w:tc>
+        <w:tc>
+          <w:tcPr>
+            <w:tcW w:w="1477" w:type="dxa"/>
+            <w:tcBorders>
+              <w:top w:val="single" w:sz="24" w:space="0" w:color="FFFFFF"/>
+              <w:left w:val="single" w:sz="24" w:space="0" w:color="FFFFFF"/>
+              <w:bottom w:val="single" w:sz="24" w:space="0" w:color="FFFFFF"/>
+              <w:right w:val="single" w:sz="24" w:space="0" w:color="FFFFFF"/>
+            </w:tcBorders>
+            <w:shd w:val="clear" w:color="auto" w:fill="D9D9D9"/>
+            <w:vAlign w:val="center"/>
+          </w:tcPr>
+          <w:p>
+            <w:pPr>
+              <w:spacing w:after="112" w:line="259" w:lineRule="auto"/>
+              <w:ind w:left="0" w:firstLine="0"/>
+            </w:pPr>
+            <w:r>
+              <w:t xml:space="preserve">Inhabilitar </w:t>
+            </w:r>
+          </w:p>
+          <w:p>
+            <w:pPr>
+              <w:spacing w:after="0" w:line="259" w:lineRule="auto"/>
+              <w:ind w:left="0" w:firstLine="0"/>
+            </w:pPr>
+            <w:r>
+              <w:t>Espectador</w:t>
+            </w:r>
+          </w:p>
+        </w:tc>
+        <w:tc>
+          <w:tcPr>
+            <w:tcW w:w="3791" w:type="dxa"/>
+            <w:tcBorders>
+              <w:top w:val="single" w:sz="24" w:space="0" w:color="FFFFFF"/>
+              <w:left w:val="single" w:sz="24" w:space="0" w:color="FFFFFF"/>
+              <w:bottom w:val="single" w:sz="24" w:space="0" w:color="FFFFFF"/>
+              <w:right w:val="single" w:sz="24" w:space="0" w:color="FFFFFF"/>
+            </w:tcBorders>
+            <w:shd w:val="clear" w:color="auto" w:fill="D9D9D9"/>
+          </w:tcPr>
+          <w:p>
+            <w:pPr>
+              <w:spacing w:after="0" w:line="259" w:lineRule="auto"/>
+              <w:ind w:left="3" w:right="50" w:firstLine="0"/>
+            </w:pPr>
+            <w:r>
+              <w:t xml:space="preserve">Permite habilitar o inhabilitar un Espectador, con previa confirmación de realizar el proceso. </w:t>
+            </w:r>
+          </w:p>
+        </w:tc>
+        <w:tc>
+          <w:tcPr>
+            <w:tcW w:w="1681" w:type="dxa"/>
+            <w:tcBorders>
+              <w:top w:val="single" w:sz="24" w:space="0" w:color="FFFFFF"/>
+              <w:left w:val="single" w:sz="24" w:space="0" w:color="FFFFFF"/>
+              <w:bottom w:val="single" w:sz="24" w:space="0" w:color="FFFFFF"/>
+              <w:right w:val="single" w:sz="24" w:space="0" w:color="FFFFFF"/>
+            </w:tcBorders>
+            <w:shd w:val="clear" w:color="auto" w:fill="D9D9D9"/>
+            <w:vAlign w:val="center"/>
+          </w:tcPr>
+          <w:p>
+            <w:pPr>
+              <w:spacing w:after="112" w:line="259" w:lineRule="auto"/>
+              <w:ind w:left="2" w:firstLine="0"/>
+            </w:pPr>
+            <w:r>
+              <w:t xml:space="preserve">Secretaria, </w:t>
+            </w:r>
+          </w:p>
+          <w:p>
+            <w:pPr>
+              <w:spacing w:after="0" w:line="259" w:lineRule="auto"/>
+              <w:ind w:left="2" w:firstLine="0"/>
+            </w:pPr>
+            <w:r>
+              <w:t xml:space="preserve">Administrador </w:t>
+            </w:r>
+          </w:p>
+        </w:tc>
+        <w:tc>
+          <w:tcPr>
+            <w:tcW w:w="1429" w:type="dxa"/>
+            <w:tcBorders>
+              <w:top w:val="single" w:sz="24" w:space="0" w:color="FFFFFF"/>
+              <w:left w:val="single" w:sz="24" w:space="0" w:color="FFFFFF"/>
+              <w:bottom w:val="single" w:sz="24" w:space="0" w:color="FFFFFF"/>
+              <w:right w:val="single" w:sz="24" w:space="0" w:color="FFFFFF"/>
+            </w:tcBorders>
+            <w:shd w:val="clear" w:color="auto" w:fill="D9D9D9"/>
+            <w:vAlign w:val="center"/>
+          </w:tcPr>
+          <w:p>
+            <w:pPr>
+              <w:spacing w:after="0" w:line="259" w:lineRule="auto"/>
+              <w:ind w:left="0" w:right="47" w:firstLine="0"/>
+              <w:jc w:val="center"/>
+            </w:pPr>
+            <w:r>
+              <w:rPr>
+                <w:b/>
+                <w:i/>
+              </w:rPr>
+              <w:t xml:space="preserve">RU-008 </w:t>
+            </w:r>
+          </w:p>
+        </w:tc>
+      </w:tr>
+      <w:tr>
+        <w:trPr>
+          <w:trHeight w:val="1260"/>
+        </w:trPr>
+        <w:tc>
+          <w:tcPr>
+            <w:tcW w:w="1522" w:type="dxa"/>
+            <w:tcBorders>
+              <w:top w:val="single" w:sz="24" w:space="0" w:color="FFFFFF"/>
+              <w:left w:val="single" w:sz="24" w:space="0" w:color="FFFFFF"/>
+              <w:bottom w:val="single" w:sz="24" w:space="0" w:color="FFFFFF"/>
+              <w:right w:val="single" w:sz="24" w:space="0" w:color="FFFFFF"/>
+            </w:tcBorders>
+            <w:shd w:val="clear" w:color="auto" w:fill="D9D9D9"/>
+            <w:vAlign w:val="center"/>
+          </w:tcPr>
+          <w:p>
+            <w:pPr>
+              <w:spacing w:after="0" w:line="259" w:lineRule="auto"/>
+              <w:ind w:left="0" w:right="50" w:firstLine="0"/>
+              <w:jc w:val="center"/>
+            </w:pPr>
+            <w:r>
+              <w:rPr>
+                <w:b/>
+              </w:rPr>
+              <w:t xml:space="preserve">RF-013 </w:t>
+            </w:r>
+          </w:p>
+        </w:tc>
+        <w:tc>
+          <w:tcPr>
+            <w:tcW w:w="1477" w:type="dxa"/>
+            <w:tcBorders>
+              <w:top w:val="single" w:sz="24" w:space="0" w:color="FFFFFF"/>
+              <w:left w:val="single" w:sz="24" w:space="0" w:color="FFFFFF"/>
+              <w:bottom w:val="single" w:sz="24" w:space="0" w:color="FFFFFF"/>
+              <w:right w:val="single" w:sz="24" w:space="0" w:color="FFFFFF"/>
+            </w:tcBorders>
+            <w:shd w:val="clear" w:color="auto" w:fill="D9D9D9"/>
+            <w:vAlign w:val="center"/>
+          </w:tcPr>
+          <w:p>
+            <w:pPr>
+              <w:spacing w:after="0" w:line="259" w:lineRule="auto"/>
+              <w:ind w:left="5" w:firstLine="0"/>
+            </w:pPr>
+            <w:r>
+              <w:t xml:space="preserve">Partidos y sus Actores </w:t>
+            </w:r>
+          </w:p>
+        </w:tc>
+        <w:tc>
+          <w:tcPr>
+            <w:tcW w:w="3791" w:type="dxa"/>
+            <w:tcBorders>
+              <w:top w:val="single" w:sz="24" w:space="0" w:color="FFFFFF"/>
+              <w:left w:val="single" w:sz="24" w:space="0" w:color="FFFFFF"/>
+              <w:bottom w:val="single" w:sz="24" w:space="0" w:color="FFFFFF"/>
+              <w:right w:val="single" w:sz="24" w:space="0" w:color="FFFFFF"/>
+            </w:tcBorders>
+            <w:shd w:val="clear" w:color="auto" w:fill="D9D9D9"/>
+            <w:vAlign w:val="center"/>
+          </w:tcPr>
+          <w:p>
+            <w:pPr>
+              <w:spacing w:after="0" w:line="259" w:lineRule="auto"/>
+              <w:ind w:left="5" w:right="48" w:firstLine="0"/>
+            </w:pPr>
+            <w:r>
+              <w:t xml:space="preserve">El sistema mostrará el informe partido y sus actores, permitiendo visualizar la información por nombre del equipo, local-visitante, Cancha y Fecha y hora del encuentro. </w:t>
+            </w:r>
+          </w:p>
+        </w:tc>
+        <w:tc>
+          <w:tcPr>
+            <w:tcW w:w="1681" w:type="dxa"/>
+            <w:tcBorders>
+              <w:top w:val="single" w:sz="24" w:space="0" w:color="FFFFFF"/>
+              <w:left w:val="single" w:sz="24" w:space="0" w:color="FFFFFF"/>
+              <w:bottom w:val="single" w:sz="24" w:space="0" w:color="FFFFFF"/>
+              <w:right w:val="single" w:sz="24" w:space="0" w:color="FFFFFF"/>
+            </w:tcBorders>
+            <w:shd w:val="clear" w:color="auto" w:fill="D9D9D9"/>
+            <w:vAlign w:val="center"/>
+          </w:tcPr>
+          <w:p>
+            <w:pPr>
+              <w:spacing w:after="112" w:line="259" w:lineRule="auto"/>
+              <w:ind w:left="5" w:firstLine="0"/>
+            </w:pPr>
+            <w:r>
+              <w:t xml:space="preserve">Secretaria, </w:t>
+            </w:r>
+          </w:p>
+          <w:p>
+            <w:pPr>
+              <w:spacing w:after="112" w:line="259" w:lineRule="auto"/>
+              <w:ind w:left="5" w:firstLine="0"/>
+            </w:pPr>
+            <w:r>
+              <w:t xml:space="preserve">Decano, </w:t>
+            </w:r>
+          </w:p>
+          <w:p>
+            <w:pPr>
+              <w:spacing w:after="113" w:line="259" w:lineRule="auto"/>
+              <w:ind w:left="5" w:firstLine="0"/>
+            </w:pPr>
+            <w:r>
+              <w:t xml:space="preserve">Administrador, </w:t>
+            </w:r>
+          </w:p>
+          <w:p>
+            <w:pPr>
+              <w:spacing w:after="0" w:line="259" w:lineRule="auto"/>
+              <w:ind w:left="5" w:firstLine="0"/>
+            </w:pPr>
+            <w:r>
+              <w:t xml:space="preserve">Tutor </w:t>
+            </w:r>
+          </w:p>
+        </w:tc>
+        <w:tc>
+          <w:tcPr>
+            <w:tcW w:w="1429" w:type="dxa"/>
+            <w:tcBorders>
+              <w:top w:val="single" w:sz="24" w:space="0" w:color="FFFFFF"/>
+              <w:left w:val="single" w:sz="24" w:space="0" w:color="FFFFFF"/>
+              <w:bottom w:val="single" w:sz="24" w:space="0" w:color="FFFFFF"/>
+              <w:right w:val="single" w:sz="24" w:space="0" w:color="FFFFFF"/>
+            </w:tcBorders>
+            <w:shd w:val="clear" w:color="auto" w:fill="D9D9D9"/>
+            <w:vAlign w:val="center"/>
+          </w:tcPr>
+          <w:p>
+            <w:pPr>
+              <w:spacing w:after="0" w:line="259" w:lineRule="auto"/>
+              <w:ind w:left="0" w:right="47" w:firstLine="0"/>
+              <w:jc w:val="center"/>
+            </w:pPr>
+            <w:r>
+              <w:rPr>
+                <w:b/>
+                <w:i/>
+              </w:rPr>
+              <w:t>R</w:t>
+            </w:r>
+            <w:r>
+              <w:rPr>
+                <w:b/>
+                <w:i/>
+              </w:rPr>
+              <w:t>U</w:t>
+            </w:r>
+            <w:r>
+              <w:rPr>
+                <w:b/>
+                <w:i/>
+              </w:rPr>
+              <w:t>-007</w:t>
+            </w:r>
+          </w:p>
+        </w:tc>
+      </w:tr>
+      <w:tr>
+        <w:trPr>
+          <w:trHeight w:val="1260"/>
+        </w:trPr>
+        <w:tc>
+          <w:tcPr>
+            <w:tcW w:w="1522" w:type="dxa"/>
+            <w:tcBorders>
+              <w:top w:val="single" w:sz="24" w:space="0" w:color="FFFFFF"/>
+              <w:left w:val="single" w:sz="24" w:space="0" w:color="FFFFFF"/>
+              <w:bottom w:val="single" w:sz="24" w:space="0" w:color="FFFFFF"/>
+              <w:right w:val="single" w:sz="24" w:space="0" w:color="FFFFFF"/>
+            </w:tcBorders>
+            <w:shd w:val="clear" w:color="auto" w:fill="D9D9D9"/>
+            <w:vAlign w:val="center"/>
+          </w:tcPr>
+          <w:p>
+            <w:pPr>
+              <w:spacing w:after="0" w:line="259" w:lineRule="auto"/>
+              <w:ind w:left="0" w:right="50" w:firstLine="0"/>
+              <w:jc w:val="center"/>
+            </w:pPr>
+            <w:r>
+              <w:rPr>
+                <w:b/>
+              </w:rPr>
+              <w:t xml:space="preserve">RF-014 </w:t>
+            </w:r>
+          </w:p>
+        </w:tc>
+        <w:tc>
+          <w:tcPr>
+            <w:tcW w:w="1477" w:type="dxa"/>
+            <w:tcBorders>
+              <w:top w:val="single" w:sz="24" w:space="0" w:color="FFFFFF"/>
+              <w:left w:val="single" w:sz="24" w:space="0" w:color="FFFFFF"/>
+              <w:bottom w:val="single" w:sz="24" w:space="0" w:color="FFFFFF"/>
+              <w:right w:val="single" w:sz="24" w:space="0" w:color="FFFFFF"/>
+            </w:tcBorders>
+            <w:shd w:val="clear" w:color="auto" w:fill="D9D9D9"/>
+            <w:vAlign w:val="center"/>
+          </w:tcPr>
+          <w:p>
+            <w:pPr>
+              <w:spacing w:after="0" w:line="259" w:lineRule="auto"/>
+              <w:ind w:left="5" w:firstLine="0"/>
+            </w:pPr>
+            <w:r>
+              <w:t>Torneos y sus actores</w:t>
+            </w:r>
+          </w:p>
+        </w:tc>
+        <w:tc>
+          <w:tcPr>
+            <w:tcW w:w="3791" w:type="dxa"/>
+            <w:tcBorders>
+              <w:top w:val="single" w:sz="24" w:space="0" w:color="FFFFFF"/>
+              <w:left w:val="single" w:sz="24" w:space="0" w:color="FFFFFF"/>
+              <w:bottom w:val="single" w:sz="24" w:space="0" w:color="FFFFFF"/>
+              <w:right w:val="single" w:sz="24" w:space="0" w:color="FFFFFF"/>
+            </w:tcBorders>
+            <w:shd w:val="clear" w:color="auto" w:fill="D9D9D9"/>
+            <w:vAlign w:val="center"/>
+          </w:tcPr>
+          <w:p>
+            <w:pPr>
+              <w:spacing w:after="0" w:line="259" w:lineRule="auto"/>
+              <w:ind w:left="5" w:right="50" w:firstLine="0"/>
+            </w:pPr>
+            <w:r>
+              <w:t xml:space="preserve">El sistema mostrará el informe de los torneos y los actores involucrados permitiendo visualizarlos, organizador modalidad , . </w:t>
+            </w:r>
+          </w:p>
+        </w:tc>
+        <w:tc>
+          <w:tcPr>
+            <w:tcW w:w="1681" w:type="dxa"/>
+            <w:tcBorders>
+              <w:top w:val="single" w:sz="24" w:space="0" w:color="FFFFFF"/>
+              <w:left w:val="single" w:sz="24" w:space="0" w:color="FFFFFF"/>
+              <w:bottom w:val="single" w:sz="24" w:space="0" w:color="FFFFFF"/>
+              <w:right w:val="single" w:sz="24" w:space="0" w:color="FFFFFF"/>
+            </w:tcBorders>
+            <w:shd w:val="clear" w:color="auto" w:fill="D9D9D9"/>
+            <w:vAlign w:val="center"/>
+          </w:tcPr>
+          <w:p>
+            <w:pPr>
+              <w:spacing w:after="112" w:line="259" w:lineRule="auto"/>
+              <w:ind w:left="5" w:firstLine="0"/>
+            </w:pPr>
+            <w:r>
+              <w:t xml:space="preserve">Secretaria, </w:t>
+            </w:r>
+          </w:p>
+          <w:p>
+            <w:pPr>
+              <w:spacing w:after="112" w:line="259" w:lineRule="auto"/>
+              <w:ind w:left="5" w:firstLine="0"/>
+            </w:pPr>
+            <w:r>
+              <w:t xml:space="preserve">Decano, </w:t>
+            </w:r>
+          </w:p>
+          <w:p>
+            <w:pPr>
+              <w:spacing w:after="0" w:line="259" w:lineRule="auto"/>
+              <w:ind w:left="5" w:firstLine="0"/>
+            </w:pPr>
+            <w:r>
+              <w:t xml:space="preserve">Administrador </w:t>
+            </w:r>
+          </w:p>
+        </w:tc>
+        <w:tc>
+          <w:tcPr>
+            <w:tcW w:w="1429" w:type="dxa"/>
+            <w:tcBorders>
+              <w:top w:val="single" w:sz="24" w:space="0" w:color="FFFFFF"/>
+              <w:left w:val="single" w:sz="24" w:space="0" w:color="FFFFFF"/>
+              <w:bottom w:val="single" w:sz="24" w:space="0" w:color="FFFFFF"/>
+              <w:right w:val="single" w:sz="24" w:space="0" w:color="FFFFFF"/>
+            </w:tcBorders>
+            <w:shd w:val="clear" w:color="auto" w:fill="D9D9D9"/>
+            <w:vAlign w:val="center"/>
+          </w:tcPr>
+          <w:p>
+            <w:pPr>
+              <w:spacing w:after="0" w:line="259" w:lineRule="auto"/>
+              <w:ind w:left="0" w:right="35" w:firstLine="0"/>
+              <w:jc w:val="center"/>
+            </w:pPr>
+            <w:r>
+              <w:rPr>
+                <w:b/>
+                <w:i/>
+              </w:rPr>
+              <w:t>R</w:t>
+            </w:r>
+            <w:r>
+              <w:rPr>
+                <w:b/>
+                <w:i/>
+              </w:rPr>
+              <w:t>U</w:t>
+            </w:r>
+            <w:r>
+              <w:rPr>
+                <w:b/>
+                <w:i/>
+              </w:rPr>
+              <w:t>-</w:t>
+            </w:r>
+            <w:r>
+              <w:rPr>
+                <w:b/>
+                <w:i/>
+              </w:rPr>
+              <w:t>010</w:t>
+            </w:r>
+          </w:p>
+        </w:tc>
+      </w:tr>
+      <w:tr>
+        <w:trPr>
+          <w:trHeight w:val="1260"/>
+        </w:trPr>
+        <w:tc>
+          <w:tcPr>
+            <w:tcW w:w="1522" w:type="dxa"/>
+            <w:tcBorders>
+              <w:top w:val="single" w:sz="24" w:space="0" w:color="FFFFFF"/>
+              <w:left w:val="single" w:sz="24" w:space="0" w:color="FFFFFF"/>
+              <w:bottom w:val="single" w:sz="24" w:space="0" w:color="FFFFFF"/>
+              <w:right w:val="single" w:sz="24" w:space="0" w:color="FFFFFF"/>
+            </w:tcBorders>
+            <w:shd w:val="clear" w:color="auto" w:fill="D9D9D9"/>
+            <w:vAlign w:val="center"/>
+          </w:tcPr>
+          <w:p>
+            <w:pPr>
+              <w:spacing w:after="0" w:line="259" w:lineRule="auto"/>
+              <w:ind w:left="0" w:right="58" w:firstLine="0"/>
+              <w:jc w:val="center"/>
+              <w:rPr>
+                <w:b/>
+              </w:rPr>
+            </w:pPr>
+          </w:p>
+        </w:tc>
+        <w:tc>
+          <w:tcPr>
+            <w:tcW w:w="1477" w:type="dxa"/>
+            <w:tcBorders>
+              <w:top w:val="single" w:sz="24" w:space="0" w:color="FFFFFF"/>
+              <w:left w:val="single" w:sz="24" w:space="0" w:color="FFFFFF"/>
+              <w:bottom w:val="single" w:sz="24" w:space="0" w:color="FFFFFF"/>
+              <w:right w:val="single" w:sz="24" w:space="0" w:color="FFFFFF"/>
+            </w:tcBorders>
+            <w:shd w:val="clear" w:color="auto" w:fill="D9D9D9"/>
+            <w:vAlign w:val="center"/>
+          </w:tcPr>
+          <w:p>
+            <w:pPr>
+              <w:spacing w:after="112" w:line="259" w:lineRule="auto"/>
+              <w:ind w:left="0" w:firstLine="0"/>
+            </w:pPr>
+          </w:p>
+        </w:tc>
+        <w:tc>
+          <w:tcPr>
+            <w:tcW w:w="3791" w:type="dxa"/>
+            <w:tcBorders>
+              <w:top w:val="single" w:sz="24" w:space="0" w:color="FFFFFF"/>
+              <w:left w:val="single" w:sz="24" w:space="0" w:color="FFFFFF"/>
+              <w:bottom w:val="single" w:sz="24" w:space="0" w:color="FFFFFF"/>
+              <w:right w:val="single" w:sz="24" w:space="0" w:color="FFFFFF"/>
+            </w:tcBorders>
+            <w:shd w:val="clear" w:color="auto" w:fill="D9D9D9"/>
+          </w:tcPr>
+          <w:p>
+            <w:pPr>
+              <w:spacing w:after="0" w:line="259" w:lineRule="auto"/>
+              <w:ind w:left="3" w:right="50" w:firstLine="0"/>
+            </w:pPr>
+          </w:p>
+        </w:tc>
+        <w:tc>
+          <w:tcPr>
+            <w:tcW w:w="1681" w:type="dxa"/>
+            <w:tcBorders>
+              <w:top w:val="single" w:sz="24" w:space="0" w:color="FFFFFF"/>
+              <w:left w:val="single" w:sz="24" w:space="0" w:color="FFFFFF"/>
+              <w:bottom w:val="single" w:sz="24" w:space="0" w:color="FFFFFF"/>
+              <w:right w:val="single" w:sz="24" w:space="0" w:color="FFFFFF"/>
+            </w:tcBorders>
+            <w:shd w:val="clear" w:color="auto" w:fill="D9D9D9"/>
+            <w:vAlign w:val="center"/>
+          </w:tcPr>
+          <w:p>
+            <w:pPr>
+              <w:spacing w:after="112" w:line="259" w:lineRule="auto"/>
+              <w:ind w:left="2" w:firstLine="0"/>
+            </w:pPr>
+          </w:p>
+        </w:tc>
+        <w:tc>
+          <w:tcPr>
+            <w:tcW w:w="1429" w:type="dxa"/>
+            <w:tcBorders>
+              <w:top w:val="single" w:sz="24" w:space="0" w:color="FFFFFF"/>
+              <w:left w:val="single" w:sz="24" w:space="0" w:color="FFFFFF"/>
+              <w:bottom w:val="single" w:sz="24" w:space="0" w:color="FFFFFF"/>
+              <w:right w:val="single" w:sz="24" w:space="0" w:color="FFFFFF"/>
+            </w:tcBorders>
+            <w:shd w:val="clear" w:color="auto" w:fill="D9D9D9"/>
+            <w:vAlign w:val="center"/>
+          </w:tcPr>
+          <w:p>
+            <w:pPr>
+              <w:spacing w:after="0" w:line="259" w:lineRule="auto"/>
+              <w:ind w:left="0" w:right="47" w:firstLine="0"/>
+              <w:jc w:val="center"/>
+              <w:rPr>
+                <w:b/>
+                <w:i/>
+              </w:rPr>
+            </w:pPr>
+          </w:p>
+        </w:tc>
+      </w:tr>
+      <w:tr>
+        <w:trPr>
+          <w:trHeight w:val="1260"/>
+        </w:trPr>
+        <w:tc>
+          <w:tcPr>
+            <w:tcW w:w="1522" w:type="dxa"/>
+            <w:tcBorders>
+              <w:top w:val="single" w:sz="24" w:space="0" w:color="FFFFFF"/>
+              <w:left w:val="single" w:sz="24" w:space="0" w:color="FFFFFF"/>
+              <w:bottom w:val="single" w:sz="24" w:space="0" w:color="FFFFFF"/>
+              <w:right w:val="single" w:sz="24" w:space="0" w:color="FFFFFF"/>
+            </w:tcBorders>
+            <w:shd w:val="clear" w:color="auto" w:fill="D9D9D9"/>
+            <w:vAlign w:val="center"/>
+          </w:tcPr>
+          <w:p>
+            <w:pPr>
+              <w:spacing w:after="0" w:line="259" w:lineRule="auto"/>
+              <w:ind w:left="0" w:right="58" w:firstLine="0"/>
+              <w:jc w:val="center"/>
+              <w:rPr>
+                <w:b/>
+              </w:rPr>
+            </w:pPr>
+          </w:p>
+        </w:tc>
+        <w:tc>
+          <w:tcPr>
+            <w:tcW w:w="1477" w:type="dxa"/>
+            <w:tcBorders>
+              <w:top w:val="single" w:sz="24" w:space="0" w:color="FFFFFF"/>
+              <w:left w:val="single" w:sz="24" w:space="0" w:color="FFFFFF"/>
+              <w:bottom w:val="single" w:sz="24" w:space="0" w:color="FFFFFF"/>
+              <w:right w:val="single" w:sz="24" w:space="0" w:color="FFFFFF"/>
+            </w:tcBorders>
+            <w:shd w:val="clear" w:color="auto" w:fill="D9D9D9"/>
+            <w:vAlign w:val="center"/>
+          </w:tcPr>
+          <w:p>
+            <w:pPr>
+              <w:spacing w:after="112" w:line="259" w:lineRule="auto"/>
+              <w:ind w:left="0" w:firstLine="0"/>
+            </w:pPr>
+          </w:p>
+        </w:tc>
+        <w:tc>
+          <w:tcPr>
+            <w:tcW w:w="3791" w:type="dxa"/>
+            <w:tcBorders>
+              <w:top w:val="single" w:sz="24" w:space="0" w:color="FFFFFF"/>
+              <w:left w:val="single" w:sz="24" w:space="0" w:color="FFFFFF"/>
+              <w:bottom w:val="single" w:sz="24" w:space="0" w:color="FFFFFF"/>
+              <w:right w:val="single" w:sz="24" w:space="0" w:color="FFFFFF"/>
+            </w:tcBorders>
+            <w:shd w:val="clear" w:color="auto" w:fill="D9D9D9"/>
+          </w:tcPr>
+          <w:p>
+            <w:pPr>
+              <w:spacing w:after="0" w:line="259" w:lineRule="auto"/>
+              <w:ind w:left="3" w:right="50" w:firstLine="0"/>
+            </w:pPr>
+          </w:p>
+        </w:tc>
+        <w:tc>
+          <w:tcPr>
+            <w:tcW w:w="1681" w:type="dxa"/>
+            <w:tcBorders>
+              <w:top w:val="single" w:sz="24" w:space="0" w:color="FFFFFF"/>
+              <w:left w:val="single" w:sz="24" w:space="0" w:color="FFFFFF"/>
+              <w:bottom w:val="single" w:sz="24" w:space="0" w:color="FFFFFF"/>
+              <w:right w:val="single" w:sz="24" w:space="0" w:color="FFFFFF"/>
+            </w:tcBorders>
+            <w:shd w:val="clear" w:color="auto" w:fill="D9D9D9"/>
+            <w:vAlign w:val="center"/>
+          </w:tcPr>
+          <w:p>
+            <w:pPr>
+              <w:spacing w:after="112" w:line="259" w:lineRule="auto"/>
+              <w:ind w:left="2" w:firstLine="0"/>
+            </w:pPr>
+          </w:p>
+        </w:tc>
+        <w:tc>
+          <w:tcPr>
+            <w:tcW w:w="1429" w:type="dxa"/>
+            <w:tcBorders>
+              <w:top w:val="single" w:sz="24" w:space="0" w:color="FFFFFF"/>
+              <w:left w:val="single" w:sz="24" w:space="0" w:color="FFFFFF"/>
+              <w:bottom w:val="single" w:sz="24" w:space="0" w:color="FFFFFF"/>
+              <w:right w:val="single" w:sz="24" w:space="0" w:color="FFFFFF"/>
+            </w:tcBorders>
+            <w:shd w:val="clear" w:color="auto" w:fill="D9D9D9"/>
+            <w:vAlign w:val="center"/>
+          </w:tcPr>
+          <w:p>
+            <w:pPr>
+              <w:spacing w:after="0" w:line="259" w:lineRule="auto"/>
+              <w:ind w:left="0" w:right="47" w:firstLine="0"/>
+              <w:jc w:val="center"/>
+              <w:rPr>
+                <w:b/>
+                <w:i/>
+              </w:rPr>
+            </w:pPr>
+          </w:p>
+        </w:tc>
+      </w:tr>
+      <w:tr>
+        <w:trPr>
+          <w:trHeight w:val="1260"/>
+        </w:trPr>
+        <w:tc>
+          <w:tcPr>
+            <w:tcW w:w="1522" w:type="dxa"/>
+            <w:tcBorders>
+              <w:top w:val="single" w:sz="24" w:space="0" w:color="FFFFFF"/>
+              <w:left w:val="single" w:sz="24" w:space="0" w:color="FFFFFF"/>
+              <w:bottom w:val="single" w:sz="24" w:space="0" w:color="FFFFFF"/>
+              <w:right w:val="single" w:sz="24" w:space="0" w:color="FFFFFF"/>
+            </w:tcBorders>
+            <w:shd w:val="clear" w:color="auto" w:fill="D9D9D9"/>
+            <w:vAlign w:val="center"/>
+          </w:tcPr>
+          <w:p>
+            <w:pPr>
+              <w:spacing w:after="0" w:line="259" w:lineRule="auto"/>
+              <w:ind w:left="0" w:right="58" w:firstLine="0"/>
+              <w:jc w:val="center"/>
+              <w:rPr>
+                <w:b/>
+              </w:rPr>
+            </w:pPr>
+          </w:p>
+        </w:tc>
+        <w:tc>
+          <w:tcPr>
+            <w:tcW w:w="1477" w:type="dxa"/>
+            <w:tcBorders>
+              <w:top w:val="single" w:sz="24" w:space="0" w:color="FFFFFF"/>
+              <w:left w:val="single" w:sz="24" w:space="0" w:color="FFFFFF"/>
+              <w:bottom w:val="single" w:sz="24" w:space="0" w:color="FFFFFF"/>
+              <w:right w:val="single" w:sz="24" w:space="0" w:color="FFFFFF"/>
+            </w:tcBorders>
+            <w:shd w:val="clear" w:color="auto" w:fill="D9D9D9"/>
+            <w:vAlign w:val="center"/>
+          </w:tcPr>
+          <w:p>
+            <w:pPr>
+              <w:spacing w:after="112" w:line="259" w:lineRule="auto"/>
+              <w:ind w:left="0" w:firstLine="0"/>
+            </w:pPr>
+          </w:p>
+        </w:tc>
+        <w:tc>
+          <w:tcPr>
+            <w:tcW w:w="3791" w:type="dxa"/>
+            <w:tcBorders>
+              <w:top w:val="single" w:sz="24" w:space="0" w:color="FFFFFF"/>
+              <w:left w:val="single" w:sz="24" w:space="0" w:color="FFFFFF"/>
+              <w:bottom w:val="single" w:sz="24" w:space="0" w:color="FFFFFF"/>
+              <w:right w:val="single" w:sz="24" w:space="0" w:color="FFFFFF"/>
+            </w:tcBorders>
+            <w:shd w:val="clear" w:color="auto" w:fill="D9D9D9"/>
+          </w:tcPr>
+          <w:p>
+            <w:pPr>
+              <w:spacing w:after="0" w:line="259" w:lineRule="auto"/>
+              <w:ind w:left="3" w:right="50" w:firstLine="0"/>
+            </w:pPr>
+          </w:p>
+        </w:tc>
+        <w:tc>
+          <w:tcPr>
+            <w:tcW w:w="1681" w:type="dxa"/>
+            <w:tcBorders>
+              <w:top w:val="single" w:sz="24" w:space="0" w:color="FFFFFF"/>
+              <w:left w:val="single" w:sz="24" w:space="0" w:color="FFFFFF"/>
+              <w:bottom w:val="single" w:sz="24" w:space="0" w:color="FFFFFF"/>
+              <w:right w:val="single" w:sz="24" w:space="0" w:color="FFFFFF"/>
+            </w:tcBorders>
+            <w:shd w:val="clear" w:color="auto" w:fill="D9D9D9"/>
+            <w:vAlign w:val="center"/>
+          </w:tcPr>
+          <w:p>
+            <w:pPr>
+              <w:spacing w:after="112" w:line="259" w:lineRule="auto"/>
+              <w:ind w:left="2" w:firstLine="0"/>
+            </w:pPr>
+          </w:p>
+        </w:tc>
+        <w:tc>
+          <w:tcPr>
+            <w:tcW w:w="1429" w:type="dxa"/>
+            <w:tcBorders>
+              <w:top w:val="single" w:sz="24" w:space="0" w:color="FFFFFF"/>
+              <w:left w:val="single" w:sz="24" w:space="0" w:color="FFFFFF"/>
+              <w:bottom w:val="single" w:sz="24" w:space="0" w:color="FFFFFF"/>
+              <w:right w:val="single" w:sz="24" w:space="0" w:color="FFFFFF"/>
+            </w:tcBorders>
+            <w:shd w:val="clear" w:color="auto" w:fill="D9D9D9"/>
+            <w:vAlign w:val="center"/>
+          </w:tcPr>
+          <w:p>
+            <w:pPr>
+              <w:spacing w:after="0" w:line="259" w:lineRule="auto"/>
+              <w:ind w:left="0" w:right="47" w:firstLine="0"/>
+              <w:jc w:val="center"/>
+              <w:rPr>
+                <w:b/>
+                <w:i/>
+              </w:rPr>
+            </w:pPr>
+          </w:p>
+        </w:tc>
+      </w:tr>
+    </w:tbl>
+    <w:p/>
     <w:p>
       <w:pPr>
         <w:pStyle w:val="Ttulo1"/>
@@ -8865,7 +13818,7 @@
           <w:color w:val="2B5258" w:themeColor="accent5" w:themeShade="80"/>
         </w:rPr>
       </w:pPr>
-      <w:bookmarkStart w:id="10" w:name="_Toc84688191"/>
+      <w:bookmarkStart w:id="12" w:name="_Toc84688191"/>
       <w:r>
         <w:rPr>
           <w:color w:val="2B5258" w:themeColor="accent5" w:themeShade="80"/>
@@ -8876,9 +13829,24 @@
         <w:rPr>
           <w:color w:val="2B5258" w:themeColor="accent5" w:themeShade="80"/>
         </w:rPr>
-        <w:t>No Funcionales</w:t>
-      </w:r>
-      <w:bookmarkEnd w:id="10"/>
+        <w:t>No Funciona</w:t>
+      </w:r>
+      <w:commentRangeStart w:id="13"/>
+      <w:r>
+        <w:rPr>
+          <w:color w:val="2B5258" w:themeColor="accent5" w:themeShade="80"/>
+        </w:rPr>
+        <w:t>les</w:t>
+      </w:r>
+      <w:bookmarkEnd w:id="12"/>
+      <w:commentRangeEnd w:id="13"/>
+      <w:r>
+        <w:rPr>
+          <w:rStyle w:val="Refdecomentario"/>
+          <w:b w:val="0"/>
+        </w:rPr>
+        <w:commentReference w:id="13"/>
+      </w:r>
     </w:p>
     <w:tbl>
       <w:tblPr>
@@ -9810,6 +14778,1656 @@
         </w:tc>
       </w:tr>
     </w:tbl>
+    <w:p>
+      <w:pPr>
+        <w:spacing w:after="0"/>
+      </w:pPr>
+    </w:p>
+    <w:p>
+      <w:pPr>
+        <w:pStyle w:val="Descripcin"/>
+        <w:keepNext/>
+        <w:spacing w:after="0"/>
+        <w:jc w:val="center"/>
+      </w:pPr>
+      <w:r>
+        <w:t xml:space="preserve">Tabla </w:t>
+      </w:r>
+      <w:r>
+        <w:fldChar w:fldCharType="begin"/>
+      </w:r>
+      <w:r>
+        <w:instrText xml:space="preserve"> SEQ Tabla \* ARABIC </w:instrText>
+      </w:r>
+      <w:r>
+        <w:fldChar w:fldCharType="separate"/>
+      </w:r>
+      <w:r>
+        <w:rPr>
+          <w:noProof/>
+        </w:rPr>
+        <w:t>1</w:t>
+      </w:r>
+      <w:r>
+        <w:fldChar w:fldCharType="end"/>
+      </w:r>
+      <w:r>
+        <w:t xml:space="preserve"> Ambiente de Trabajo "Performance"</w:t>
+      </w:r>
+    </w:p>
+    <w:tbl>
+      <w:tblPr>
+        <w:tblStyle w:val="TableGrid"/>
+        <w:tblW w:w="9427" w:type="dxa"/>
+        <w:jc w:val="center"/>
+        <w:tblInd w:w="0" w:type="dxa"/>
+        <w:tblCellMar>
+          <w:top w:w="63" w:type="dxa"/>
+          <w:left w:w="107" w:type="dxa"/>
+          <w:right w:w="29" w:type="dxa"/>
+        </w:tblCellMar>
+        <w:tblLook w:val="04A0" w:firstRow="1" w:lastRow="0" w:firstColumn="1" w:lastColumn="0" w:noHBand="0" w:noVBand="1"/>
+      </w:tblPr>
+      <w:tblGrid>
+        <w:gridCol w:w="1660"/>
+        <w:gridCol w:w="7767"/>
+      </w:tblGrid>
+      <w:tr>
+        <w:trPr>
+          <w:trHeight w:val="321"/>
+          <w:jc w:val="center"/>
+        </w:trPr>
+        <w:tc>
+          <w:tcPr>
+            <w:tcW w:w="1660" w:type="dxa"/>
+            <w:tcBorders>
+              <w:top w:val="single" w:sz="24" w:space="0" w:color="FFFFFF"/>
+              <w:left w:val="single" w:sz="24" w:space="0" w:color="FFFFFF"/>
+              <w:bottom w:val="single" w:sz="24" w:space="0" w:color="FFFFFF"/>
+              <w:right w:val="single" w:sz="24" w:space="0" w:color="FFFFFF"/>
+            </w:tcBorders>
+            <w:shd w:val="clear" w:color="auto" w:fill="114779"/>
+          </w:tcPr>
+          <w:p>
+            <w:pPr>
+              <w:spacing w:after="0" w:line="259" w:lineRule="auto"/>
+              <w:ind w:left="62" w:firstLine="0"/>
+            </w:pPr>
+            <w:r>
+              <w:rPr>
+                <w:b/>
+                <w:color w:val="FFFFFF"/>
+              </w:rPr>
+              <w:t xml:space="preserve">ID. REQUISITO </w:t>
+            </w:r>
+          </w:p>
+        </w:tc>
+        <w:tc>
+          <w:tcPr>
+            <w:tcW w:w="7767" w:type="dxa"/>
+            <w:tcBorders>
+              <w:top w:val="single" w:sz="24" w:space="0" w:color="FFFFFF"/>
+              <w:left w:val="single" w:sz="24" w:space="0" w:color="FFFFFF"/>
+              <w:bottom w:val="single" w:sz="24" w:space="0" w:color="FFFFFF"/>
+              <w:right w:val="nil"/>
+            </w:tcBorders>
+            <w:shd w:val="clear" w:color="auto" w:fill="114779"/>
+          </w:tcPr>
+          <w:p>
+            <w:pPr>
+              <w:spacing w:after="0" w:line="259" w:lineRule="auto"/>
+              <w:ind w:left="0" w:right="49" w:firstLine="0"/>
+              <w:jc w:val="center"/>
+            </w:pPr>
+            <w:r>
+              <w:rPr>
+                <w:b/>
+                <w:color w:val="FFFFFF"/>
+              </w:rPr>
+              <w:t xml:space="preserve">DESCRIPCIÓN DEL REQUISITO </w:t>
+            </w:r>
+          </w:p>
+        </w:tc>
+      </w:tr>
+      <w:tr>
+        <w:trPr>
+          <w:trHeight w:val="1268"/>
+          <w:jc w:val="center"/>
+        </w:trPr>
+        <w:tc>
+          <w:tcPr>
+            <w:tcW w:w="1660" w:type="dxa"/>
+            <w:tcBorders>
+              <w:top w:val="single" w:sz="24" w:space="0" w:color="FFFFFF"/>
+              <w:left w:val="single" w:sz="24" w:space="0" w:color="FFFFFF"/>
+              <w:bottom w:val="single" w:sz="24" w:space="0" w:color="FFFFFF"/>
+              <w:right w:val="single" w:sz="24" w:space="0" w:color="FFFFFF"/>
+            </w:tcBorders>
+            <w:shd w:val="clear" w:color="auto" w:fill="BFBFBF"/>
+            <w:vAlign w:val="center"/>
+          </w:tcPr>
+          <w:p>
+            <w:pPr>
+              <w:spacing w:after="0" w:line="259" w:lineRule="auto"/>
+              <w:ind w:left="0" w:right="88" w:firstLine="0"/>
+              <w:jc w:val="center"/>
+            </w:pPr>
+            <w:r>
+              <w:rPr>
+                <w:b/>
+              </w:rPr>
+              <w:t xml:space="preserve">RNF-001 </w:t>
+            </w:r>
+          </w:p>
+        </w:tc>
+        <w:tc>
+          <w:tcPr>
+            <w:tcW w:w="7767" w:type="dxa"/>
+            <w:tcBorders>
+              <w:top w:val="single" w:sz="24" w:space="0" w:color="FFFFFF"/>
+              <w:left w:val="single" w:sz="24" w:space="0" w:color="FFFFFF"/>
+              <w:bottom w:val="single" w:sz="24" w:space="0" w:color="FFFFFF"/>
+              <w:right w:val="nil"/>
+            </w:tcBorders>
+            <w:shd w:val="clear" w:color="auto" w:fill="D9D9D9"/>
+          </w:tcPr>
+          <w:p>
+            <w:pPr>
+              <w:spacing w:after="0" w:line="259" w:lineRule="auto"/>
+              <w:ind w:left="0" w:right="47" w:firstLine="0"/>
+            </w:pPr>
+            <w:r>
+              <w:t xml:space="preserve">Tiempo de respuesta: se espera minimizar el tiempo a un promedio de 20 segundos, con el fin de que no se haga muy pesada la interacción con la Base de Datos manejada vía web. </w:t>
+            </w:r>
+          </w:p>
+        </w:tc>
+      </w:tr>
+      <w:tr>
+        <w:trPr>
+          <w:trHeight w:val="866"/>
+          <w:jc w:val="center"/>
+        </w:trPr>
+        <w:tc>
+          <w:tcPr>
+            <w:tcW w:w="1660" w:type="dxa"/>
+            <w:tcBorders>
+              <w:top w:val="single" w:sz="24" w:space="0" w:color="FFFFFF"/>
+              <w:left w:val="single" w:sz="24" w:space="0" w:color="FFFFFF"/>
+              <w:bottom w:val="single" w:sz="24" w:space="0" w:color="FFFFFF"/>
+              <w:right w:val="single" w:sz="24" w:space="0" w:color="FFFFFF"/>
+            </w:tcBorders>
+            <w:shd w:val="clear" w:color="auto" w:fill="BFBFBF"/>
+            <w:vAlign w:val="center"/>
+          </w:tcPr>
+          <w:p>
+            <w:pPr>
+              <w:spacing w:after="0" w:line="259" w:lineRule="auto"/>
+              <w:ind w:left="0" w:right="88" w:firstLine="0"/>
+              <w:jc w:val="center"/>
+            </w:pPr>
+            <w:r>
+              <w:rPr>
+                <w:b/>
+              </w:rPr>
+              <w:t xml:space="preserve">RNF-002 </w:t>
+            </w:r>
+          </w:p>
+        </w:tc>
+        <w:tc>
+          <w:tcPr>
+            <w:tcW w:w="7767" w:type="dxa"/>
+            <w:tcBorders>
+              <w:top w:val="single" w:sz="24" w:space="0" w:color="FFFFFF"/>
+              <w:left w:val="single" w:sz="24" w:space="0" w:color="FFFFFF"/>
+              <w:bottom w:val="single" w:sz="24" w:space="0" w:color="FFFFFF"/>
+              <w:right w:val="nil"/>
+            </w:tcBorders>
+            <w:shd w:val="clear" w:color="auto" w:fill="D9D9D9"/>
+          </w:tcPr>
+          <w:p>
+            <w:pPr>
+              <w:spacing w:after="0" w:line="259" w:lineRule="auto"/>
+              <w:ind w:left="0" w:firstLine="0"/>
+            </w:pPr>
+            <w:r>
+              <w:t xml:space="preserve">Asignar suficiente espacio a la base de datos para soportar las grandes cantidades de información suministradas. </w:t>
+            </w:r>
+          </w:p>
+        </w:tc>
+      </w:tr>
+      <w:tr>
+        <w:trPr>
+          <w:trHeight w:val="859"/>
+          <w:jc w:val="center"/>
+        </w:trPr>
+        <w:tc>
+          <w:tcPr>
+            <w:tcW w:w="1660" w:type="dxa"/>
+            <w:tcBorders>
+              <w:top w:val="single" w:sz="24" w:space="0" w:color="FFFFFF"/>
+              <w:left w:val="single" w:sz="24" w:space="0" w:color="FFFFFF"/>
+              <w:bottom w:val="single" w:sz="24" w:space="0" w:color="FFFFFF"/>
+              <w:right w:val="single" w:sz="24" w:space="0" w:color="FFFFFF"/>
+            </w:tcBorders>
+            <w:shd w:val="clear" w:color="auto" w:fill="BFBFBF"/>
+            <w:vAlign w:val="center"/>
+          </w:tcPr>
+          <w:p>
+            <w:pPr>
+              <w:spacing w:after="0" w:line="259" w:lineRule="auto"/>
+              <w:ind w:left="0" w:right="88" w:firstLine="0"/>
+              <w:jc w:val="center"/>
+            </w:pPr>
+            <w:r>
+              <w:rPr>
+                <w:b/>
+              </w:rPr>
+              <w:t xml:space="preserve">RNF-003 </w:t>
+            </w:r>
+          </w:p>
+        </w:tc>
+        <w:tc>
+          <w:tcPr>
+            <w:tcW w:w="7767" w:type="dxa"/>
+            <w:tcBorders>
+              <w:top w:val="single" w:sz="24" w:space="0" w:color="FFFFFF"/>
+              <w:left w:val="single" w:sz="24" w:space="0" w:color="FFFFFF"/>
+              <w:bottom w:val="single" w:sz="24" w:space="0" w:color="FFFFFF"/>
+              <w:right w:val="nil"/>
+            </w:tcBorders>
+            <w:shd w:val="clear" w:color="auto" w:fill="D9D9D9"/>
+          </w:tcPr>
+          <w:p>
+            <w:pPr>
+              <w:spacing w:after="0" w:line="259" w:lineRule="auto"/>
+              <w:ind w:left="0" w:firstLine="0"/>
+            </w:pPr>
+            <w:r>
+              <w:t xml:space="preserve">Configuración adecuada del equipo, para soportar la correcta instalación de la aplicación. </w:t>
+            </w:r>
+          </w:p>
+        </w:tc>
+      </w:tr>
+    </w:tbl>
+    <w:p>
+      <w:pPr>
+        <w:spacing w:after="0"/>
+      </w:pPr>
+    </w:p>
+    <w:p>
+      <w:pPr>
+        <w:pStyle w:val="Descripcin"/>
+        <w:keepNext/>
+        <w:jc w:val="center"/>
+      </w:pPr>
+      <w:r>
+        <w:t xml:space="preserve">Tabla </w:t>
+      </w:r>
+      <w:r>
+        <w:fldChar w:fldCharType="begin"/>
+      </w:r>
+      <w:r>
+        <w:instrText xml:space="preserve"> SEQ Tabla \* ARABIC </w:instrText>
+      </w:r>
+      <w:r>
+        <w:fldChar w:fldCharType="separate"/>
+      </w:r>
+      <w:r>
+        <w:rPr>
+          <w:noProof/>
+        </w:rPr>
+        <w:t>2</w:t>
+      </w:r>
+      <w:r>
+        <w:fldChar w:fldCharType="end"/>
+      </w:r>
+      <w:r>
+        <w:t xml:space="preserve"> Restricciones de diseño</w:t>
+      </w:r>
+    </w:p>
+    <w:tbl>
+      <w:tblPr>
+        <w:tblStyle w:val="TableGrid"/>
+        <w:tblW w:w="9900" w:type="dxa"/>
+        <w:jc w:val="center"/>
+        <w:tblInd w:w="0" w:type="dxa"/>
+        <w:tblCellMar>
+          <w:top w:w="71" w:type="dxa"/>
+          <w:left w:w="107" w:type="dxa"/>
+          <w:right w:w="115" w:type="dxa"/>
+        </w:tblCellMar>
+        <w:tblLook w:val="04A0" w:firstRow="1" w:lastRow="0" w:firstColumn="1" w:lastColumn="0" w:noHBand="0" w:noVBand="1"/>
+      </w:tblPr>
+      <w:tblGrid>
+        <w:gridCol w:w="1740"/>
+        <w:gridCol w:w="8160"/>
+      </w:tblGrid>
+      <w:tr>
+        <w:trPr>
+          <w:trHeight w:val="801"/>
+          <w:jc w:val="center"/>
+        </w:trPr>
+        <w:tc>
+          <w:tcPr>
+            <w:tcW w:w="1740" w:type="dxa"/>
+            <w:tcBorders>
+              <w:top w:val="single" w:sz="24" w:space="0" w:color="FFFFFF"/>
+              <w:left w:val="single" w:sz="24" w:space="0" w:color="FFFFFF"/>
+              <w:bottom w:val="single" w:sz="24" w:space="0" w:color="FFFFFF"/>
+              <w:right w:val="single" w:sz="24" w:space="0" w:color="FFFFFF"/>
+            </w:tcBorders>
+            <w:shd w:val="clear" w:color="auto" w:fill="114779"/>
+            <w:vAlign w:val="center"/>
+          </w:tcPr>
+          <w:p>
+            <w:pPr>
+              <w:spacing w:after="0" w:line="259" w:lineRule="auto"/>
+              <w:ind w:left="6" w:firstLine="0"/>
+              <w:jc w:val="center"/>
+            </w:pPr>
+            <w:r>
+              <w:rPr>
+                <w:b/>
+                <w:color w:val="FFFFFF"/>
+              </w:rPr>
+              <w:t xml:space="preserve">ID. REQUISITO </w:t>
+            </w:r>
+          </w:p>
+        </w:tc>
+        <w:tc>
+          <w:tcPr>
+            <w:tcW w:w="8160" w:type="dxa"/>
+            <w:tcBorders>
+              <w:top w:val="single" w:sz="24" w:space="0" w:color="FFFFFF"/>
+              <w:left w:val="single" w:sz="24" w:space="0" w:color="FFFFFF"/>
+              <w:bottom w:val="single" w:sz="24" w:space="0" w:color="FFFFFF"/>
+              <w:right w:val="single" w:sz="24" w:space="0" w:color="FFFFFF"/>
+            </w:tcBorders>
+            <w:shd w:val="clear" w:color="auto" w:fill="114779"/>
+            <w:vAlign w:val="center"/>
+          </w:tcPr>
+          <w:p>
+            <w:pPr>
+              <w:spacing w:after="0" w:line="259" w:lineRule="auto"/>
+              <w:ind w:left="13" w:firstLine="0"/>
+              <w:jc w:val="center"/>
+            </w:pPr>
+            <w:r>
+              <w:rPr>
+                <w:b/>
+                <w:color w:val="FFFFFF"/>
+              </w:rPr>
+              <w:t xml:space="preserve">DESCRIPCIÓN DEL REQUISITO </w:t>
+            </w:r>
+          </w:p>
+        </w:tc>
+      </w:tr>
+      <w:tr>
+        <w:trPr>
+          <w:trHeight w:val="463"/>
+          <w:jc w:val="center"/>
+        </w:trPr>
+        <w:tc>
+          <w:tcPr>
+            <w:tcW w:w="1740" w:type="dxa"/>
+            <w:tcBorders>
+              <w:top w:val="single" w:sz="24" w:space="0" w:color="FFFFFF"/>
+              <w:left w:val="single" w:sz="24" w:space="0" w:color="FFFFFF"/>
+              <w:bottom w:val="single" w:sz="24" w:space="0" w:color="FFFFFF"/>
+              <w:right w:val="single" w:sz="24" w:space="0" w:color="FFFFFF"/>
+            </w:tcBorders>
+            <w:shd w:val="clear" w:color="auto" w:fill="BFBFBF"/>
+          </w:tcPr>
+          <w:p>
+            <w:pPr>
+              <w:spacing w:after="0" w:line="259" w:lineRule="auto"/>
+              <w:ind w:left="5" w:firstLine="0"/>
+              <w:jc w:val="center"/>
+            </w:pPr>
+            <w:r>
+              <w:rPr>
+                <w:b/>
+              </w:rPr>
+              <w:t xml:space="preserve">RNF-001 </w:t>
+            </w:r>
+          </w:p>
+        </w:tc>
+        <w:tc>
+          <w:tcPr>
+            <w:tcW w:w="8160" w:type="dxa"/>
+            <w:tcBorders>
+              <w:top w:val="single" w:sz="24" w:space="0" w:color="FFFFFF"/>
+              <w:left w:val="single" w:sz="24" w:space="0" w:color="FFFFFF"/>
+              <w:bottom w:val="single" w:sz="24" w:space="0" w:color="FFFFFF"/>
+              <w:right w:val="single" w:sz="24" w:space="0" w:color="FFFFFF"/>
+            </w:tcBorders>
+            <w:shd w:val="clear" w:color="auto" w:fill="D9D9D9"/>
+          </w:tcPr>
+          <w:p>
+            <w:pPr>
+              <w:spacing w:after="0" w:line="259" w:lineRule="auto"/>
+              <w:ind w:left="0" w:firstLine="0"/>
+            </w:pPr>
+            <w:r>
+              <w:t xml:space="preserve">El lenguaje de programación del sistema se espera implementar en C#. </w:t>
+            </w:r>
+          </w:p>
+        </w:tc>
+      </w:tr>
+      <w:tr>
+        <w:trPr>
+          <w:trHeight w:val="456"/>
+          <w:jc w:val="center"/>
+        </w:trPr>
+        <w:tc>
+          <w:tcPr>
+            <w:tcW w:w="1740" w:type="dxa"/>
+            <w:tcBorders>
+              <w:top w:val="single" w:sz="24" w:space="0" w:color="FFFFFF"/>
+              <w:left w:val="single" w:sz="24" w:space="0" w:color="FFFFFF"/>
+              <w:bottom w:val="single" w:sz="24" w:space="0" w:color="FFFFFF"/>
+              <w:right w:val="single" w:sz="24" w:space="0" w:color="FFFFFF"/>
+            </w:tcBorders>
+            <w:shd w:val="clear" w:color="auto" w:fill="BFBFBF"/>
+          </w:tcPr>
+          <w:p>
+            <w:pPr>
+              <w:spacing w:after="0" w:line="259" w:lineRule="auto"/>
+              <w:ind w:left="5" w:firstLine="0"/>
+              <w:jc w:val="center"/>
+            </w:pPr>
+            <w:r>
+              <w:rPr>
+                <w:b/>
+              </w:rPr>
+              <w:t xml:space="preserve">RFN-002 </w:t>
+            </w:r>
+          </w:p>
+        </w:tc>
+        <w:tc>
+          <w:tcPr>
+            <w:tcW w:w="8160" w:type="dxa"/>
+            <w:tcBorders>
+              <w:top w:val="single" w:sz="24" w:space="0" w:color="FFFFFF"/>
+              <w:left w:val="single" w:sz="24" w:space="0" w:color="FFFFFF"/>
+              <w:bottom w:val="single" w:sz="24" w:space="0" w:color="FFFFFF"/>
+              <w:right w:val="single" w:sz="24" w:space="0" w:color="FFFFFF"/>
+            </w:tcBorders>
+            <w:shd w:val="clear" w:color="auto" w:fill="D9D9D9"/>
+          </w:tcPr>
+          <w:p>
+            <w:pPr>
+              <w:spacing w:after="0" w:line="259" w:lineRule="auto"/>
+              <w:ind w:left="0" w:firstLine="0"/>
+            </w:pPr>
+            <w:r>
+              <w:t>Se requiere de licenciamiento para el desarrollo del software.</w:t>
+            </w:r>
+          </w:p>
+        </w:tc>
+      </w:tr>
+    </w:tbl>
+    <w:p>
+      <w:pPr>
+        <w:spacing w:after="0"/>
+        <w:ind w:left="0" w:firstLine="0"/>
+      </w:pPr>
+    </w:p>
+    <w:p>
+      <w:pPr>
+        <w:spacing w:after="160"/>
+        <w:ind w:left="0" w:firstLine="0"/>
+      </w:pPr>
+      <w:r>
+        <w:br w:type="page"/>
+      </w:r>
+    </w:p>
+    <w:p>
+      <w:pPr>
+        <w:spacing w:after="0"/>
+        <w:ind w:left="0" w:firstLine="0"/>
+      </w:pPr>
+    </w:p>
+    <w:p>
+      <w:pPr>
+        <w:pStyle w:val="Descripcin"/>
+        <w:keepNext/>
+        <w:jc w:val="center"/>
+      </w:pPr>
+      <w:r>
+        <w:t xml:space="preserve">Tabla </w:t>
+      </w:r>
+      <w:r>
+        <w:fldChar w:fldCharType="begin"/>
+      </w:r>
+      <w:r>
+        <w:instrText xml:space="preserve"> SEQ Tabla \* ARABIC </w:instrText>
+      </w:r>
+      <w:r>
+        <w:fldChar w:fldCharType="separate"/>
+      </w:r>
+      <w:r>
+        <w:rPr>
+          <w:noProof/>
+        </w:rPr>
+        <w:t>3</w:t>
+      </w:r>
+      <w:r>
+        <w:fldChar w:fldCharType="end"/>
+      </w:r>
+      <w:r>
+        <w:t xml:space="preserve"> Seguridad</w:t>
+      </w:r>
+    </w:p>
+    <w:tbl>
+      <w:tblPr>
+        <w:tblStyle w:val="TableGrid"/>
+        <w:tblW w:w="9900" w:type="dxa"/>
+        <w:jc w:val="center"/>
+        <w:tblInd w:w="0" w:type="dxa"/>
+        <w:tblCellMar>
+          <w:top w:w="71" w:type="dxa"/>
+          <w:left w:w="107" w:type="dxa"/>
+          <w:right w:w="52" w:type="dxa"/>
+        </w:tblCellMar>
+        <w:tblLook w:val="04A0" w:firstRow="1" w:lastRow="0" w:firstColumn="1" w:lastColumn="0" w:noHBand="0" w:noVBand="1"/>
+      </w:tblPr>
+      <w:tblGrid>
+        <w:gridCol w:w="1740"/>
+        <w:gridCol w:w="8160"/>
+      </w:tblGrid>
+      <w:tr>
+        <w:trPr>
+          <w:trHeight w:val="801"/>
+          <w:jc w:val="center"/>
+        </w:trPr>
+        <w:tc>
+          <w:tcPr>
+            <w:tcW w:w="1740" w:type="dxa"/>
+            <w:tcBorders>
+              <w:top w:val="single" w:sz="24" w:space="0" w:color="FFFFFF"/>
+              <w:left w:val="single" w:sz="24" w:space="0" w:color="FFFFFF"/>
+              <w:bottom w:val="single" w:sz="24" w:space="0" w:color="FFFFFF"/>
+              <w:right w:val="single" w:sz="24" w:space="0" w:color="FFFFFF"/>
+            </w:tcBorders>
+            <w:shd w:val="clear" w:color="auto" w:fill="114779"/>
+            <w:vAlign w:val="center"/>
+          </w:tcPr>
+          <w:p>
+            <w:pPr>
+              <w:spacing w:after="0" w:line="259" w:lineRule="auto"/>
+              <w:ind w:left="0" w:right="58" w:firstLine="0"/>
+              <w:jc w:val="center"/>
+            </w:pPr>
+            <w:r>
+              <w:rPr>
+                <w:b/>
+                <w:color w:val="FFFFFF"/>
+              </w:rPr>
+              <w:t xml:space="preserve">ID. REQUISITO </w:t>
+            </w:r>
+          </w:p>
+        </w:tc>
+        <w:tc>
+          <w:tcPr>
+            <w:tcW w:w="8160" w:type="dxa"/>
+            <w:tcBorders>
+              <w:top w:val="single" w:sz="24" w:space="0" w:color="FFFFFF"/>
+              <w:left w:val="single" w:sz="24" w:space="0" w:color="FFFFFF"/>
+              <w:bottom w:val="single" w:sz="24" w:space="0" w:color="FFFFFF"/>
+              <w:right w:val="single" w:sz="24" w:space="0" w:color="FFFFFF"/>
+            </w:tcBorders>
+            <w:shd w:val="clear" w:color="auto" w:fill="114779"/>
+            <w:vAlign w:val="center"/>
+          </w:tcPr>
+          <w:p>
+            <w:pPr>
+              <w:spacing w:after="0" w:line="259" w:lineRule="auto"/>
+              <w:ind w:left="0" w:right="49" w:firstLine="0"/>
+              <w:jc w:val="center"/>
+            </w:pPr>
+            <w:r>
+              <w:rPr>
+                <w:b/>
+                <w:color w:val="FFFFFF"/>
+              </w:rPr>
+              <w:t xml:space="preserve">DESCRIPCIÓN DEL REQUISITO </w:t>
+            </w:r>
+          </w:p>
+        </w:tc>
+      </w:tr>
+      <w:tr>
+        <w:trPr>
+          <w:trHeight w:val="463"/>
+          <w:jc w:val="center"/>
+        </w:trPr>
+        <w:tc>
+          <w:tcPr>
+            <w:tcW w:w="1740" w:type="dxa"/>
+            <w:tcBorders>
+              <w:top w:val="single" w:sz="24" w:space="0" w:color="FFFFFF"/>
+              <w:left w:val="single" w:sz="24" w:space="0" w:color="FFFFFF"/>
+              <w:bottom w:val="single" w:sz="24" w:space="0" w:color="FFFFFF"/>
+              <w:right w:val="single" w:sz="24" w:space="0" w:color="FFFFFF"/>
+            </w:tcBorders>
+            <w:shd w:val="clear" w:color="auto" w:fill="BFBFBF"/>
+          </w:tcPr>
+          <w:p>
+            <w:pPr>
+              <w:spacing w:after="0" w:line="259" w:lineRule="auto"/>
+              <w:ind w:left="0" w:right="58" w:firstLine="0"/>
+              <w:jc w:val="center"/>
+            </w:pPr>
+            <w:r>
+              <w:rPr>
+                <w:b/>
+              </w:rPr>
+              <w:t xml:space="preserve">RNF-001 </w:t>
+            </w:r>
+          </w:p>
+        </w:tc>
+        <w:tc>
+          <w:tcPr>
+            <w:tcW w:w="8160" w:type="dxa"/>
+            <w:tcBorders>
+              <w:top w:val="single" w:sz="24" w:space="0" w:color="FFFFFF"/>
+              <w:left w:val="single" w:sz="24" w:space="0" w:color="FFFFFF"/>
+              <w:bottom w:val="single" w:sz="24" w:space="0" w:color="FFFFFF"/>
+              <w:right w:val="single" w:sz="24" w:space="0" w:color="FFFFFF"/>
+            </w:tcBorders>
+            <w:shd w:val="clear" w:color="auto" w:fill="D9D9D9"/>
+          </w:tcPr>
+          <w:p>
+            <w:pPr>
+              <w:spacing w:after="0" w:line="259" w:lineRule="auto"/>
+              <w:ind w:left="0" w:firstLine="0"/>
+            </w:pPr>
+            <w:r>
+              <w:t xml:space="preserve">Encriptación de las claves. </w:t>
+            </w:r>
+          </w:p>
+        </w:tc>
+      </w:tr>
+      <w:tr>
+        <w:trPr>
+          <w:trHeight w:val="463"/>
+          <w:jc w:val="center"/>
+        </w:trPr>
+        <w:tc>
+          <w:tcPr>
+            <w:tcW w:w="1740" w:type="dxa"/>
+            <w:tcBorders>
+              <w:top w:val="single" w:sz="24" w:space="0" w:color="FFFFFF"/>
+              <w:left w:val="single" w:sz="24" w:space="0" w:color="FFFFFF"/>
+              <w:bottom w:val="single" w:sz="24" w:space="0" w:color="FFFFFF"/>
+              <w:right w:val="single" w:sz="24" w:space="0" w:color="FFFFFF"/>
+            </w:tcBorders>
+            <w:shd w:val="clear" w:color="auto" w:fill="BFBFBF"/>
+          </w:tcPr>
+          <w:p>
+            <w:pPr>
+              <w:spacing w:after="0" w:line="259" w:lineRule="auto"/>
+              <w:ind w:left="0" w:right="58" w:firstLine="0"/>
+              <w:jc w:val="center"/>
+              <w:rPr>
+                <w:b/>
+              </w:rPr>
+            </w:pPr>
+            <w:r>
+              <w:rPr>
+                <w:b/>
+              </w:rPr>
+              <w:t>RNF-002</w:t>
+            </w:r>
+          </w:p>
+        </w:tc>
+        <w:tc>
+          <w:tcPr>
+            <w:tcW w:w="8160" w:type="dxa"/>
+            <w:tcBorders>
+              <w:top w:val="single" w:sz="24" w:space="0" w:color="FFFFFF"/>
+              <w:left w:val="single" w:sz="24" w:space="0" w:color="FFFFFF"/>
+              <w:bottom w:val="single" w:sz="24" w:space="0" w:color="FFFFFF"/>
+              <w:right w:val="single" w:sz="24" w:space="0" w:color="FFFFFF"/>
+            </w:tcBorders>
+            <w:shd w:val="clear" w:color="auto" w:fill="D9D9D9"/>
+          </w:tcPr>
+          <w:p>
+            <w:pPr>
+              <w:spacing w:after="0" w:line="259" w:lineRule="auto"/>
+              <w:ind w:left="0" w:firstLine="0"/>
+            </w:pPr>
+            <w:r>
+              <w:t>Permitir solamente tres intentos de logueo y bloquear su acceso, teniendo que confirmar código de verificación en el correo inscrito inicialmente</w:t>
+            </w:r>
+          </w:p>
+        </w:tc>
+      </w:tr>
+      <w:tr>
+        <w:trPr>
+          <w:trHeight w:val="864"/>
+          <w:jc w:val="center"/>
+        </w:trPr>
+        <w:tc>
+          <w:tcPr>
+            <w:tcW w:w="1740" w:type="dxa"/>
+            <w:tcBorders>
+              <w:top w:val="single" w:sz="24" w:space="0" w:color="FFFFFF"/>
+              <w:left w:val="single" w:sz="24" w:space="0" w:color="FFFFFF"/>
+              <w:bottom w:val="single" w:sz="24" w:space="0" w:color="FFFFFF"/>
+              <w:right w:val="single" w:sz="24" w:space="0" w:color="FFFFFF"/>
+            </w:tcBorders>
+            <w:shd w:val="clear" w:color="auto" w:fill="BFBFBF"/>
+            <w:vAlign w:val="center"/>
+          </w:tcPr>
+          <w:p>
+            <w:pPr>
+              <w:spacing w:after="0" w:line="259" w:lineRule="auto"/>
+              <w:ind w:left="0" w:right="58" w:firstLine="0"/>
+              <w:jc w:val="center"/>
+            </w:pPr>
+            <w:r>
+              <w:rPr>
+                <w:b/>
+              </w:rPr>
+              <w:t xml:space="preserve">RNF-003 </w:t>
+            </w:r>
+          </w:p>
+        </w:tc>
+        <w:tc>
+          <w:tcPr>
+            <w:tcW w:w="8160" w:type="dxa"/>
+            <w:tcBorders>
+              <w:top w:val="single" w:sz="24" w:space="0" w:color="FFFFFF"/>
+              <w:left w:val="single" w:sz="24" w:space="0" w:color="FFFFFF"/>
+              <w:bottom w:val="single" w:sz="24" w:space="0" w:color="FFFFFF"/>
+              <w:right w:val="single" w:sz="24" w:space="0" w:color="FFFFFF"/>
+            </w:tcBorders>
+            <w:shd w:val="clear" w:color="auto" w:fill="D9D9D9"/>
+          </w:tcPr>
+          <w:p>
+            <w:pPr>
+              <w:spacing w:after="0" w:line="259" w:lineRule="auto"/>
+              <w:ind w:left="0" w:firstLine="0"/>
+            </w:pPr>
+            <w:r>
+              <w:t>Los usuarios que no den uso a la Solución, por más de 90 días y que no estén participando en ningún torneo serán eliminados de la base de datos para evitar almacenamiento innecesarios - serán dados de baja y tendrán que crearse nuevamente</w:t>
+            </w:r>
+          </w:p>
+        </w:tc>
+      </w:tr>
+      <w:tr>
+        <w:trPr>
+          <w:trHeight w:val="456"/>
+          <w:jc w:val="center"/>
+        </w:trPr>
+        <w:tc>
+          <w:tcPr>
+            <w:tcW w:w="1740" w:type="dxa"/>
+            <w:tcBorders>
+              <w:top w:val="single" w:sz="24" w:space="0" w:color="FFFFFF"/>
+              <w:left w:val="single" w:sz="24" w:space="0" w:color="FFFFFF"/>
+              <w:bottom w:val="single" w:sz="24" w:space="0" w:color="FFFFFF"/>
+              <w:right w:val="single" w:sz="24" w:space="0" w:color="FFFFFF"/>
+            </w:tcBorders>
+            <w:shd w:val="clear" w:color="auto" w:fill="BFBFBF"/>
+          </w:tcPr>
+          <w:p>
+            <w:pPr>
+              <w:spacing w:after="0" w:line="259" w:lineRule="auto"/>
+              <w:ind w:left="0" w:right="58" w:firstLine="0"/>
+              <w:jc w:val="center"/>
+            </w:pPr>
+            <w:r>
+              <w:rPr>
+                <w:b/>
+              </w:rPr>
+              <w:t xml:space="preserve">RNF-004 </w:t>
+            </w:r>
+          </w:p>
+        </w:tc>
+        <w:tc>
+          <w:tcPr>
+            <w:tcW w:w="8160" w:type="dxa"/>
+            <w:tcBorders>
+              <w:top w:val="single" w:sz="24" w:space="0" w:color="FFFFFF"/>
+              <w:left w:val="single" w:sz="24" w:space="0" w:color="FFFFFF"/>
+              <w:bottom w:val="single" w:sz="24" w:space="0" w:color="FFFFFF"/>
+              <w:right w:val="single" w:sz="24" w:space="0" w:color="FFFFFF"/>
+            </w:tcBorders>
+            <w:shd w:val="clear" w:color="auto" w:fill="D9D9D9"/>
+          </w:tcPr>
+          <w:p>
+            <w:pPr>
+              <w:spacing w:after="0" w:line="259" w:lineRule="auto"/>
+              <w:ind w:left="0" w:firstLine="0"/>
+            </w:pPr>
+            <w:r>
+              <w:t xml:space="preserve">Los usuarios deberán estar registrados, bajo la modalidad del perfil del sistema. </w:t>
+            </w:r>
+          </w:p>
+        </w:tc>
+      </w:tr>
+      <w:tr>
+        <w:trPr>
+          <w:trHeight w:val="456"/>
+          <w:jc w:val="center"/>
+        </w:trPr>
+        <w:tc>
+          <w:tcPr>
+            <w:tcW w:w="1740" w:type="dxa"/>
+            <w:tcBorders>
+              <w:top w:val="single" w:sz="24" w:space="0" w:color="FFFFFF"/>
+              <w:left w:val="single" w:sz="24" w:space="0" w:color="FFFFFF"/>
+              <w:bottom w:val="single" w:sz="24" w:space="0" w:color="FFFFFF"/>
+              <w:right w:val="single" w:sz="24" w:space="0" w:color="FFFFFF"/>
+            </w:tcBorders>
+            <w:shd w:val="clear" w:color="auto" w:fill="BFBFBF"/>
+          </w:tcPr>
+          <w:p>
+            <w:pPr>
+              <w:spacing w:after="0"/>
+              <w:ind w:left="0" w:right="58" w:firstLine="0"/>
+              <w:jc w:val="center"/>
+              <w:rPr>
+                <w:b/>
+              </w:rPr>
+            </w:pPr>
+          </w:p>
+        </w:tc>
+        <w:tc>
+          <w:tcPr>
+            <w:tcW w:w="8160" w:type="dxa"/>
+            <w:tcBorders>
+              <w:top w:val="single" w:sz="24" w:space="0" w:color="FFFFFF"/>
+              <w:left w:val="single" w:sz="24" w:space="0" w:color="FFFFFF"/>
+              <w:bottom w:val="single" w:sz="24" w:space="0" w:color="FFFFFF"/>
+              <w:right w:val="single" w:sz="24" w:space="0" w:color="FFFFFF"/>
+            </w:tcBorders>
+            <w:shd w:val="clear" w:color="auto" w:fill="D9D9D9"/>
+          </w:tcPr>
+          <w:p>
+            <w:pPr>
+              <w:spacing w:after="0"/>
+              <w:ind w:left="0" w:firstLine="0"/>
+            </w:pPr>
+          </w:p>
+        </w:tc>
+      </w:tr>
+      <w:tr>
+        <w:trPr>
+          <w:trHeight w:val="456"/>
+          <w:jc w:val="center"/>
+        </w:trPr>
+        <w:tc>
+          <w:tcPr>
+            <w:tcW w:w="1740" w:type="dxa"/>
+            <w:tcBorders>
+              <w:top w:val="single" w:sz="24" w:space="0" w:color="FFFFFF"/>
+              <w:left w:val="single" w:sz="24" w:space="0" w:color="FFFFFF"/>
+              <w:bottom w:val="single" w:sz="24" w:space="0" w:color="FFFFFF"/>
+              <w:right w:val="single" w:sz="24" w:space="0" w:color="FFFFFF"/>
+            </w:tcBorders>
+            <w:shd w:val="clear" w:color="auto" w:fill="BFBFBF"/>
+          </w:tcPr>
+          <w:p>
+            <w:pPr>
+              <w:spacing w:after="0"/>
+              <w:ind w:left="0" w:right="58" w:firstLine="0"/>
+              <w:jc w:val="center"/>
+              <w:rPr>
+                <w:b/>
+              </w:rPr>
+            </w:pPr>
+          </w:p>
+        </w:tc>
+        <w:tc>
+          <w:tcPr>
+            <w:tcW w:w="8160" w:type="dxa"/>
+            <w:tcBorders>
+              <w:top w:val="single" w:sz="24" w:space="0" w:color="FFFFFF"/>
+              <w:left w:val="single" w:sz="24" w:space="0" w:color="FFFFFF"/>
+              <w:bottom w:val="single" w:sz="24" w:space="0" w:color="FFFFFF"/>
+              <w:right w:val="single" w:sz="24" w:space="0" w:color="FFFFFF"/>
+            </w:tcBorders>
+            <w:shd w:val="clear" w:color="auto" w:fill="D9D9D9"/>
+          </w:tcPr>
+          <w:p>
+            <w:pPr>
+              <w:spacing w:after="0"/>
+              <w:ind w:left="0" w:firstLine="0"/>
+            </w:pPr>
+          </w:p>
+        </w:tc>
+      </w:tr>
+    </w:tbl>
+    <w:p>
+      <w:pPr>
+        <w:spacing w:after="0"/>
+      </w:pPr>
+    </w:p>
+    <w:p>
+      <w:pPr>
+        <w:pStyle w:val="Descripcin"/>
+        <w:keepNext/>
+        <w:jc w:val="center"/>
+      </w:pPr>
+      <w:r>
+        <w:t xml:space="preserve">Tabla </w:t>
+      </w:r>
+      <w:r>
+        <w:fldChar w:fldCharType="begin"/>
+      </w:r>
+      <w:r>
+        <w:instrText xml:space="preserve"> SEQ Tabla \* ARABIC </w:instrText>
+      </w:r>
+      <w:r>
+        <w:fldChar w:fldCharType="separate"/>
+      </w:r>
+      <w:r>
+        <w:rPr>
+          <w:noProof/>
+        </w:rPr>
+        <w:t>4</w:t>
+      </w:r>
+      <w:r>
+        <w:fldChar w:fldCharType="end"/>
+      </w:r>
+      <w:r>
+        <w:t xml:space="preserve"> </w:t>
+      </w:r>
+      <w:r>
+        <w:t>Documentación</w:t>
+      </w:r>
+      <w:r>
+        <w:t xml:space="preserve"> de usuario y sistemas de ayuda</w:t>
+      </w:r>
+    </w:p>
+    <w:tbl>
+      <w:tblPr>
+        <w:tblStyle w:val="TableGrid"/>
+        <w:tblW w:w="9900" w:type="dxa"/>
+        <w:jc w:val="center"/>
+        <w:tblInd w:w="0" w:type="dxa"/>
+        <w:tblCellMar>
+          <w:top w:w="71" w:type="dxa"/>
+          <w:left w:w="107" w:type="dxa"/>
+          <w:right w:w="115" w:type="dxa"/>
+        </w:tblCellMar>
+        <w:tblLook w:val="04A0" w:firstRow="1" w:lastRow="0" w:firstColumn="1" w:lastColumn="0" w:noHBand="0" w:noVBand="1"/>
+      </w:tblPr>
+      <w:tblGrid>
+        <w:gridCol w:w="1740"/>
+        <w:gridCol w:w="8160"/>
+      </w:tblGrid>
+      <w:tr>
+        <w:trPr>
+          <w:trHeight w:val="801"/>
+          <w:jc w:val="center"/>
+        </w:trPr>
+        <w:tc>
+          <w:tcPr>
+            <w:tcW w:w="1740" w:type="dxa"/>
+            <w:tcBorders>
+              <w:top w:val="single" w:sz="24" w:space="0" w:color="FFFFFF"/>
+              <w:left w:val="single" w:sz="24" w:space="0" w:color="FFFFFF"/>
+              <w:bottom w:val="single" w:sz="24" w:space="0" w:color="FFFFFF"/>
+              <w:right w:val="single" w:sz="24" w:space="0" w:color="FFFFFF"/>
+            </w:tcBorders>
+            <w:shd w:val="clear" w:color="auto" w:fill="114779"/>
+            <w:vAlign w:val="center"/>
+          </w:tcPr>
+          <w:p>
+            <w:pPr>
+              <w:spacing w:after="0" w:line="259" w:lineRule="auto"/>
+              <w:ind w:left="6" w:firstLine="0"/>
+              <w:jc w:val="center"/>
+            </w:pPr>
+            <w:r>
+              <w:rPr>
+                <w:b/>
+                <w:color w:val="FFFFFF"/>
+              </w:rPr>
+              <w:t xml:space="preserve">ID. REQUISITO </w:t>
+            </w:r>
+          </w:p>
+        </w:tc>
+        <w:tc>
+          <w:tcPr>
+            <w:tcW w:w="8160" w:type="dxa"/>
+            <w:tcBorders>
+              <w:top w:val="single" w:sz="24" w:space="0" w:color="FFFFFF"/>
+              <w:left w:val="single" w:sz="24" w:space="0" w:color="FFFFFF"/>
+              <w:bottom w:val="single" w:sz="24" w:space="0" w:color="FFFFFF"/>
+              <w:right w:val="single" w:sz="24" w:space="0" w:color="FFFFFF"/>
+            </w:tcBorders>
+            <w:shd w:val="clear" w:color="auto" w:fill="114779"/>
+            <w:vAlign w:val="center"/>
+          </w:tcPr>
+          <w:p>
+            <w:pPr>
+              <w:spacing w:after="0" w:line="259" w:lineRule="auto"/>
+              <w:ind w:left="13" w:firstLine="0"/>
+              <w:jc w:val="center"/>
+            </w:pPr>
+            <w:r>
+              <w:rPr>
+                <w:b/>
+                <w:color w:val="FFFFFF"/>
+              </w:rPr>
+              <w:t xml:space="preserve">DESCRIPCIÓN DEL REQUISITO </w:t>
+            </w:r>
+          </w:p>
+        </w:tc>
+      </w:tr>
+      <w:tr>
+        <w:trPr>
+          <w:trHeight w:val="463"/>
+          <w:jc w:val="center"/>
+        </w:trPr>
+        <w:tc>
+          <w:tcPr>
+            <w:tcW w:w="1740" w:type="dxa"/>
+            <w:tcBorders>
+              <w:top w:val="single" w:sz="24" w:space="0" w:color="FFFFFF"/>
+              <w:left w:val="single" w:sz="24" w:space="0" w:color="FFFFFF"/>
+              <w:bottom w:val="single" w:sz="24" w:space="0" w:color="FFFFFF"/>
+              <w:right w:val="single" w:sz="24" w:space="0" w:color="FFFFFF"/>
+            </w:tcBorders>
+            <w:shd w:val="clear" w:color="auto" w:fill="BFBFBF"/>
+          </w:tcPr>
+          <w:p>
+            <w:pPr>
+              <w:spacing w:after="0" w:line="259" w:lineRule="auto"/>
+              <w:ind w:left="5" w:firstLine="0"/>
+              <w:jc w:val="center"/>
+            </w:pPr>
+            <w:r>
+              <w:rPr>
+                <w:b/>
+              </w:rPr>
+              <w:t xml:space="preserve">RNF-001 </w:t>
+            </w:r>
+          </w:p>
+        </w:tc>
+        <w:tc>
+          <w:tcPr>
+            <w:tcW w:w="8160" w:type="dxa"/>
+            <w:tcBorders>
+              <w:top w:val="single" w:sz="24" w:space="0" w:color="FFFFFF"/>
+              <w:left w:val="single" w:sz="24" w:space="0" w:color="FFFFFF"/>
+              <w:bottom w:val="single" w:sz="24" w:space="0" w:color="FFFFFF"/>
+              <w:right w:val="single" w:sz="24" w:space="0" w:color="FFFFFF"/>
+            </w:tcBorders>
+            <w:shd w:val="clear" w:color="auto" w:fill="D9D9D9"/>
+          </w:tcPr>
+          <w:p>
+            <w:pPr>
+              <w:spacing w:after="0" w:line="259" w:lineRule="auto"/>
+              <w:ind w:left="0" w:firstLine="0"/>
+            </w:pPr>
+            <w:r>
+              <w:t>Capacitación a los usuarios del sistema, con el fin de lograr un buen manejo del mismo</w:t>
+            </w:r>
+            <w:r>
+              <w:t xml:space="preserve"> a través de canal YouTube habrá guías audiovisuales.</w:t>
+            </w:r>
+          </w:p>
+        </w:tc>
+      </w:tr>
+      <w:tr>
+        <w:trPr>
+          <w:trHeight w:val="456"/>
+          <w:jc w:val="center"/>
+        </w:trPr>
+        <w:tc>
+          <w:tcPr>
+            <w:tcW w:w="1740" w:type="dxa"/>
+            <w:tcBorders>
+              <w:top w:val="single" w:sz="24" w:space="0" w:color="FFFFFF"/>
+              <w:left w:val="single" w:sz="24" w:space="0" w:color="FFFFFF"/>
+              <w:bottom w:val="single" w:sz="24" w:space="0" w:color="FFFFFF"/>
+              <w:right w:val="single" w:sz="24" w:space="0" w:color="FFFFFF"/>
+            </w:tcBorders>
+            <w:shd w:val="clear" w:color="auto" w:fill="BFBFBF"/>
+          </w:tcPr>
+          <w:p>
+            <w:pPr>
+              <w:spacing w:after="0" w:line="259" w:lineRule="auto"/>
+              <w:ind w:left="5" w:firstLine="0"/>
+              <w:jc w:val="center"/>
+            </w:pPr>
+            <w:r>
+              <w:rPr>
+                <w:b/>
+              </w:rPr>
+              <w:t xml:space="preserve">RNF-002 </w:t>
+            </w:r>
+          </w:p>
+        </w:tc>
+        <w:tc>
+          <w:tcPr>
+            <w:tcW w:w="8160" w:type="dxa"/>
+            <w:tcBorders>
+              <w:top w:val="single" w:sz="24" w:space="0" w:color="FFFFFF"/>
+              <w:left w:val="single" w:sz="24" w:space="0" w:color="FFFFFF"/>
+              <w:bottom w:val="single" w:sz="24" w:space="0" w:color="FFFFFF"/>
+              <w:right w:val="single" w:sz="24" w:space="0" w:color="FFFFFF"/>
+            </w:tcBorders>
+            <w:shd w:val="clear" w:color="auto" w:fill="D9D9D9"/>
+          </w:tcPr>
+          <w:p>
+            <w:pPr>
+              <w:spacing w:after="0" w:line="259" w:lineRule="auto"/>
+              <w:ind w:left="0" w:firstLine="0"/>
+            </w:pPr>
+            <w:r>
+              <w:t xml:space="preserve">Manuales de usuario.  </w:t>
+            </w:r>
+          </w:p>
+        </w:tc>
+      </w:tr>
+    </w:tbl>
+    <w:p>
+      <w:pPr>
+        <w:spacing w:after="0"/>
+      </w:pPr>
+    </w:p>
+    <w:p>
+      <w:pPr>
+        <w:pStyle w:val="Descripcin"/>
+        <w:keepNext/>
+        <w:jc w:val="center"/>
+      </w:pPr>
+      <w:r>
+        <w:t xml:space="preserve">Tabla </w:t>
+      </w:r>
+      <w:r>
+        <w:fldChar w:fldCharType="begin"/>
+      </w:r>
+      <w:r>
+        <w:instrText xml:space="preserve"> SEQ Tabla \* ARABIC </w:instrText>
+      </w:r>
+      <w:r>
+        <w:fldChar w:fldCharType="separate"/>
+      </w:r>
+      <w:r>
+        <w:rPr>
+          <w:noProof/>
+        </w:rPr>
+        <w:t>5</w:t>
+      </w:r>
+      <w:r>
+        <w:fldChar w:fldCharType="end"/>
+      </w:r>
+      <w:r>
+        <w:t>Interfaz de Usuario</w:t>
+      </w:r>
+    </w:p>
+    <w:tbl>
+      <w:tblPr>
+        <w:tblStyle w:val="TableGrid"/>
+        <w:tblW w:w="9427" w:type="dxa"/>
+        <w:jc w:val="center"/>
+        <w:tblInd w:w="0" w:type="dxa"/>
+        <w:tblCellMar>
+          <w:top w:w="71" w:type="dxa"/>
+          <w:left w:w="107" w:type="dxa"/>
+          <w:right w:w="115" w:type="dxa"/>
+        </w:tblCellMar>
+        <w:tblLook w:val="04A0" w:firstRow="1" w:lastRow="0" w:firstColumn="1" w:lastColumn="0" w:noHBand="0" w:noVBand="1"/>
+      </w:tblPr>
+      <w:tblGrid>
+        <w:gridCol w:w="1660"/>
+        <w:gridCol w:w="7767"/>
+      </w:tblGrid>
+      <w:tr>
+        <w:trPr>
+          <w:trHeight w:val="480"/>
+          <w:jc w:val="center"/>
+        </w:trPr>
+        <w:tc>
+          <w:tcPr>
+            <w:tcW w:w="1660" w:type="dxa"/>
+            <w:tcBorders>
+              <w:top w:val="single" w:sz="24" w:space="0" w:color="FFFFFF"/>
+              <w:left w:val="single" w:sz="24" w:space="0" w:color="FFFFFF"/>
+              <w:bottom w:val="single" w:sz="24" w:space="0" w:color="FFFFFF"/>
+              <w:right w:val="single" w:sz="24" w:space="0" w:color="FFFFFF"/>
+            </w:tcBorders>
+            <w:shd w:val="clear" w:color="auto" w:fill="114779"/>
+            <w:vAlign w:val="center"/>
+          </w:tcPr>
+          <w:p>
+            <w:pPr>
+              <w:spacing w:after="0" w:line="259" w:lineRule="auto"/>
+              <w:ind w:left="62" w:firstLine="0"/>
+            </w:pPr>
+            <w:r>
+              <w:rPr>
+                <w:b/>
+                <w:color w:val="FFFFFF"/>
+              </w:rPr>
+              <w:t xml:space="preserve">ID. REQUISITO </w:t>
+            </w:r>
+          </w:p>
+        </w:tc>
+        <w:tc>
+          <w:tcPr>
+            <w:tcW w:w="7767" w:type="dxa"/>
+            <w:tcBorders>
+              <w:top w:val="single" w:sz="24" w:space="0" w:color="FFFFFF"/>
+              <w:left w:val="single" w:sz="24" w:space="0" w:color="FFFFFF"/>
+              <w:bottom w:val="single" w:sz="24" w:space="0" w:color="FFFFFF"/>
+              <w:right w:val="nil"/>
+            </w:tcBorders>
+            <w:shd w:val="clear" w:color="auto" w:fill="114779"/>
+            <w:vAlign w:val="center"/>
+          </w:tcPr>
+          <w:p>
+            <w:pPr>
+              <w:spacing w:after="0" w:line="259" w:lineRule="auto"/>
+              <w:ind w:left="37" w:firstLine="0"/>
+              <w:jc w:val="center"/>
+            </w:pPr>
+            <w:r>
+              <w:rPr>
+                <w:b/>
+                <w:color w:val="FFFFFF"/>
+              </w:rPr>
+              <w:t xml:space="preserve">DESCRIPCIÓN DEL REQUISITO </w:t>
+            </w:r>
+          </w:p>
+        </w:tc>
+      </w:tr>
+      <w:tr>
+        <w:trPr>
+          <w:trHeight w:val="463"/>
+          <w:jc w:val="center"/>
+        </w:trPr>
+        <w:tc>
+          <w:tcPr>
+            <w:tcW w:w="1660" w:type="dxa"/>
+            <w:tcBorders>
+              <w:top w:val="single" w:sz="24" w:space="0" w:color="FFFFFF"/>
+              <w:left w:val="single" w:sz="24" w:space="0" w:color="FFFFFF"/>
+              <w:bottom w:val="single" w:sz="24" w:space="0" w:color="FFFFFF"/>
+              <w:right w:val="single" w:sz="24" w:space="0" w:color="FFFFFF"/>
+            </w:tcBorders>
+            <w:shd w:val="clear" w:color="auto" w:fill="BFBFBF"/>
+          </w:tcPr>
+          <w:p>
+            <w:pPr>
+              <w:spacing w:after="0" w:line="259" w:lineRule="auto"/>
+              <w:ind w:left="0" w:right="3" w:firstLine="0"/>
+              <w:jc w:val="center"/>
+            </w:pPr>
+            <w:r>
+              <w:rPr>
+                <w:b/>
+              </w:rPr>
+              <w:t xml:space="preserve">RNF-001 </w:t>
+            </w:r>
+          </w:p>
+        </w:tc>
+        <w:tc>
+          <w:tcPr>
+            <w:tcW w:w="7767" w:type="dxa"/>
+            <w:tcBorders>
+              <w:top w:val="single" w:sz="24" w:space="0" w:color="FFFFFF"/>
+              <w:left w:val="single" w:sz="24" w:space="0" w:color="FFFFFF"/>
+              <w:bottom w:val="single" w:sz="24" w:space="0" w:color="FFFFFF"/>
+              <w:right w:val="nil"/>
+            </w:tcBorders>
+            <w:shd w:val="clear" w:color="auto" w:fill="D9D9D9"/>
+          </w:tcPr>
+          <w:p>
+            <w:pPr>
+              <w:spacing w:after="0" w:line="259" w:lineRule="auto"/>
+              <w:ind w:left="0" w:firstLine="0"/>
+            </w:pPr>
+            <w:r>
+              <w:t>Será manejado a través de un computador de escritorio</w:t>
+            </w:r>
+            <w:r>
+              <w:t xml:space="preserve"> o cualquier dispositivo que pueda navegar en internet</w:t>
+            </w:r>
+            <w:r>
+              <w:t xml:space="preserve">. </w:t>
+            </w:r>
+          </w:p>
+        </w:tc>
+      </w:tr>
+      <w:tr>
+        <w:trPr>
+          <w:trHeight w:val="463"/>
+          <w:jc w:val="center"/>
+        </w:trPr>
+        <w:tc>
+          <w:tcPr>
+            <w:tcW w:w="1660" w:type="dxa"/>
+            <w:tcBorders>
+              <w:top w:val="single" w:sz="24" w:space="0" w:color="FFFFFF"/>
+              <w:left w:val="single" w:sz="24" w:space="0" w:color="FFFFFF"/>
+              <w:bottom w:val="single" w:sz="24" w:space="0" w:color="FFFFFF"/>
+              <w:right w:val="single" w:sz="24" w:space="0" w:color="FFFFFF"/>
+            </w:tcBorders>
+            <w:shd w:val="clear" w:color="auto" w:fill="BFBFBF"/>
+          </w:tcPr>
+          <w:p>
+            <w:pPr>
+              <w:spacing w:after="0" w:line="259" w:lineRule="auto"/>
+              <w:ind w:left="0" w:right="3" w:firstLine="0"/>
+              <w:jc w:val="center"/>
+            </w:pPr>
+            <w:r>
+              <w:rPr>
+                <w:b/>
+              </w:rPr>
+              <w:t xml:space="preserve">RNF-002 </w:t>
+            </w:r>
+          </w:p>
+        </w:tc>
+        <w:tc>
+          <w:tcPr>
+            <w:tcW w:w="7767" w:type="dxa"/>
+            <w:tcBorders>
+              <w:top w:val="single" w:sz="24" w:space="0" w:color="FFFFFF"/>
+              <w:left w:val="single" w:sz="24" w:space="0" w:color="FFFFFF"/>
+              <w:bottom w:val="single" w:sz="24" w:space="0" w:color="FFFFFF"/>
+              <w:right w:val="nil"/>
+            </w:tcBorders>
+            <w:shd w:val="clear" w:color="auto" w:fill="D9D9D9"/>
+          </w:tcPr>
+          <w:p>
+            <w:pPr>
+              <w:spacing w:after="0" w:line="259" w:lineRule="auto"/>
+              <w:ind w:left="0" w:firstLine="0"/>
+            </w:pPr>
+            <w:r>
+              <w:t xml:space="preserve">Los colores de la aplicación serán gris claro, azul claro y blanco. </w:t>
+            </w:r>
+          </w:p>
+        </w:tc>
+      </w:tr>
+      <w:tr>
+        <w:trPr>
+          <w:trHeight w:val="456"/>
+          <w:jc w:val="center"/>
+        </w:trPr>
+        <w:tc>
+          <w:tcPr>
+            <w:tcW w:w="1660" w:type="dxa"/>
+            <w:tcBorders>
+              <w:top w:val="single" w:sz="24" w:space="0" w:color="FFFFFF"/>
+              <w:left w:val="single" w:sz="24" w:space="0" w:color="FFFFFF"/>
+              <w:bottom w:val="single" w:sz="24" w:space="0" w:color="FFFFFF"/>
+              <w:right w:val="single" w:sz="24" w:space="0" w:color="FFFFFF"/>
+            </w:tcBorders>
+            <w:shd w:val="clear" w:color="auto" w:fill="BFBFBF"/>
+          </w:tcPr>
+          <w:p>
+            <w:pPr>
+              <w:spacing w:after="0" w:line="259" w:lineRule="auto"/>
+              <w:ind w:left="0" w:right="3" w:firstLine="0"/>
+              <w:jc w:val="center"/>
+            </w:pPr>
+            <w:r>
+              <w:rPr>
+                <w:b/>
+              </w:rPr>
+              <w:t xml:space="preserve">RNF-003 </w:t>
+            </w:r>
+          </w:p>
+        </w:tc>
+        <w:tc>
+          <w:tcPr>
+            <w:tcW w:w="7767" w:type="dxa"/>
+            <w:tcBorders>
+              <w:top w:val="single" w:sz="24" w:space="0" w:color="FFFFFF"/>
+              <w:left w:val="single" w:sz="24" w:space="0" w:color="FFFFFF"/>
+              <w:bottom w:val="single" w:sz="24" w:space="0" w:color="FFFFFF"/>
+              <w:right w:val="nil"/>
+            </w:tcBorders>
+            <w:shd w:val="clear" w:color="auto" w:fill="D9D9D9"/>
+          </w:tcPr>
+          <w:p>
+            <w:pPr>
+              <w:spacing w:after="0" w:line="259" w:lineRule="auto"/>
+              <w:ind w:left="0" w:firstLine="0"/>
+            </w:pPr>
+            <w:r>
+              <w:t xml:space="preserve">El texto será manejado en color negro, la fuente de la letra será Arial tamaño 12. </w:t>
+            </w:r>
+          </w:p>
+        </w:tc>
+      </w:tr>
+    </w:tbl>
+    <w:p>
+      <w:pPr>
+        <w:spacing w:after="1"/>
+        <w:ind w:left="597" w:right="1001"/>
+        <w:jc w:val="center"/>
+      </w:pPr>
+    </w:p>
+    <w:p>
+      <w:pPr>
+        <w:pStyle w:val="Descripcin"/>
+        <w:keepNext/>
+        <w:jc w:val="center"/>
+      </w:pPr>
+      <w:r>
+        <w:lastRenderedPageBreak/>
+        <w:t xml:space="preserve">Tabla </w:t>
+      </w:r>
+      <w:r>
+        <w:fldChar w:fldCharType="begin"/>
+      </w:r>
+      <w:r>
+        <w:instrText xml:space="preserve"> SEQ Tabla \* ARABIC </w:instrText>
+      </w:r>
+      <w:r>
+        <w:fldChar w:fldCharType="separate"/>
+      </w:r>
+      <w:r>
+        <w:rPr>
+          <w:noProof/>
+        </w:rPr>
+        <w:t>6</w:t>
+      </w:r>
+      <w:r>
+        <w:fldChar w:fldCharType="end"/>
+      </w:r>
+      <w:r>
+        <w:t xml:space="preserve"> </w:t>
+      </w:r>
+      <w:r>
+        <w:t>Interfaces de comunicación</w:t>
+      </w:r>
+    </w:p>
+    <w:tbl>
+      <w:tblPr>
+        <w:tblStyle w:val="TableGrid"/>
+        <w:tblW w:w="9900" w:type="dxa"/>
+        <w:jc w:val="center"/>
+        <w:tblInd w:w="0" w:type="dxa"/>
+        <w:tblCellMar>
+          <w:top w:w="71" w:type="dxa"/>
+          <w:left w:w="107" w:type="dxa"/>
+          <w:right w:w="56" w:type="dxa"/>
+        </w:tblCellMar>
+        <w:tblLook w:val="04A0" w:firstRow="1" w:lastRow="0" w:firstColumn="1" w:lastColumn="0" w:noHBand="0" w:noVBand="1"/>
+      </w:tblPr>
+      <w:tblGrid>
+        <w:gridCol w:w="1740"/>
+        <w:gridCol w:w="8160"/>
+      </w:tblGrid>
+      <w:tr>
+        <w:trPr>
+          <w:trHeight w:val="801"/>
+          <w:jc w:val="center"/>
+        </w:trPr>
+        <w:tc>
+          <w:tcPr>
+            <w:tcW w:w="1740" w:type="dxa"/>
+            <w:tcBorders>
+              <w:top w:val="single" w:sz="24" w:space="0" w:color="FFFFFF"/>
+              <w:left w:val="single" w:sz="24" w:space="0" w:color="FFFFFF"/>
+              <w:bottom w:val="single" w:sz="24" w:space="0" w:color="FFFFFF"/>
+              <w:right w:val="single" w:sz="24" w:space="0" w:color="FFFFFF"/>
+            </w:tcBorders>
+            <w:shd w:val="clear" w:color="auto" w:fill="114779"/>
+            <w:vAlign w:val="center"/>
+          </w:tcPr>
+          <w:p>
+            <w:pPr>
+              <w:spacing w:after="0" w:line="259" w:lineRule="auto"/>
+              <w:ind w:left="0" w:right="54" w:firstLine="0"/>
+              <w:jc w:val="center"/>
+            </w:pPr>
+            <w:r>
+              <w:rPr>
+                <w:b/>
+                <w:color w:val="FFFFFF"/>
+              </w:rPr>
+              <w:t xml:space="preserve">ID. REQUISITO </w:t>
+            </w:r>
+          </w:p>
+        </w:tc>
+        <w:tc>
+          <w:tcPr>
+            <w:tcW w:w="8160" w:type="dxa"/>
+            <w:tcBorders>
+              <w:top w:val="single" w:sz="24" w:space="0" w:color="FFFFFF"/>
+              <w:left w:val="single" w:sz="24" w:space="0" w:color="FFFFFF"/>
+              <w:bottom w:val="single" w:sz="24" w:space="0" w:color="FFFFFF"/>
+              <w:right w:val="single" w:sz="24" w:space="0" w:color="FFFFFF"/>
+            </w:tcBorders>
+            <w:shd w:val="clear" w:color="auto" w:fill="114779"/>
+            <w:vAlign w:val="center"/>
+          </w:tcPr>
+          <w:p>
+            <w:pPr>
+              <w:spacing w:after="0" w:line="259" w:lineRule="auto"/>
+              <w:ind w:left="0" w:right="45" w:firstLine="0"/>
+              <w:jc w:val="center"/>
+            </w:pPr>
+            <w:r>
+              <w:rPr>
+                <w:b/>
+                <w:color w:val="FFFFFF"/>
+              </w:rPr>
+              <w:t xml:space="preserve">DESCRIPCIÓN DEL REQUISITO </w:t>
+            </w:r>
+          </w:p>
+        </w:tc>
+      </w:tr>
+      <w:tr>
+        <w:trPr>
+          <w:trHeight w:val="866"/>
+          <w:jc w:val="center"/>
+        </w:trPr>
+        <w:tc>
+          <w:tcPr>
+            <w:tcW w:w="1740" w:type="dxa"/>
+            <w:tcBorders>
+              <w:top w:val="single" w:sz="24" w:space="0" w:color="FFFFFF"/>
+              <w:left w:val="single" w:sz="24" w:space="0" w:color="FFFFFF"/>
+              <w:bottom w:val="single" w:sz="24" w:space="0" w:color="FFFFFF"/>
+              <w:right w:val="single" w:sz="24" w:space="0" w:color="FFFFFF"/>
+            </w:tcBorders>
+            <w:shd w:val="clear" w:color="auto" w:fill="BFBFBF"/>
+            <w:vAlign w:val="center"/>
+          </w:tcPr>
+          <w:p>
+            <w:pPr>
+              <w:spacing w:after="0" w:line="259" w:lineRule="auto"/>
+              <w:ind w:left="0" w:right="54" w:firstLine="0"/>
+              <w:jc w:val="center"/>
+            </w:pPr>
+            <w:r>
+              <w:rPr>
+                <w:b/>
+              </w:rPr>
+              <w:t xml:space="preserve">RNF-001 </w:t>
+            </w:r>
+          </w:p>
+        </w:tc>
+        <w:tc>
+          <w:tcPr>
+            <w:tcW w:w="8160" w:type="dxa"/>
+            <w:tcBorders>
+              <w:top w:val="single" w:sz="24" w:space="0" w:color="FFFFFF"/>
+              <w:left w:val="single" w:sz="24" w:space="0" w:color="FFFFFF"/>
+              <w:bottom w:val="single" w:sz="24" w:space="0" w:color="FFFFFF"/>
+              <w:right w:val="single" w:sz="24" w:space="0" w:color="FFFFFF"/>
+            </w:tcBorders>
+            <w:shd w:val="clear" w:color="auto" w:fill="D9D9D9"/>
+          </w:tcPr>
+          <w:p>
+            <w:pPr>
+              <w:spacing w:after="0" w:line="259" w:lineRule="auto"/>
+              <w:ind w:left="0" w:firstLine="0"/>
+            </w:pPr>
+            <w:r>
+              <w:t xml:space="preserve">El acceso al software será vía web, debe asegurarse la estabilidad y seguridad de la conexión. </w:t>
+            </w:r>
+          </w:p>
+        </w:tc>
+      </w:tr>
+      <w:tr>
+        <w:trPr>
+          <w:trHeight w:val="453"/>
+          <w:jc w:val="center"/>
+        </w:trPr>
+        <w:tc>
+          <w:tcPr>
+            <w:tcW w:w="1740" w:type="dxa"/>
+            <w:tcBorders>
+              <w:top w:val="single" w:sz="24" w:space="0" w:color="FFFFFF"/>
+              <w:left w:val="single" w:sz="24" w:space="0" w:color="FFFFFF"/>
+              <w:bottom w:val="single" w:sz="24" w:space="0" w:color="FFFFFF"/>
+              <w:right w:val="single" w:sz="24" w:space="0" w:color="FFFFFF"/>
+            </w:tcBorders>
+            <w:shd w:val="clear" w:color="auto" w:fill="BFBFBF"/>
+          </w:tcPr>
+          <w:p>
+            <w:pPr>
+              <w:spacing w:after="0" w:line="259" w:lineRule="auto"/>
+              <w:ind w:left="0" w:right="54" w:firstLine="0"/>
+              <w:jc w:val="center"/>
+            </w:pPr>
+            <w:r>
+              <w:rPr>
+                <w:b/>
+              </w:rPr>
+              <w:t xml:space="preserve">RNF-002 </w:t>
+            </w:r>
+          </w:p>
+        </w:tc>
+        <w:tc>
+          <w:tcPr>
+            <w:tcW w:w="8160" w:type="dxa"/>
+            <w:tcBorders>
+              <w:top w:val="single" w:sz="24" w:space="0" w:color="FFFFFF"/>
+              <w:left w:val="single" w:sz="24" w:space="0" w:color="FFFFFF"/>
+              <w:bottom w:val="single" w:sz="24" w:space="0" w:color="FFFFFF"/>
+              <w:right w:val="single" w:sz="24" w:space="0" w:color="FFFFFF"/>
+            </w:tcBorders>
+            <w:shd w:val="clear" w:color="auto" w:fill="D9D9D9"/>
+          </w:tcPr>
+          <w:p>
+            <w:pPr>
+              <w:spacing w:after="0" w:line="259" w:lineRule="auto"/>
+              <w:ind w:left="0" w:firstLine="0"/>
+            </w:pPr>
+            <w:r>
+              <w:t xml:space="preserve">Comunicación con la interfaz de usuario. </w:t>
+            </w:r>
+          </w:p>
+        </w:tc>
+      </w:tr>
+    </w:tbl>
     <w:p/>
     <w:p>
       <w:pPr>
@@ -9818,14 +16436,14 @@
           <w:color w:val="2B5258" w:themeColor="accent5" w:themeShade="80"/>
         </w:rPr>
       </w:pPr>
-      <w:bookmarkStart w:id="11" w:name="_Toc84688192"/>
+      <w:bookmarkStart w:id="14" w:name="_Toc84688192"/>
       <w:r>
         <w:rPr>
           <w:color w:val="2B5258" w:themeColor="accent5" w:themeShade="80"/>
         </w:rPr>
         <w:t>Modelo de Entidades</w:t>
       </w:r>
-      <w:bookmarkEnd w:id="11"/>
+      <w:bookmarkEnd w:id="14"/>
     </w:p>
     <w:tbl>
       <w:tblPr>
@@ -10762,6 +17380,7 @@
       <w:pPr>
         <w:jc w:val="center"/>
       </w:pPr>
+      <w:commentRangeStart w:id="15"/>
       <w:r>
         <w:rPr>
           <w:noProof/>
@@ -10783,7 +17402,7 @@
                     <pic:cNvPicPr/>
                   </pic:nvPicPr>
                   <pic:blipFill>
-                    <a:blip r:embed="rId20"/>
+                    <a:blip r:embed="rId22"/>
                     <a:stretch>
                       <a:fillRect/>
                     </a:stretch>
@@ -10803,6 +17422,13 @@
           </wp:inline>
         </w:drawing>
       </w:r>
+      <w:commentRangeEnd w:id="15"/>
+      <w:r>
+        <w:rPr>
+          <w:rStyle w:val="Refdecomentario"/>
+        </w:rPr>
+        <w:commentReference w:id="15"/>
+      </w:r>
     </w:p>
     <w:p>
       <w:pPr>
@@ -10811,15 +17437,14 @@
           <w:color w:val="2B5258" w:themeColor="accent5" w:themeShade="80"/>
         </w:rPr>
       </w:pPr>
-      <w:bookmarkStart w:id="12" w:name="_Toc84688193"/>
+      <w:bookmarkStart w:id="16" w:name="_Toc84688193"/>
       <w:r>
         <w:rPr>
           <w:color w:val="2B5258" w:themeColor="accent5" w:themeShade="80"/>
         </w:rPr>
-        <w:lastRenderedPageBreak/>
         <w:t>Modelo Conceptual</w:t>
       </w:r>
-      <w:bookmarkEnd w:id="12"/>
+      <w:bookmarkEnd w:id="16"/>
     </w:p>
     <w:tbl>
       <w:tblPr>
@@ -11753,11 +18378,13 @@
     </w:tbl>
     <w:p/>
     <w:p>
+      <w:commentRangeStart w:id="17"/>
       <w:r>
         <w:rPr>
           <w:noProof/>
           <w:lang w:val="es-ES" w:eastAsia="es-ES"/>
         </w:rPr>
+        <w:lastRenderedPageBreak/>
         <w:drawing>
           <wp:inline distT="0" distB="0" distL="0" distR="0" wp14:anchorId="24FCF34B" wp14:editId="6E391397">
             <wp:extent cx="5609230" cy="4268728"/>
@@ -11774,7 +18401,7 @@
                     <pic:cNvPicPr/>
                   </pic:nvPicPr>
                   <pic:blipFill>
-                    <a:blip r:embed="rId21"/>
+                    <a:blip r:embed="rId23"/>
                     <a:stretch>
                       <a:fillRect/>
                     </a:stretch>
@@ -11794,6 +18421,13 @@
           </wp:inline>
         </w:drawing>
       </w:r>
+      <w:commentRangeEnd w:id="17"/>
+      <w:r>
+        <w:rPr>
+          <w:rStyle w:val="Refdecomentario"/>
+        </w:rPr>
+        <w:commentReference w:id="17"/>
+      </w:r>
     </w:p>
     <w:p/>
     <w:p/>
@@ -11808,15 +18442,14 @@
           <w:color w:val="2B5258" w:themeColor="accent5" w:themeShade="80"/>
         </w:rPr>
       </w:pPr>
-      <w:bookmarkStart w:id="13" w:name="_Toc84688194"/>
+      <w:bookmarkStart w:id="18" w:name="_Toc84688194"/>
       <w:r>
         <w:rPr>
           <w:color w:val="2B5258" w:themeColor="accent5" w:themeShade="80"/>
         </w:rPr>
-        <w:lastRenderedPageBreak/>
         <w:t>Modelo Relacional</w:t>
       </w:r>
-      <w:bookmarkEnd w:id="13"/>
+      <w:bookmarkEnd w:id="18"/>
     </w:p>
     <w:tbl>
       <w:tblPr>
@@ -12755,6 +19388,7 @@
           <w:noProof/>
           <w:lang w:val="es-ES" w:eastAsia="es-ES"/>
         </w:rPr>
+        <w:lastRenderedPageBreak/>
         <w:drawing>
           <wp:inline distT="0" distB="0" distL="0" distR="0" wp14:anchorId="1E82D775" wp14:editId="150A3D72">
             <wp:extent cx="6011839" cy="4011233"/>
@@ -12771,7 +19405,7 @@
                     <pic:cNvPicPr/>
                   </pic:nvPicPr>
                   <pic:blipFill>
-                    <a:blip r:embed="rId22"/>
+                    <a:blip r:embed="rId24"/>
                     <a:stretch>
                       <a:fillRect/>
                     </a:stretch>
@@ -12800,15 +19434,16 @@
           <w:sz w:val="56"/>
         </w:rPr>
       </w:pPr>
-      <w:bookmarkStart w:id="14" w:name="_Toc84688195"/>
+      <w:bookmarkStart w:id="19" w:name="_Toc84688195"/>
       <w:r>
         <w:rPr>
           <w:color w:val="2B5258" w:themeColor="accent5" w:themeShade="80"/>
           <w:sz w:val="56"/>
         </w:rPr>
+        <w:lastRenderedPageBreak/>
         <w:t>Diseño del Problema</w:t>
       </w:r>
-      <w:bookmarkEnd w:id="14"/>
+      <w:bookmarkEnd w:id="19"/>
     </w:p>
     <w:p>
       <w:pPr>
@@ -12818,7 +19453,7 @@
           <w:sz w:val="44"/>
         </w:rPr>
       </w:pPr>
-      <w:bookmarkStart w:id="15" w:name="_Toc84688196"/>
+      <w:bookmarkStart w:id="20" w:name="_Toc84688196"/>
       <w:r>
         <w:rPr>
           <w:color w:val="2B5258" w:themeColor="accent5" w:themeShade="80"/>
@@ -12826,7 +19461,7 @@
         </w:rPr>
         <w:t>Roles y Participantes</w:t>
       </w:r>
-      <w:bookmarkEnd w:id="15"/>
+      <w:bookmarkEnd w:id="20"/>
     </w:p>
     <w:p>
       <w:pPr>
@@ -12886,19 +19521,8 @@
           <w:sz w:val="22"/>
           <w:lang w:val="es-ES"/>
         </w:rPr>
-        <w:t xml:space="preserve">Diseñador de IU (interfaz de usuario) </w:t>
-      </w:r>
-      <w:proofErr w:type="spellStart"/>
-      <w:r>
-        <w:rPr>
-          <w:rFonts w:eastAsia="Times New Roman"/>
-          <w:color w:val="auto"/>
-          <w:sz w:val="22"/>
-          <w:lang w:val="es-ES"/>
-        </w:rPr>
-        <w:t>Designer</w:t>
-      </w:r>
-      <w:proofErr w:type="spellEnd"/>
+        <w:t>Diseñador de IU (interfaz de usuario) Designer</w:t>
+      </w:r>
       <w:r>
         <w:rPr>
           <w:rFonts w:eastAsia="Times New Roman"/>
@@ -12932,9 +19556,8 @@
           <w:sz w:val="22"/>
           <w:lang w:val="es-ES"/>
         </w:rPr>
-        <w:t>Diseñador de experiencia de usuario (</w:t>
-      </w:r>
-      <w:proofErr w:type="spellStart"/>
+        <w:t>Diseñador de experiencia de usuario (Ux Designer)</w:t>
+      </w:r>
       <w:r>
         <w:rPr>
           <w:rFonts w:eastAsia="Times New Roman"/>
@@ -12942,78 +19565,8 @@
           <w:sz w:val="22"/>
           <w:lang w:val="es-ES"/>
         </w:rPr>
-        <w:t>Ux</w:t>
-      </w:r>
-      <w:proofErr w:type="spellEnd"/>
-      <w:r>
-        <w:rPr>
-          <w:rFonts w:eastAsia="Times New Roman"/>
-          <w:color w:val="auto"/>
-          <w:sz w:val="22"/>
-          <w:lang w:val="es-ES"/>
-        </w:rPr>
-        <w:t xml:space="preserve"> </w:t>
-      </w:r>
-      <w:proofErr w:type="spellStart"/>
-      <w:r>
-        <w:rPr>
-          <w:rFonts w:eastAsia="Times New Roman"/>
-          <w:color w:val="auto"/>
-          <w:sz w:val="22"/>
-          <w:lang w:val="es-ES"/>
-        </w:rPr>
-        <w:t>Designer</w:t>
-      </w:r>
-      <w:proofErr w:type="spellEnd"/>
-      <w:r>
-        <w:rPr>
-          <w:rFonts w:eastAsia="Times New Roman"/>
-          <w:color w:val="auto"/>
-          <w:sz w:val="22"/>
-          <w:lang w:val="es-ES"/>
-        </w:rPr>
-        <w:t>)</w:t>
-      </w:r>
-      <w:r>
-        <w:rPr>
-          <w:rFonts w:eastAsia="Times New Roman"/>
-          <w:color w:val="auto"/>
-          <w:sz w:val="22"/>
-          <w:lang w:val="es-ES"/>
-        </w:rPr>
-        <w:t xml:space="preserve">- </w:t>
-      </w:r>
-      <w:proofErr w:type="spellStart"/>
-      <w:r>
-        <w:rPr>
-          <w:rFonts w:eastAsia="Times New Roman"/>
-          <w:color w:val="auto"/>
-          <w:sz w:val="22"/>
-          <w:lang w:val="es-ES"/>
-        </w:rPr>
-        <w:t>Andres</w:t>
-      </w:r>
-      <w:proofErr w:type="spellEnd"/>
-      <w:r>
-        <w:rPr>
-          <w:rFonts w:eastAsia="Times New Roman"/>
-          <w:color w:val="auto"/>
-          <w:sz w:val="22"/>
-          <w:lang w:val="es-ES"/>
-        </w:rPr>
-        <w:t xml:space="preserve"> </w:t>
-      </w:r>
-      <w:proofErr w:type="spellStart"/>
-      <w:r>
-        <w:rPr>
-          <w:rFonts w:eastAsia="Times New Roman"/>
-          <w:color w:val="auto"/>
-          <w:sz w:val="22"/>
-          <w:lang w:val="es-ES"/>
-        </w:rPr>
-        <w:t>Guampe</w:t>
-      </w:r>
-      <w:proofErr w:type="spellEnd"/>
+        <w:t>- Andres Guampe</w:t>
+      </w:r>
     </w:p>
     <w:p>
       <w:pPr>
@@ -13140,28 +19693,19 @@
           <w:sz w:val="44"/>
         </w:rPr>
       </w:pPr>
-      <w:bookmarkStart w:id="16" w:name="_Toc84688197"/>
+      <w:bookmarkStart w:id="21" w:name="_Toc84688197"/>
       <w:r>
         <w:rPr>
           <w:color w:val="2B5258" w:themeColor="accent5" w:themeShade="80"/>
           <w:sz w:val="44"/>
         </w:rPr>
-        <w:lastRenderedPageBreak/>
         <w:t>Diseño de Prototipos</w:t>
       </w:r>
-      <w:bookmarkEnd w:id="16"/>
+      <w:bookmarkEnd w:id="21"/>
     </w:p>
     <w:p>
       <w:r>
-        <w:t xml:space="preserve">A partir de la información recolectada con el usuario se ha logrado diseñar en un prototipo en </w:t>
-      </w:r>
-      <w:proofErr w:type="spellStart"/>
-      <w:r>
-        <w:t>Power</w:t>
-      </w:r>
-      <w:proofErr w:type="spellEnd"/>
-      <w:r>
-        <w:t xml:space="preserve"> Point un diseño preliminar de la funcionalidad y uso de la aplicación</w:t>
+        <w:t>A partir de la información recolectada con el usuario se ha logrado diseñar en un prototipo en Power Point un diseño preliminar de la funcionalidad y uso de la aplicación</w:t>
       </w:r>
       <w:r>
         <w:t xml:space="preserve"> partiendo de lo siguiente:</w:t>
@@ -13174,7 +19718,7 @@
           <w:color w:val="2B5258" w:themeColor="accent5" w:themeShade="80"/>
         </w:rPr>
       </w:pPr>
-      <w:bookmarkStart w:id="17" w:name="_Toc84688198"/>
+      <w:bookmarkStart w:id="22" w:name="_Toc84688198"/>
       <w:r>
         <w:rPr>
           <w:color w:val="2B5258" w:themeColor="accent5" w:themeShade="80"/>
@@ -13187,7 +19731,7 @@
         </w:rPr>
         <w:t xml:space="preserve"> de la aplicación</w:t>
       </w:r>
-      <w:bookmarkEnd w:id="17"/>
+      <w:bookmarkEnd w:id="22"/>
     </w:p>
     <w:p>
       <w:pPr>
@@ -13403,14 +19947,14 @@
           <w:color w:val="2B5258" w:themeColor="accent5" w:themeShade="80"/>
         </w:rPr>
       </w:pPr>
-      <w:bookmarkStart w:id="18" w:name="_Toc84688199"/>
+      <w:bookmarkStart w:id="23" w:name="_Toc84688199"/>
       <w:r>
         <w:rPr>
           <w:color w:val="2B5258" w:themeColor="accent5" w:themeShade="80"/>
         </w:rPr>
         <w:t>Logo de la App</w:t>
       </w:r>
-      <w:bookmarkEnd w:id="18"/>
+      <w:bookmarkEnd w:id="23"/>
     </w:p>
     <w:p>
       <w:pPr>
@@ -13442,7 +19986,7 @@
                     <pic:cNvPicPr/>
                   </pic:nvPicPr>
                   <pic:blipFill>
-                    <a:blip r:embed="rId23"/>
+                    <a:blip r:embed="rId25"/>
                     <a:stretch>
                       <a:fillRect/>
                     </a:stretch>
@@ -13486,7 +20030,7 @@
           <w:color w:val="2B5258" w:themeColor="accent5" w:themeShade="80"/>
         </w:rPr>
       </w:pPr>
-      <w:bookmarkStart w:id="19" w:name="_Toc84688200"/>
+      <w:bookmarkStart w:id="24" w:name="_Toc84688200"/>
       <w:r>
         <w:rPr>
           <w:color w:val="2B5258" w:themeColor="accent5" w:themeShade="80"/>
@@ -13499,7 +20043,7 @@
         </w:rPr>
         <w:t xml:space="preserve"> de la App</w:t>
       </w:r>
-      <w:bookmarkEnd w:id="19"/>
+      <w:bookmarkEnd w:id="24"/>
     </w:p>
     <w:p>
       <w:r>
@@ -13515,15 +20059,16 @@
           <w:sz w:val="56"/>
         </w:rPr>
       </w:pPr>
-      <w:bookmarkStart w:id="20" w:name="_Toc84688201"/>
+      <w:bookmarkStart w:id="25" w:name="_Toc84688201"/>
       <w:r>
         <w:rPr>
           <w:color w:val="2B5258" w:themeColor="accent5" w:themeShade="80"/>
           <w:sz w:val="56"/>
         </w:rPr>
+        <w:lastRenderedPageBreak/>
         <w:t>Implementación del Problema</w:t>
       </w:r>
-      <w:bookmarkEnd w:id="20"/>
+      <w:bookmarkEnd w:id="25"/>
     </w:p>
     <w:p>
       <w:pPr>
@@ -13533,7 +20078,7 @@
           <w:sz w:val="44"/>
         </w:rPr>
       </w:pPr>
-      <w:bookmarkStart w:id="21" w:name="_Toc84688202"/>
+      <w:bookmarkStart w:id="26" w:name="_Toc84688202"/>
       <w:r>
         <w:rPr>
           <w:color w:val="2B5258" w:themeColor="accent5" w:themeShade="80"/>
@@ -13541,7 +20086,7 @@
         </w:rPr>
         <w:t>Roles y Participantes</w:t>
       </w:r>
-      <w:bookmarkEnd w:id="21"/>
+      <w:bookmarkEnd w:id="26"/>
     </w:p>
     <w:p>
       <w:pPr>
@@ -13594,7 +20139,6 @@
           <w:lang w:val="en-US"/>
         </w:rPr>
       </w:pPr>
-      <w:proofErr w:type="spellStart"/>
       <w:r>
         <w:rPr>
           <w:rFonts w:eastAsia="Times New Roman"/>
@@ -13602,9 +20146,8 @@
           <w:sz w:val="22"/>
           <w:lang w:val="en-US"/>
         </w:rPr>
-        <w:t>Desarrollador</w:t>
-      </w:r>
-      <w:proofErr w:type="spellEnd"/>
+        <w:t>Desarrollador Front-end/Back-end/Full-stack</w:t>
+      </w:r>
       <w:r>
         <w:rPr>
           <w:rFonts w:eastAsia="Times New Roman"/>
@@ -13612,28 +20155,8 @@
           <w:sz w:val="22"/>
           <w:lang w:val="en-US"/>
         </w:rPr>
-        <w:t xml:space="preserve"> Front-end/Back-end/Full-stack</w:t>
-      </w:r>
-      <w:r>
-        <w:rPr>
-          <w:rFonts w:eastAsia="Times New Roman"/>
-          <w:color w:val="auto"/>
-          <w:sz w:val="22"/>
-          <w:lang w:val="en-US"/>
-        </w:rPr>
-        <w:t xml:space="preserve">- Andres </w:t>
-      </w:r>
-      <w:proofErr w:type="spellStart"/>
-      <w:r>
-        <w:rPr>
-          <w:rFonts w:eastAsia="Times New Roman"/>
-          <w:color w:val="auto"/>
-          <w:sz w:val="22"/>
-          <w:lang w:val="en-US"/>
-        </w:rPr>
-        <w:t>Guampe</w:t>
-      </w:r>
-      <w:proofErr w:type="spellEnd"/>
+        <w:t>- Andres Guampe</w:t>
+      </w:r>
     </w:p>
     <w:p>
       <w:pPr>
@@ -13817,7 +20340,6 @@
           <w:sz w:val="22"/>
           <w:lang w:val="es-ES"/>
         </w:rPr>
-        <w:lastRenderedPageBreak/>
         <w:t>Verificar el código</w:t>
       </w:r>
       <w:r>
@@ -13895,7 +20417,7 @@
           <w:sz w:val="44"/>
         </w:rPr>
       </w:pPr>
-      <w:bookmarkStart w:id="22" w:name="_Toc84688203"/>
+      <w:bookmarkStart w:id="27" w:name="_Toc84688203"/>
       <w:r>
         <w:rPr>
           <w:color w:val="2B5258" w:themeColor="accent5" w:themeShade="80"/>
@@ -13903,7 +20425,7 @@
         </w:rPr>
         <w:t>Implementación</w:t>
       </w:r>
-      <w:bookmarkEnd w:id="22"/>
+      <w:bookmarkEnd w:id="27"/>
     </w:p>
     <w:p>
       <w:pPr>
@@ -13931,34 +20453,12 @@
           <w:lang w:val="es-ES"/>
         </w:rPr>
       </w:pPr>
-      <w:hyperlink r:id="rId24" w:history="1">
-        <w:proofErr w:type="spellStart"/>
+      <w:hyperlink r:id="rId26" w:history="1">
         <w:r>
           <w:rPr>
             <w:rStyle w:val="Hipervnculo"/>
           </w:rPr>
-          <w:t>GeraldineReyes</w:t>
-        </w:r>
-        <w:proofErr w:type="spellEnd"/>
-        <w:r>
-          <w:rPr>
-            <w:rStyle w:val="Hipervnculo"/>
-          </w:rPr>
-          <w:t>/</w:t>
-        </w:r>
-        <w:proofErr w:type="spellStart"/>
-        <w:r>
-          <w:rPr>
-            <w:rStyle w:val="Hipervnculo"/>
-          </w:rPr>
-          <w:t>Futbol_Admin</w:t>
-        </w:r>
-        <w:proofErr w:type="spellEnd"/>
-        <w:r>
-          <w:rPr>
-            <w:rStyle w:val="Hipervnculo"/>
-          </w:rPr>
-          <w:t xml:space="preserve"> (github.com)</w:t>
+          <w:t>GeraldineReyes/Futbol_Admin (github.com)</w:t>
         </w:r>
       </w:hyperlink>
       <w:r>
@@ -13973,14 +20473,109 @@
       </w:pPr>
     </w:p>
     <w:sectPr>
-      <w:headerReference w:type="default" r:id="rId25"/>
-      <w:footerReference w:type="default" r:id="rId26"/>
+      <w:headerReference w:type="default" r:id="rId27"/>
+      <w:footerReference w:type="default" r:id="rId28"/>
       <w:pgSz w:w="12240" w:h="15840"/>
       <w:pgMar w:top="1429" w:right="720" w:bottom="652" w:left="720" w:header="720" w:footer="720" w:gutter="0"/>
       <w:cols w:space="720"/>
     </w:sectPr>
   </w:body>
 </w:document>
+</file>
+
+<file path=word/comments.xml><?xml version="1.0" encoding="utf-8"?>
+<w:comments xmlns:wpc="http://schemas.microsoft.com/office/word/2010/wordprocessingCanvas" xmlns:mc="http://schemas.openxmlformats.org/markup-compatibility/2006" xmlns:o="urn:schemas-microsoft-com:office:office" xmlns:r="http://schemas.openxmlformats.org/officeDocument/2006/relationships" xmlns:m="http://schemas.openxmlformats.org/officeDocument/2006/math" xmlns:v="urn:schemas-microsoft-com:vml" xmlns:wp14="http://schemas.microsoft.com/office/word/2010/wordprocessingDrawing" xmlns:wp="http://schemas.openxmlformats.org/drawingml/2006/wordprocessingDrawing" xmlns:w10="urn:schemas-microsoft-com:office:word" xmlns:w="http://schemas.openxmlformats.org/wordprocessingml/2006/main" xmlns:w14="http://schemas.microsoft.com/office/word/2010/wordml" xmlns:w15="http://schemas.microsoft.com/office/word/2012/wordml" xmlns:wpg="http://schemas.microsoft.com/office/word/2010/wordprocessingGroup" xmlns:wpi="http://schemas.microsoft.com/office/word/2010/wordprocessingInk" xmlns:wne="http://schemas.microsoft.com/office/word/2006/wordml" xmlns:wps="http://schemas.microsoft.com/office/word/2010/wordprocessingShape" mc:Ignorable="w14 w15 wp14">
+  <w:comment w:id="8" w:author="Muk" w:date="2021-10-11T03:28:00Z" w:initials="M">
+    <w:p>
+      <w:pPr>
+        <w:pStyle w:val="Textocomentario"/>
+      </w:pPr>
+      <w:r>
+        <w:rPr>
+          <w:rStyle w:val="Refdecomentario"/>
+        </w:rPr>
+        <w:annotationRef/>
+      </w:r>
+      <w:r>
+        <w:t>Para revisión , “Terminado”</w:t>
+      </w:r>
+    </w:p>
+  </w:comment>
+  <w:comment w:id="11" w:author="Muk" w:date="2021-10-11T03:28:00Z" w:initials="M">
+    <w:p>
+      <w:pPr>
+        <w:pStyle w:val="Textocomentario"/>
+      </w:pPr>
+      <w:r>
+        <w:rPr>
+          <w:rStyle w:val="Refdecomentario"/>
+        </w:rPr>
+        <w:annotationRef/>
+      </w:r>
+      <w:r>
+        <w:t>Todavía me falta un buen pedazo</w:t>
+      </w:r>
+    </w:p>
+  </w:comment>
+  <w:comment w:id="13" w:author="Muk" w:date="2021-10-11T03:27:00Z" w:initials="M">
+    <w:p>
+      <w:pPr>
+        <w:pStyle w:val="Textocomentario"/>
+      </w:pPr>
+      <w:r>
+        <w:rPr>
+          <w:rStyle w:val="Refdecomentario"/>
+        </w:rPr>
+        <w:annotationRef/>
+      </w:r>
+      <w:r>
+        <w:t>“Terminado”</w:t>
+      </w:r>
+    </w:p>
+  </w:comment>
+  <w:comment w:id="15" w:author="Muk" w:date="2021-10-11T03:25:00Z" w:initials="M">
+    <w:p>
+      <w:pPr>
+        <w:pStyle w:val="Textocomentario"/>
+      </w:pPr>
+      <w:r>
+        <w:rPr>
+          <w:rStyle w:val="Refdecomentario"/>
+        </w:rPr>
+        <w:annotationRef/>
+      </w:r>
+      <w:r>
+        <w:t>Aquí se encuentra la entidad partido</w:t>
+      </w:r>
+    </w:p>
+  </w:comment>
+  <w:comment w:id="17" w:author="Muk" w:date="2021-10-11T03:26:00Z" w:initials="M">
+    <w:p>
+      <w:pPr>
+        <w:pStyle w:val="Textocomentario"/>
+      </w:pPr>
+      <w:r>
+        <w:rPr>
+          <w:rStyle w:val="Refdecomentario"/>
+        </w:rPr>
+        <w:annotationRef/>
+      </w:r>
+      <w:r>
+        <w:t>Aquí ya no se encuentra la entidad partido uno de los dos hay que variarlo</w:t>
+      </w:r>
+    </w:p>
+  </w:comment>
+</w:comments>
+</file>
+
+<file path=word/commentsExtended.xml><?xml version="1.0" encoding="utf-8"?>
+<w15:commentsEx xmlns:wpc="http://schemas.microsoft.com/office/word/2010/wordprocessingCanvas" xmlns:mc="http://schemas.openxmlformats.org/markup-compatibility/2006" xmlns:o="urn:schemas-microsoft-com:office:office" xmlns:r="http://schemas.openxmlformats.org/officeDocument/2006/relationships" xmlns:m="http://schemas.openxmlformats.org/officeDocument/2006/math" xmlns:v="urn:schemas-microsoft-com:vml" xmlns:wp14="http://schemas.microsoft.com/office/word/2010/wordprocessingDrawing" xmlns:wp="http://schemas.openxmlformats.org/drawingml/2006/wordprocessingDrawing" xmlns:w10="urn:schemas-microsoft-com:office:word" xmlns:w="http://schemas.openxmlformats.org/wordprocessingml/2006/main" xmlns:w14="http://schemas.microsoft.com/office/word/2010/wordml" xmlns:w15="http://schemas.microsoft.com/office/word/2012/wordml" xmlns:wpg="http://schemas.microsoft.com/office/word/2010/wordprocessingGroup" xmlns:wpi="http://schemas.microsoft.com/office/word/2010/wordprocessingInk" xmlns:wne="http://schemas.microsoft.com/office/word/2006/wordml" xmlns:wps="http://schemas.microsoft.com/office/word/2010/wordprocessingShape" mc:Ignorable="w14 w15 wp14">
+  <w15:commentEx w15:paraId="70430530" w15:done="0"/>
+  <w15:commentEx w15:paraId="17FD0C21" w15:done="0"/>
+  <w15:commentEx w15:paraId="4B903C24" w15:done="0"/>
+  <w15:commentEx w15:paraId="2D0002A6" w15:done="0"/>
+  <w15:commentEx w15:paraId="423E5E89" w15:done="0"/>
+</w15:commentsEx>
 </file>
 
 <file path=word/endnotes.xml><?xml version="1.0" encoding="utf-8"?>
@@ -14039,7 +20634,7 @@
         <w:bCs/>
         <w:noProof/>
       </w:rPr>
-      <w:t>15</w:t>
+      <w:t>11</w:t>
     </w:r>
     <w:r>
       <w:rPr>
@@ -16489,6 +23084,14 @@
     <w:abstractNumId w:val="13"/>
   </w:num>
 </w:numbering>
+</file>
+
+<file path=word/people.xml><?xml version="1.0" encoding="utf-8"?>
+<w15:people xmlns:wpc="http://schemas.microsoft.com/office/word/2010/wordprocessingCanvas" xmlns:mc="http://schemas.openxmlformats.org/markup-compatibility/2006" xmlns:o="urn:schemas-microsoft-com:office:office" xmlns:r="http://schemas.openxmlformats.org/officeDocument/2006/relationships" xmlns:m="http://schemas.openxmlformats.org/officeDocument/2006/math" xmlns:v="urn:schemas-microsoft-com:vml" xmlns:wp14="http://schemas.microsoft.com/office/word/2010/wordprocessingDrawing" xmlns:wp="http://schemas.openxmlformats.org/drawingml/2006/wordprocessingDrawing" xmlns:w10="urn:schemas-microsoft-com:office:word" xmlns:w="http://schemas.openxmlformats.org/wordprocessingml/2006/main" xmlns:w14="http://schemas.microsoft.com/office/word/2010/wordml" xmlns:w15="http://schemas.microsoft.com/office/word/2012/wordml" xmlns:wpg="http://schemas.microsoft.com/office/word/2010/wordprocessingGroup" xmlns:wpi="http://schemas.microsoft.com/office/word/2010/wordprocessingInk" xmlns:wne="http://schemas.microsoft.com/office/word/2006/wordml" xmlns:wps="http://schemas.microsoft.com/office/word/2010/wordprocessingShape" mc:Ignorable="w14 w15 wp14">
+  <w15:person w15:author="Muk">
+    <w15:presenceInfo w15:providerId="None" w15:userId="Muk"/>
+  </w15:person>
+</w15:people>
 </file>
 
 <file path=word/styles.xml><?xml version="1.0" encoding="utf-8"?>
@@ -17527,6 +24130,128 @@
       </w:tblCellMar>
     </w:tblPr>
   </w:style>
+  <w:style w:type="paragraph" w:styleId="Descripcin">
+    <w:name w:val="caption"/>
+    <w:basedOn w:val="Normal"/>
+    <w:next w:val="Normal"/>
+    <w:uiPriority w:val="35"/>
+    <w:unhideWhenUsed/>
+    <w:qFormat/>
+    <w:rsid w:val="00BD53D1"/>
+    <w:pPr>
+      <w:spacing w:after="200" w:line="240" w:lineRule="auto"/>
+    </w:pPr>
+    <w:rPr>
+      <w:i/>
+      <w:iCs/>
+      <w:color w:val="242852" w:themeColor="text2"/>
+      <w:sz w:val="18"/>
+      <w:szCs w:val="18"/>
+    </w:rPr>
+  </w:style>
+  <w:style w:type="character" w:styleId="Refdecomentario">
+    <w:name w:val="annotation reference"/>
+    <w:basedOn w:val="Fuentedeprrafopredeter"/>
+    <w:uiPriority w:val="99"/>
+    <w:semiHidden/>
+    <w:unhideWhenUsed/>
+    <w:rsid w:val="00F3212C"/>
+    <w:rPr>
+      <w:sz w:val="16"/>
+      <w:szCs w:val="16"/>
+    </w:rPr>
+  </w:style>
+  <w:style w:type="paragraph" w:styleId="Textocomentario">
+    <w:name w:val="annotation text"/>
+    <w:basedOn w:val="Normal"/>
+    <w:link w:val="TextocomentarioCar"/>
+    <w:uiPriority w:val="99"/>
+    <w:semiHidden/>
+    <w:unhideWhenUsed/>
+    <w:rsid w:val="00F3212C"/>
+    <w:pPr>
+      <w:spacing w:line="240" w:lineRule="auto"/>
+    </w:pPr>
+    <w:rPr>
+      <w:sz w:val="20"/>
+      <w:szCs w:val="20"/>
+    </w:rPr>
+  </w:style>
+  <w:style w:type="character" w:customStyle="1" w:styleId="TextocomentarioCar">
+    <w:name w:val="Texto comentario Car"/>
+    <w:basedOn w:val="Fuentedeprrafopredeter"/>
+    <w:link w:val="Textocomentario"/>
+    <w:uiPriority w:val="99"/>
+    <w:semiHidden/>
+    <w:rsid w:val="00F3212C"/>
+    <w:rPr>
+      <w:rFonts w:ascii="Calibri" w:eastAsia="Calibri" w:hAnsi="Calibri" w:cs="Calibri"/>
+      <w:color w:val="000000"/>
+      <w:sz w:val="20"/>
+      <w:szCs w:val="20"/>
+    </w:rPr>
+  </w:style>
+  <w:style w:type="paragraph" w:styleId="Asuntodelcomentario">
+    <w:name w:val="annotation subject"/>
+    <w:basedOn w:val="Textocomentario"/>
+    <w:next w:val="Textocomentario"/>
+    <w:link w:val="AsuntodelcomentarioCar"/>
+    <w:uiPriority w:val="99"/>
+    <w:semiHidden/>
+    <w:unhideWhenUsed/>
+    <w:rsid w:val="00F3212C"/>
+    <w:rPr>
+      <w:b/>
+      <w:bCs/>
+    </w:rPr>
+  </w:style>
+  <w:style w:type="character" w:customStyle="1" w:styleId="AsuntodelcomentarioCar">
+    <w:name w:val="Asunto del comentario Car"/>
+    <w:basedOn w:val="TextocomentarioCar"/>
+    <w:link w:val="Asuntodelcomentario"/>
+    <w:uiPriority w:val="99"/>
+    <w:semiHidden/>
+    <w:rsid w:val="00F3212C"/>
+    <w:rPr>
+      <w:rFonts w:ascii="Calibri" w:eastAsia="Calibri" w:hAnsi="Calibri" w:cs="Calibri"/>
+      <w:b/>
+      <w:bCs/>
+      <w:color w:val="000000"/>
+      <w:sz w:val="20"/>
+      <w:szCs w:val="20"/>
+    </w:rPr>
+  </w:style>
+  <w:style w:type="paragraph" w:styleId="Textodeglobo">
+    <w:name w:val="Balloon Text"/>
+    <w:basedOn w:val="Normal"/>
+    <w:link w:val="TextodegloboCar"/>
+    <w:uiPriority w:val="99"/>
+    <w:semiHidden/>
+    <w:unhideWhenUsed/>
+    <w:rsid w:val="00F3212C"/>
+    <w:pPr>
+      <w:spacing w:after="0" w:line="240" w:lineRule="auto"/>
+    </w:pPr>
+    <w:rPr>
+      <w:rFonts w:ascii="Segoe UI" w:hAnsi="Segoe UI" w:cs="Segoe UI"/>
+      <w:sz w:val="18"/>
+      <w:szCs w:val="18"/>
+    </w:rPr>
+  </w:style>
+  <w:style w:type="character" w:customStyle="1" w:styleId="TextodegloboCar">
+    <w:name w:val="Texto de globo Car"/>
+    <w:basedOn w:val="Fuentedeprrafopredeter"/>
+    <w:link w:val="Textodeglobo"/>
+    <w:uiPriority w:val="99"/>
+    <w:semiHidden/>
+    <w:rsid w:val="00F3212C"/>
+    <w:rPr>
+      <w:rFonts w:ascii="Segoe UI" w:eastAsia="Calibri" w:hAnsi="Segoe UI" w:cs="Segoe UI"/>
+      <w:color w:val="000000"/>
+      <w:sz w:val="18"/>
+      <w:szCs w:val="18"/>
+    </w:rPr>
+  </w:style>
 </w:styles>
 </file>
 
@@ -18086,7 +24811,7 @@
 </file>
 
 <file path=customXml/itemProps4.xml><?xml version="1.0" encoding="utf-8"?>
-<ds:datastoreItem xmlns:ds="http://schemas.openxmlformats.org/officeDocument/2006/customXml" ds:itemID="{E97E98DF-8B06-459E-A191-E0EDA1E73348}">
+<ds:datastoreItem xmlns:ds="http://schemas.openxmlformats.org/officeDocument/2006/customXml" ds:itemID="{701E6BA4-E552-4F2B-A574-6C889470F717}">
   <ds:schemaRefs>
     <ds:schemaRef ds:uri="http://schemas.openxmlformats.org/officeDocument/2006/bibliography"/>
   </ds:schemaRefs>

--- a/ANALISIS/Soccer_Manager.docx
+++ b/ANALISIS/Soccer_Manager.docx
@@ -60,7 +60,7 @@
                                 <a14:useLocalDpi xmlns:a14="http://schemas.microsoft.com/office/drawing/2010/main" val="0"/>
                               </a:ext>
                               <a:ext uri="{96DAC541-7B7A-43D3-8B79-37D633B846F1}">
-                                <asvg:svgBlip xmlns:asvg="http://schemas.microsoft.com/office/drawing/2016/SVG/main" xmlns:w16se="http://schemas.microsoft.com/office/word/2015/wordml/symex" xmlns:w16cid="http://schemas.microsoft.com/office/word/2016/wordml/cid" xmlns:w="http://schemas.openxmlformats.org/wordprocessingml/2006/main" xmlns:w10="urn:schemas-microsoft-com:office:word" xmlns:v="urn:schemas-microsoft-com:vml" xmlns:o="urn:schemas-microsoft-com:office:office" xmlns:am3d="http://schemas.microsoft.com/office/drawing/2017/model3d" xmlns:aink="http://schemas.microsoft.com/office/drawing/2016/ink" xmlns:cx8="http://schemas.microsoft.com/office/drawing/2016/5/14/chartex" xmlns:cx7="http://schemas.microsoft.com/office/drawing/2016/5/13/chartex" xmlns:cx6="http://schemas.microsoft.com/office/drawing/2016/5/12/chartex" xmlns:cx5="http://schemas.microsoft.com/office/drawing/2016/5/11/chartex" xmlns:cx4="http://schemas.microsoft.com/office/drawing/2016/5/10/chartex" xmlns:cx3="http://schemas.microsoft.com/office/drawing/2016/5/9/chartex" xmlns:cx2="http://schemas.microsoft.com/office/drawing/2015/10/21/chartex" xmlns:cx1="http://schemas.microsoft.com/office/drawing/2015/9/8/chartex" xmlns:cx="http://schemas.microsoft.com/office/drawing/2014/chartex" xmlns="" r:embed="rId12"/>
+                                <asvg:svgBlip xmlns="" xmlns:cx="http://schemas.microsoft.com/office/drawing/2014/chartex" xmlns:cx1="http://schemas.microsoft.com/office/drawing/2015/9/8/chartex" xmlns:cx2="http://schemas.microsoft.com/office/drawing/2015/10/21/chartex" xmlns:cx3="http://schemas.microsoft.com/office/drawing/2016/5/9/chartex" xmlns:cx4="http://schemas.microsoft.com/office/drawing/2016/5/10/chartex" xmlns:cx5="http://schemas.microsoft.com/office/drawing/2016/5/11/chartex" xmlns:cx6="http://schemas.microsoft.com/office/drawing/2016/5/12/chartex" xmlns:cx7="http://schemas.microsoft.com/office/drawing/2016/5/13/chartex" xmlns:cx8="http://schemas.microsoft.com/office/drawing/2016/5/14/chartex" xmlns:aink="http://schemas.microsoft.com/office/drawing/2016/ink" xmlns:am3d="http://schemas.microsoft.com/office/drawing/2017/model3d" xmlns:o="urn:schemas-microsoft-com:office:office" xmlns:v="urn:schemas-microsoft-com:vml" xmlns:w10="urn:schemas-microsoft-com:office:word" xmlns:w="http://schemas.openxmlformats.org/wordprocessingml/2006/main" xmlns:w16cid="http://schemas.microsoft.com/office/word/2016/wordml/cid" xmlns:w16se="http://schemas.microsoft.com/office/word/2015/wordml/symex" xmlns:asvg="http://schemas.microsoft.com/office/drawing/2016/SVG/main" r:embed="rId12"/>
                               </a:ext>
                             </a:extLst>
                           </a:blip>
@@ -480,7 +480,7 @@
                           <a14:useLocalDpi xmlns:a14="http://schemas.microsoft.com/office/drawing/2010/main" val="0"/>
                         </a:ext>
                         <a:ext uri="{96DAC541-7B7A-43D3-8B79-37D633B846F1}">
-                          <asvg:svgBlip xmlns:asvg="http://schemas.microsoft.com/office/drawing/2016/SVG/main" xmlns:w16se="http://schemas.microsoft.com/office/word/2015/wordml/symex" xmlns:w16cid="http://schemas.microsoft.com/office/word/2016/wordml/cid" xmlns:w="http://schemas.openxmlformats.org/wordprocessingml/2006/main" xmlns:w10="urn:schemas-microsoft-com:office:word" xmlns:v="urn:schemas-microsoft-com:vml" xmlns:o="urn:schemas-microsoft-com:office:office" xmlns:am3d="http://schemas.microsoft.com/office/drawing/2017/model3d" xmlns:aink="http://schemas.microsoft.com/office/drawing/2016/ink" xmlns:cx8="http://schemas.microsoft.com/office/drawing/2016/5/14/chartex" xmlns:cx7="http://schemas.microsoft.com/office/drawing/2016/5/13/chartex" xmlns:cx6="http://schemas.microsoft.com/office/drawing/2016/5/12/chartex" xmlns:cx5="http://schemas.microsoft.com/office/drawing/2016/5/11/chartex" xmlns:cx4="http://schemas.microsoft.com/office/drawing/2016/5/10/chartex" xmlns:cx3="http://schemas.microsoft.com/office/drawing/2016/5/9/chartex" xmlns:cx2="http://schemas.microsoft.com/office/drawing/2015/10/21/chartex" xmlns:cx1="http://schemas.microsoft.com/office/drawing/2015/9/8/chartex" xmlns:cx="http://schemas.microsoft.com/office/drawing/2014/chartex" xmlns="" r:embed="rId15"/>
+                          <asvg:svgBlip xmlns="" xmlns:cx="http://schemas.microsoft.com/office/drawing/2014/chartex" xmlns:cx1="http://schemas.microsoft.com/office/drawing/2015/9/8/chartex" xmlns:cx2="http://schemas.microsoft.com/office/drawing/2015/10/21/chartex" xmlns:cx3="http://schemas.microsoft.com/office/drawing/2016/5/9/chartex" xmlns:cx4="http://schemas.microsoft.com/office/drawing/2016/5/10/chartex" xmlns:cx5="http://schemas.microsoft.com/office/drawing/2016/5/11/chartex" xmlns:cx6="http://schemas.microsoft.com/office/drawing/2016/5/12/chartex" xmlns:cx7="http://schemas.microsoft.com/office/drawing/2016/5/13/chartex" xmlns:cx8="http://schemas.microsoft.com/office/drawing/2016/5/14/chartex" xmlns:aink="http://schemas.microsoft.com/office/drawing/2016/ink" xmlns:am3d="http://schemas.microsoft.com/office/drawing/2017/model3d" xmlns:o="urn:schemas-microsoft-com:office:office" xmlns:v="urn:schemas-microsoft-com:vml" xmlns:w10="urn:schemas-microsoft-com:office:word" xmlns:w="http://schemas.openxmlformats.org/wordprocessingml/2006/main" xmlns:w16cid="http://schemas.microsoft.com/office/word/2016/wordml/cid" xmlns:w16se="http://schemas.microsoft.com/office/word/2015/wordml/symex" xmlns:asvg="http://schemas.microsoft.com/office/drawing/2016/SVG/main" r:embed="rId15"/>
                         </a:ext>
                       </a:extLst>
                     </a:blip>
@@ -566,7 +566,7 @@
                           <a14:useLocalDpi xmlns:a14="http://schemas.microsoft.com/office/drawing/2010/main" val="0"/>
                         </a:ext>
                         <a:ext uri="{96DAC541-7B7A-43D3-8B79-37D633B846F1}">
-                          <asvg:svgBlip xmlns:asvg="http://schemas.microsoft.com/office/drawing/2016/SVG/main" xmlns:w16se="http://schemas.microsoft.com/office/word/2015/wordml/symex" xmlns:w16cid="http://schemas.microsoft.com/office/word/2016/wordml/cid" xmlns:w="http://schemas.openxmlformats.org/wordprocessingml/2006/main" xmlns:w10="urn:schemas-microsoft-com:office:word" xmlns:v="urn:schemas-microsoft-com:vml" xmlns:o="urn:schemas-microsoft-com:office:office" xmlns:am3d="http://schemas.microsoft.com/office/drawing/2017/model3d" xmlns:aink="http://schemas.microsoft.com/office/drawing/2016/ink" xmlns:cx8="http://schemas.microsoft.com/office/drawing/2016/5/14/chartex" xmlns:cx7="http://schemas.microsoft.com/office/drawing/2016/5/13/chartex" xmlns:cx6="http://schemas.microsoft.com/office/drawing/2016/5/12/chartex" xmlns:cx5="http://schemas.microsoft.com/office/drawing/2016/5/11/chartex" xmlns:cx4="http://schemas.microsoft.com/office/drawing/2016/5/10/chartex" xmlns:cx3="http://schemas.microsoft.com/office/drawing/2016/5/9/chartex" xmlns:cx2="http://schemas.microsoft.com/office/drawing/2015/10/21/chartex" xmlns:cx1="http://schemas.microsoft.com/office/drawing/2015/9/8/chartex" xmlns:cx="http://schemas.microsoft.com/office/drawing/2014/chartex" xmlns="" r:embed="rId17"/>
+                          <asvg:svgBlip xmlns="" xmlns:cx="http://schemas.microsoft.com/office/drawing/2014/chartex" xmlns:cx1="http://schemas.microsoft.com/office/drawing/2015/9/8/chartex" xmlns:cx2="http://schemas.microsoft.com/office/drawing/2015/10/21/chartex" xmlns:cx3="http://schemas.microsoft.com/office/drawing/2016/5/9/chartex" xmlns:cx4="http://schemas.microsoft.com/office/drawing/2016/5/10/chartex" xmlns:cx5="http://schemas.microsoft.com/office/drawing/2016/5/11/chartex" xmlns:cx6="http://schemas.microsoft.com/office/drawing/2016/5/12/chartex" xmlns:cx7="http://schemas.microsoft.com/office/drawing/2016/5/13/chartex" xmlns:cx8="http://schemas.microsoft.com/office/drawing/2016/5/14/chartex" xmlns:aink="http://schemas.microsoft.com/office/drawing/2016/ink" xmlns:am3d="http://schemas.microsoft.com/office/drawing/2017/model3d" xmlns:o="urn:schemas-microsoft-com:office:office" xmlns:v="urn:schemas-microsoft-com:vml" xmlns:w10="urn:schemas-microsoft-com:office:word" xmlns:w="http://schemas.openxmlformats.org/wordprocessingml/2006/main" xmlns:w16cid="http://schemas.microsoft.com/office/word/2016/wordml/cid" xmlns:w16se="http://schemas.microsoft.com/office/word/2015/wordml/symex" xmlns:asvg="http://schemas.microsoft.com/office/drawing/2016/SVG/main" r:embed="rId17"/>
                         </a:ext>
                       </a:extLst>
                     </a:blip>
@@ -3662,7 +3662,7 @@
                     </wp:inline>
                   </w:drawing>
                 </mc:Choice>
-                <mc:Fallback xmlns:w16se="http://schemas.microsoft.com/office/word/2015/wordml/symex" xmlns:w16cid="http://schemas.microsoft.com/office/word/2016/wordml/cid" xmlns:am3d="http://schemas.microsoft.com/office/drawing/2017/model3d" xmlns:aink="http://schemas.microsoft.com/office/drawing/2016/ink" xmlns:cx8="http://schemas.microsoft.com/office/drawing/2016/5/14/chartex" xmlns:cx7="http://schemas.microsoft.com/office/drawing/2016/5/13/chartex" xmlns:cx6="http://schemas.microsoft.com/office/drawing/2016/5/12/chartex" xmlns:cx5="http://schemas.microsoft.com/office/drawing/2016/5/11/chartex" xmlns:cx4="http://schemas.microsoft.com/office/drawing/2016/5/10/chartex" xmlns:cx3="http://schemas.microsoft.com/office/drawing/2016/5/9/chartex" xmlns:cx2="http://schemas.microsoft.com/office/drawing/2015/10/21/chartex" xmlns:cx1="http://schemas.microsoft.com/office/drawing/2015/9/8/chartex" xmlns:cx="http://schemas.microsoft.com/office/drawing/2014/chartex">
+                <mc:Fallback xmlns:cx="http://schemas.microsoft.com/office/drawing/2014/chartex" xmlns:cx1="http://schemas.microsoft.com/office/drawing/2015/9/8/chartex" xmlns:cx2="http://schemas.microsoft.com/office/drawing/2015/10/21/chartex" xmlns:cx3="http://schemas.microsoft.com/office/drawing/2016/5/9/chartex" xmlns:cx4="http://schemas.microsoft.com/office/drawing/2016/5/10/chartex" xmlns:cx5="http://schemas.microsoft.com/office/drawing/2016/5/11/chartex" xmlns:cx6="http://schemas.microsoft.com/office/drawing/2016/5/12/chartex" xmlns:cx7="http://schemas.microsoft.com/office/drawing/2016/5/13/chartex" xmlns:cx8="http://schemas.microsoft.com/office/drawing/2016/5/14/chartex" xmlns:aink="http://schemas.microsoft.com/office/drawing/2016/ink" xmlns:am3d="http://schemas.microsoft.com/office/drawing/2017/model3d" xmlns:w16cid="http://schemas.microsoft.com/office/word/2016/wordml/cid" xmlns:w16se="http://schemas.microsoft.com/office/word/2015/wordml/symex">
                   <w:pict>
                     <v:group w14:anchorId="34F9D125" id="Group 17" o:spid="_x0000_s1026" style="width:10.5pt;height:10.5pt;mso-position-horizontal-relative:char;mso-position-vertical-relative:line" coordsize="133350,133349" o:gfxdata="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">
                       <v:shape id="Shape 1025" o:spid="_x0000_s1027" style="position:absolute;left:29633;top:82021;width:25929;height:14817;visibility:visible;mso-wrap-style:square;v-text-anchor:top" coordsize="25929,14817" o:gfxdata="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" path="m,l25929,r,14817l,14817,,e" fillcolor="#37352f" stroked="f" strokeweight="0">
@@ -4070,7 +4070,7 @@
                     </wp:inline>
                   </w:drawing>
                 </mc:Choice>
-                <mc:Fallback xmlns:w16se="http://schemas.microsoft.com/office/word/2015/wordml/symex" xmlns:w16cid="http://schemas.microsoft.com/office/word/2016/wordml/cid" xmlns:am3d="http://schemas.microsoft.com/office/drawing/2017/model3d" xmlns:aink="http://schemas.microsoft.com/office/drawing/2016/ink" xmlns:cx8="http://schemas.microsoft.com/office/drawing/2016/5/14/chartex" xmlns:cx7="http://schemas.microsoft.com/office/drawing/2016/5/13/chartex" xmlns:cx6="http://schemas.microsoft.com/office/drawing/2016/5/12/chartex" xmlns:cx5="http://schemas.microsoft.com/office/drawing/2016/5/11/chartex" xmlns:cx4="http://schemas.microsoft.com/office/drawing/2016/5/10/chartex" xmlns:cx3="http://schemas.microsoft.com/office/drawing/2016/5/9/chartex" xmlns:cx2="http://schemas.microsoft.com/office/drawing/2015/10/21/chartex" xmlns:cx1="http://schemas.microsoft.com/office/drawing/2015/9/8/chartex" xmlns:cx="http://schemas.microsoft.com/office/drawing/2014/chartex">
+                <mc:Fallback xmlns:cx="http://schemas.microsoft.com/office/drawing/2014/chartex" xmlns:cx1="http://schemas.microsoft.com/office/drawing/2015/9/8/chartex" xmlns:cx2="http://schemas.microsoft.com/office/drawing/2015/10/21/chartex" xmlns:cx3="http://schemas.microsoft.com/office/drawing/2016/5/9/chartex" xmlns:cx4="http://schemas.microsoft.com/office/drawing/2016/5/10/chartex" xmlns:cx5="http://schemas.microsoft.com/office/drawing/2016/5/11/chartex" xmlns:cx6="http://schemas.microsoft.com/office/drawing/2016/5/12/chartex" xmlns:cx7="http://schemas.microsoft.com/office/drawing/2016/5/13/chartex" xmlns:cx8="http://schemas.microsoft.com/office/drawing/2016/5/14/chartex" xmlns:aink="http://schemas.microsoft.com/office/drawing/2016/ink" xmlns:am3d="http://schemas.microsoft.com/office/drawing/2017/model3d" xmlns:w16cid="http://schemas.microsoft.com/office/word/2016/wordml/cid" xmlns:w16se="http://schemas.microsoft.com/office/word/2015/wordml/symex">
                   <w:pict>
                     <v:group w14:anchorId="52459EA0" id="Group 24" o:spid="_x0000_s1026" style="width:9.75pt;height:8.45pt;mso-position-horizontal-relative:char;mso-position-vertical-relative:line" coordsize="123825,107156" o:gfxdata="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">
                       <v:shape id="Shape 49" o:spid="_x0000_s1027" style="position:absolute;top:87673;width:95250;height:19483;visibility:visible;mso-wrap-style:square;v-text-anchor:top" coordsize="95250,19483" o:gfxdata="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" path="m4762,l90487,v2631,,4763,2132,4763,4763l95250,14720v,2630,-2132,4763,-4763,4763l4762,19483,,14721,,4762,4762,xe" fillcolor="#37352f" stroked="f" strokeweight="0">
@@ -5495,7 +5495,7 @@
                     </wp:inline>
                   </w:drawing>
                 </mc:Choice>
-                <mc:Fallback xmlns:w16se="http://schemas.microsoft.com/office/word/2015/wordml/symex" xmlns:w16cid="http://schemas.microsoft.com/office/word/2016/wordml/cid" xmlns:am3d="http://schemas.microsoft.com/office/drawing/2017/model3d" xmlns:aink="http://schemas.microsoft.com/office/drawing/2016/ink" xmlns:cx8="http://schemas.microsoft.com/office/drawing/2016/5/14/chartex" xmlns:cx7="http://schemas.microsoft.com/office/drawing/2016/5/13/chartex" xmlns:cx6="http://schemas.microsoft.com/office/drawing/2016/5/12/chartex" xmlns:cx5="http://schemas.microsoft.com/office/drawing/2016/5/11/chartex" xmlns:cx4="http://schemas.microsoft.com/office/drawing/2016/5/10/chartex" xmlns:cx3="http://schemas.microsoft.com/office/drawing/2016/5/9/chartex" xmlns:cx2="http://schemas.microsoft.com/office/drawing/2015/10/21/chartex" xmlns:cx1="http://schemas.microsoft.com/office/drawing/2015/9/8/chartex" xmlns:cx="http://schemas.microsoft.com/office/drawing/2014/chartex">
+                <mc:Fallback xmlns:cx="http://schemas.microsoft.com/office/drawing/2014/chartex" xmlns:cx1="http://schemas.microsoft.com/office/drawing/2015/9/8/chartex" xmlns:cx2="http://schemas.microsoft.com/office/drawing/2015/10/21/chartex" xmlns:cx3="http://schemas.microsoft.com/office/drawing/2016/5/9/chartex" xmlns:cx4="http://schemas.microsoft.com/office/drawing/2016/5/10/chartex" xmlns:cx5="http://schemas.microsoft.com/office/drawing/2016/5/11/chartex" xmlns:cx6="http://schemas.microsoft.com/office/drawing/2016/5/12/chartex" xmlns:cx7="http://schemas.microsoft.com/office/drawing/2016/5/13/chartex" xmlns:cx8="http://schemas.microsoft.com/office/drawing/2016/5/14/chartex" xmlns:aink="http://schemas.microsoft.com/office/drawing/2016/ink" xmlns:am3d="http://schemas.microsoft.com/office/drawing/2017/model3d" xmlns:w16cid="http://schemas.microsoft.com/office/word/2016/wordml/cid" xmlns:w16se="http://schemas.microsoft.com/office/word/2015/wordml/symex">
                   <w:pict>
                     <v:group w14:anchorId="2E2662AC" id="Group 1694076834" o:spid="_x0000_s1026" style="width:10.5pt;height:10.5pt;mso-position-horizontal-relative:char;mso-position-vertical-relative:line" coordsize="133350,133349" o:gfxdata="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">
                       <v:shape id="Shape 1025" o:spid="_x0000_s1027" style="position:absolute;left:29633;top:82021;width:25929;height:14817;visibility:visible;mso-wrap-style:square;v-text-anchor:top" coordsize="25929,14817" o:gfxdata="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" path="m,l25929,r,14817l,14817,,e" fillcolor="#37352f" stroked="f" strokeweight="0">
@@ -5901,7 +5901,7 @@
                     </wp:inline>
                   </w:drawing>
                 </mc:Choice>
-                <mc:Fallback xmlns:w16se="http://schemas.microsoft.com/office/word/2015/wordml/symex" xmlns:w16cid="http://schemas.microsoft.com/office/word/2016/wordml/cid" xmlns:am3d="http://schemas.microsoft.com/office/drawing/2017/model3d" xmlns:aink="http://schemas.microsoft.com/office/drawing/2016/ink" xmlns:cx8="http://schemas.microsoft.com/office/drawing/2016/5/14/chartex" xmlns:cx7="http://schemas.microsoft.com/office/drawing/2016/5/13/chartex" xmlns:cx6="http://schemas.microsoft.com/office/drawing/2016/5/12/chartex" xmlns:cx5="http://schemas.microsoft.com/office/drawing/2016/5/11/chartex" xmlns:cx4="http://schemas.microsoft.com/office/drawing/2016/5/10/chartex" xmlns:cx3="http://schemas.microsoft.com/office/drawing/2016/5/9/chartex" xmlns:cx2="http://schemas.microsoft.com/office/drawing/2015/10/21/chartex" xmlns:cx1="http://schemas.microsoft.com/office/drawing/2015/9/8/chartex" xmlns:cx="http://schemas.microsoft.com/office/drawing/2014/chartex">
+                <mc:Fallback xmlns:cx="http://schemas.microsoft.com/office/drawing/2014/chartex" xmlns:cx1="http://schemas.microsoft.com/office/drawing/2015/9/8/chartex" xmlns:cx2="http://schemas.microsoft.com/office/drawing/2015/10/21/chartex" xmlns:cx3="http://schemas.microsoft.com/office/drawing/2016/5/9/chartex" xmlns:cx4="http://schemas.microsoft.com/office/drawing/2016/5/10/chartex" xmlns:cx5="http://schemas.microsoft.com/office/drawing/2016/5/11/chartex" xmlns:cx6="http://schemas.microsoft.com/office/drawing/2016/5/12/chartex" xmlns:cx7="http://schemas.microsoft.com/office/drawing/2016/5/13/chartex" xmlns:cx8="http://schemas.microsoft.com/office/drawing/2016/5/14/chartex" xmlns:aink="http://schemas.microsoft.com/office/drawing/2016/ink" xmlns:am3d="http://schemas.microsoft.com/office/drawing/2017/model3d" xmlns:w16cid="http://schemas.microsoft.com/office/word/2016/wordml/cid" xmlns:w16se="http://schemas.microsoft.com/office/word/2015/wordml/symex">
                   <w:pict>
                     <v:group w14:anchorId="5D01F381" id="Group 1694076841" o:spid="_x0000_s1026" style="width:9.75pt;height:8.45pt;mso-position-horizontal-relative:char;mso-position-vertical-relative:line" coordsize="123825,107156" o:gfxdata="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">
                       <v:shape id="Shape 49" o:spid="_x0000_s1027" style="position:absolute;top:87673;width:95250;height:19483;visibility:visible;mso-wrap-style:square;v-text-anchor:top" coordsize="95250,19483" o:gfxdata="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" path="m4762,l90487,v2631,,4763,2132,4763,4763l95250,14720v,2630,-2132,4763,-4763,4763l4762,19483,,14721,,4762,4762,xe" fillcolor="#37352f" stroked="f" strokeweight="0">
@@ -6102,8 +6102,6 @@
             </w:r>
           </w:p>
         </w:tc>
-        <w:bookmarkStart w:id="9" w:name="_GoBack"/>
-        <w:bookmarkEnd w:id="9"/>
       </w:tr>
       <w:tr>
         <w:trPr>
@@ -7925,7 +7923,7 @@
           <w:color w:val="2B5258" w:themeColor="accent5" w:themeShade="80"/>
         </w:rPr>
       </w:pPr>
-      <w:bookmarkStart w:id="10" w:name="_Toc84688190"/>
+      <w:bookmarkStart w:id="9" w:name="_Toc84688190"/>
       <w:r>
         <w:rPr>
           <w:color w:val="2B5258" w:themeColor="accent5" w:themeShade="80"/>
@@ -7938,21 +7936,21 @@
         </w:rPr>
         <w:t>Fun</w:t>
       </w:r>
-      <w:commentRangeStart w:id="11"/>
+      <w:commentRangeStart w:id="10"/>
       <w:r>
         <w:rPr>
           <w:color w:val="2B5258" w:themeColor="accent5" w:themeShade="80"/>
         </w:rPr>
         <w:t>cionales</w:t>
       </w:r>
-      <w:bookmarkEnd w:id="10"/>
-      <w:commentRangeEnd w:id="11"/>
+      <w:bookmarkEnd w:id="9"/>
+      <w:commentRangeEnd w:id="10"/>
       <w:r>
         <w:rPr>
           <w:rStyle w:val="Refdecomentario"/>
           <w:b w:val="0"/>
         </w:rPr>
-        <w:commentReference w:id="11"/>
+        <w:commentReference w:id="10"/>
       </w:r>
     </w:p>
     <w:tbl>
@@ -8426,7 +8424,7 @@
                     </wp:inline>
                   </w:drawing>
                 </mc:Choice>
-                <mc:Fallback xmlns:w16se="http://schemas.microsoft.com/office/word/2015/wordml/symex" xmlns:w16cid="http://schemas.microsoft.com/office/word/2016/wordml/cid" xmlns:am3d="http://schemas.microsoft.com/office/drawing/2017/model3d" xmlns:aink="http://schemas.microsoft.com/office/drawing/2016/ink" xmlns:cx8="http://schemas.microsoft.com/office/drawing/2016/5/14/chartex" xmlns:cx7="http://schemas.microsoft.com/office/drawing/2016/5/13/chartex" xmlns:cx6="http://schemas.microsoft.com/office/drawing/2016/5/12/chartex" xmlns:cx5="http://schemas.microsoft.com/office/drawing/2016/5/11/chartex" xmlns:cx4="http://schemas.microsoft.com/office/drawing/2016/5/10/chartex" xmlns:cx3="http://schemas.microsoft.com/office/drawing/2016/5/9/chartex" xmlns:cx2="http://schemas.microsoft.com/office/drawing/2015/10/21/chartex" xmlns:cx1="http://schemas.microsoft.com/office/drawing/2015/9/8/chartex" xmlns:cx="http://schemas.microsoft.com/office/drawing/2014/chartex">
+                <mc:Fallback xmlns:cx="http://schemas.microsoft.com/office/drawing/2014/chartex" xmlns:cx1="http://schemas.microsoft.com/office/drawing/2015/9/8/chartex" xmlns:cx2="http://schemas.microsoft.com/office/drawing/2015/10/21/chartex" xmlns:cx3="http://schemas.microsoft.com/office/drawing/2016/5/9/chartex" xmlns:cx4="http://schemas.microsoft.com/office/drawing/2016/5/10/chartex" xmlns:cx5="http://schemas.microsoft.com/office/drawing/2016/5/11/chartex" xmlns:cx6="http://schemas.microsoft.com/office/drawing/2016/5/12/chartex" xmlns:cx7="http://schemas.microsoft.com/office/drawing/2016/5/13/chartex" xmlns:cx8="http://schemas.microsoft.com/office/drawing/2016/5/14/chartex" xmlns:aink="http://schemas.microsoft.com/office/drawing/2016/ink" xmlns:am3d="http://schemas.microsoft.com/office/drawing/2017/model3d" xmlns:w16cid="http://schemas.microsoft.com/office/word/2016/wordml/cid" xmlns:w16se="http://schemas.microsoft.com/office/word/2015/wordml/symex">
                   <w:pict>
                     <v:group w14:anchorId="5223181D" id="Group 1694076846" o:spid="_x0000_s1026" style="width:10.5pt;height:10.5pt;mso-position-horizontal-relative:char;mso-position-vertical-relative:line" coordsize="133350,133349" o:gfxdata="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">
                       <v:shape id="Shape 1025" o:spid="_x0000_s1027" style="position:absolute;left:29633;top:82021;width:25929;height:14817;visibility:visible;mso-wrap-style:square;v-text-anchor:top" coordsize="25929,14817" o:gfxdata="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" path="m,l25929,r,14817l,14817,,e" fillcolor="#37352f" stroked="f" strokeweight="0">
@@ -8831,7 +8829,7 @@
                     </wp:inline>
                   </w:drawing>
                 </mc:Choice>
-                <mc:Fallback xmlns:w16se="http://schemas.microsoft.com/office/word/2015/wordml/symex" xmlns:w16cid="http://schemas.microsoft.com/office/word/2016/wordml/cid" xmlns:am3d="http://schemas.microsoft.com/office/drawing/2017/model3d" xmlns:aink="http://schemas.microsoft.com/office/drawing/2016/ink" xmlns:cx8="http://schemas.microsoft.com/office/drawing/2016/5/14/chartex" xmlns:cx7="http://schemas.microsoft.com/office/drawing/2016/5/13/chartex" xmlns:cx6="http://schemas.microsoft.com/office/drawing/2016/5/12/chartex" xmlns:cx5="http://schemas.microsoft.com/office/drawing/2016/5/11/chartex" xmlns:cx4="http://schemas.microsoft.com/office/drawing/2016/5/10/chartex" xmlns:cx3="http://schemas.microsoft.com/office/drawing/2016/5/9/chartex" xmlns:cx2="http://schemas.microsoft.com/office/drawing/2015/10/21/chartex" xmlns:cx1="http://schemas.microsoft.com/office/drawing/2015/9/8/chartex" xmlns:cx="http://schemas.microsoft.com/office/drawing/2014/chartex">
+                <mc:Fallback xmlns:cx="http://schemas.microsoft.com/office/drawing/2014/chartex" xmlns:cx1="http://schemas.microsoft.com/office/drawing/2015/9/8/chartex" xmlns:cx2="http://schemas.microsoft.com/office/drawing/2015/10/21/chartex" xmlns:cx3="http://schemas.microsoft.com/office/drawing/2016/5/9/chartex" xmlns:cx4="http://schemas.microsoft.com/office/drawing/2016/5/10/chartex" xmlns:cx5="http://schemas.microsoft.com/office/drawing/2016/5/11/chartex" xmlns:cx6="http://schemas.microsoft.com/office/drawing/2016/5/12/chartex" xmlns:cx7="http://schemas.microsoft.com/office/drawing/2016/5/13/chartex" xmlns:cx8="http://schemas.microsoft.com/office/drawing/2016/5/14/chartex" xmlns:aink="http://schemas.microsoft.com/office/drawing/2016/ink" xmlns:am3d="http://schemas.microsoft.com/office/drawing/2017/model3d" xmlns:w16cid="http://schemas.microsoft.com/office/word/2016/wordml/cid" xmlns:w16se="http://schemas.microsoft.com/office/word/2015/wordml/symex">
                   <w:pict>
                     <v:group w14:anchorId="0F0AB11C" id="Group 1694076854" o:spid="_x0000_s1026" style="width:9.75pt;height:8.45pt;mso-position-horizontal-relative:char;mso-position-vertical-relative:line" coordsize="123825,107156" o:gfxdata="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">
                       <v:shape id="Shape 49" o:spid="_x0000_s1027" style="position:absolute;top:87673;width:95250;height:19483;visibility:visible;mso-wrap-style:square;v-text-anchor:top" coordsize="95250,19483" o:gfxdata="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" path="m4762,l90487,v2631,,4763,2132,4763,4763l95250,14720v,2630,-2132,4763,-4763,4763l4762,19483,,14721,,4762,4762,xe" fillcolor="#37352f" stroked="f" strokeweight="0">
@@ -8926,6 +8924,7 @@
               <w:spacing w:after="160" w:line="259" w:lineRule="auto"/>
               <w:ind w:left="0" w:firstLine="0"/>
             </w:pPr>
+            <w:bookmarkStart w:id="11" w:name="_GoBack" w:colFirst="3" w:colLast="3"/>
           </w:p>
         </w:tc>
         <w:tc>
@@ -9674,7 +9673,10 @@
               <w:ind w:left="2" w:firstLine="0"/>
             </w:pPr>
             <w:r>
-              <w:t xml:space="preserve">Secretaria, </w:t>
+              <w:t>Organizador</w:t>
+            </w:r>
+            <w:r>
+              <w:t xml:space="preserve">, </w:t>
             </w:r>
           </w:p>
           <w:p>
@@ -9815,7 +9817,19 @@
               <w:ind w:left="2" w:firstLine="0"/>
             </w:pPr>
             <w:r>
-              <w:t xml:space="preserve">Secretaria, </w:t>
+              <w:t>Participante</w:t>
+            </w:r>
+            <w:r>
+              <w:t xml:space="preserve">, </w:t>
+            </w:r>
+          </w:p>
+          <w:p>
+            <w:pPr>
+              <w:spacing w:after="112" w:line="259" w:lineRule="auto"/>
+              <w:ind w:left="2" w:firstLine="0"/>
+            </w:pPr>
+            <w:r>
+              <w:t>Entrenador</w:t>
             </w:r>
           </w:p>
           <w:p>
@@ -9955,25 +9969,10 @@
               <w:ind w:left="2" w:firstLine="0"/>
             </w:pPr>
             <w:r>
-              <w:t xml:space="preserve">Secretaria, </w:t>
-            </w:r>
-          </w:p>
-          <w:p>
-            <w:pPr>
-              <w:spacing w:after="110" w:line="259" w:lineRule="auto"/>
-              <w:ind w:left="2" w:firstLine="0"/>
-            </w:pPr>
-            <w:r>
-              <w:t xml:space="preserve">Administrador, </w:t>
-            </w:r>
-          </w:p>
-          <w:p>
-            <w:pPr>
-              <w:spacing w:after="0" w:line="259" w:lineRule="auto"/>
-              <w:ind w:left="2" w:firstLine="0"/>
-            </w:pPr>
-            <w:r>
-              <w:t xml:space="preserve">Tutor, Formador </w:t>
+              <w:t>Organizador Participante Arbitro Espec</w:t>
+            </w:r>
+            <w:r>
+              <w:t>tador Entrenador Administrador</w:t>
             </w:r>
           </w:p>
         </w:tc>
@@ -10105,7 +10104,16 @@
               <w:ind w:left="2" w:firstLine="0"/>
             </w:pPr>
             <w:r>
-              <w:t xml:space="preserve">Secretaria, </w:t>
+              <w:t xml:space="preserve">Participante, </w:t>
+            </w:r>
+          </w:p>
+          <w:p>
+            <w:pPr>
+              <w:spacing w:after="112" w:line="259" w:lineRule="auto"/>
+              <w:ind w:left="2" w:firstLine="0"/>
+            </w:pPr>
+            <w:r>
+              <w:t>Entrenador</w:t>
             </w:r>
           </w:p>
           <w:p>
@@ -10114,7 +10122,7 @@
               <w:ind w:left="2" w:firstLine="0"/>
             </w:pPr>
             <w:r>
-              <w:t xml:space="preserve">Administrador </w:t>
+              <w:t>Administrador</w:t>
             </w:r>
           </w:p>
         </w:tc>
@@ -10246,16 +10254,19 @@
               <w:ind w:left="2" w:firstLine="0"/>
             </w:pPr>
             <w:r>
-              <w:t xml:space="preserve">Secretaria, </w:t>
-            </w:r>
-          </w:p>
-          <w:p>
-            <w:pPr>
-              <w:spacing w:after="0" w:line="259" w:lineRule="auto"/>
-              <w:ind w:left="2" w:firstLine="0"/>
-            </w:pPr>
-            <w:r>
-              <w:t xml:space="preserve">Administrador </w:t>
+              <w:t>Participante</w:t>
+            </w:r>
+            <w:r>
+              <w:t xml:space="preserve">, </w:t>
+            </w:r>
+            <w:r>
+              <w:t>Entrenador</w:t>
+            </w:r>
+            <w:r>
+              <w:t xml:space="preserve"> </w:t>
+            </w:r>
+            <w:r>
+              <w:t>Administrador</w:t>
             </w:r>
           </w:p>
         </w:tc>
@@ -10383,20 +10394,11 @@
           </w:tcPr>
           <w:p>
             <w:pPr>
-              <w:spacing w:after="112" w:line="259" w:lineRule="auto"/>
-              <w:ind w:left="2" w:firstLine="0"/>
-            </w:pPr>
-            <w:r>
-              <w:t xml:space="preserve">Secretaria, </w:t>
-            </w:r>
-          </w:p>
-          <w:p>
-            <w:pPr>
               <w:spacing w:after="0" w:line="259" w:lineRule="auto"/>
               <w:ind w:left="2" w:firstLine="0"/>
             </w:pPr>
             <w:r>
-              <w:t xml:space="preserve">Administrador </w:t>
+              <w:t>Organizador Entrenador Administrador</w:t>
             </w:r>
           </w:p>
         </w:tc>
@@ -10523,29 +10525,15 @@
           </w:tcPr>
           <w:p>
             <w:pPr>
-              <w:spacing w:after="112" w:line="259" w:lineRule="auto"/>
-              <w:ind w:left="2" w:firstLine="0"/>
-            </w:pPr>
-            <w:r>
-              <w:t xml:space="preserve">Secretaria, </w:t>
-            </w:r>
-          </w:p>
-          <w:p>
-            <w:pPr>
               <w:spacing w:after="110" w:line="259" w:lineRule="auto"/>
               <w:ind w:left="2" w:firstLine="0"/>
             </w:pPr>
             <w:r>
-              <w:t xml:space="preserve">Administrador, </w:t>
-            </w:r>
-          </w:p>
-          <w:p>
-            <w:pPr>
-              <w:spacing w:after="0" w:line="259" w:lineRule="auto"/>
-              <w:ind w:left="2" w:firstLine="0"/>
-            </w:pPr>
-            <w:r>
-              <w:t xml:space="preserve">Tutor, Formador </w:t>
+              <w:t xml:space="preserve">Organizador Participante Arbitro Espectador </w:t>
+            </w:r>
+            <w:r>
+              <w:lastRenderedPageBreak/>
+              <w:t>Entrenador Administrador</w:t>
             </w:r>
           </w:p>
         </w:tc>
@@ -10572,6 +10560,7 @@
                 <w:b/>
                 <w:i/>
               </w:rPr>
+              <w:lastRenderedPageBreak/>
               <w:t xml:space="preserve">RU-003 </w:t>
             </w:r>
           </w:p>
@@ -10674,20 +10663,11 @@
           </w:tcPr>
           <w:p>
             <w:pPr>
-              <w:spacing w:after="112" w:line="259" w:lineRule="auto"/>
-              <w:ind w:left="2" w:firstLine="0"/>
-            </w:pPr>
-            <w:r>
-              <w:t xml:space="preserve">Secretaria, </w:t>
-            </w:r>
-          </w:p>
-          <w:p>
-            <w:pPr>
               <w:spacing w:after="0" w:line="259" w:lineRule="auto"/>
               <w:ind w:left="2" w:firstLine="0"/>
             </w:pPr>
             <w:r>
-              <w:t xml:space="preserve">Administrador </w:t>
+              <w:t>Organizador Entrenador Administrador</w:t>
             </w:r>
           </w:p>
         </w:tc>
@@ -10815,20 +10795,11 @@
           </w:tcPr>
           <w:p>
             <w:pPr>
-              <w:spacing w:after="112" w:line="259" w:lineRule="auto"/>
-              <w:ind w:left="2" w:firstLine="0"/>
-            </w:pPr>
-            <w:r>
-              <w:t xml:space="preserve">Secretaria, </w:t>
-            </w:r>
-          </w:p>
-          <w:p>
-            <w:pPr>
               <w:spacing w:after="0" w:line="259" w:lineRule="auto"/>
               <w:ind w:left="2" w:firstLine="0"/>
             </w:pPr>
             <w:r>
-              <w:t xml:space="preserve">Administrador </w:t>
+              <w:t>Organizador Entrenador Administrador</w:t>
             </w:r>
           </w:p>
         </w:tc>
@@ -10956,20 +10927,11 @@
           </w:tcPr>
           <w:p>
             <w:pPr>
-              <w:spacing w:after="112" w:line="259" w:lineRule="auto"/>
-              <w:ind w:left="2" w:firstLine="0"/>
-            </w:pPr>
-            <w:r>
-              <w:t xml:space="preserve">Secretaria, </w:t>
-            </w:r>
-          </w:p>
-          <w:p>
-            <w:pPr>
               <w:spacing w:after="0" w:line="259" w:lineRule="auto"/>
               <w:ind w:left="2" w:firstLine="0"/>
             </w:pPr>
             <w:r>
-              <w:t xml:space="preserve">Administrador </w:t>
+              <w:t>Organizador Arbitro Entrenador Administrador</w:t>
             </w:r>
           </w:p>
         </w:tc>
@@ -11096,29 +11058,11 @@
           </w:tcPr>
           <w:p>
             <w:pPr>
-              <w:spacing w:after="112" w:line="259" w:lineRule="auto"/>
-              <w:ind w:left="2" w:firstLine="0"/>
-            </w:pPr>
-            <w:r>
-              <w:t xml:space="preserve">Secretaria, </w:t>
-            </w:r>
-          </w:p>
-          <w:p>
-            <w:pPr>
-              <w:spacing w:after="110" w:line="259" w:lineRule="auto"/>
-              <w:ind w:left="2" w:firstLine="0"/>
-            </w:pPr>
-            <w:r>
-              <w:t xml:space="preserve">Administrador, </w:t>
-            </w:r>
-          </w:p>
-          <w:p>
-            <w:pPr>
               <w:spacing w:after="0" w:line="259" w:lineRule="auto"/>
               <w:ind w:left="2" w:firstLine="0"/>
             </w:pPr>
             <w:r>
-              <w:t xml:space="preserve">Tutor, Formador </w:t>
+              <w:t>Organizador Participante Arbitro Espectador Entrenador Administrador</w:t>
             </w:r>
           </w:p>
         </w:tc>
@@ -11246,20 +11190,11 @@
           </w:tcPr>
           <w:p>
             <w:pPr>
-              <w:spacing w:after="112" w:line="259" w:lineRule="auto"/>
-              <w:ind w:left="2" w:firstLine="0"/>
-            </w:pPr>
-            <w:r>
-              <w:t xml:space="preserve">Secretaria, </w:t>
-            </w:r>
-          </w:p>
-          <w:p>
-            <w:pPr>
               <w:spacing w:after="0" w:line="259" w:lineRule="auto"/>
               <w:ind w:left="2" w:firstLine="0"/>
             </w:pPr>
             <w:r>
-              <w:t xml:space="preserve">Administrador </w:t>
+              <w:t>Organizador Arbitro Entrenador Administrador</w:t>
             </w:r>
           </w:p>
         </w:tc>
@@ -11387,20 +11322,11 @@
           </w:tcPr>
           <w:p>
             <w:pPr>
-              <w:spacing w:after="112" w:line="259" w:lineRule="auto"/>
-              <w:ind w:left="2" w:firstLine="0"/>
-            </w:pPr>
-            <w:r>
-              <w:t xml:space="preserve">Secretaria, </w:t>
-            </w:r>
-          </w:p>
-          <w:p>
-            <w:pPr>
               <w:spacing w:after="0" w:line="259" w:lineRule="auto"/>
               <w:ind w:left="2" w:firstLine="0"/>
             </w:pPr>
             <w:r>
-              <w:t xml:space="preserve">Administrador </w:t>
+              <w:t>Organizador Arbitro Entrenador Administrador</w:t>
             </w:r>
           </w:p>
         </w:tc>
@@ -11510,6 +11436,7 @@
               <w:ind w:left="3" w:firstLine="0"/>
             </w:pPr>
             <w:r>
+              <w:lastRenderedPageBreak/>
               <w:t xml:space="preserve">A través de opción guardar. </w:t>
             </w:r>
           </w:p>
@@ -11528,20 +11455,12 @@
           </w:tcPr>
           <w:p>
             <w:pPr>
-              <w:spacing w:after="112" w:line="259" w:lineRule="auto"/>
-              <w:ind w:left="2" w:firstLine="0"/>
-            </w:pPr>
-            <w:r>
-              <w:t xml:space="preserve">Secretaria, </w:t>
-            </w:r>
-          </w:p>
-          <w:p>
-            <w:pPr>
               <w:spacing w:after="0" w:line="259" w:lineRule="auto"/>
               <w:ind w:left="2" w:firstLine="0"/>
             </w:pPr>
             <w:r>
-              <w:t xml:space="preserve">Administrador </w:t>
+              <w:lastRenderedPageBreak/>
+              <w:t>Organizador Arbitro Entrenador Administrador</w:t>
             </w:r>
           </w:p>
         </w:tc>
@@ -11599,6 +11518,7 @@
               <w:rPr>
                 <w:b/>
               </w:rPr>
+              <w:lastRenderedPageBreak/>
               <w:t xml:space="preserve">RF-002 </w:t>
             </w:r>
           </w:p>
@@ -11668,30 +11588,11 @@
           </w:tcPr>
           <w:p>
             <w:pPr>
-              <w:spacing w:after="112" w:line="259" w:lineRule="auto"/>
-              <w:ind w:left="2" w:firstLine="0"/>
-            </w:pPr>
-            <w:r>
-              <w:t xml:space="preserve">Secretaria, </w:t>
-            </w:r>
-          </w:p>
-          <w:p>
-            <w:pPr>
-              <w:spacing w:after="110" w:line="259" w:lineRule="auto"/>
-              <w:ind w:left="2" w:firstLine="0"/>
-            </w:pPr>
-            <w:r>
-              <w:t xml:space="preserve">Administrador, </w:t>
-            </w:r>
-          </w:p>
-          <w:p>
-            <w:pPr>
               <w:spacing w:after="0" w:line="259" w:lineRule="auto"/>
               <w:ind w:left="2" w:firstLine="0"/>
             </w:pPr>
             <w:r>
-              <w:lastRenderedPageBreak/>
-              <w:t xml:space="preserve">Tutor, Formador </w:t>
+              <w:t>Organizador Participante Arbitro Espectador Entrenador Administrador</w:t>
             </w:r>
           </w:p>
         </w:tc>
@@ -11718,7 +11619,6 @@
                 <w:b/>
                 <w:i/>
               </w:rPr>
-              <w:lastRenderedPageBreak/>
               <w:t xml:space="preserve">RU-005 </w:t>
             </w:r>
           </w:p>
@@ -11750,7 +11650,6 @@
               <w:rPr>
                 <w:b/>
               </w:rPr>
-              <w:lastRenderedPageBreak/>
               <w:t xml:space="preserve">RF-003 </w:t>
             </w:r>
           </w:p>
@@ -11821,20 +11720,11 @@
           </w:tcPr>
           <w:p>
             <w:pPr>
-              <w:spacing w:after="112" w:line="259" w:lineRule="auto"/>
-              <w:ind w:left="2" w:firstLine="0"/>
-            </w:pPr>
-            <w:r>
-              <w:t xml:space="preserve">Secretaria, </w:t>
-            </w:r>
-          </w:p>
-          <w:p>
-            <w:pPr>
               <w:spacing w:after="0" w:line="259" w:lineRule="auto"/>
               <w:ind w:left="2" w:firstLine="0"/>
             </w:pPr>
             <w:r>
-              <w:t xml:space="preserve">Administrador </w:t>
+              <w:t>Organizador Arbitro Entrenador Administrador</w:t>
             </w:r>
           </w:p>
         </w:tc>
@@ -11962,20 +11852,11 @@
           </w:tcPr>
           <w:p>
             <w:pPr>
-              <w:spacing w:after="112" w:line="259" w:lineRule="auto"/>
-              <w:ind w:left="2" w:firstLine="0"/>
-            </w:pPr>
-            <w:r>
-              <w:t xml:space="preserve">Secretaria, </w:t>
-            </w:r>
-          </w:p>
-          <w:p>
-            <w:pPr>
               <w:spacing w:after="0" w:line="259" w:lineRule="auto"/>
               <w:ind w:left="2" w:firstLine="0"/>
             </w:pPr>
             <w:r>
-              <w:t xml:space="preserve">Administrador </w:t>
+              <w:t>Organizador Arbitro Entrenador Administrador</w:t>
             </w:r>
           </w:p>
         </w:tc>
@@ -12076,7 +11957,7 @@
               <w:ind w:left="3" w:right="48" w:firstLine="0"/>
             </w:pPr>
             <w:r>
-              <w:t xml:space="preserve">Permite registrar la información de los Organizadors con los siguientes datos: Código, nombre, tema, y estado de la Organizador, fecha inicio, fecha final </w:t>
+              <w:t xml:space="preserve">Permite registrar la información de los Organizadores con los siguientes datos: Código, nombre, tema, y estado de la Organizador, fecha inicio, fecha final </w:t>
             </w:r>
           </w:p>
           <w:p>
@@ -12107,7 +11988,7 @@
               <w:ind w:left="2" w:firstLine="0"/>
             </w:pPr>
             <w:r>
-              <w:t xml:space="preserve">Secretaria, </w:t>
+              <w:t xml:space="preserve">Organizador, </w:t>
             </w:r>
           </w:p>
           <w:p>
@@ -12226,7 +12107,7 @@
               <w:ind w:left="3" w:right="49" w:firstLine="0"/>
             </w:pPr>
             <w:r>
-              <w:t xml:space="preserve">Permite consultar la información de los Organizadors por los campos código y nombre. </w:t>
+              <w:t xml:space="preserve">Permite consultar la información de los Organizadores por los campos código y nombre. </w:t>
             </w:r>
           </w:p>
         </w:tc>
@@ -12247,16 +12128,7 @@
               <w:ind w:left="2" w:firstLine="0"/>
             </w:pPr>
             <w:r>
-              <w:t xml:space="preserve">Secretaria, </w:t>
-            </w:r>
-          </w:p>
-          <w:p>
-            <w:pPr>
-              <w:spacing w:after="110" w:line="259" w:lineRule="auto"/>
-              <w:ind w:left="2" w:firstLine="0"/>
-            </w:pPr>
-            <w:r>
-              <w:t xml:space="preserve">Administrador, </w:t>
+              <w:t xml:space="preserve">Organizador Participante Arbitro Espectador Entrenador Administrador </w:t>
             </w:r>
           </w:p>
           <w:p>
@@ -12264,9 +12136,6 @@
               <w:spacing w:after="0" w:line="259" w:lineRule="auto"/>
               <w:ind w:left="2" w:firstLine="0"/>
             </w:pPr>
-            <w:r>
-              <w:t xml:space="preserve">Tutor, Formador </w:t>
-            </w:r>
           </w:p>
         </w:tc>
         <w:tc>
@@ -12375,7 +12244,7 @@
               <w:ind w:left="3" w:right="49" w:firstLine="0"/>
             </w:pPr>
             <w:r>
-              <w:t xml:space="preserve">Permite modificar la información de los Organizadors a excepción del código, utilizando la opción guardar. </w:t>
+              <w:t xml:space="preserve">Permite modificar la información de los Organizadores a excepción del código, utilizando la opción guardar. </w:t>
             </w:r>
           </w:p>
         </w:tc>
@@ -12397,7 +12266,7 @@
               <w:ind w:left="2" w:firstLine="0"/>
             </w:pPr>
             <w:r>
-              <w:t xml:space="preserve">Secretaria, </w:t>
+              <w:t xml:space="preserve">Organizador, </w:t>
             </w:r>
           </w:p>
           <w:p>
@@ -12406,7 +12275,7 @@
               <w:ind w:left="2" w:firstLine="0"/>
             </w:pPr>
             <w:r>
-              <w:t xml:space="preserve">Administrador </w:t>
+              <w:t>Administrador</w:t>
             </w:r>
           </w:p>
         </w:tc>
@@ -12464,6 +12333,7 @@
               <w:rPr>
                 <w:b/>
               </w:rPr>
+              <w:lastRenderedPageBreak/>
               <w:t xml:space="preserve">RF-004 </w:t>
             </w:r>
           </w:p>
@@ -12538,7 +12408,10 @@
               <w:ind w:left="2" w:firstLine="0"/>
             </w:pPr>
             <w:r>
-              <w:t xml:space="preserve">Secretaria, </w:t>
+              <w:t>Organizador</w:t>
+            </w:r>
+            <w:r>
+              <w:t xml:space="preserve">, </w:t>
             </w:r>
           </w:p>
           <w:p>
@@ -12648,11 +12521,7 @@
               <w:ind w:left="3" w:right="48" w:firstLine="0"/>
             </w:pPr>
             <w:r>
-              <w:t xml:space="preserve">Permite registrar la información de los Espectadores con los siguientes datos: Código, nombre, tema, y </w:t>
-            </w:r>
-            <w:r>
-              <w:lastRenderedPageBreak/>
-              <w:t xml:space="preserve">estado de la Espectador, fecha inicio, fecha final </w:t>
+              <w:t xml:space="preserve">Permite registrar la información de los Espectadores con los siguientes datos: Código, nombre, tema, y estado de la Espectador, fecha inicio, fecha final </w:t>
             </w:r>
           </w:p>
           <w:p>
@@ -12683,8 +12552,19 @@
               <w:ind w:left="2" w:firstLine="0"/>
             </w:pPr>
             <w:r>
-              <w:lastRenderedPageBreak/>
-              <w:t xml:space="preserve">Secretaria, </w:t>
+              <w:t>Espectador</w:t>
+            </w:r>
+            <w:r>
+              <w:t xml:space="preserve">, </w:t>
+            </w:r>
+          </w:p>
+          <w:p>
+            <w:pPr>
+              <w:spacing w:after="112" w:line="259" w:lineRule="auto"/>
+              <w:ind w:left="2" w:firstLine="0"/>
+            </w:pPr>
+            <w:r>
+              <w:t>Participante</w:t>
             </w:r>
           </w:p>
           <w:p>
@@ -12751,7 +12631,6 @@
               <w:rPr>
                 <w:b/>
               </w:rPr>
-              <w:lastRenderedPageBreak/>
               <w:t xml:space="preserve">RF-002 </w:t>
             </w:r>
           </w:p>
@@ -12825,16 +12704,7 @@
               <w:ind w:left="2" w:firstLine="0"/>
             </w:pPr>
             <w:r>
-              <w:t xml:space="preserve">Secretaria, </w:t>
-            </w:r>
-          </w:p>
-          <w:p>
-            <w:pPr>
-              <w:spacing w:after="110" w:line="259" w:lineRule="auto"/>
-              <w:ind w:left="2" w:firstLine="0"/>
-            </w:pPr>
-            <w:r>
-              <w:t xml:space="preserve">Administrador, </w:t>
+              <w:t xml:space="preserve">Organizador Participante Arbitro Espectador Entrenador Administrador </w:t>
             </w:r>
           </w:p>
           <w:p>
@@ -12842,9 +12712,6 @@
               <w:spacing w:after="0" w:line="259" w:lineRule="auto"/>
               <w:ind w:left="2" w:firstLine="0"/>
             </w:pPr>
-            <w:r>
-              <w:t xml:space="preserve">Tutor, Formador </w:t>
-            </w:r>
           </w:p>
         </w:tc>
         <w:tc>
@@ -12975,7 +12842,10 @@
               <w:ind w:left="2" w:firstLine="0"/>
             </w:pPr>
             <w:r>
-              <w:t xml:space="preserve">Secretaria, </w:t>
+              <w:t>Participante</w:t>
+            </w:r>
+            <w:r>
+              <w:t xml:space="preserve">, </w:t>
             </w:r>
           </w:p>
           <w:p>
@@ -12984,7 +12854,7 @@
               <w:ind w:left="2" w:firstLine="0"/>
             </w:pPr>
             <w:r>
-              <w:t xml:space="preserve">Administrador </w:t>
+              <w:t>Administrador</w:t>
             </w:r>
           </w:p>
         </w:tc>
@@ -13116,7 +12986,10 @@
               <w:ind w:left="2" w:firstLine="0"/>
             </w:pPr>
             <w:r>
-              <w:t xml:space="preserve">Secretaria, </w:t>
+              <w:t>Participante</w:t>
+            </w:r>
+            <w:r>
+              <w:t xml:space="preserve">, </w:t>
             </w:r>
           </w:p>
           <w:p>
@@ -13246,28 +13119,10 @@
           <w:p>
             <w:pPr>
               <w:spacing w:after="112" w:line="259" w:lineRule="auto"/>
-              <w:ind w:left="5" w:firstLine="0"/>
-            </w:pPr>
-            <w:r>
-              <w:t xml:space="preserve">Secretaria, </w:t>
-            </w:r>
-          </w:p>
-          <w:p>
-            <w:pPr>
-              <w:spacing w:after="112" w:line="259" w:lineRule="auto"/>
-              <w:ind w:left="5" w:firstLine="0"/>
-            </w:pPr>
-            <w:r>
-              <w:t xml:space="preserve">Decano, </w:t>
-            </w:r>
-          </w:p>
-          <w:p>
-            <w:pPr>
-              <w:spacing w:after="113" w:line="259" w:lineRule="auto"/>
-              <w:ind w:left="5" w:firstLine="0"/>
-            </w:pPr>
-            <w:r>
-              <w:t xml:space="preserve">Administrador, </w:t>
+              <w:ind w:left="2" w:firstLine="0"/>
+            </w:pPr>
+            <w:r>
+              <w:t xml:space="preserve">Organizador Participante Arbitro Espectador Entrenador Administrador </w:t>
             </w:r>
           </w:p>
           <w:p>
@@ -13275,9 +13130,6 @@
               <w:spacing w:after="0" w:line="259" w:lineRule="auto"/>
               <w:ind w:left="5" w:firstLine="0"/>
             </w:pPr>
-            <w:r>
-              <w:t xml:space="preserve">Tutor </w:t>
-            </w:r>
           </w:p>
         </w:tc>
         <w:tc>
@@ -13348,6 +13200,7 @@
               <w:rPr>
                 <w:b/>
               </w:rPr>
+              <w:lastRenderedPageBreak/>
               <w:t xml:space="preserve">RF-014 </w:t>
             </w:r>
           </w:p>
@@ -13392,7 +13245,13 @@
               <w:ind w:left="5" w:right="50" w:firstLine="0"/>
             </w:pPr>
             <w:r>
-              <w:t xml:space="preserve">El sistema mostrará el informe de los torneos y los actores involucrados permitiendo visualizarlos, organizador modalidad , . </w:t>
+              <w:t xml:space="preserve">El sistema mostrará el informe de los torneos y los actores involucrados permitiendo visualizarlos, organizador </w:t>
+            </w:r>
+            <w:r>
+              <w:t>modalidad.</w:t>
+            </w:r>
+            <w:r>
+              <w:t xml:space="preserve"> </w:t>
             </w:r>
           </w:p>
         </w:tc>
@@ -13411,19 +13270,10 @@
           <w:p>
             <w:pPr>
               <w:spacing w:after="112" w:line="259" w:lineRule="auto"/>
-              <w:ind w:left="5" w:firstLine="0"/>
-            </w:pPr>
-            <w:r>
-              <w:t xml:space="preserve">Secretaria, </w:t>
-            </w:r>
-          </w:p>
-          <w:p>
-            <w:pPr>
-              <w:spacing w:after="112" w:line="259" w:lineRule="auto"/>
-              <w:ind w:left="5" w:firstLine="0"/>
-            </w:pPr>
-            <w:r>
-              <w:t xml:space="preserve">Decano, </w:t>
+              <w:ind w:left="2" w:firstLine="0"/>
+            </w:pPr>
+            <w:r>
+              <w:t xml:space="preserve">Organizador Participante Arbitro Espectador Entrenador Administrador </w:t>
             </w:r>
           </w:p>
           <w:p>
@@ -13431,9 +13281,6 @@
               <w:spacing w:after="0" w:line="259" w:lineRule="auto"/>
               <w:ind w:left="5" w:firstLine="0"/>
             </w:pPr>
-            <w:r>
-              <w:t xml:space="preserve">Administrador </w:t>
-            </w:r>
           </w:p>
         </w:tc>
         <w:tc>
@@ -13485,330 +13332,7 @@
           </w:p>
         </w:tc>
       </w:tr>
-      <w:tr>
-        <w:trPr>
-          <w:trHeight w:val="1260"/>
-        </w:trPr>
-        <w:tc>
-          <w:tcPr>
-            <w:tcW w:w="1522" w:type="dxa"/>
-            <w:tcBorders>
-              <w:top w:val="single" w:sz="24" w:space="0" w:color="FFFFFF"/>
-              <w:left w:val="single" w:sz="24" w:space="0" w:color="FFFFFF"/>
-              <w:bottom w:val="single" w:sz="24" w:space="0" w:color="FFFFFF"/>
-              <w:right w:val="single" w:sz="24" w:space="0" w:color="FFFFFF"/>
-            </w:tcBorders>
-            <w:shd w:val="clear" w:color="auto" w:fill="D9D9D9"/>
-            <w:vAlign w:val="center"/>
-          </w:tcPr>
-          <w:p>
-            <w:pPr>
-              <w:spacing w:after="0" w:line="259" w:lineRule="auto"/>
-              <w:ind w:left="0" w:right="58" w:firstLine="0"/>
-              <w:jc w:val="center"/>
-              <w:rPr>
-                <w:b/>
-              </w:rPr>
-            </w:pPr>
-          </w:p>
-        </w:tc>
-        <w:tc>
-          <w:tcPr>
-            <w:tcW w:w="1477" w:type="dxa"/>
-            <w:tcBorders>
-              <w:top w:val="single" w:sz="24" w:space="0" w:color="FFFFFF"/>
-              <w:left w:val="single" w:sz="24" w:space="0" w:color="FFFFFF"/>
-              <w:bottom w:val="single" w:sz="24" w:space="0" w:color="FFFFFF"/>
-              <w:right w:val="single" w:sz="24" w:space="0" w:color="FFFFFF"/>
-            </w:tcBorders>
-            <w:shd w:val="clear" w:color="auto" w:fill="D9D9D9"/>
-            <w:vAlign w:val="center"/>
-          </w:tcPr>
-          <w:p>
-            <w:pPr>
-              <w:spacing w:after="112" w:line="259" w:lineRule="auto"/>
-              <w:ind w:left="0" w:firstLine="0"/>
-            </w:pPr>
-          </w:p>
-        </w:tc>
-        <w:tc>
-          <w:tcPr>
-            <w:tcW w:w="3791" w:type="dxa"/>
-            <w:tcBorders>
-              <w:top w:val="single" w:sz="24" w:space="0" w:color="FFFFFF"/>
-              <w:left w:val="single" w:sz="24" w:space="0" w:color="FFFFFF"/>
-              <w:bottom w:val="single" w:sz="24" w:space="0" w:color="FFFFFF"/>
-              <w:right w:val="single" w:sz="24" w:space="0" w:color="FFFFFF"/>
-            </w:tcBorders>
-            <w:shd w:val="clear" w:color="auto" w:fill="D9D9D9"/>
-          </w:tcPr>
-          <w:p>
-            <w:pPr>
-              <w:spacing w:after="0" w:line="259" w:lineRule="auto"/>
-              <w:ind w:left="3" w:right="50" w:firstLine="0"/>
-            </w:pPr>
-          </w:p>
-        </w:tc>
-        <w:tc>
-          <w:tcPr>
-            <w:tcW w:w="1681" w:type="dxa"/>
-            <w:tcBorders>
-              <w:top w:val="single" w:sz="24" w:space="0" w:color="FFFFFF"/>
-              <w:left w:val="single" w:sz="24" w:space="0" w:color="FFFFFF"/>
-              <w:bottom w:val="single" w:sz="24" w:space="0" w:color="FFFFFF"/>
-              <w:right w:val="single" w:sz="24" w:space="0" w:color="FFFFFF"/>
-            </w:tcBorders>
-            <w:shd w:val="clear" w:color="auto" w:fill="D9D9D9"/>
-            <w:vAlign w:val="center"/>
-          </w:tcPr>
-          <w:p>
-            <w:pPr>
-              <w:spacing w:after="112" w:line="259" w:lineRule="auto"/>
-              <w:ind w:left="2" w:firstLine="0"/>
-            </w:pPr>
-          </w:p>
-        </w:tc>
-        <w:tc>
-          <w:tcPr>
-            <w:tcW w:w="1429" w:type="dxa"/>
-            <w:tcBorders>
-              <w:top w:val="single" w:sz="24" w:space="0" w:color="FFFFFF"/>
-              <w:left w:val="single" w:sz="24" w:space="0" w:color="FFFFFF"/>
-              <w:bottom w:val="single" w:sz="24" w:space="0" w:color="FFFFFF"/>
-              <w:right w:val="single" w:sz="24" w:space="0" w:color="FFFFFF"/>
-            </w:tcBorders>
-            <w:shd w:val="clear" w:color="auto" w:fill="D9D9D9"/>
-            <w:vAlign w:val="center"/>
-          </w:tcPr>
-          <w:p>
-            <w:pPr>
-              <w:spacing w:after="0" w:line="259" w:lineRule="auto"/>
-              <w:ind w:left="0" w:right="47" w:firstLine="0"/>
-              <w:jc w:val="center"/>
-              <w:rPr>
-                <w:b/>
-                <w:i/>
-              </w:rPr>
-            </w:pPr>
-          </w:p>
-        </w:tc>
-      </w:tr>
-      <w:tr>
-        <w:trPr>
-          <w:trHeight w:val="1260"/>
-        </w:trPr>
-        <w:tc>
-          <w:tcPr>
-            <w:tcW w:w="1522" w:type="dxa"/>
-            <w:tcBorders>
-              <w:top w:val="single" w:sz="24" w:space="0" w:color="FFFFFF"/>
-              <w:left w:val="single" w:sz="24" w:space="0" w:color="FFFFFF"/>
-              <w:bottom w:val="single" w:sz="24" w:space="0" w:color="FFFFFF"/>
-              <w:right w:val="single" w:sz="24" w:space="0" w:color="FFFFFF"/>
-            </w:tcBorders>
-            <w:shd w:val="clear" w:color="auto" w:fill="D9D9D9"/>
-            <w:vAlign w:val="center"/>
-          </w:tcPr>
-          <w:p>
-            <w:pPr>
-              <w:spacing w:after="0" w:line="259" w:lineRule="auto"/>
-              <w:ind w:left="0" w:right="58" w:firstLine="0"/>
-              <w:jc w:val="center"/>
-              <w:rPr>
-                <w:b/>
-              </w:rPr>
-            </w:pPr>
-          </w:p>
-        </w:tc>
-        <w:tc>
-          <w:tcPr>
-            <w:tcW w:w="1477" w:type="dxa"/>
-            <w:tcBorders>
-              <w:top w:val="single" w:sz="24" w:space="0" w:color="FFFFFF"/>
-              <w:left w:val="single" w:sz="24" w:space="0" w:color="FFFFFF"/>
-              <w:bottom w:val="single" w:sz="24" w:space="0" w:color="FFFFFF"/>
-              <w:right w:val="single" w:sz="24" w:space="0" w:color="FFFFFF"/>
-            </w:tcBorders>
-            <w:shd w:val="clear" w:color="auto" w:fill="D9D9D9"/>
-            <w:vAlign w:val="center"/>
-          </w:tcPr>
-          <w:p>
-            <w:pPr>
-              <w:spacing w:after="112" w:line="259" w:lineRule="auto"/>
-              <w:ind w:left="0" w:firstLine="0"/>
-            </w:pPr>
-          </w:p>
-        </w:tc>
-        <w:tc>
-          <w:tcPr>
-            <w:tcW w:w="3791" w:type="dxa"/>
-            <w:tcBorders>
-              <w:top w:val="single" w:sz="24" w:space="0" w:color="FFFFFF"/>
-              <w:left w:val="single" w:sz="24" w:space="0" w:color="FFFFFF"/>
-              <w:bottom w:val="single" w:sz="24" w:space="0" w:color="FFFFFF"/>
-              <w:right w:val="single" w:sz="24" w:space="0" w:color="FFFFFF"/>
-            </w:tcBorders>
-            <w:shd w:val="clear" w:color="auto" w:fill="D9D9D9"/>
-          </w:tcPr>
-          <w:p>
-            <w:pPr>
-              <w:spacing w:after="0" w:line="259" w:lineRule="auto"/>
-              <w:ind w:left="3" w:right="50" w:firstLine="0"/>
-            </w:pPr>
-          </w:p>
-        </w:tc>
-        <w:tc>
-          <w:tcPr>
-            <w:tcW w:w="1681" w:type="dxa"/>
-            <w:tcBorders>
-              <w:top w:val="single" w:sz="24" w:space="0" w:color="FFFFFF"/>
-              <w:left w:val="single" w:sz="24" w:space="0" w:color="FFFFFF"/>
-              <w:bottom w:val="single" w:sz="24" w:space="0" w:color="FFFFFF"/>
-              <w:right w:val="single" w:sz="24" w:space="0" w:color="FFFFFF"/>
-            </w:tcBorders>
-            <w:shd w:val="clear" w:color="auto" w:fill="D9D9D9"/>
-            <w:vAlign w:val="center"/>
-          </w:tcPr>
-          <w:p>
-            <w:pPr>
-              <w:spacing w:after="112" w:line="259" w:lineRule="auto"/>
-              <w:ind w:left="2" w:firstLine="0"/>
-            </w:pPr>
-          </w:p>
-        </w:tc>
-        <w:tc>
-          <w:tcPr>
-            <w:tcW w:w="1429" w:type="dxa"/>
-            <w:tcBorders>
-              <w:top w:val="single" w:sz="24" w:space="0" w:color="FFFFFF"/>
-              <w:left w:val="single" w:sz="24" w:space="0" w:color="FFFFFF"/>
-              <w:bottom w:val="single" w:sz="24" w:space="0" w:color="FFFFFF"/>
-              <w:right w:val="single" w:sz="24" w:space="0" w:color="FFFFFF"/>
-            </w:tcBorders>
-            <w:shd w:val="clear" w:color="auto" w:fill="D9D9D9"/>
-            <w:vAlign w:val="center"/>
-          </w:tcPr>
-          <w:p>
-            <w:pPr>
-              <w:spacing w:after="0" w:line="259" w:lineRule="auto"/>
-              <w:ind w:left="0" w:right="47" w:firstLine="0"/>
-              <w:jc w:val="center"/>
-              <w:rPr>
-                <w:b/>
-                <w:i/>
-              </w:rPr>
-            </w:pPr>
-          </w:p>
-        </w:tc>
-      </w:tr>
-      <w:tr>
-        <w:trPr>
-          <w:trHeight w:val="1260"/>
-        </w:trPr>
-        <w:tc>
-          <w:tcPr>
-            <w:tcW w:w="1522" w:type="dxa"/>
-            <w:tcBorders>
-              <w:top w:val="single" w:sz="24" w:space="0" w:color="FFFFFF"/>
-              <w:left w:val="single" w:sz="24" w:space="0" w:color="FFFFFF"/>
-              <w:bottom w:val="single" w:sz="24" w:space="0" w:color="FFFFFF"/>
-              <w:right w:val="single" w:sz="24" w:space="0" w:color="FFFFFF"/>
-            </w:tcBorders>
-            <w:shd w:val="clear" w:color="auto" w:fill="D9D9D9"/>
-            <w:vAlign w:val="center"/>
-          </w:tcPr>
-          <w:p>
-            <w:pPr>
-              <w:spacing w:after="0" w:line="259" w:lineRule="auto"/>
-              <w:ind w:left="0" w:right="58" w:firstLine="0"/>
-              <w:jc w:val="center"/>
-              <w:rPr>
-                <w:b/>
-              </w:rPr>
-            </w:pPr>
-          </w:p>
-        </w:tc>
-        <w:tc>
-          <w:tcPr>
-            <w:tcW w:w="1477" w:type="dxa"/>
-            <w:tcBorders>
-              <w:top w:val="single" w:sz="24" w:space="0" w:color="FFFFFF"/>
-              <w:left w:val="single" w:sz="24" w:space="0" w:color="FFFFFF"/>
-              <w:bottom w:val="single" w:sz="24" w:space="0" w:color="FFFFFF"/>
-              <w:right w:val="single" w:sz="24" w:space="0" w:color="FFFFFF"/>
-            </w:tcBorders>
-            <w:shd w:val="clear" w:color="auto" w:fill="D9D9D9"/>
-            <w:vAlign w:val="center"/>
-          </w:tcPr>
-          <w:p>
-            <w:pPr>
-              <w:spacing w:after="112" w:line="259" w:lineRule="auto"/>
-              <w:ind w:left="0" w:firstLine="0"/>
-            </w:pPr>
-          </w:p>
-        </w:tc>
-        <w:tc>
-          <w:tcPr>
-            <w:tcW w:w="3791" w:type="dxa"/>
-            <w:tcBorders>
-              <w:top w:val="single" w:sz="24" w:space="0" w:color="FFFFFF"/>
-              <w:left w:val="single" w:sz="24" w:space="0" w:color="FFFFFF"/>
-              <w:bottom w:val="single" w:sz="24" w:space="0" w:color="FFFFFF"/>
-              <w:right w:val="single" w:sz="24" w:space="0" w:color="FFFFFF"/>
-            </w:tcBorders>
-            <w:shd w:val="clear" w:color="auto" w:fill="D9D9D9"/>
-          </w:tcPr>
-          <w:p>
-            <w:pPr>
-              <w:spacing w:after="0" w:line="259" w:lineRule="auto"/>
-              <w:ind w:left="3" w:right="50" w:firstLine="0"/>
-            </w:pPr>
-          </w:p>
-        </w:tc>
-        <w:tc>
-          <w:tcPr>
-            <w:tcW w:w="1681" w:type="dxa"/>
-            <w:tcBorders>
-              <w:top w:val="single" w:sz="24" w:space="0" w:color="FFFFFF"/>
-              <w:left w:val="single" w:sz="24" w:space="0" w:color="FFFFFF"/>
-              <w:bottom w:val="single" w:sz="24" w:space="0" w:color="FFFFFF"/>
-              <w:right w:val="single" w:sz="24" w:space="0" w:color="FFFFFF"/>
-            </w:tcBorders>
-            <w:shd w:val="clear" w:color="auto" w:fill="D9D9D9"/>
-            <w:vAlign w:val="center"/>
-          </w:tcPr>
-          <w:p>
-            <w:pPr>
-              <w:spacing w:after="112" w:line="259" w:lineRule="auto"/>
-              <w:ind w:left="2" w:firstLine="0"/>
-            </w:pPr>
-          </w:p>
-        </w:tc>
-        <w:tc>
-          <w:tcPr>
-            <w:tcW w:w="1429" w:type="dxa"/>
-            <w:tcBorders>
-              <w:top w:val="single" w:sz="24" w:space="0" w:color="FFFFFF"/>
-              <w:left w:val="single" w:sz="24" w:space="0" w:color="FFFFFF"/>
-              <w:bottom w:val="single" w:sz="24" w:space="0" w:color="FFFFFF"/>
-              <w:right w:val="single" w:sz="24" w:space="0" w:color="FFFFFF"/>
-            </w:tcBorders>
-            <w:shd w:val="clear" w:color="auto" w:fill="D9D9D9"/>
-            <w:vAlign w:val="center"/>
-          </w:tcPr>
-          <w:p>
-            <w:pPr>
-              <w:spacing w:after="0" w:line="259" w:lineRule="auto"/>
-              <w:ind w:left="0" w:right="47" w:firstLine="0"/>
-              <w:jc w:val="center"/>
-              <w:rPr>
-                <w:b/>
-                <w:i/>
-              </w:rPr>
-            </w:pPr>
-          </w:p>
-        </w:tc>
-      </w:tr>
+      <w:bookmarkEnd w:id="11"/>
     </w:tbl>
     <w:p/>
     <w:p>
@@ -14319,7 +13843,7 @@
                     </wp:inline>
                   </w:drawing>
                 </mc:Choice>
-                <mc:Fallback xmlns:w16se="http://schemas.microsoft.com/office/word/2015/wordml/symex" xmlns:w16cid="http://schemas.microsoft.com/office/word/2016/wordml/cid" xmlns:am3d="http://schemas.microsoft.com/office/drawing/2017/model3d" xmlns:aink="http://schemas.microsoft.com/office/drawing/2016/ink" xmlns:cx8="http://schemas.microsoft.com/office/drawing/2016/5/14/chartex" xmlns:cx7="http://schemas.microsoft.com/office/drawing/2016/5/13/chartex" xmlns:cx6="http://schemas.microsoft.com/office/drawing/2016/5/12/chartex" xmlns:cx5="http://schemas.microsoft.com/office/drawing/2016/5/11/chartex" xmlns:cx4="http://schemas.microsoft.com/office/drawing/2016/5/10/chartex" xmlns:cx3="http://schemas.microsoft.com/office/drawing/2016/5/9/chartex" xmlns:cx2="http://schemas.microsoft.com/office/drawing/2015/10/21/chartex" xmlns:cx1="http://schemas.microsoft.com/office/drawing/2015/9/8/chartex" xmlns:cx="http://schemas.microsoft.com/office/drawing/2014/chartex">
+                <mc:Fallback xmlns:cx="http://schemas.microsoft.com/office/drawing/2014/chartex" xmlns:cx1="http://schemas.microsoft.com/office/drawing/2015/9/8/chartex" xmlns:cx2="http://schemas.microsoft.com/office/drawing/2015/10/21/chartex" xmlns:cx3="http://schemas.microsoft.com/office/drawing/2016/5/9/chartex" xmlns:cx4="http://schemas.microsoft.com/office/drawing/2016/5/10/chartex" xmlns:cx5="http://schemas.microsoft.com/office/drawing/2016/5/11/chartex" xmlns:cx6="http://schemas.microsoft.com/office/drawing/2016/5/12/chartex" xmlns:cx7="http://schemas.microsoft.com/office/drawing/2016/5/13/chartex" xmlns:cx8="http://schemas.microsoft.com/office/drawing/2016/5/14/chartex" xmlns:aink="http://schemas.microsoft.com/office/drawing/2016/ink" xmlns:am3d="http://schemas.microsoft.com/office/drawing/2017/model3d" xmlns:w16cid="http://schemas.microsoft.com/office/word/2016/wordml/cid" xmlns:w16se="http://schemas.microsoft.com/office/word/2015/wordml/symex">
                   <w:pict>
                     <v:group w14:anchorId="2066AAB0" id="Group 1694076859" o:spid="_x0000_s1026" style="width:10.5pt;height:10.5pt;mso-position-horizontal-relative:char;mso-position-vertical-relative:line" coordsize="133350,133349" o:gfxdata="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">
                       <v:shape id="Shape 1025" o:spid="_x0000_s1027" style="position:absolute;left:29633;top:82021;width:25929;height:14817;visibility:visible;mso-wrap-style:square;v-text-anchor:top" coordsize="25929,14817" o:gfxdata="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" path="m,l25929,r,14817l,14817,,e" fillcolor="#37352f" stroked="f" strokeweight="0">
@@ -14724,7 +14248,7 @@
                     </wp:inline>
                   </w:drawing>
                 </mc:Choice>
-                <mc:Fallback xmlns:w16se="http://schemas.microsoft.com/office/word/2015/wordml/symex" xmlns:w16cid="http://schemas.microsoft.com/office/word/2016/wordml/cid" xmlns:am3d="http://schemas.microsoft.com/office/drawing/2017/model3d" xmlns:aink="http://schemas.microsoft.com/office/drawing/2016/ink" xmlns:cx8="http://schemas.microsoft.com/office/drawing/2016/5/14/chartex" xmlns:cx7="http://schemas.microsoft.com/office/drawing/2016/5/13/chartex" xmlns:cx6="http://schemas.microsoft.com/office/drawing/2016/5/12/chartex" xmlns:cx5="http://schemas.microsoft.com/office/drawing/2016/5/11/chartex" xmlns:cx4="http://schemas.microsoft.com/office/drawing/2016/5/10/chartex" xmlns:cx3="http://schemas.microsoft.com/office/drawing/2016/5/9/chartex" xmlns:cx2="http://schemas.microsoft.com/office/drawing/2015/10/21/chartex" xmlns:cx1="http://schemas.microsoft.com/office/drawing/2015/9/8/chartex" xmlns:cx="http://schemas.microsoft.com/office/drawing/2014/chartex">
+                <mc:Fallback xmlns:cx="http://schemas.microsoft.com/office/drawing/2014/chartex" xmlns:cx1="http://schemas.microsoft.com/office/drawing/2015/9/8/chartex" xmlns:cx2="http://schemas.microsoft.com/office/drawing/2015/10/21/chartex" xmlns:cx3="http://schemas.microsoft.com/office/drawing/2016/5/9/chartex" xmlns:cx4="http://schemas.microsoft.com/office/drawing/2016/5/10/chartex" xmlns:cx5="http://schemas.microsoft.com/office/drawing/2016/5/11/chartex" xmlns:cx6="http://schemas.microsoft.com/office/drawing/2016/5/12/chartex" xmlns:cx7="http://schemas.microsoft.com/office/drawing/2016/5/13/chartex" xmlns:cx8="http://schemas.microsoft.com/office/drawing/2016/5/14/chartex" xmlns:aink="http://schemas.microsoft.com/office/drawing/2016/ink" xmlns:am3d="http://schemas.microsoft.com/office/drawing/2017/model3d" xmlns:w16cid="http://schemas.microsoft.com/office/word/2016/wordml/cid" xmlns:w16se="http://schemas.microsoft.com/office/word/2015/wordml/symex">
                   <w:pict>
                     <v:group w14:anchorId="5E2D3A3C" id="Group 34" o:spid="_x0000_s1026" style="width:9.75pt;height:8.45pt;mso-position-horizontal-relative:char;mso-position-vertical-relative:line" coordsize="123825,107156" o:gfxdata="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">
                       <v:shape id="Shape 49" o:spid="_x0000_s1027" style="position:absolute;top:87673;width:95250;height:19483;visibility:visible;mso-wrap-style:square;v-text-anchor:top" coordsize="95250,19483" o:gfxdata="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" path="m4762,l90487,v2631,,4763,2132,4763,4763l95250,14720v,2630,-2132,4763,-4763,4763l4762,19483,,14721,,4762,4762,xe" fillcolor="#37352f" stroked="f" strokeweight="0">
@@ -14793,24 +14317,14 @@
       <w:r>
         <w:t xml:space="preserve">Tabla </w:t>
       </w:r>
-      <w:r>
-        <w:fldChar w:fldCharType="begin"/>
-      </w:r>
-      <w:r>
-        <w:instrText xml:space="preserve"> SEQ Tabla \* ARABIC </w:instrText>
-      </w:r>
-      <w:r>
-        <w:fldChar w:fldCharType="separate"/>
-      </w:r>
-      <w:r>
-        <w:rPr>
-          <w:noProof/>
-        </w:rPr>
-        <w:t>1</w:t>
-      </w:r>
-      <w:r>
-        <w:fldChar w:fldCharType="end"/>
-      </w:r>
+      <w:fldSimple w:instr=" SEQ Tabla \* ARABIC ">
+        <w:r>
+          <w:rPr>
+            <w:noProof/>
+          </w:rPr>
+          <w:t>1</w:t>
+        </w:r>
+      </w:fldSimple>
       <w:r>
         <w:t xml:space="preserve"> Ambiente de Trabajo "Performance"</w:t>
       </w:r>
@@ -15063,24 +14577,14 @@
       <w:r>
         <w:t xml:space="preserve">Tabla </w:t>
       </w:r>
-      <w:r>
-        <w:fldChar w:fldCharType="begin"/>
-      </w:r>
-      <w:r>
-        <w:instrText xml:space="preserve"> SEQ Tabla \* ARABIC </w:instrText>
-      </w:r>
-      <w:r>
-        <w:fldChar w:fldCharType="separate"/>
-      </w:r>
-      <w:r>
-        <w:rPr>
-          <w:noProof/>
-        </w:rPr>
-        <w:t>2</w:t>
-      </w:r>
-      <w:r>
-        <w:fldChar w:fldCharType="end"/>
-      </w:r>
+      <w:fldSimple w:instr=" SEQ Tabla \* ARABIC ">
+        <w:r>
+          <w:rPr>
+            <w:noProof/>
+          </w:rPr>
+          <w:t>2</w:t>
+        </w:r>
+      </w:fldSimple>
       <w:r>
         <w:t xml:space="preserve"> Restricciones de diseño</w:t>
       </w:r>
@@ -15297,24 +14801,14 @@
       <w:r>
         <w:t xml:space="preserve">Tabla </w:t>
       </w:r>
-      <w:r>
-        <w:fldChar w:fldCharType="begin"/>
-      </w:r>
-      <w:r>
-        <w:instrText xml:space="preserve"> SEQ Tabla \* ARABIC </w:instrText>
-      </w:r>
-      <w:r>
-        <w:fldChar w:fldCharType="separate"/>
-      </w:r>
-      <w:r>
-        <w:rPr>
-          <w:noProof/>
-        </w:rPr>
-        <w:t>3</w:t>
-      </w:r>
-      <w:r>
-        <w:fldChar w:fldCharType="end"/>
-      </w:r>
+      <w:fldSimple w:instr=" SEQ Tabla \* ARABIC ">
+        <w:r>
+          <w:rPr>
+            <w:noProof/>
+          </w:rPr>
+          <w:t>3</w:t>
+        </w:r>
+      </w:fldSimple>
       <w:r>
         <w:t xml:space="preserve"> Seguridad</w:t>
       </w:r>
@@ -15715,24 +15209,14 @@
       <w:r>
         <w:t xml:space="preserve">Tabla </w:t>
       </w:r>
-      <w:r>
-        <w:fldChar w:fldCharType="begin"/>
-      </w:r>
-      <w:r>
-        <w:instrText xml:space="preserve"> SEQ Tabla \* ARABIC </w:instrText>
-      </w:r>
-      <w:r>
-        <w:fldChar w:fldCharType="separate"/>
-      </w:r>
-      <w:r>
-        <w:rPr>
-          <w:noProof/>
-        </w:rPr>
-        <w:t>4</w:t>
-      </w:r>
-      <w:r>
-        <w:fldChar w:fldCharType="end"/>
-      </w:r>
+      <w:fldSimple w:instr=" SEQ Tabla \* ARABIC ">
+        <w:r>
+          <w:rPr>
+            <w:noProof/>
+          </w:rPr>
+          <w:t>4</w:t>
+        </w:r>
+      </w:fldSimple>
       <w:r>
         <w:t xml:space="preserve"> </w:t>
       </w:r>
@@ -15942,24 +15426,14 @@
       <w:r>
         <w:t xml:space="preserve">Tabla </w:t>
       </w:r>
-      <w:r>
-        <w:fldChar w:fldCharType="begin"/>
-      </w:r>
-      <w:r>
-        <w:instrText xml:space="preserve"> SEQ Tabla \* ARABIC </w:instrText>
-      </w:r>
-      <w:r>
-        <w:fldChar w:fldCharType="separate"/>
-      </w:r>
-      <w:r>
-        <w:rPr>
-          <w:noProof/>
-        </w:rPr>
-        <w:t>5</w:t>
-      </w:r>
-      <w:r>
-        <w:fldChar w:fldCharType="end"/>
-      </w:r>
+      <w:fldSimple w:instr=" SEQ Tabla \* ARABIC ">
+        <w:r>
+          <w:rPr>
+            <w:noProof/>
+          </w:rPr>
+          <w:t>5</w:t>
+        </w:r>
+      </w:fldSimple>
       <w:r>
         <w:t>Interfaz de Usuario</w:t>
       </w:r>
@@ -16220,24 +15694,14 @@
         <w:lastRenderedPageBreak/>
         <w:t xml:space="preserve">Tabla </w:t>
       </w:r>
-      <w:r>
-        <w:fldChar w:fldCharType="begin"/>
-      </w:r>
-      <w:r>
-        <w:instrText xml:space="preserve"> SEQ Tabla \* ARABIC </w:instrText>
-      </w:r>
-      <w:r>
-        <w:fldChar w:fldCharType="separate"/>
-      </w:r>
-      <w:r>
-        <w:rPr>
-          <w:noProof/>
-        </w:rPr>
-        <w:t>6</w:t>
-      </w:r>
-      <w:r>
-        <w:fldChar w:fldCharType="end"/>
-      </w:r>
+      <w:fldSimple w:instr=" SEQ Tabla \* ARABIC ">
+        <w:r>
+          <w:rPr>
+            <w:noProof/>
+          </w:rPr>
+          <w:t>6</w:t>
+        </w:r>
+      </w:fldSimple>
       <w:r>
         <w:t xml:space="preserve"> </w:t>
       </w:r>
@@ -16916,7 +16380,7 @@
                     </wp:inline>
                   </w:drawing>
                 </mc:Choice>
-                <mc:Fallback xmlns:w16se="http://schemas.microsoft.com/office/word/2015/wordml/symex" xmlns:w16cid="http://schemas.microsoft.com/office/word/2016/wordml/cid" xmlns:am3d="http://schemas.microsoft.com/office/drawing/2017/model3d" xmlns:aink="http://schemas.microsoft.com/office/drawing/2016/ink" xmlns:cx8="http://schemas.microsoft.com/office/drawing/2016/5/14/chartex" xmlns:cx7="http://schemas.microsoft.com/office/drawing/2016/5/13/chartex" xmlns:cx6="http://schemas.microsoft.com/office/drawing/2016/5/12/chartex" xmlns:cx5="http://schemas.microsoft.com/office/drawing/2016/5/11/chartex" xmlns:cx4="http://schemas.microsoft.com/office/drawing/2016/5/10/chartex" xmlns:cx3="http://schemas.microsoft.com/office/drawing/2016/5/9/chartex" xmlns:cx2="http://schemas.microsoft.com/office/drawing/2015/10/21/chartex" xmlns:cx1="http://schemas.microsoft.com/office/drawing/2015/9/8/chartex" xmlns:cx="http://schemas.microsoft.com/office/drawing/2014/chartex">
+                <mc:Fallback xmlns:cx="http://schemas.microsoft.com/office/drawing/2014/chartex" xmlns:cx1="http://schemas.microsoft.com/office/drawing/2015/9/8/chartex" xmlns:cx2="http://schemas.microsoft.com/office/drawing/2015/10/21/chartex" xmlns:cx3="http://schemas.microsoft.com/office/drawing/2016/5/9/chartex" xmlns:cx4="http://schemas.microsoft.com/office/drawing/2016/5/10/chartex" xmlns:cx5="http://schemas.microsoft.com/office/drawing/2016/5/11/chartex" xmlns:cx6="http://schemas.microsoft.com/office/drawing/2016/5/12/chartex" xmlns:cx7="http://schemas.microsoft.com/office/drawing/2016/5/13/chartex" xmlns:cx8="http://schemas.microsoft.com/office/drawing/2016/5/14/chartex" xmlns:aink="http://schemas.microsoft.com/office/drawing/2016/ink" xmlns:am3d="http://schemas.microsoft.com/office/drawing/2017/model3d" xmlns:w16cid="http://schemas.microsoft.com/office/word/2016/wordml/cid" xmlns:w16se="http://schemas.microsoft.com/office/word/2015/wordml/symex">
                   <w:pict>
                     <v:group w14:anchorId="01BF8EB7" id="Group 39" o:spid="_x0000_s1026" style="width:10.5pt;height:10.5pt;mso-position-horizontal-relative:char;mso-position-vertical-relative:line" coordsize="133350,133349" o:gfxdata="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">
                       <v:shape id="Shape 1025" o:spid="_x0000_s1027" style="position:absolute;left:29633;top:82021;width:25929;height:14817;visibility:visible;mso-wrap-style:square;v-text-anchor:top" coordsize="25929,14817" o:gfxdata="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" path="m,l25929,r,14817l,14817,,e" fillcolor="#37352f" stroked="f" strokeweight="0">
@@ -17321,7 +16785,7 @@
                     </wp:inline>
                   </w:drawing>
                 </mc:Choice>
-                <mc:Fallback xmlns:w16se="http://schemas.microsoft.com/office/word/2015/wordml/symex" xmlns:w16cid="http://schemas.microsoft.com/office/word/2016/wordml/cid" xmlns:am3d="http://schemas.microsoft.com/office/drawing/2017/model3d" xmlns:aink="http://schemas.microsoft.com/office/drawing/2016/ink" xmlns:cx8="http://schemas.microsoft.com/office/drawing/2016/5/14/chartex" xmlns:cx7="http://schemas.microsoft.com/office/drawing/2016/5/13/chartex" xmlns:cx6="http://schemas.microsoft.com/office/drawing/2016/5/12/chartex" xmlns:cx5="http://schemas.microsoft.com/office/drawing/2016/5/11/chartex" xmlns:cx4="http://schemas.microsoft.com/office/drawing/2016/5/10/chartex" xmlns:cx3="http://schemas.microsoft.com/office/drawing/2016/5/9/chartex" xmlns:cx2="http://schemas.microsoft.com/office/drawing/2015/10/21/chartex" xmlns:cx1="http://schemas.microsoft.com/office/drawing/2015/9/8/chartex" xmlns:cx="http://schemas.microsoft.com/office/drawing/2014/chartex">
+                <mc:Fallback xmlns:cx="http://schemas.microsoft.com/office/drawing/2014/chartex" xmlns:cx1="http://schemas.microsoft.com/office/drawing/2015/9/8/chartex" xmlns:cx2="http://schemas.microsoft.com/office/drawing/2015/10/21/chartex" xmlns:cx3="http://schemas.microsoft.com/office/drawing/2016/5/9/chartex" xmlns:cx4="http://schemas.microsoft.com/office/drawing/2016/5/10/chartex" xmlns:cx5="http://schemas.microsoft.com/office/drawing/2016/5/11/chartex" xmlns:cx6="http://schemas.microsoft.com/office/drawing/2016/5/12/chartex" xmlns:cx7="http://schemas.microsoft.com/office/drawing/2016/5/13/chartex" xmlns:cx8="http://schemas.microsoft.com/office/drawing/2016/5/14/chartex" xmlns:aink="http://schemas.microsoft.com/office/drawing/2016/ink" xmlns:am3d="http://schemas.microsoft.com/office/drawing/2017/model3d" xmlns:w16cid="http://schemas.microsoft.com/office/word/2016/wordml/cid" xmlns:w16se="http://schemas.microsoft.com/office/word/2015/wordml/symex">
                   <w:pict>
                     <v:group w14:anchorId="40D529D8" id="Group 47" o:spid="_x0000_s1026" style="width:9.75pt;height:8.45pt;mso-position-horizontal-relative:char;mso-position-vertical-relative:line" coordsize="123825,107156" o:gfxdata="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">
                       <v:shape id="Shape 49" o:spid="_x0000_s1027" style="position:absolute;top:87673;width:95250;height:19483;visibility:visible;mso-wrap-style:square;v-text-anchor:top" coordsize="95250,19483" o:gfxdata="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" path="m4762,l90487,v2631,,4763,2132,4763,4763l95250,14720v,2630,-2132,4763,-4763,4763l4762,19483,,14721,,4762,4762,xe" fillcolor="#37352f" stroked="f" strokeweight="0">
@@ -17917,7 +17381,7 @@
                     </wp:inline>
                   </w:drawing>
                 </mc:Choice>
-                <mc:Fallback xmlns:w16se="http://schemas.microsoft.com/office/word/2015/wordml/symex" xmlns:w16cid="http://schemas.microsoft.com/office/word/2016/wordml/cid" xmlns:am3d="http://schemas.microsoft.com/office/drawing/2017/model3d" xmlns:aink="http://schemas.microsoft.com/office/drawing/2016/ink" xmlns:cx8="http://schemas.microsoft.com/office/drawing/2016/5/14/chartex" xmlns:cx7="http://schemas.microsoft.com/office/drawing/2016/5/13/chartex" xmlns:cx6="http://schemas.microsoft.com/office/drawing/2016/5/12/chartex" xmlns:cx5="http://schemas.microsoft.com/office/drawing/2016/5/11/chartex" xmlns:cx4="http://schemas.microsoft.com/office/drawing/2016/5/10/chartex" xmlns:cx3="http://schemas.microsoft.com/office/drawing/2016/5/9/chartex" xmlns:cx2="http://schemas.microsoft.com/office/drawing/2015/10/21/chartex" xmlns:cx1="http://schemas.microsoft.com/office/drawing/2015/9/8/chartex" xmlns:cx="http://schemas.microsoft.com/office/drawing/2014/chartex">
+                <mc:Fallback xmlns:cx="http://schemas.microsoft.com/office/drawing/2014/chartex" xmlns:cx1="http://schemas.microsoft.com/office/drawing/2015/9/8/chartex" xmlns:cx2="http://schemas.microsoft.com/office/drawing/2015/10/21/chartex" xmlns:cx3="http://schemas.microsoft.com/office/drawing/2016/5/9/chartex" xmlns:cx4="http://schemas.microsoft.com/office/drawing/2016/5/10/chartex" xmlns:cx5="http://schemas.microsoft.com/office/drawing/2016/5/11/chartex" xmlns:cx6="http://schemas.microsoft.com/office/drawing/2016/5/12/chartex" xmlns:cx7="http://schemas.microsoft.com/office/drawing/2016/5/13/chartex" xmlns:cx8="http://schemas.microsoft.com/office/drawing/2016/5/14/chartex" xmlns:aink="http://schemas.microsoft.com/office/drawing/2016/ink" xmlns:am3d="http://schemas.microsoft.com/office/drawing/2017/model3d" xmlns:w16cid="http://schemas.microsoft.com/office/word/2016/wordml/cid" xmlns:w16se="http://schemas.microsoft.com/office/word/2015/wordml/symex">
                   <w:pict>
                     <v:group w14:anchorId="7CE57DC4" id="Group 57" o:spid="_x0000_s1026" style="width:10.5pt;height:10.5pt;mso-position-horizontal-relative:char;mso-position-vertical-relative:line" coordsize="133350,133349" o:gfxdata="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">
                       <v:shape id="Shape 1025" o:spid="_x0000_s1027" style="position:absolute;left:29633;top:82021;width:25929;height:14817;visibility:visible;mso-wrap-style:square;v-text-anchor:top" coordsize="25929,14817" o:gfxdata="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" path="m,l25929,r,14817l,14817,,e" fillcolor="#37352f" stroked="f" strokeweight="0">
@@ -18322,7 +17786,7 @@
                     </wp:inline>
                   </w:drawing>
                 </mc:Choice>
-                <mc:Fallback xmlns:w16se="http://schemas.microsoft.com/office/word/2015/wordml/symex" xmlns:w16cid="http://schemas.microsoft.com/office/word/2016/wordml/cid" xmlns:am3d="http://schemas.microsoft.com/office/drawing/2017/model3d" xmlns:aink="http://schemas.microsoft.com/office/drawing/2016/ink" xmlns:cx8="http://schemas.microsoft.com/office/drawing/2016/5/14/chartex" xmlns:cx7="http://schemas.microsoft.com/office/drawing/2016/5/13/chartex" xmlns:cx6="http://schemas.microsoft.com/office/drawing/2016/5/12/chartex" xmlns:cx5="http://schemas.microsoft.com/office/drawing/2016/5/11/chartex" xmlns:cx4="http://schemas.microsoft.com/office/drawing/2016/5/10/chartex" xmlns:cx3="http://schemas.microsoft.com/office/drawing/2016/5/9/chartex" xmlns:cx2="http://schemas.microsoft.com/office/drawing/2015/10/21/chartex" xmlns:cx1="http://schemas.microsoft.com/office/drawing/2015/9/8/chartex" xmlns:cx="http://schemas.microsoft.com/office/drawing/2014/chartex">
+                <mc:Fallback xmlns:cx="http://schemas.microsoft.com/office/drawing/2014/chartex" xmlns:cx1="http://schemas.microsoft.com/office/drawing/2015/9/8/chartex" xmlns:cx2="http://schemas.microsoft.com/office/drawing/2015/10/21/chartex" xmlns:cx3="http://schemas.microsoft.com/office/drawing/2016/5/9/chartex" xmlns:cx4="http://schemas.microsoft.com/office/drawing/2016/5/10/chartex" xmlns:cx5="http://schemas.microsoft.com/office/drawing/2016/5/11/chartex" xmlns:cx6="http://schemas.microsoft.com/office/drawing/2016/5/12/chartex" xmlns:cx7="http://schemas.microsoft.com/office/drawing/2016/5/13/chartex" xmlns:cx8="http://schemas.microsoft.com/office/drawing/2016/5/14/chartex" xmlns:aink="http://schemas.microsoft.com/office/drawing/2016/ink" xmlns:am3d="http://schemas.microsoft.com/office/drawing/2017/model3d" xmlns:w16cid="http://schemas.microsoft.com/office/word/2016/wordml/cid" xmlns:w16se="http://schemas.microsoft.com/office/word/2015/wordml/symex">
                   <w:pict>
                     <v:group w14:anchorId="25883D81" id="Group 66054784" o:spid="_x0000_s1026" style="width:9.75pt;height:8.45pt;mso-position-horizontal-relative:char;mso-position-vertical-relative:line" coordsize="123825,107156" o:gfxdata="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">
                       <v:shape id="Shape 49" o:spid="_x0000_s1027" style="position:absolute;top:87673;width:95250;height:19483;visibility:visible;mso-wrap-style:square;v-text-anchor:top" coordsize="95250,19483" o:gfxdata="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" path="m4762,l90487,v2631,,4763,2132,4763,4763l95250,14720v,2630,-2132,4763,-4763,4763l4762,19483,,14721,,4762,4762,xe" fillcolor="#37352f" stroked="f" strokeweight="0">
@@ -18922,7 +18386,7 @@
                     </wp:inline>
                   </w:drawing>
                 </mc:Choice>
-                <mc:Fallback xmlns:w16se="http://schemas.microsoft.com/office/word/2015/wordml/symex" xmlns:w16cid="http://schemas.microsoft.com/office/word/2016/wordml/cid" xmlns:am3d="http://schemas.microsoft.com/office/drawing/2017/model3d" xmlns:aink="http://schemas.microsoft.com/office/drawing/2016/ink" xmlns:cx8="http://schemas.microsoft.com/office/drawing/2016/5/14/chartex" xmlns:cx7="http://schemas.microsoft.com/office/drawing/2016/5/13/chartex" xmlns:cx6="http://schemas.microsoft.com/office/drawing/2016/5/12/chartex" xmlns:cx5="http://schemas.microsoft.com/office/drawing/2016/5/11/chartex" xmlns:cx4="http://schemas.microsoft.com/office/drawing/2016/5/10/chartex" xmlns:cx3="http://schemas.microsoft.com/office/drawing/2016/5/9/chartex" xmlns:cx2="http://schemas.microsoft.com/office/drawing/2015/10/21/chartex" xmlns:cx1="http://schemas.microsoft.com/office/drawing/2015/9/8/chartex" xmlns:cx="http://schemas.microsoft.com/office/drawing/2014/chartex">
+                <mc:Fallback xmlns:cx="http://schemas.microsoft.com/office/drawing/2014/chartex" xmlns:cx1="http://schemas.microsoft.com/office/drawing/2015/9/8/chartex" xmlns:cx2="http://schemas.microsoft.com/office/drawing/2015/10/21/chartex" xmlns:cx3="http://schemas.microsoft.com/office/drawing/2016/5/9/chartex" xmlns:cx4="http://schemas.microsoft.com/office/drawing/2016/5/10/chartex" xmlns:cx5="http://schemas.microsoft.com/office/drawing/2016/5/11/chartex" xmlns:cx6="http://schemas.microsoft.com/office/drawing/2016/5/12/chartex" xmlns:cx7="http://schemas.microsoft.com/office/drawing/2016/5/13/chartex" xmlns:cx8="http://schemas.microsoft.com/office/drawing/2016/5/14/chartex" xmlns:aink="http://schemas.microsoft.com/office/drawing/2016/ink" xmlns:am3d="http://schemas.microsoft.com/office/drawing/2017/model3d" xmlns:w16cid="http://schemas.microsoft.com/office/word/2016/wordml/cid" xmlns:w16se="http://schemas.microsoft.com/office/word/2015/wordml/symex">
                   <w:pict>
                     <v:group w14:anchorId="0F7F4CC1" id="Group 66054790" o:spid="_x0000_s1026" style="width:10.5pt;height:10.5pt;mso-position-horizontal-relative:char;mso-position-vertical-relative:line" coordsize="133350,133349" o:gfxdata="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">
                       <v:shape id="Shape 1025" o:spid="_x0000_s1027" style="position:absolute;left:29633;top:82021;width:25929;height:14817;visibility:visible;mso-wrap-style:square;v-text-anchor:top" coordsize="25929,14817" o:gfxdata="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" path="m,l25929,r,14817l,14817,,e" fillcolor="#37352f" stroked="f" strokeweight="0">
@@ -19327,7 +18791,7 @@
                     </wp:inline>
                   </w:drawing>
                 </mc:Choice>
-                <mc:Fallback xmlns:w16se="http://schemas.microsoft.com/office/word/2015/wordml/symex" xmlns:w16cid="http://schemas.microsoft.com/office/word/2016/wordml/cid" xmlns:am3d="http://schemas.microsoft.com/office/drawing/2017/model3d" xmlns:aink="http://schemas.microsoft.com/office/drawing/2016/ink" xmlns:cx8="http://schemas.microsoft.com/office/drawing/2016/5/14/chartex" xmlns:cx7="http://schemas.microsoft.com/office/drawing/2016/5/13/chartex" xmlns:cx6="http://schemas.microsoft.com/office/drawing/2016/5/12/chartex" xmlns:cx5="http://schemas.microsoft.com/office/drawing/2016/5/11/chartex" xmlns:cx4="http://schemas.microsoft.com/office/drawing/2016/5/10/chartex" xmlns:cx3="http://schemas.microsoft.com/office/drawing/2016/5/9/chartex" xmlns:cx2="http://schemas.microsoft.com/office/drawing/2015/10/21/chartex" xmlns:cx1="http://schemas.microsoft.com/office/drawing/2015/9/8/chartex" xmlns:cx="http://schemas.microsoft.com/office/drawing/2014/chartex">
+                <mc:Fallback xmlns:cx="http://schemas.microsoft.com/office/drawing/2014/chartex" xmlns:cx1="http://schemas.microsoft.com/office/drawing/2015/9/8/chartex" xmlns:cx2="http://schemas.microsoft.com/office/drawing/2015/10/21/chartex" xmlns:cx3="http://schemas.microsoft.com/office/drawing/2016/5/9/chartex" xmlns:cx4="http://schemas.microsoft.com/office/drawing/2016/5/10/chartex" xmlns:cx5="http://schemas.microsoft.com/office/drawing/2016/5/11/chartex" xmlns:cx6="http://schemas.microsoft.com/office/drawing/2016/5/12/chartex" xmlns:cx7="http://schemas.microsoft.com/office/drawing/2016/5/13/chartex" xmlns:cx8="http://schemas.microsoft.com/office/drawing/2016/5/14/chartex" xmlns:aink="http://schemas.microsoft.com/office/drawing/2016/ink" xmlns:am3d="http://schemas.microsoft.com/office/drawing/2017/model3d" xmlns:w16cid="http://schemas.microsoft.com/office/word/2016/wordml/cid" xmlns:w16se="http://schemas.microsoft.com/office/word/2015/wordml/symex">
                   <w:pict>
                     <v:group w14:anchorId="6FBFCE6B" id="Group 66054797" o:spid="_x0000_s1026" style="width:9.75pt;height:8.45pt;mso-position-horizontal-relative:char;mso-position-vertical-relative:line" coordsize="123825,107156" o:gfxdata="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">
                       <v:shape id="Shape 49" o:spid="_x0000_s1027" style="position:absolute;top:87673;width:95250;height:19483;visibility:visible;mso-wrap-style:square;v-text-anchor:top" coordsize="95250,19483" o:gfxdata="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" path="m4762,l90487,v2631,,4763,2132,4763,4763l95250,14720v,2630,-2132,4763,-4763,4763l4762,19483,,14721,,4762,4762,xe" fillcolor="#37352f" stroked="f" strokeweight="0">
@@ -20501,7 +19965,7 @@
       </w:r>
     </w:p>
   </w:comment>
-  <w:comment w:id="11" w:author="Muk" w:date="2021-10-11T03:28:00Z" w:initials="M">
+  <w:comment w:id="10" w:author="Muk" w:date="2021-10-11T03:28:00Z" w:initials="M">
     <w:p>
       <w:pPr>
         <w:pStyle w:val="Textocomentario"/>
@@ -20634,7 +20098,7 @@
         <w:bCs/>
         <w:noProof/>
       </w:rPr>
-      <w:t>11</w:t>
+      <w:t>10</w:t>
     </w:r>
     <w:r>
       <w:rPr>
@@ -24551,6 +24015,21 @@
 </file>
 
 <file path=customXml/item1.xml><?xml version="1.0" encoding="utf-8"?>
+<p:properties xmlns:p="http://schemas.microsoft.com/office/2006/metadata/properties" xmlns:xsi="http://www.w3.org/2001/XMLSchema-instance" xmlns:pc="http://schemas.microsoft.com/office/infopath/2007/PartnerControls">
+  <documentManagement/>
+</p:properties>
+</file>
+
+<file path=customXml/item2.xml><?xml version="1.0" encoding="utf-8"?>
+<?mso-contentType ?>
+<FormTemplates xmlns="http://schemas.microsoft.com/sharepoint/v3/contenttype/forms">
+  <Display>DocumentLibraryForm</Display>
+  <Edit>DocumentLibraryForm</Edit>
+  <New>DocumentLibraryForm</New>
+</FormTemplates>
+</file>
+
+<file path=customXml/item3.xml><?xml version="1.0" encoding="utf-8"?>
 <ct:contentTypeSchema xmlns:ct="http://schemas.microsoft.com/office/2006/metadata/contentType" xmlns:ma="http://schemas.microsoft.com/office/2006/metadata/properties/metaAttributes" ct:_="" ma:_="" ma:contentTypeName="Document" ma:contentTypeID="0x010100177509C4CD8734408E22D427542F0D47" ma:contentTypeVersion="20" ma:contentTypeDescription="Create a new document." ma:contentTypeScope="" ma:versionID="e433554a99f97c1262d5db5a8157d533">
   <xsd:schema xmlns:xsd="http://www.w3.org/2001/XMLSchema" xmlns:xs="http://www.w3.org/2001/XMLSchema" xmlns:p="http://schemas.microsoft.com/office/2006/metadata/properties" xmlns:ns2="28ea5bc5-ef92-4009-be37-509f0dcf7721" xmlns:ns3="a40e3ad5-f2e4-4ba3-95a6-e1a17d6ca455" targetNamespace="http://schemas.microsoft.com/office/2006/metadata/properties" ma:root="true" ma:fieldsID="df950b4467bcb6382fb8363937b0a80f" ns2:_="" ns3:_="">
     <xsd:import namespace="28ea5bc5-ef92-4009-be37-509f0dcf7721"/>
@@ -24755,26 +24234,28 @@
 </ct:contentTypeSchema>
 </file>
 
-<file path=customXml/item2.xml><?xml version="1.0" encoding="utf-8"?>
-<?mso-contentType ?>
-<FormTemplates xmlns="http://schemas.microsoft.com/sharepoint/v3/contenttype/forms">
-  <Display>DocumentLibraryForm</Display>
-  <Edit>DocumentLibraryForm</Edit>
-  <New>DocumentLibraryForm</New>
-</FormTemplates>
-</file>
-
-<file path=customXml/item3.xml><?xml version="1.0" encoding="utf-8"?>
-<p:properties xmlns:p="http://schemas.microsoft.com/office/2006/metadata/properties" xmlns:xsi="http://www.w3.org/2001/XMLSchema-instance" xmlns:pc="http://schemas.microsoft.com/office/infopath/2007/PartnerControls">
-  <documentManagement/>
-</p:properties>
-</file>
-
 <file path=customXml/item4.xml><?xml version="1.0" encoding="utf-8"?>
 <b:Sources xmlns:b="http://schemas.openxmlformats.org/officeDocument/2006/bibliography" xmlns="http://schemas.openxmlformats.org/officeDocument/2006/bibliography" SelectedStyle="\APASixthEditionOfficeOnline.xsl" StyleName="APA" Version="6"/>
 </file>
 
 <file path=customXml/itemProps1.xml><?xml version="1.0" encoding="utf-8"?>
+<ds:datastoreItem xmlns:ds="http://schemas.openxmlformats.org/officeDocument/2006/customXml" ds:itemID="{578471E7-0AD2-4E4B-8163-83A7104BF8C7}">
+  <ds:schemaRefs>
+    <ds:schemaRef ds:uri="http://schemas.microsoft.com/office/2006/metadata/properties"/>
+    <ds:schemaRef ds:uri="http://schemas.microsoft.com/office/infopath/2007/PartnerControls"/>
+  </ds:schemaRefs>
+</ds:datastoreItem>
+</file>
+
+<file path=customXml/itemProps2.xml><?xml version="1.0" encoding="utf-8"?>
+<ds:datastoreItem xmlns:ds="http://schemas.openxmlformats.org/officeDocument/2006/customXml" ds:itemID="{6C6FD9C1-5823-4667-AA63-247576C6B0F7}">
+  <ds:schemaRefs>
+    <ds:schemaRef ds:uri="http://schemas.microsoft.com/sharepoint/v3/contenttype/forms"/>
+  </ds:schemaRefs>
+</ds:datastoreItem>
+</file>
+
+<file path=customXml/itemProps3.xml><?xml version="1.0" encoding="utf-8"?>
 <ds:datastoreItem xmlns:ds="http://schemas.openxmlformats.org/officeDocument/2006/customXml" ds:itemID="{4CA1F8AC-D8E8-4EBF-9E20-972296E4E39F}">
   <ds:schemaRefs>
     <ds:schemaRef ds:uri="http://schemas.microsoft.com/office/2006/metadata/contentType"/>
@@ -24793,25 +24274,8 @@
 </ds:datastoreItem>
 </file>
 
-<file path=customXml/itemProps2.xml><?xml version="1.0" encoding="utf-8"?>
-<ds:datastoreItem xmlns:ds="http://schemas.openxmlformats.org/officeDocument/2006/customXml" ds:itemID="{6C6FD9C1-5823-4667-AA63-247576C6B0F7}">
-  <ds:schemaRefs>
-    <ds:schemaRef ds:uri="http://schemas.microsoft.com/sharepoint/v3/contenttype/forms"/>
-  </ds:schemaRefs>
-</ds:datastoreItem>
-</file>
-
-<file path=customXml/itemProps3.xml><?xml version="1.0" encoding="utf-8"?>
-<ds:datastoreItem xmlns:ds="http://schemas.openxmlformats.org/officeDocument/2006/customXml" ds:itemID="{578471E7-0AD2-4E4B-8163-83A7104BF8C7}">
-  <ds:schemaRefs>
-    <ds:schemaRef ds:uri="http://schemas.microsoft.com/office/2006/metadata/properties"/>
-    <ds:schemaRef ds:uri="http://schemas.microsoft.com/office/infopath/2007/PartnerControls"/>
-  </ds:schemaRefs>
-</ds:datastoreItem>
-</file>
-
 <file path=customXml/itemProps4.xml><?xml version="1.0" encoding="utf-8"?>
-<ds:datastoreItem xmlns:ds="http://schemas.openxmlformats.org/officeDocument/2006/customXml" ds:itemID="{701E6BA4-E552-4F2B-A574-6C889470F717}">
+<ds:datastoreItem xmlns:ds="http://schemas.openxmlformats.org/officeDocument/2006/customXml" ds:itemID="{DBACDB47-30D5-4637-942A-DBA7D53B9C6B}">
   <ds:schemaRefs>
     <ds:schemaRef ds:uri="http://schemas.openxmlformats.org/officeDocument/2006/bibliography"/>
   </ds:schemaRefs>

--- a/ANALISIS/Soccer_Manager.docx
+++ b/ANALISIS/Soccer_Manager.docx
@@ -60,7 +60,7 @@
                                 <a14:useLocalDpi xmlns:a14="http://schemas.microsoft.com/office/drawing/2010/main" val="0"/>
                               </a:ext>
                               <a:ext uri="{96DAC541-7B7A-43D3-8B79-37D633B846F1}">
-                                <asvg:svgBlip xmlns="" xmlns:cx="http://schemas.microsoft.com/office/drawing/2014/chartex" xmlns:cx1="http://schemas.microsoft.com/office/drawing/2015/9/8/chartex" xmlns:cx2="http://schemas.microsoft.com/office/drawing/2015/10/21/chartex" xmlns:cx3="http://schemas.microsoft.com/office/drawing/2016/5/9/chartex" xmlns:cx4="http://schemas.microsoft.com/office/drawing/2016/5/10/chartex" xmlns:cx5="http://schemas.microsoft.com/office/drawing/2016/5/11/chartex" xmlns:cx6="http://schemas.microsoft.com/office/drawing/2016/5/12/chartex" xmlns:cx7="http://schemas.microsoft.com/office/drawing/2016/5/13/chartex" xmlns:cx8="http://schemas.microsoft.com/office/drawing/2016/5/14/chartex" xmlns:aink="http://schemas.microsoft.com/office/drawing/2016/ink" xmlns:am3d="http://schemas.microsoft.com/office/drawing/2017/model3d" xmlns:o="urn:schemas-microsoft-com:office:office" xmlns:v="urn:schemas-microsoft-com:vml" xmlns:w10="urn:schemas-microsoft-com:office:word" xmlns:w="http://schemas.openxmlformats.org/wordprocessingml/2006/main" xmlns:w16cid="http://schemas.microsoft.com/office/word/2016/wordml/cid" xmlns:w16se="http://schemas.microsoft.com/office/word/2015/wordml/symex" xmlns:asvg="http://schemas.microsoft.com/office/drawing/2016/SVG/main" r:embed="rId12"/>
+                                <asvg:svgBlip xmlns:asvg="http://schemas.microsoft.com/office/drawing/2016/SVG/main" xmlns:w16se="http://schemas.microsoft.com/office/word/2015/wordml/symex" xmlns:w16cid="http://schemas.microsoft.com/office/word/2016/wordml/cid" xmlns:w="http://schemas.openxmlformats.org/wordprocessingml/2006/main" xmlns:w10="urn:schemas-microsoft-com:office:word" xmlns:v="urn:schemas-microsoft-com:vml" xmlns:o="urn:schemas-microsoft-com:office:office" xmlns:am3d="http://schemas.microsoft.com/office/drawing/2017/model3d" xmlns:aink="http://schemas.microsoft.com/office/drawing/2016/ink" xmlns:cx8="http://schemas.microsoft.com/office/drawing/2016/5/14/chartex" xmlns:cx7="http://schemas.microsoft.com/office/drawing/2016/5/13/chartex" xmlns:cx6="http://schemas.microsoft.com/office/drawing/2016/5/12/chartex" xmlns:cx5="http://schemas.microsoft.com/office/drawing/2016/5/11/chartex" xmlns:cx4="http://schemas.microsoft.com/office/drawing/2016/5/10/chartex" xmlns:cx3="http://schemas.microsoft.com/office/drawing/2016/5/9/chartex" xmlns:cx2="http://schemas.microsoft.com/office/drawing/2015/10/21/chartex" xmlns:cx1="http://schemas.microsoft.com/office/drawing/2015/9/8/chartex" xmlns:cx="http://schemas.microsoft.com/office/drawing/2014/chartex" xmlns="" r:embed="rId12"/>
                               </a:ext>
                             </a:extLst>
                           </a:blip>
@@ -480,7 +480,7 @@
                           <a14:useLocalDpi xmlns:a14="http://schemas.microsoft.com/office/drawing/2010/main" val="0"/>
                         </a:ext>
                         <a:ext uri="{96DAC541-7B7A-43D3-8B79-37D633B846F1}">
-                          <asvg:svgBlip xmlns="" xmlns:cx="http://schemas.microsoft.com/office/drawing/2014/chartex" xmlns:cx1="http://schemas.microsoft.com/office/drawing/2015/9/8/chartex" xmlns:cx2="http://schemas.microsoft.com/office/drawing/2015/10/21/chartex" xmlns:cx3="http://schemas.microsoft.com/office/drawing/2016/5/9/chartex" xmlns:cx4="http://schemas.microsoft.com/office/drawing/2016/5/10/chartex" xmlns:cx5="http://schemas.microsoft.com/office/drawing/2016/5/11/chartex" xmlns:cx6="http://schemas.microsoft.com/office/drawing/2016/5/12/chartex" xmlns:cx7="http://schemas.microsoft.com/office/drawing/2016/5/13/chartex" xmlns:cx8="http://schemas.microsoft.com/office/drawing/2016/5/14/chartex" xmlns:aink="http://schemas.microsoft.com/office/drawing/2016/ink" xmlns:am3d="http://schemas.microsoft.com/office/drawing/2017/model3d" xmlns:o="urn:schemas-microsoft-com:office:office" xmlns:v="urn:schemas-microsoft-com:vml" xmlns:w10="urn:schemas-microsoft-com:office:word" xmlns:w="http://schemas.openxmlformats.org/wordprocessingml/2006/main" xmlns:w16cid="http://schemas.microsoft.com/office/word/2016/wordml/cid" xmlns:w16se="http://schemas.microsoft.com/office/word/2015/wordml/symex" xmlns:asvg="http://schemas.microsoft.com/office/drawing/2016/SVG/main" r:embed="rId15"/>
+                          <asvg:svgBlip xmlns:asvg="http://schemas.microsoft.com/office/drawing/2016/SVG/main" xmlns:w16se="http://schemas.microsoft.com/office/word/2015/wordml/symex" xmlns:w16cid="http://schemas.microsoft.com/office/word/2016/wordml/cid" xmlns:w="http://schemas.openxmlformats.org/wordprocessingml/2006/main" xmlns:w10="urn:schemas-microsoft-com:office:word" xmlns:v="urn:schemas-microsoft-com:vml" xmlns:o="urn:schemas-microsoft-com:office:office" xmlns:am3d="http://schemas.microsoft.com/office/drawing/2017/model3d" xmlns:aink="http://schemas.microsoft.com/office/drawing/2016/ink" xmlns:cx8="http://schemas.microsoft.com/office/drawing/2016/5/14/chartex" xmlns:cx7="http://schemas.microsoft.com/office/drawing/2016/5/13/chartex" xmlns:cx6="http://schemas.microsoft.com/office/drawing/2016/5/12/chartex" xmlns:cx5="http://schemas.microsoft.com/office/drawing/2016/5/11/chartex" xmlns:cx4="http://schemas.microsoft.com/office/drawing/2016/5/10/chartex" xmlns:cx3="http://schemas.microsoft.com/office/drawing/2016/5/9/chartex" xmlns:cx2="http://schemas.microsoft.com/office/drawing/2015/10/21/chartex" xmlns:cx1="http://schemas.microsoft.com/office/drawing/2015/9/8/chartex" xmlns:cx="http://schemas.microsoft.com/office/drawing/2014/chartex" xmlns="" r:embed="rId15"/>
                         </a:ext>
                       </a:extLst>
                     </a:blip>
@@ -566,7 +566,7 @@
                           <a14:useLocalDpi xmlns:a14="http://schemas.microsoft.com/office/drawing/2010/main" val="0"/>
                         </a:ext>
                         <a:ext uri="{96DAC541-7B7A-43D3-8B79-37D633B846F1}">
-                          <asvg:svgBlip xmlns="" xmlns:cx="http://schemas.microsoft.com/office/drawing/2014/chartex" xmlns:cx1="http://schemas.microsoft.com/office/drawing/2015/9/8/chartex" xmlns:cx2="http://schemas.microsoft.com/office/drawing/2015/10/21/chartex" xmlns:cx3="http://schemas.microsoft.com/office/drawing/2016/5/9/chartex" xmlns:cx4="http://schemas.microsoft.com/office/drawing/2016/5/10/chartex" xmlns:cx5="http://schemas.microsoft.com/office/drawing/2016/5/11/chartex" xmlns:cx6="http://schemas.microsoft.com/office/drawing/2016/5/12/chartex" xmlns:cx7="http://schemas.microsoft.com/office/drawing/2016/5/13/chartex" xmlns:cx8="http://schemas.microsoft.com/office/drawing/2016/5/14/chartex" xmlns:aink="http://schemas.microsoft.com/office/drawing/2016/ink" xmlns:am3d="http://schemas.microsoft.com/office/drawing/2017/model3d" xmlns:o="urn:schemas-microsoft-com:office:office" xmlns:v="urn:schemas-microsoft-com:vml" xmlns:w10="urn:schemas-microsoft-com:office:word" xmlns:w="http://schemas.openxmlformats.org/wordprocessingml/2006/main" xmlns:w16cid="http://schemas.microsoft.com/office/word/2016/wordml/cid" xmlns:w16se="http://schemas.microsoft.com/office/word/2015/wordml/symex" xmlns:asvg="http://schemas.microsoft.com/office/drawing/2016/SVG/main" r:embed="rId17"/>
+                          <asvg:svgBlip xmlns:asvg="http://schemas.microsoft.com/office/drawing/2016/SVG/main" xmlns:w16se="http://schemas.microsoft.com/office/word/2015/wordml/symex" xmlns:w16cid="http://schemas.microsoft.com/office/word/2016/wordml/cid" xmlns:w="http://schemas.openxmlformats.org/wordprocessingml/2006/main" xmlns:w10="urn:schemas-microsoft-com:office:word" xmlns:v="urn:schemas-microsoft-com:vml" xmlns:o="urn:schemas-microsoft-com:office:office" xmlns:am3d="http://schemas.microsoft.com/office/drawing/2017/model3d" xmlns:aink="http://schemas.microsoft.com/office/drawing/2016/ink" xmlns:cx8="http://schemas.microsoft.com/office/drawing/2016/5/14/chartex" xmlns:cx7="http://schemas.microsoft.com/office/drawing/2016/5/13/chartex" xmlns:cx6="http://schemas.microsoft.com/office/drawing/2016/5/12/chartex" xmlns:cx5="http://schemas.microsoft.com/office/drawing/2016/5/11/chartex" xmlns:cx4="http://schemas.microsoft.com/office/drawing/2016/5/10/chartex" xmlns:cx3="http://schemas.microsoft.com/office/drawing/2016/5/9/chartex" xmlns:cx2="http://schemas.microsoft.com/office/drawing/2015/10/21/chartex" xmlns:cx1="http://schemas.microsoft.com/office/drawing/2015/9/8/chartex" xmlns:cx="http://schemas.microsoft.com/office/drawing/2014/chartex" xmlns="" r:embed="rId17"/>
                         </a:ext>
                       </a:extLst>
                     </a:blip>
@@ -3662,7 +3662,7 @@
                     </wp:inline>
                   </w:drawing>
                 </mc:Choice>
-                <mc:Fallback xmlns:cx="http://schemas.microsoft.com/office/drawing/2014/chartex" xmlns:cx1="http://schemas.microsoft.com/office/drawing/2015/9/8/chartex" xmlns:cx2="http://schemas.microsoft.com/office/drawing/2015/10/21/chartex" xmlns:cx3="http://schemas.microsoft.com/office/drawing/2016/5/9/chartex" xmlns:cx4="http://schemas.microsoft.com/office/drawing/2016/5/10/chartex" xmlns:cx5="http://schemas.microsoft.com/office/drawing/2016/5/11/chartex" xmlns:cx6="http://schemas.microsoft.com/office/drawing/2016/5/12/chartex" xmlns:cx7="http://schemas.microsoft.com/office/drawing/2016/5/13/chartex" xmlns:cx8="http://schemas.microsoft.com/office/drawing/2016/5/14/chartex" xmlns:aink="http://schemas.microsoft.com/office/drawing/2016/ink" xmlns:am3d="http://schemas.microsoft.com/office/drawing/2017/model3d" xmlns:w16cid="http://schemas.microsoft.com/office/word/2016/wordml/cid" xmlns:w16se="http://schemas.microsoft.com/office/word/2015/wordml/symex">
+                <mc:Fallback xmlns:w16se="http://schemas.microsoft.com/office/word/2015/wordml/symex" xmlns:w16cid="http://schemas.microsoft.com/office/word/2016/wordml/cid" xmlns:am3d="http://schemas.microsoft.com/office/drawing/2017/model3d" xmlns:aink="http://schemas.microsoft.com/office/drawing/2016/ink" xmlns:cx8="http://schemas.microsoft.com/office/drawing/2016/5/14/chartex" xmlns:cx7="http://schemas.microsoft.com/office/drawing/2016/5/13/chartex" xmlns:cx6="http://schemas.microsoft.com/office/drawing/2016/5/12/chartex" xmlns:cx5="http://schemas.microsoft.com/office/drawing/2016/5/11/chartex" xmlns:cx4="http://schemas.microsoft.com/office/drawing/2016/5/10/chartex" xmlns:cx3="http://schemas.microsoft.com/office/drawing/2016/5/9/chartex" xmlns:cx2="http://schemas.microsoft.com/office/drawing/2015/10/21/chartex" xmlns:cx1="http://schemas.microsoft.com/office/drawing/2015/9/8/chartex" xmlns:cx="http://schemas.microsoft.com/office/drawing/2014/chartex">
                   <w:pict>
                     <v:group w14:anchorId="34F9D125" id="Group 17" o:spid="_x0000_s1026" style="width:10.5pt;height:10.5pt;mso-position-horizontal-relative:char;mso-position-vertical-relative:line" coordsize="133350,133349" o:gfxdata="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">
                       <v:shape id="Shape 1025" o:spid="_x0000_s1027" style="position:absolute;left:29633;top:82021;width:25929;height:14817;visibility:visible;mso-wrap-style:square;v-text-anchor:top" coordsize="25929,14817" o:gfxdata="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" path="m,l25929,r,14817l,14817,,e" fillcolor="#37352f" stroked="f" strokeweight="0">
@@ -4070,7 +4070,7 @@
                     </wp:inline>
                   </w:drawing>
                 </mc:Choice>
-                <mc:Fallback xmlns:cx="http://schemas.microsoft.com/office/drawing/2014/chartex" xmlns:cx1="http://schemas.microsoft.com/office/drawing/2015/9/8/chartex" xmlns:cx2="http://schemas.microsoft.com/office/drawing/2015/10/21/chartex" xmlns:cx3="http://schemas.microsoft.com/office/drawing/2016/5/9/chartex" xmlns:cx4="http://schemas.microsoft.com/office/drawing/2016/5/10/chartex" xmlns:cx5="http://schemas.microsoft.com/office/drawing/2016/5/11/chartex" xmlns:cx6="http://schemas.microsoft.com/office/drawing/2016/5/12/chartex" xmlns:cx7="http://schemas.microsoft.com/office/drawing/2016/5/13/chartex" xmlns:cx8="http://schemas.microsoft.com/office/drawing/2016/5/14/chartex" xmlns:aink="http://schemas.microsoft.com/office/drawing/2016/ink" xmlns:am3d="http://schemas.microsoft.com/office/drawing/2017/model3d" xmlns:w16cid="http://schemas.microsoft.com/office/word/2016/wordml/cid" xmlns:w16se="http://schemas.microsoft.com/office/word/2015/wordml/symex">
+                <mc:Fallback xmlns:w16se="http://schemas.microsoft.com/office/word/2015/wordml/symex" xmlns:w16cid="http://schemas.microsoft.com/office/word/2016/wordml/cid" xmlns:am3d="http://schemas.microsoft.com/office/drawing/2017/model3d" xmlns:aink="http://schemas.microsoft.com/office/drawing/2016/ink" xmlns:cx8="http://schemas.microsoft.com/office/drawing/2016/5/14/chartex" xmlns:cx7="http://schemas.microsoft.com/office/drawing/2016/5/13/chartex" xmlns:cx6="http://schemas.microsoft.com/office/drawing/2016/5/12/chartex" xmlns:cx5="http://schemas.microsoft.com/office/drawing/2016/5/11/chartex" xmlns:cx4="http://schemas.microsoft.com/office/drawing/2016/5/10/chartex" xmlns:cx3="http://schemas.microsoft.com/office/drawing/2016/5/9/chartex" xmlns:cx2="http://schemas.microsoft.com/office/drawing/2015/10/21/chartex" xmlns:cx1="http://schemas.microsoft.com/office/drawing/2015/9/8/chartex" xmlns:cx="http://schemas.microsoft.com/office/drawing/2014/chartex">
                   <w:pict>
                     <v:group w14:anchorId="52459EA0" id="Group 24" o:spid="_x0000_s1026" style="width:9.75pt;height:8.45pt;mso-position-horizontal-relative:char;mso-position-vertical-relative:line" coordsize="123825,107156" o:gfxdata="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">
                       <v:shape id="Shape 49" o:spid="_x0000_s1027" style="position:absolute;top:87673;width:95250;height:19483;visibility:visible;mso-wrap-style:square;v-text-anchor:top" coordsize="95250,19483" o:gfxdata="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" path="m4762,l90487,v2631,,4763,2132,4763,4763l95250,14720v,2630,-2132,4763,-4763,4763l4762,19483,,14721,,4762,4762,xe" fillcolor="#37352f" stroked="f" strokeweight="0">
@@ -5495,7 +5495,7 @@
                     </wp:inline>
                   </w:drawing>
                 </mc:Choice>
-                <mc:Fallback xmlns:cx="http://schemas.microsoft.com/office/drawing/2014/chartex" xmlns:cx1="http://schemas.microsoft.com/office/drawing/2015/9/8/chartex" xmlns:cx2="http://schemas.microsoft.com/office/drawing/2015/10/21/chartex" xmlns:cx3="http://schemas.microsoft.com/office/drawing/2016/5/9/chartex" xmlns:cx4="http://schemas.microsoft.com/office/drawing/2016/5/10/chartex" xmlns:cx5="http://schemas.microsoft.com/office/drawing/2016/5/11/chartex" xmlns:cx6="http://schemas.microsoft.com/office/drawing/2016/5/12/chartex" xmlns:cx7="http://schemas.microsoft.com/office/drawing/2016/5/13/chartex" xmlns:cx8="http://schemas.microsoft.com/office/drawing/2016/5/14/chartex" xmlns:aink="http://schemas.microsoft.com/office/drawing/2016/ink" xmlns:am3d="http://schemas.microsoft.com/office/drawing/2017/model3d" xmlns:w16cid="http://schemas.microsoft.com/office/word/2016/wordml/cid" xmlns:w16se="http://schemas.microsoft.com/office/word/2015/wordml/symex">
+                <mc:Fallback xmlns:w16se="http://schemas.microsoft.com/office/word/2015/wordml/symex" xmlns:w16cid="http://schemas.microsoft.com/office/word/2016/wordml/cid" xmlns:am3d="http://schemas.microsoft.com/office/drawing/2017/model3d" xmlns:aink="http://schemas.microsoft.com/office/drawing/2016/ink" xmlns:cx8="http://schemas.microsoft.com/office/drawing/2016/5/14/chartex" xmlns:cx7="http://schemas.microsoft.com/office/drawing/2016/5/13/chartex" xmlns:cx6="http://schemas.microsoft.com/office/drawing/2016/5/12/chartex" xmlns:cx5="http://schemas.microsoft.com/office/drawing/2016/5/11/chartex" xmlns:cx4="http://schemas.microsoft.com/office/drawing/2016/5/10/chartex" xmlns:cx3="http://schemas.microsoft.com/office/drawing/2016/5/9/chartex" xmlns:cx2="http://schemas.microsoft.com/office/drawing/2015/10/21/chartex" xmlns:cx1="http://schemas.microsoft.com/office/drawing/2015/9/8/chartex" xmlns:cx="http://schemas.microsoft.com/office/drawing/2014/chartex">
                   <w:pict>
                     <v:group w14:anchorId="2E2662AC" id="Group 1694076834" o:spid="_x0000_s1026" style="width:10.5pt;height:10.5pt;mso-position-horizontal-relative:char;mso-position-vertical-relative:line" coordsize="133350,133349" o:gfxdata="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">
                       <v:shape id="Shape 1025" o:spid="_x0000_s1027" style="position:absolute;left:29633;top:82021;width:25929;height:14817;visibility:visible;mso-wrap-style:square;v-text-anchor:top" coordsize="25929,14817" o:gfxdata="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" path="m,l25929,r,14817l,14817,,e" fillcolor="#37352f" stroked="f" strokeweight="0">
@@ -5901,7 +5901,7 @@
                     </wp:inline>
                   </w:drawing>
                 </mc:Choice>
-                <mc:Fallback xmlns:cx="http://schemas.microsoft.com/office/drawing/2014/chartex" xmlns:cx1="http://schemas.microsoft.com/office/drawing/2015/9/8/chartex" xmlns:cx2="http://schemas.microsoft.com/office/drawing/2015/10/21/chartex" xmlns:cx3="http://schemas.microsoft.com/office/drawing/2016/5/9/chartex" xmlns:cx4="http://schemas.microsoft.com/office/drawing/2016/5/10/chartex" xmlns:cx5="http://schemas.microsoft.com/office/drawing/2016/5/11/chartex" xmlns:cx6="http://schemas.microsoft.com/office/drawing/2016/5/12/chartex" xmlns:cx7="http://schemas.microsoft.com/office/drawing/2016/5/13/chartex" xmlns:cx8="http://schemas.microsoft.com/office/drawing/2016/5/14/chartex" xmlns:aink="http://schemas.microsoft.com/office/drawing/2016/ink" xmlns:am3d="http://schemas.microsoft.com/office/drawing/2017/model3d" xmlns:w16cid="http://schemas.microsoft.com/office/word/2016/wordml/cid" xmlns:w16se="http://schemas.microsoft.com/office/word/2015/wordml/symex">
+                <mc:Fallback xmlns:w16se="http://schemas.microsoft.com/office/word/2015/wordml/symex" xmlns:w16cid="http://schemas.microsoft.com/office/word/2016/wordml/cid" xmlns:am3d="http://schemas.microsoft.com/office/drawing/2017/model3d" xmlns:aink="http://schemas.microsoft.com/office/drawing/2016/ink" xmlns:cx8="http://schemas.microsoft.com/office/drawing/2016/5/14/chartex" xmlns:cx7="http://schemas.microsoft.com/office/drawing/2016/5/13/chartex" xmlns:cx6="http://schemas.microsoft.com/office/drawing/2016/5/12/chartex" xmlns:cx5="http://schemas.microsoft.com/office/drawing/2016/5/11/chartex" xmlns:cx4="http://schemas.microsoft.com/office/drawing/2016/5/10/chartex" xmlns:cx3="http://schemas.microsoft.com/office/drawing/2016/5/9/chartex" xmlns:cx2="http://schemas.microsoft.com/office/drawing/2015/10/21/chartex" xmlns:cx1="http://schemas.microsoft.com/office/drawing/2015/9/8/chartex" xmlns:cx="http://schemas.microsoft.com/office/drawing/2014/chartex">
                   <w:pict>
                     <v:group w14:anchorId="5D01F381" id="Group 1694076841" o:spid="_x0000_s1026" style="width:9.75pt;height:8.45pt;mso-position-horizontal-relative:char;mso-position-vertical-relative:line" coordsize="123825,107156" o:gfxdata="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">
                       <v:shape id="Shape 49" o:spid="_x0000_s1027" style="position:absolute;top:87673;width:95250;height:19483;visibility:visible;mso-wrap-style:square;v-text-anchor:top" coordsize="95250,19483" o:gfxdata="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" path="m4762,l90487,v2631,,4763,2132,4763,4763l95250,14720v,2630,-2132,4763,-4763,4763l4762,19483,,14721,,4762,4762,xe" fillcolor="#37352f" stroked="f" strokeweight="0">
@@ -8424,7 +8424,7 @@
                     </wp:inline>
                   </w:drawing>
                 </mc:Choice>
-                <mc:Fallback xmlns:cx="http://schemas.microsoft.com/office/drawing/2014/chartex" xmlns:cx1="http://schemas.microsoft.com/office/drawing/2015/9/8/chartex" xmlns:cx2="http://schemas.microsoft.com/office/drawing/2015/10/21/chartex" xmlns:cx3="http://schemas.microsoft.com/office/drawing/2016/5/9/chartex" xmlns:cx4="http://schemas.microsoft.com/office/drawing/2016/5/10/chartex" xmlns:cx5="http://schemas.microsoft.com/office/drawing/2016/5/11/chartex" xmlns:cx6="http://schemas.microsoft.com/office/drawing/2016/5/12/chartex" xmlns:cx7="http://schemas.microsoft.com/office/drawing/2016/5/13/chartex" xmlns:cx8="http://schemas.microsoft.com/office/drawing/2016/5/14/chartex" xmlns:aink="http://schemas.microsoft.com/office/drawing/2016/ink" xmlns:am3d="http://schemas.microsoft.com/office/drawing/2017/model3d" xmlns:w16cid="http://schemas.microsoft.com/office/word/2016/wordml/cid" xmlns:w16se="http://schemas.microsoft.com/office/word/2015/wordml/symex">
+                <mc:Fallback xmlns:w16se="http://schemas.microsoft.com/office/word/2015/wordml/symex" xmlns:w16cid="http://schemas.microsoft.com/office/word/2016/wordml/cid" xmlns:am3d="http://schemas.microsoft.com/office/drawing/2017/model3d" xmlns:aink="http://schemas.microsoft.com/office/drawing/2016/ink" xmlns:cx8="http://schemas.microsoft.com/office/drawing/2016/5/14/chartex" xmlns:cx7="http://schemas.microsoft.com/office/drawing/2016/5/13/chartex" xmlns:cx6="http://schemas.microsoft.com/office/drawing/2016/5/12/chartex" xmlns:cx5="http://schemas.microsoft.com/office/drawing/2016/5/11/chartex" xmlns:cx4="http://schemas.microsoft.com/office/drawing/2016/5/10/chartex" xmlns:cx3="http://schemas.microsoft.com/office/drawing/2016/5/9/chartex" xmlns:cx2="http://schemas.microsoft.com/office/drawing/2015/10/21/chartex" xmlns:cx1="http://schemas.microsoft.com/office/drawing/2015/9/8/chartex" xmlns:cx="http://schemas.microsoft.com/office/drawing/2014/chartex">
                   <w:pict>
                     <v:group w14:anchorId="5223181D" id="Group 1694076846" o:spid="_x0000_s1026" style="width:10.5pt;height:10.5pt;mso-position-horizontal-relative:char;mso-position-vertical-relative:line" coordsize="133350,133349" o:gfxdata="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">
                       <v:shape id="Shape 1025" o:spid="_x0000_s1027" style="position:absolute;left:29633;top:82021;width:25929;height:14817;visibility:visible;mso-wrap-style:square;v-text-anchor:top" coordsize="25929,14817" o:gfxdata="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" path="m,l25929,r,14817l,14817,,e" fillcolor="#37352f" stroked="f" strokeweight="0">
@@ -8829,7 +8829,7 @@
                     </wp:inline>
                   </w:drawing>
                 </mc:Choice>
-                <mc:Fallback xmlns:cx="http://schemas.microsoft.com/office/drawing/2014/chartex" xmlns:cx1="http://schemas.microsoft.com/office/drawing/2015/9/8/chartex" xmlns:cx2="http://schemas.microsoft.com/office/drawing/2015/10/21/chartex" xmlns:cx3="http://schemas.microsoft.com/office/drawing/2016/5/9/chartex" xmlns:cx4="http://schemas.microsoft.com/office/drawing/2016/5/10/chartex" xmlns:cx5="http://schemas.microsoft.com/office/drawing/2016/5/11/chartex" xmlns:cx6="http://schemas.microsoft.com/office/drawing/2016/5/12/chartex" xmlns:cx7="http://schemas.microsoft.com/office/drawing/2016/5/13/chartex" xmlns:cx8="http://schemas.microsoft.com/office/drawing/2016/5/14/chartex" xmlns:aink="http://schemas.microsoft.com/office/drawing/2016/ink" xmlns:am3d="http://schemas.microsoft.com/office/drawing/2017/model3d" xmlns:w16cid="http://schemas.microsoft.com/office/word/2016/wordml/cid" xmlns:w16se="http://schemas.microsoft.com/office/word/2015/wordml/symex">
+                <mc:Fallback xmlns:w16se="http://schemas.microsoft.com/office/word/2015/wordml/symex" xmlns:w16cid="http://schemas.microsoft.com/office/word/2016/wordml/cid" xmlns:am3d="http://schemas.microsoft.com/office/drawing/2017/model3d" xmlns:aink="http://schemas.microsoft.com/office/drawing/2016/ink" xmlns:cx8="http://schemas.microsoft.com/office/drawing/2016/5/14/chartex" xmlns:cx7="http://schemas.microsoft.com/office/drawing/2016/5/13/chartex" xmlns:cx6="http://schemas.microsoft.com/office/drawing/2016/5/12/chartex" xmlns:cx5="http://schemas.microsoft.com/office/drawing/2016/5/11/chartex" xmlns:cx4="http://schemas.microsoft.com/office/drawing/2016/5/10/chartex" xmlns:cx3="http://schemas.microsoft.com/office/drawing/2016/5/9/chartex" xmlns:cx2="http://schemas.microsoft.com/office/drawing/2015/10/21/chartex" xmlns:cx1="http://schemas.microsoft.com/office/drawing/2015/9/8/chartex" xmlns:cx="http://schemas.microsoft.com/office/drawing/2014/chartex">
                   <w:pict>
                     <v:group w14:anchorId="0F0AB11C" id="Group 1694076854" o:spid="_x0000_s1026" style="width:9.75pt;height:8.45pt;mso-position-horizontal-relative:char;mso-position-vertical-relative:line" coordsize="123825,107156" o:gfxdata="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">
                       <v:shape id="Shape 49" o:spid="_x0000_s1027" style="position:absolute;top:87673;width:95250;height:19483;visibility:visible;mso-wrap-style:square;v-text-anchor:top" coordsize="95250,19483" o:gfxdata="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" path="m4762,l90487,v2631,,4763,2132,4763,4763l95250,14720v,2630,-2132,4763,-4763,4763l4762,19483,,14721,,4762,4762,xe" fillcolor="#37352f" stroked="f" strokeweight="0">
@@ -8924,7 +8924,6 @@
               <w:spacing w:after="160" w:line="259" w:lineRule="auto"/>
               <w:ind w:left="0" w:firstLine="0"/>
             </w:pPr>
-            <w:bookmarkStart w:id="11" w:name="_GoBack" w:colFirst="3" w:colLast="3"/>
           </w:p>
         </w:tc>
         <w:tc>
@@ -9969,10 +9968,7 @@
               <w:ind w:left="2" w:firstLine="0"/>
             </w:pPr>
             <w:r>
-              <w:t>Organizador Participante Arbitro Espec</w:t>
-            </w:r>
-            <w:r>
-              <w:t>tador Entrenador Administrador</w:t>
+              <w:t>Organizador Participante Arbitro Espectador Entrenador Administrador</w:t>
             </w:r>
           </w:p>
         </w:tc>
@@ -10254,19 +10250,7 @@
               <w:ind w:left="2" w:firstLine="0"/>
             </w:pPr>
             <w:r>
-              <w:t>Participante</w:t>
-            </w:r>
-            <w:r>
-              <w:t xml:space="preserve">, </w:t>
-            </w:r>
-            <w:r>
-              <w:t>Entrenador</w:t>
-            </w:r>
-            <w:r>
-              <w:t xml:space="preserve"> </w:t>
-            </w:r>
-            <w:r>
-              <w:t>Administrador</w:t>
+              <w:t>Participante, Entrenador Administrador</w:t>
             </w:r>
           </w:p>
         </w:tc>
@@ -12408,10 +12392,7 @@
               <w:ind w:left="2" w:firstLine="0"/>
             </w:pPr>
             <w:r>
-              <w:t>Organizador</w:t>
-            </w:r>
-            <w:r>
-              <w:t xml:space="preserve">, </w:t>
+              <w:t xml:space="preserve">Organizador, </w:t>
             </w:r>
           </w:p>
           <w:p>
@@ -12552,10 +12533,7 @@
               <w:ind w:left="2" w:firstLine="0"/>
             </w:pPr>
             <w:r>
-              <w:t>Espectador</w:t>
-            </w:r>
-            <w:r>
-              <w:t xml:space="preserve">, </w:t>
+              <w:t xml:space="preserve">Espectador, </w:t>
             </w:r>
           </w:p>
           <w:p>
@@ -12842,10 +12820,7 @@
               <w:ind w:left="2" w:firstLine="0"/>
             </w:pPr>
             <w:r>
-              <w:t>Participante</w:t>
-            </w:r>
-            <w:r>
-              <w:t xml:space="preserve">, </w:t>
+              <w:t xml:space="preserve">Participante, </w:t>
             </w:r>
           </w:p>
           <w:p>
@@ -12986,10 +12961,7 @@
               <w:ind w:left="2" w:firstLine="0"/>
             </w:pPr>
             <w:r>
-              <w:t>Participante</w:t>
-            </w:r>
-            <w:r>
-              <w:t xml:space="preserve">, </w:t>
+              <w:t xml:space="preserve">Participante, </w:t>
             </w:r>
           </w:p>
           <w:p>
@@ -13332,7 +13304,6 @@
           </w:p>
         </w:tc>
       </w:tr>
-      <w:bookmarkEnd w:id="11"/>
     </w:tbl>
     <w:p/>
     <w:p>
@@ -13342,7 +13313,7 @@
           <w:color w:val="2B5258" w:themeColor="accent5" w:themeShade="80"/>
         </w:rPr>
       </w:pPr>
-      <w:bookmarkStart w:id="12" w:name="_Toc84688191"/>
+      <w:bookmarkStart w:id="11" w:name="_Toc84688191"/>
       <w:r>
         <w:rPr>
           <w:color w:val="2B5258" w:themeColor="accent5" w:themeShade="80"/>
@@ -13355,21 +13326,21 @@
         </w:rPr>
         <w:t>No Funciona</w:t>
       </w:r>
-      <w:commentRangeStart w:id="13"/>
+      <w:commentRangeStart w:id="12"/>
       <w:r>
         <w:rPr>
           <w:color w:val="2B5258" w:themeColor="accent5" w:themeShade="80"/>
         </w:rPr>
         <w:t>les</w:t>
       </w:r>
-      <w:bookmarkEnd w:id="12"/>
-      <w:commentRangeEnd w:id="13"/>
+      <w:bookmarkEnd w:id="11"/>
+      <w:commentRangeEnd w:id="12"/>
       <w:r>
         <w:rPr>
           <w:rStyle w:val="Refdecomentario"/>
           <w:b w:val="0"/>
         </w:rPr>
-        <w:commentReference w:id="13"/>
+        <w:commentReference w:id="12"/>
       </w:r>
     </w:p>
     <w:tbl>
@@ -13843,7 +13814,7 @@
                     </wp:inline>
                   </w:drawing>
                 </mc:Choice>
-                <mc:Fallback xmlns:cx="http://schemas.microsoft.com/office/drawing/2014/chartex" xmlns:cx1="http://schemas.microsoft.com/office/drawing/2015/9/8/chartex" xmlns:cx2="http://schemas.microsoft.com/office/drawing/2015/10/21/chartex" xmlns:cx3="http://schemas.microsoft.com/office/drawing/2016/5/9/chartex" xmlns:cx4="http://schemas.microsoft.com/office/drawing/2016/5/10/chartex" xmlns:cx5="http://schemas.microsoft.com/office/drawing/2016/5/11/chartex" xmlns:cx6="http://schemas.microsoft.com/office/drawing/2016/5/12/chartex" xmlns:cx7="http://schemas.microsoft.com/office/drawing/2016/5/13/chartex" xmlns:cx8="http://schemas.microsoft.com/office/drawing/2016/5/14/chartex" xmlns:aink="http://schemas.microsoft.com/office/drawing/2016/ink" xmlns:am3d="http://schemas.microsoft.com/office/drawing/2017/model3d" xmlns:w16cid="http://schemas.microsoft.com/office/word/2016/wordml/cid" xmlns:w16se="http://schemas.microsoft.com/office/word/2015/wordml/symex">
+                <mc:Fallback xmlns:w16se="http://schemas.microsoft.com/office/word/2015/wordml/symex" xmlns:w16cid="http://schemas.microsoft.com/office/word/2016/wordml/cid" xmlns:am3d="http://schemas.microsoft.com/office/drawing/2017/model3d" xmlns:aink="http://schemas.microsoft.com/office/drawing/2016/ink" xmlns:cx8="http://schemas.microsoft.com/office/drawing/2016/5/14/chartex" xmlns:cx7="http://schemas.microsoft.com/office/drawing/2016/5/13/chartex" xmlns:cx6="http://schemas.microsoft.com/office/drawing/2016/5/12/chartex" xmlns:cx5="http://schemas.microsoft.com/office/drawing/2016/5/11/chartex" xmlns:cx4="http://schemas.microsoft.com/office/drawing/2016/5/10/chartex" xmlns:cx3="http://schemas.microsoft.com/office/drawing/2016/5/9/chartex" xmlns:cx2="http://schemas.microsoft.com/office/drawing/2015/10/21/chartex" xmlns:cx1="http://schemas.microsoft.com/office/drawing/2015/9/8/chartex" xmlns:cx="http://schemas.microsoft.com/office/drawing/2014/chartex">
                   <w:pict>
                     <v:group w14:anchorId="2066AAB0" id="Group 1694076859" o:spid="_x0000_s1026" style="width:10.5pt;height:10.5pt;mso-position-horizontal-relative:char;mso-position-vertical-relative:line" coordsize="133350,133349" o:gfxdata="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">
                       <v:shape id="Shape 1025" o:spid="_x0000_s1027" style="position:absolute;left:29633;top:82021;width:25929;height:14817;visibility:visible;mso-wrap-style:square;v-text-anchor:top" coordsize="25929,14817" o:gfxdata="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" path="m,l25929,r,14817l,14817,,e" fillcolor="#37352f" stroked="f" strokeweight="0">
@@ -14248,7 +14219,7 @@
                     </wp:inline>
                   </w:drawing>
                 </mc:Choice>
-                <mc:Fallback xmlns:cx="http://schemas.microsoft.com/office/drawing/2014/chartex" xmlns:cx1="http://schemas.microsoft.com/office/drawing/2015/9/8/chartex" xmlns:cx2="http://schemas.microsoft.com/office/drawing/2015/10/21/chartex" xmlns:cx3="http://schemas.microsoft.com/office/drawing/2016/5/9/chartex" xmlns:cx4="http://schemas.microsoft.com/office/drawing/2016/5/10/chartex" xmlns:cx5="http://schemas.microsoft.com/office/drawing/2016/5/11/chartex" xmlns:cx6="http://schemas.microsoft.com/office/drawing/2016/5/12/chartex" xmlns:cx7="http://schemas.microsoft.com/office/drawing/2016/5/13/chartex" xmlns:cx8="http://schemas.microsoft.com/office/drawing/2016/5/14/chartex" xmlns:aink="http://schemas.microsoft.com/office/drawing/2016/ink" xmlns:am3d="http://schemas.microsoft.com/office/drawing/2017/model3d" xmlns:w16cid="http://schemas.microsoft.com/office/word/2016/wordml/cid" xmlns:w16se="http://schemas.microsoft.com/office/word/2015/wordml/symex">
+                <mc:Fallback xmlns:w16se="http://schemas.microsoft.com/office/word/2015/wordml/symex" xmlns:w16cid="http://schemas.microsoft.com/office/word/2016/wordml/cid" xmlns:am3d="http://schemas.microsoft.com/office/drawing/2017/model3d" xmlns:aink="http://schemas.microsoft.com/office/drawing/2016/ink" xmlns:cx8="http://schemas.microsoft.com/office/drawing/2016/5/14/chartex" xmlns:cx7="http://schemas.microsoft.com/office/drawing/2016/5/13/chartex" xmlns:cx6="http://schemas.microsoft.com/office/drawing/2016/5/12/chartex" xmlns:cx5="http://schemas.microsoft.com/office/drawing/2016/5/11/chartex" xmlns:cx4="http://schemas.microsoft.com/office/drawing/2016/5/10/chartex" xmlns:cx3="http://schemas.microsoft.com/office/drawing/2016/5/9/chartex" xmlns:cx2="http://schemas.microsoft.com/office/drawing/2015/10/21/chartex" xmlns:cx1="http://schemas.microsoft.com/office/drawing/2015/9/8/chartex" xmlns:cx="http://schemas.microsoft.com/office/drawing/2014/chartex">
                   <w:pict>
                     <v:group w14:anchorId="5E2D3A3C" id="Group 34" o:spid="_x0000_s1026" style="width:9.75pt;height:8.45pt;mso-position-horizontal-relative:char;mso-position-vertical-relative:line" coordsize="123825,107156" o:gfxdata="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">
                       <v:shape id="Shape 49" o:spid="_x0000_s1027" style="position:absolute;top:87673;width:95250;height:19483;visibility:visible;mso-wrap-style:square;v-text-anchor:top" coordsize="95250,19483" o:gfxdata="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" path="m4762,l90487,v2631,,4763,2132,4763,4763l95250,14720v,2630,-2132,4763,-4763,4763l4762,19483,,14721,,4762,4762,xe" fillcolor="#37352f" stroked="f" strokeweight="0">
@@ -15434,6 +15405,14 @@
           <w:t>5</w:t>
         </w:r>
       </w:fldSimple>
+      <w:r>
+        <w:rPr>
+          <w:noProof/>
+        </w:rPr>
+        <w:t xml:space="preserve"> </w:t>
+      </w:r>
+      <w:bookmarkStart w:id="13" w:name="_GoBack"/>
+      <w:bookmarkEnd w:id="13"/>
       <w:r>
         <w:t>Interfaz de Usuario</w:t>
       </w:r>
@@ -16380,7 +16359,7 @@
                     </wp:inline>
                   </w:drawing>
                 </mc:Choice>
-                <mc:Fallback xmlns:cx="http://schemas.microsoft.com/office/drawing/2014/chartex" xmlns:cx1="http://schemas.microsoft.com/office/drawing/2015/9/8/chartex" xmlns:cx2="http://schemas.microsoft.com/office/drawing/2015/10/21/chartex" xmlns:cx3="http://schemas.microsoft.com/office/drawing/2016/5/9/chartex" xmlns:cx4="http://schemas.microsoft.com/office/drawing/2016/5/10/chartex" xmlns:cx5="http://schemas.microsoft.com/office/drawing/2016/5/11/chartex" xmlns:cx6="http://schemas.microsoft.com/office/drawing/2016/5/12/chartex" xmlns:cx7="http://schemas.microsoft.com/office/drawing/2016/5/13/chartex" xmlns:cx8="http://schemas.microsoft.com/office/drawing/2016/5/14/chartex" xmlns:aink="http://schemas.microsoft.com/office/drawing/2016/ink" xmlns:am3d="http://schemas.microsoft.com/office/drawing/2017/model3d" xmlns:w16cid="http://schemas.microsoft.com/office/word/2016/wordml/cid" xmlns:w16se="http://schemas.microsoft.com/office/word/2015/wordml/symex">
+                <mc:Fallback xmlns:w16se="http://schemas.microsoft.com/office/word/2015/wordml/symex" xmlns:w16cid="http://schemas.microsoft.com/office/word/2016/wordml/cid" xmlns:am3d="http://schemas.microsoft.com/office/drawing/2017/model3d" xmlns:aink="http://schemas.microsoft.com/office/drawing/2016/ink" xmlns:cx8="http://schemas.microsoft.com/office/drawing/2016/5/14/chartex" xmlns:cx7="http://schemas.microsoft.com/office/drawing/2016/5/13/chartex" xmlns:cx6="http://schemas.microsoft.com/office/drawing/2016/5/12/chartex" xmlns:cx5="http://schemas.microsoft.com/office/drawing/2016/5/11/chartex" xmlns:cx4="http://schemas.microsoft.com/office/drawing/2016/5/10/chartex" xmlns:cx3="http://schemas.microsoft.com/office/drawing/2016/5/9/chartex" xmlns:cx2="http://schemas.microsoft.com/office/drawing/2015/10/21/chartex" xmlns:cx1="http://schemas.microsoft.com/office/drawing/2015/9/8/chartex" xmlns:cx="http://schemas.microsoft.com/office/drawing/2014/chartex">
                   <w:pict>
                     <v:group w14:anchorId="01BF8EB7" id="Group 39" o:spid="_x0000_s1026" style="width:10.5pt;height:10.5pt;mso-position-horizontal-relative:char;mso-position-vertical-relative:line" coordsize="133350,133349" o:gfxdata="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">
                       <v:shape id="Shape 1025" o:spid="_x0000_s1027" style="position:absolute;left:29633;top:82021;width:25929;height:14817;visibility:visible;mso-wrap-style:square;v-text-anchor:top" coordsize="25929,14817" o:gfxdata="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" path="m,l25929,r,14817l,14817,,e" fillcolor="#37352f" stroked="f" strokeweight="0">
@@ -16785,7 +16764,7 @@
                     </wp:inline>
                   </w:drawing>
                 </mc:Choice>
-                <mc:Fallback xmlns:cx="http://schemas.microsoft.com/office/drawing/2014/chartex" xmlns:cx1="http://schemas.microsoft.com/office/drawing/2015/9/8/chartex" xmlns:cx2="http://schemas.microsoft.com/office/drawing/2015/10/21/chartex" xmlns:cx3="http://schemas.microsoft.com/office/drawing/2016/5/9/chartex" xmlns:cx4="http://schemas.microsoft.com/office/drawing/2016/5/10/chartex" xmlns:cx5="http://schemas.microsoft.com/office/drawing/2016/5/11/chartex" xmlns:cx6="http://schemas.microsoft.com/office/drawing/2016/5/12/chartex" xmlns:cx7="http://schemas.microsoft.com/office/drawing/2016/5/13/chartex" xmlns:cx8="http://schemas.microsoft.com/office/drawing/2016/5/14/chartex" xmlns:aink="http://schemas.microsoft.com/office/drawing/2016/ink" xmlns:am3d="http://schemas.microsoft.com/office/drawing/2017/model3d" xmlns:w16cid="http://schemas.microsoft.com/office/word/2016/wordml/cid" xmlns:w16se="http://schemas.microsoft.com/office/word/2015/wordml/symex">
+                <mc:Fallback xmlns:w16se="http://schemas.microsoft.com/office/word/2015/wordml/symex" xmlns:w16cid="http://schemas.microsoft.com/office/word/2016/wordml/cid" xmlns:am3d="http://schemas.microsoft.com/office/drawing/2017/model3d" xmlns:aink="http://schemas.microsoft.com/office/drawing/2016/ink" xmlns:cx8="http://schemas.microsoft.com/office/drawing/2016/5/14/chartex" xmlns:cx7="http://schemas.microsoft.com/office/drawing/2016/5/13/chartex" xmlns:cx6="http://schemas.microsoft.com/office/drawing/2016/5/12/chartex" xmlns:cx5="http://schemas.microsoft.com/office/drawing/2016/5/11/chartex" xmlns:cx4="http://schemas.microsoft.com/office/drawing/2016/5/10/chartex" xmlns:cx3="http://schemas.microsoft.com/office/drawing/2016/5/9/chartex" xmlns:cx2="http://schemas.microsoft.com/office/drawing/2015/10/21/chartex" xmlns:cx1="http://schemas.microsoft.com/office/drawing/2015/9/8/chartex" xmlns:cx="http://schemas.microsoft.com/office/drawing/2014/chartex">
                   <w:pict>
                     <v:group w14:anchorId="40D529D8" id="Group 47" o:spid="_x0000_s1026" style="width:9.75pt;height:8.45pt;mso-position-horizontal-relative:char;mso-position-vertical-relative:line" coordsize="123825,107156" o:gfxdata="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">
                       <v:shape id="Shape 49" o:spid="_x0000_s1027" style="position:absolute;top:87673;width:95250;height:19483;visibility:visible;mso-wrap-style:square;v-text-anchor:top" coordsize="95250,19483" o:gfxdata="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" path="m4762,l90487,v2631,,4763,2132,4763,4763l95250,14720v,2630,-2132,4763,-4763,4763l4762,19483,,14721,,4762,4762,xe" fillcolor="#37352f" stroked="f" strokeweight="0">
@@ -17381,7 +17360,7 @@
                     </wp:inline>
                   </w:drawing>
                 </mc:Choice>
-                <mc:Fallback xmlns:cx="http://schemas.microsoft.com/office/drawing/2014/chartex" xmlns:cx1="http://schemas.microsoft.com/office/drawing/2015/9/8/chartex" xmlns:cx2="http://schemas.microsoft.com/office/drawing/2015/10/21/chartex" xmlns:cx3="http://schemas.microsoft.com/office/drawing/2016/5/9/chartex" xmlns:cx4="http://schemas.microsoft.com/office/drawing/2016/5/10/chartex" xmlns:cx5="http://schemas.microsoft.com/office/drawing/2016/5/11/chartex" xmlns:cx6="http://schemas.microsoft.com/office/drawing/2016/5/12/chartex" xmlns:cx7="http://schemas.microsoft.com/office/drawing/2016/5/13/chartex" xmlns:cx8="http://schemas.microsoft.com/office/drawing/2016/5/14/chartex" xmlns:aink="http://schemas.microsoft.com/office/drawing/2016/ink" xmlns:am3d="http://schemas.microsoft.com/office/drawing/2017/model3d" xmlns:w16cid="http://schemas.microsoft.com/office/word/2016/wordml/cid" xmlns:w16se="http://schemas.microsoft.com/office/word/2015/wordml/symex">
+                <mc:Fallback xmlns:w16se="http://schemas.microsoft.com/office/word/2015/wordml/symex" xmlns:w16cid="http://schemas.microsoft.com/office/word/2016/wordml/cid" xmlns:am3d="http://schemas.microsoft.com/office/drawing/2017/model3d" xmlns:aink="http://schemas.microsoft.com/office/drawing/2016/ink" xmlns:cx8="http://schemas.microsoft.com/office/drawing/2016/5/14/chartex" xmlns:cx7="http://schemas.microsoft.com/office/drawing/2016/5/13/chartex" xmlns:cx6="http://schemas.microsoft.com/office/drawing/2016/5/12/chartex" xmlns:cx5="http://schemas.microsoft.com/office/drawing/2016/5/11/chartex" xmlns:cx4="http://schemas.microsoft.com/office/drawing/2016/5/10/chartex" xmlns:cx3="http://schemas.microsoft.com/office/drawing/2016/5/9/chartex" xmlns:cx2="http://schemas.microsoft.com/office/drawing/2015/10/21/chartex" xmlns:cx1="http://schemas.microsoft.com/office/drawing/2015/9/8/chartex" xmlns:cx="http://schemas.microsoft.com/office/drawing/2014/chartex">
                   <w:pict>
                     <v:group w14:anchorId="7CE57DC4" id="Group 57" o:spid="_x0000_s1026" style="width:10.5pt;height:10.5pt;mso-position-horizontal-relative:char;mso-position-vertical-relative:line" coordsize="133350,133349" o:gfxdata="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">
                       <v:shape id="Shape 1025" o:spid="_x0000_s1027" style="position:absolute;left:29633;top:82021;width:25929;height:14817;visibility:visible;mso-wrap-style:square;v-text-anchor:top" coordsize="25929,14817" o:gfxdata="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" path="m,l25929,r,14817l,14817,,e" fillcolor="#37352f" stroked="f" strokeweight="0">
@@ -17786,7 +17765,7 @@
                     </wp:inline>
                   </w:drawing>
                 </mc:Choice>
-                <mc:Fallback xmlns:cx="http://schemas.microsoft.com/office/drawing/2014/chartex" xmlns:cx1="http://schemas.microsoft.com/office/drawing/2015/9/8/chartex" xmlns:cx2="http://schemas.microsoft.com/office/drawing/2015/10/21/chartex" xmlns:cx3="http://schemas.microsoft.com/office/drawing/2016/5/9/chartex" xmlns:cx4="http://schemas.microsoft.com/office/drawing/2016/5/10/chartex" xmlns:cx5="http://schemas.microsoft.com/office/drawing/2016/5/11/chartex" xmlns:cx6="http://schemas.microsoft.com/office/drawing/2016/5/12/chartex" xmlns:cx7="http://schemas.microsoft.com/office/drawing/2016/5/13/chartex" xmlns:cx8="http://schemas.microsoft.com/office/drawing/2016/5/14/chartex" xmlns:aink="http://schemas.microsoft.com/office/drawing/2016/ink" xmlns:am3d="http://schemas.microsoft.com/office/drawing/2017/model3d" xmlns:w16cid="http://schemas.microsoft.com/office/word/2016/wordml/cid" xmlns:w16se="http://schemas.microsoft.com/office/word/2015/wordml/symex">
+                <mc:Fallback xmlns:w16se="http://schemas.microsoft.com/office/word/2015/wordml/symex" xmlns:w16cid="http://schemas.microsoft.com/office/word/2016/wordml/cid" xmlns:am3d="http://schemas.microsoft.com/office/drawing/2017/model3d" xmlns:aink="http://schemas.microsoft.com/office/drawing/2016/ink" xmlns:cx8="http://schemas.microsoft.com/office/drawing/2016/5/14/chartex" xmlns:cx7="http://schemas.microsoft.com/office/drawing/2016/5/13/chartex" xmlns:cx6="http://schemas.microsoft.com/office/drawing/2016/5/12/chartex" xmlns:cx5="http://schemas.microsoft.com/office/drawing/2016/5/11/chartex" xmlns:cx4="http://schemas.microsoft.com/office/drawing/2016/5/10/chartex" xmlns:cx3="http://schemas.microsoft.com/office/drawing/2016/5/9/chartex" xmlns:cx2="http://schemas.microsoft.com/office/drawing/2015/10/21/chartex" xmlns:cx1="http://schemas.microsoft.com/office/drawing/2015/9/8/chartex" xmlns:cx="http://schemas.microsoft.com/office/drawing/2014/chartex">
                   <w:pict>
                     <v:group w14:anchorId="25883D81" id="Group 66054784" o:spid="_x0000_s1026" style="width:9.75pt;height:8.45pt;mso-position-horizontal-relative:char;mso-position-vertical-relative:line" coordsize="123825,107156" o:gfxdata="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">
                       <v:shape id="Shape 49" o:spid="_x0000_s1027" style="position:absolute;top:87673;width:95250;height:19483;visibility:visible;mso-wrap-style:square;v-text-anchor:top" coordsize="95250,19483" o:gfxdata="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" path="m4762,l90487,v2631,,4763,2132,4763,4763l95250,14720v,2630,-2132,4763,-4763,4763l4762,19483,,14721,,4762,4762,xe" fillcolor="#37352f" stroked="f" strokeweight="0">
@@ -18386,7 +18365,7 @@
                     </wp:inline>
                   </w:drawing>
                 </mc:Choice>
-                <mc:Fallback xmlns:cx="http://schemas.microsoft.com/office/drawing/2014/chartex" xmlns:cx1="http://schemas.microsoft.com/office/drawing/2015/9/8/chartex" xmlns:cx2="http://schemas.microsoft.com/office/drawing/2015/10/21/chartex" xmlns:cx3="http://schemas.microsoft.com/office/drawing/2016/5/9/chartex" xmlns:cx4="http://schemas.microsoft.com/office/drawing/2016/5/10/chartex" xmlns:cx5="http://schemas.microsoft.com/office/drawing/2016/5/11/chartex" xmlns:cx6="http://schemas.microsoft.com/office/drawing/2016/5/12/chartex" xmlns:cx7="http://schemas.microsoft.com/office/drawing/2016/5/13/chartex" xmlns:cx8="http://schemas.microsoft.com/office/drawing/2016/5/14/chartex" xmlns:aink="http://schemas.microsoft.com/office/drawing/2016/ink" xmlns:am3d="http://schemas.microsoft.com/office/drawing/2017/model3d" xmlns:w16cid="http://schemas.microsoft.com/office/word/2016/wordml/cid" xmlns:w16se="http://schemas.microsoft.com/office/word/2015/wordml/symex">
+                <mc:Fallback xmlns:w16se="http://schemas.microsoft.com/office/word/2015/wordml/symex" xmlns:w16cid="http://schemas.microsoft.com/office/word/2016/wordml/cid" xmlns:am3d="http://schemas.microsoft.com/office/drawing/2017/model3d" xmlns:aink="http://schemas.microsoft.com/office/drawing/2016/ink" xmlns:cx8="http://schemas.microsoft.com/office/drawing/2016/5/14/chartex" xmlns:cx7="http://schemas.microsoft.com/office/drawing/2016/5/13/chartex" xmlns:cx6="http://schemas.microsoft.com/office/drawing/2016/5/12/chartex" xmlns:cx5="http://schemas.microsoft.com/office/drawing/2016/5/11/chartex" xmlns:cx4="http://schemas.microsoft.com/office/drawing/2016/5/10/chartex" xmlns:cx3="http://schemas.microsoft.com/office/drawing/2016/5/9/chartex" xmlns:cx2="http://schemas.microsoft.com/office/drawing/2015/10/21/chartex" xmlns:cx1="http://schemas.microsoft.com/office/drawing/2015/9/8/chartex" xmlns:cx="http://schemas.microsoft.com/office/drawing/2014/chartex">
                   <w:pict>
                     <v:group w14:anchorId="0F7F4CC1" id="Group 66054790" o:spid="_x0000_s1026" style="width:10.5pt;height:10.5pt;mso-position-horizontal-relative:char;mso-position-vertical-relative:line" coordsize="133350,133349" o:gfxdata="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">
                       <v:shape id="Shape 1025" o:spid="_x0000_s1027" style="position:absolute;left:29633;top:82021;width:25929;height:14817;visibility:visible;mso-wrap-style:square;v-text-anchor:top" coordsize="25929,14817" o:gfxdata="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" path="m,l25929,r,14817l,14817,,e" fillcolor="#37352f" stroked="f" strokeweight="0">
@@ -18791,7 +18770,7 @@
                     </wp:inline>
                   </w:drawing>
                 </mc:Choice>
-                <mc:Fallback xmlns:cx="http://schemas.microsoft.com/office/drawing/2014/chartex" xmlns:cx1="http://schemas.microsoft.com/office/drawing/2015/9/8/chartex" xmlns:cx2="http://schemas.microsoft.com/office/drawing/2015/10/21/chartex" xmlns:cx3="http://schemas.microsoft.com/office/drawing/2016/5/9/chartex" xmlns:cx4="http://schemas.microsoft.com/office/drawing/2016/5/10/chartex" xmlns:cx5="http://schemas.microsoft.com/office/drawing/2016/5/11/chartex" xmlns:cx6="http://schemas.microsoft.com/office/drawing/2016/5/12/chartex" xmlns:cx7="http://schemas.microsoft.com/office/drawing/2016/5/13/chartex" xmlns:cx8="http://schemas.microsoft.com/office/drawing/2016/5/14/chartex" xmlns:aink="http://schemas.microsoft.com/office/drawing/2016/ink" xmlns:am3d="http://schemas.microsoft.com/office/drawing/2017/model3d" xmlns:w16cid="http://schemas.microsoft.com/office/word/2016/wordml/cid" xmlns:w16se="http://schemas.microsoft.com/office/word/2015/wordml/symex">
+                <mc:Fallback xmlns:w16se="http://schemas.microsoft.com/office/word/2015/wordml/symex" xmlns:w16cid="http://schemas.microsoft.com/office/word/2016/wordml/cid" xmlns:am3d="http://schemas.microsoft.com/office/drawing/2017/model3d" xmlns:aink="http://schemas.microsoft.com/office/drawing/2016/ink" xmlns:cx8="http://schemas.microsoft.com/office/drawing/2016/5/14/chartex" xmlns:cx7="http://schemas.microsoft.com/office/drawing/2016/5/13/chartex" xmlns:cx6="http://schemas.microsoft.com/office/drawing/2016/5/12/chartex" xmlns:cx5="http://schemas.microsoft.com/office/drawing/2016/5/11/chartex" xmlns:cx4="http://schemas.microsoft.com/office/drawing/2016/5/10/chartex" xmlns:cx3="http://schemas.microsoft.com/office/drawing/2016/5/9/chartex" xmlns:cx2="http://schemas.microsoft.com/office/drawing/2015/10/21/chartex" xmlns:cx1="http://schemas.microsoft.com/office/drawing/2015/9/8/chartex" xmlns:cx="http://schemas.microsoft.com/office/drawing/2014/chartex">
                   <w:pict>
                     <v:group w14:anchorId="6FBFCE6B" id="Group 66054797" o:spid="_x0000_s1026" style="width:9.75pt;height:8.45pt;mso-position-horizontal-relative:char;mso-position-vertical-relative:line" coordsize="123825,107156" o:gfxdata="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">
                       <v:shape id="Shape 49" o:spid="_x0000_s1027" style="position:absolute;top:87673;width:95250;height:19483;visibility:visible;mso-wrap-style:square;v-text-anchor:top" coordsize="95250,19483" o:gfxdata="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" path="m4762,l90487,v2631,,4763,2132,4763,4763l95250,14720v,2630,-2132,4763,-4763,4763l4762,19483,,14721,,4762,4762,xe" fillcolor="#37352f" stroked="f" strokeweight="0">
@@ -19981,7 +19960,7 @@
       </w:r>
     </w:p>
   </w:comment>
-  <w:comment w:id="13" w:author="Muk" w:date="2021-10-11T03:27:00Z" w:initials="M">
+  <w:comment w:id="12" w:author="Muk" w:date="2021-10-11T03:27:00Z" w:initials="M">
     <w:p>
       <w:pPr>
         <w:pStyle w:val="Textocomentario"/>
@@ -20098,7 +20077,7 @@
         <w:bCs/>
         <w:noProof/>
       </w:rPr>
-      <w:t>10</w:t>
+      <w:t>22</w:t>
     </w:r>
     <w:r>
       <w:rPr>
@@ -24015,18 +23994,18 @@
 </file>
 
 <file path=customXml/item1.xml><?xml version="1.0" encoding="utf-8"?>
-<p:properties xmlns:p="http://schemas.microsoft.com/office/2006/metadata/properties" xmlns:xsi="http://www.w3.org/2001/XMLSchema-instance" xmlns:pc="http://schemas.microsoft.com/office/infopath/2007/PartnerControls">
-  <documentManagement/>
-</p:properties>
-</file>
-
-<file path=customXml/item2.xml><?xml version="1.0" encoding="utf-8"?>
 <?mso-contentType ?>
 <FormTemplates xmlns="http://schemas.microsoft.com/sharepoint/v3/contenttype/forms">
   <Display>DocumentLibraryForm</Display>
   <Edit>DocumentLibraryForm</Edit>
   <New>DocumentLibraryForm</New>
 </FormTemplates>
+</file>
+
+<file path=customXml/item2.xml><?xml version="1.0" encoding="utf-8"?>
+<p:properties xmlns:p="http://schemas.microsoft.com/office/2006/metadata/properties" xmlns:xsi="http://www.w3.org/2001/XMLSchema-instance" xmlns:pc="http://schemas.microsoft.com/office/infopath/2007/PartnerControls">
+  <documentManagement/>
+</p:properties>
 </file>
 
 <file path=customXml/item3.xml><?xml version="1.0" encoding="utf-8"?>
@@ -24239,18 +24218,18 @@
 </file>
 
 <file path=customXml/itemProps1.xml><?xml version="1.0" encoding="utf-8"?>
-<ds:datastoreItem xmlns:ds="http://schemas.openxmlformats.org/officeDocument/2006/customXml" ds:itemID="{578471E7-0AD2-4E4B-8163-83A7104BF8C7}">
+<ds:datastoreItem xmlns:ds="http://schemas.openxmlformats.org/officeDocument/2006/customXml" ds:itemID="{6C6FD9C1-5823-4667-AA63-247576C6B0F7}">
   <ds:schemaRefs>
-    <ds:schemaRef ds:uri="http://schemas.microsoft.com/office/2006/metadata/properties"/>
-    <ds:schemaRef ds:uri="http://schemas.microsoft.com/office/infopath/2007/PartnerControls"/>
+    <ds:schemaRef ds:uri="http://schemas.microsoft.com/sharepoint/v3/contenttype/forms"/>
   </ds:schemaRefs>
 </ds:datastoreItem>
 </file>
 
 <file path=customXml/itemProps2.xml><?xml version="1.0" encoding="utf-8"?>
-<ds:datastoreItem xmlns:ds="http://schemas.openxmlformats.org/officeDocument/2006/customXml" ds:itemID="{6C6FD9C1-5823-4667-AA63-247576C6B0F7}">
+<ds:datastoreItem xmlns:ds="http://schemas.openxmlformats.org/officeDocument/2006/customXml" ds:itemID="{578471E7-0AD2-4E4B-8163-83A7104BF8C7}">
   <ds:schemaRefs>
-    <ds:schemaRef ds:uri="http://schemas.microsoft.com/sharepoint/v3/contenttype/forms"/>
+    <ds:schemaRef ds:uri="http://schemas.microsoft.com/office/2006/metadata/properties"/>
+    <ds:schemaRef ds:uri="http://schemas.microsoft.com/office/infopath/2007/PartnerControls"/>
   </ds:schemaRefs>
 </ds:datastoreItem>
 </file>
@@ -24275,7 +24254,7 @@
 </file>
 
 <file path=customXml/itemProps4.xml><?xml version="1.0" encoding="utf-8"?>
-<ds:datastoreItem xmlns:ds="http://schemas.openxmlformats.org/officeDocument/2006/customXml" ds:itemID="{DBACDB47-30D5-4637-942A-DBA7D53B9C6B}">
+<ds:datastoreItem xmlns:ds="http://schemas.openxmlformats.org/officeDocument/2006/customXml" ds:itemID="{FFE6F120-3F06-49C7-8C60-6E97F24D0C3A}">
   <ds:schemaRefs>
     <ds:schemaRef ds:uri="http://schemas.openxmlformats.org/officeDocument/2006/bibliography"/>
   </ds:schemaRefs>
